--- a/2. Etapa de elaboración/Iteración 1/Plan de proyecto/Plan de Proyecto_Vesta Risk Manager_T-Code.docx
+++ b/2. Etapa de elaboración/Iteración 1/Plan de proyecto/Plan de Proyecto_Vesta Risk Manager_T-Code.docx
@@ -753,9 +753,6 @@
     </w:p>
     <w:p/>
     <w:p>
-      <w:pPr>
-        <w:ind w:left="0" w:firstLine="0"/>
-      </w:pPr>
       <w:r>
         <w:rPr>
           <w:noProof/>
@@ -827,9 +824,6 @@
     <w:p>
       <w:pPr>
         <w:pStyle w:val="TtulodeTDC"/>
-        <w:tabs>
-          <w:tab w:val="left" w:pos="5954"/>
-        </w:tabs>
       </w:pPr>
       <w:r>
         <w:lastRenderedPageBreak/>
@@ -860,7 +854,7 @@
       <w:r>
         <w:fldChar w:fldCharType="separate"/>
       </w:r>
-      <w:hyperlink w:anchor="_Toc177028211" w:history="1">
+      <w:hyperlink w:anchor="_Toc177085727" w:history="1">
         <w:r>
           <w:rPr>
             <w:rStyle w:val="Hipervnculo"/>
@@ -887,7 +881,7 @@
             <w:noProof/>
             <w:webHidden/>
           </w:rPr>
-          <w:instrText xml:space="preserve"> PAGEREF _Toc177028211 \h </w:instrText>
+          <w:instrText xml:space="preserve"> PAGEREF _Toc177085727 \h </w:instrText>
         </w:r>
         <w:r>
           <w:rPr>
@@ -933,7 +927,7 @@
           <w14:ligatures w14:val="standardContextual"/>
         </w:rPr>
       </w:pPr>
-      <w:hyperlink w:anchor="_Toc177028212" w:history="1">
+      <w:hyperlink w:anchor="_Toc177085728" w:history="1">
         <w:r>
           <w:rPr>
             <w:rStyle w:val="Hipervnculo"/>
@@ -960,7 +954,7 @@
             <w:noProof/>
             <w:webHidden/>
           </w:rPr>
-          <w:instrText xml:space="preserve"> PAGEREF _Toc177028212 \h </w:instrText>
+          <w:instrText xml:space="preserve"> PAGEREF _Toc177085728 \h </w:instrText>
         </w:r>
         <w:r>
           <w:rPr>
@@ -1006,13 +1000,14 @@
           <w14:ligatures w14:val="standardContextual"/>
         </w:rPr>
       </w:pPr>
-      <w:hyperlink w:anchor="_Toc177028213" w:history="1">
+      <w:hyperlink w:anchor="_Toc177085729" w:history="1">
         <w:r>
           <w:rPr>
             <w:rStyle w:val="Hipervnculo"/>
-            <w:noProof/>
-          </w:rPr>
-          <w:t>Entregables del Proyecto</w:t>
+            <w:rFonts w:cs="Calibri"/>
+            <w:noProof/>
+          </w:rPr>
+          <w:t>El alcance del proyecto se definirá en los documentos ESP_REQ y MDL_CU. El proyecto va a implementar y desarrollar aquellos requerimientos y casos de usos que se definan en dichos documentos.</w:t>
         </w:r>
         <w:r>
           <w:rPr>
@@ -1033,7 +1028,7 @@
             <w:noProof/>
             <w:webHidden/>
           </w:rPr>
-          <w:instrText xml:space="preserve"> PAGEREF _Toc177028213 \h </w:instrText>
+          <w:instrText xml:space="preserve"> PAGEREF _Toc177085729 \h </w:instrText>
         </w:r>
         <w:r>
           <w:rPr>
@@ -1079,13 +1074,13 @@
           <w14:ligatures w14:val="standardContextual"/>
         </w:rPr>
       </w:pPr>
-      <w:hyperlink w:anchor="_Toc177028214" w:history="1">
+      <w:hyperlink w:anchor="_Toc177085730" w:history="1">
         <w:r>
           <w:rPr>
             <w:rStyle w:val="Hipervnculo"/>
             <w:noProof/>
           </w:rPr>
-          <w:t>Asunciones y Restricciones</w:t>
+          <w:t>Entregables del Proyecto</w:t>
         </w:r>
         <w:r>
           <w:rPr>
@@ -1106,7 +1101,7 @@
             <w:noProof/>
             <w:webHidden/>
           </w:rPr>
-          <w:instrText xml:space="preserve"> PAGEREF _Toc177028214 \h </w:instrText>
+          <w:instrText xml:space="preserve"> PAGEREF _Toc177085730 \h </w:instrText>
         </w:r>
         <w:r>
           <w:rPr>
@@ -1152,7 +1147,7 @@
           <w14:ligatures w14:val="standardContextual"/>
         </w:rPr>
       </w:pPr>
-      <w:hyperlink w:anchor="_Toc177028215" w:history="1">
+      <w:hyperlink w:anchor="_Toc177085731" w:history="1">
         <w:r>
           <w:rPr>
             <w:rStyle w:val="Hipervnculo"/>
@@ -1179,7 +1174,7 @@
             <w:noProof/>
             <w:webHidden/>
           </w:rPr>
-          <w:instrText xml:space="preserve"> PAGEREF _Toc177028215 \h </w:instrText>
+          <w:instrText xml:space="preserve"> PAGEREF _Toc177085731 \h </w:instrText>
         </w:r>
         <w:r>
           <w:rPr>
@@ -1199,7 +1194,7 @@
             <w:noProof/>
             <w:webHidden/>
           </w:rPr>
-          <w:t>4</w:t>
+          <w:t>5</w:t>
         </w:r>
         <w:r>
           <w:rPr>
@@ -1225,7 +1220,7 @@
           <w14:ligatures w14:val="standardContextual"/>
         </w:rPr>
       </w:pPr>
-      <w:hyperlink w:anchor="_Toc177028216" w:history="1">
+      <w:hyperlink w:anchor="_Toc177085732" w:history="1">
         <w:r>
           <w:rPr>
             <w:rStyle w:val="Hipervnculo"/>
@@ -1252,7 +1247,7 @@
             <w:noProof/>
             <w:webHidden/>
           </w:rPr>
-          <w:instrText xml:space="preserve"> PAGEREF _Toc177028216 \h </w:instrText>
+          <w:instrText xml:space="preserve"> PAGEREF _Toc177085732 \h </w:instrText>
         </w:r>
         <w:r>
           <w:rPr>
@@ -1298,7 +1293,7 @@
           <w14:ligatures w14:val="standardContextual"/>
         </w:rPr>
       </w:pPr>
-      <w:hyperlink w:anchor="_Toc177028217" w:history="1">
+      <w:hyperlink w:anchor="_Toc177085733" w:history="1">
         <w:r>
           <w:rPr>
             <w:rStyle w:val="Hipervnculo"/>
@@ -1325,7 +1320,7 @@
             <w:noProof/>
             <w:webHidden/>
           </w:rPr>
-          <w:instrText xml:space="preserve"> PAGEREF _Toc177028217 \h </w:instrText>
+          <w:instrText xml:space="preserve"> PAGEREF _Toc177085733 \h </w:instrText>
         </w:r>
         <w:r>
           <w:rPr>
@@ -1371,7 +1366,7 @@
           <w14:ligatures w14:val="standardContextual"/>
         </w:rPr>
       </w:pPr>
-      <w:hyperlink w:anchor="_Toc177028218" w:history="1">
+      <w:hyperlink w:anchor="_Toc177085734" w:history="1">
         <w:r>
           <w:rPr>
             <w:rStyle w:val="Hipervnculo"/>
@@ -1398,7 +1393,7 @@
             <w:noProof/>
             <w:webHidden/>
           </w:rPr>
-          <w:instrText xml:space="preserve"> PAGEREF _Toc177028218 \h </w:instrText>
+          <w:instrText xml:space="preserve"> PAGEREF _Toc177085734 \h </w:instrText>
         </w:r>
         <w:r>
           <w:rPr>
@@ -1418,7 +1413,7 @@
             <w:noProof/>
             <w:webHidden/>
           </w:rPr>
-          <w:t>5</w:t>
+          <w:t>6</w:t>
         </w:r>
         <w:r>
           <w:rPr>
@@ -1444,7 +1439,7 @@
           <w14:ligatures w14:val="standardContextual"/>
         </w:rPr>
       </w:pPr>
-      <w:hyperlink w:anchor="_Toc177028219" w:history="1">
+      <w:hyperlink w:anchor="_Toc177085735" w:history="1">
         <w:r>
           <w:rPr>
             <w:rStyle w:val="Hipervnculo"/>
@@ -1471,7 +1466,7 @@
             <w:noProof/>
             <w:webHidden/>
           </w:rPr>
-          <w:instrText xml:space="preserve"> PAGEREF _Toc177028219 \h </w:instrText>
+          <w:instrText xml:space="preserve"> PAGEREF _Toc177085735 \h </w:instrText>
         </w:r>
         <w:r>
           <w:rPr>
@@ -1517,7 +1512,7 @@
           <w14:ligatures w14:val="standardContextual"/>
         </w:rPr>
       </w:pPr>
-      <w:hyperlink w:anchor="_Toc177028220" w:history="1">
+      <w:hyperlink w:anchor="_Toc177085736" w:history="1">
         <w:r>
           <w:rPr>
             <w:rStyle w:val="Hipervnculo"/>
@@ -1544,7 +1539,7 @@
             <w:noProof/>
             <w:webHidden/>
           </w:rPr>
-          <w:instrText xml:space="preserve"> PAGEREF _Toc177028220 \h </w:instrText>
+          <w:instrText xml:space="preserve"> PAGEREF _Toc177085736 \h </w:instrText>
         </w:r>
         <w:r>
           <w:rPr>
@@ -1590,7 +1585,7 @@
           <w14:ligatures w14:val="standardContextual"/>
         </w:rPr>
       </w:pPr>
-      <w:hyperlink w:anchor="_Toc177028221" w:history="1">
+      <w:hyperlink w:anchor="_Toc177085737" w:history="1">
         <w:r>
           <w:rPr>
             <w:rStyle w:val="Hipervnculo"/>
@@ -1617,7 +1612,7 @@
             <w:noProof/>
             <w:webHidden/>
           </w:rPr>
-          <w:instrText xml:space="preserve"> PAGEREF _Toc177028221 \h </w:instrText>
+          <w:instrText xml:space="preserve"> PAGEREF _Toc177085737 \h </w:instrText>
         </w:r>
         <w:r>
           <w:rPr>
@@ -1663,7 +1658,7 @@
           <w14:ligatures w14:val="standardContextual"/>
         </w:rPr>
       </w:pPr>
-      <w:hyperlink w:anchor="_Toc177028222" w:history="1">
+      <w:hyperlink w:anchor="_Toc177085738" w:history="1">
         <w:r>
           <w:rPr>
             <w:rStyle w:val="Hipervnculo"/>
@@ -1690,7 +1685,7 @@
             <w:noProof/>
             <w:webHidden/>
           </w:rPr>
-          <w:instrText xml:space="preserve"> PAGEREF _Toc177028222 \h </w:instrText>
+          <w:instrText xml:space="preserve"> PAGEREF _Toc177085738 \h </w:instrText>
         </w:r>
         <w:r>
           <w:rPr>
@@ -1736,7 +1731,7 @@
           <w14:ligatures w14:val="standardContextual"/>
         </w:rPr>
       </w:pPr>
-      <w:hyperlink w:anchor="_Toc177028223" w:history="1">
+      <w:hyperlink w:anchor="_Toc177085739" w:history="1">
         <w:r>
           <w:rPr>
             <w:rStyle w:val="Hipervnculo"/>
@@ -1763,7 +1758,7 @@
             <w:noProof/>
             <w:webHidden/>
           </w:rPr>
-          <w:instrText xml:space="preserve"> PAGEREF _Toc177028223 \h </w:instrText>
+          <w:instrText xml:space="preserve"> PAGEREF _Toc177085739 \h </w:instrText>
         </w:r>
         <w:r>
           <w:rPr>
@@ -1809,7 +1804,7 @@
           <w14:ligatures w14:val="standardContextual"/>
         </w:rPr>
       </w:pPr>
-      <w:hyperlink w:anchor="_Toc177028224" w:history="1">
+      <w:hyperlink w:anchor="_Toc177085740" w:history="1">
         <w:r>
           <w:rPr>
             <w:rStyle w:val="Hipervnculo"/>
@@ -1836,7 +1831,7 @@
             <w:noProof/>
             <w:webHidden/>
           </w:rPr>
-          <w:instrText xml:space="preserve"> PAGEREF _Toc177028224 \h </w:instrText>
+          <w:instrText xml:space="preserve"> PAGEREF _Toc177085740 \h </w:instrText>
         </w:r>
         <w:r>
           <w:rPr>
@@ -1882,7 +1877,7 @@
           <w14:ligatures w14:val="standardContextual"/>
         </w:rPr>
       </w:pPr>
-      <w:hyperlink w:anchor="_Toc177028225" w:history="1">
+      <w:hyperlink w:anchor="_Toc177085741" w:history="1">
         <w:r>
           <w:rPr>
             <w:rStyle w:val="Hipervnculo"/>
@@ -1909,7 +1904,7 @@
             <w:noProof/>
             <w:webHidden/>
           </w:rPr>
-          <w:instrText xml:space="preserve"> PAGEREF _Toc177028225 \h </w:instrText>
+          <w:instrText xml:space="preserve"> PAGEREF _Toc177085741 \h </w:instrText>
         </w:r>
         <w:r>
           <w:rPr>
@@ -1929,7 +1924,7 @@
             <w:noProof/>
             <w:webHidden/>
           </w:rPr>
-          <w:t>9</w:t>
+          <w:t>8</w:t>
         </w:r>
         <w:r>
           <w:rPr>
@@ -1953,7 +1948,7 @@
           <w14:ligatures w14:val="standardContextual"/>
         </w:rPr>
       </w:pPr>
-      <w:hyperlink w:anchor="_Toc177028226" w:history="1">
+      <w:hyperlink w:anchor="_Toc177085742" w:history="1">
         <w:r>
           <w:rPr>
             <w:rStyle w:val="Hipervnculo"/>
@@ -1980,7 +1975,7 @@
             <w:noProof/>
             <w:webHidden/>
           </w:rPr>
-          <w:instrText xml:space="preserve"> PAGEREF _Toc177028226 \h </w:instrText>
+          <w:instrText xml:space="preserve"> PAGEREF _Toc177085742 \h </w:instrText>
         </w:r>
         <w:r>
           <w:rPr>
@@ -2024,7 +2019,7 @@
           <w14:ligatures w14:val="standardContextual"/>
         </w:rPr>
       </w:pPr>
-      <w:hyperlink w:anchor="_Toc177028227" w:history="1">
+      <w:hyperlink w:anchor="_Toc177085743" w:history="1">
         <w:r>
           <w:rPr>
             <w:rStyle w:val="Hipervnculo"/>
@@ -2051,7 +2046,7 @@
             <w:noProof/>
             <w:webHidden/>
           </w:rPr>
-          <w:instrText xml:space="preserve"> PAGEREF _Toc177028227 \h </w:instrText>
+          <w:instrText xml:space="preserve"> PAGEREF _Toc177085743 \h </w:instrText>
         </w:r>
         <w:r>
           <w:rPr>
@@ -2095,7 +2090,7 @@
           <w14:ligatures w14:val="standardContextual"/>
         </w:rPr>
       </w:pPr>
-      <w:hyperlink w:anchor="_Toc177028228" w:history="1">
+      <w:hyperlink w:anchor="_Toc177085744" w:history="1">
         <w:r>
           <w:rPr>
             <w:rStyle w:val="Hipervnculo"/>
@@ -2122,7 +2117,7 @@
             <w:noProof/>
             <w:webHidden/>
           </w:rPr>
-          <w:instrText xml:space="preserve"> PAGEREF _Toc177028228 \h </w:instrText>
+          <w:instrText xml:space="preserve"> PAGEREF _Toc177085744 \h </w:instrText>
         </w:r>
         <w:r>
           <w:rPr>
@@ -2166,7 +2161,7 @@
           <w14:ligatures w14:val="standardContextual"/>
         </w:rPr>
       </w:pPr>
-      <w:hyperlink w:anchor="_Toc177028229" w:history="1">
+      <w:hyperlink w:anchor="_Toc177085745" w:history="1">
         <w:r>
           <w:rPr>
             <w:rStyle w:val="Hipervnculo"/>
@@ -2193,7 +2188,7 @@
             <w:noProof/>
             <w:webHidden/>
           </w:rPr>
-          <w:instrText xml:space="preserve"> PAGEREF _Toc177028229 \h </w:instrText>
+          <w:instrText xml:space="preserve"> PAGEREF _Toc177085745 \h </w:instrText>
         </w:r>
         <w:r>
           <w:rPr>
@@ -2239,7 +2234,7 @@
           <w14:ligatures w14:val="standardContextual"/>
         </w:rPr>
       </w:pPr>
-      <w:hyperlink w:anchor="_Toc177028230" w:history="1">
+      <w:hyperlink w:anchor="_Toc177085746" w:history="1">
         <w:r>
           <w:rPr>
             <w:rStyle w:val="Hipervnculo"/>
@@ -2266,7 +2261,7 @@
             <w:noProof/>
             <w:webHidden/>
           </w:rPr>
-          <w:instrText xml:space="preserve"> PAGEREF _Toc177028230 \h </w:instrText>
+          <w:instrText xml:space="preserve"> PAGEREF _Toc177085746 \h </w:instrText>
         </w:r>
         <w:r>
           <w:rPr>
@@ -2312,7 +2307,7 @@
           <w14:ligatures w14:val="standardContextual"/>
         </w:rPr>
       </w:pPr>
-      <w:hyperlink w:anchor="_Toc177028231" w:history="1">
+      <w:hyperlink w:anchor="_Toc177085747" w:history="1">
         <w:r>
           <w:rPr>
             <w:rStyle w:val="Hipervnculo"/>
@@ -2339,7 +2334,7 @@
             <w:noProof/>
             <w:webHidden/>
           </w:rPr>
-          <w:instrText xml:space="preserve"> PAGEREF _Toc177028231 \h </w:instrText>
+          <w:instrText xml:space="preserve"> PAGEREF _Toc177085747 \h </w:instrText>
         </w:r>
         <w:r>
           <w:rPr>
@@ -2359,7 +2354,7 @@
             <w:noProof/>
             <w:webHidden/>
           </w:rPr>
-          <w:t>10</w:t>
+          <w:t>9</w:t>
         </w:r>
         <w:r>
           <w:rPr>
@@ -2385,7 +2380,7 @@
           <w14:ligatures w14:val="standardContextual"/>
         </w:rPr>
       </w:pPr>
-      <w:hyperlink w:anchor="_Toc177028232" w:history="1">
+      <w:hyperlink w:anchor="_Toc177085748" w:history="1">
         <w:r>
           <w:rPr>
             <w:rStyle w:val="Hipervnculo"/>
@@ -2412,7 +2407,7 @@
             <w:noProof/>
             <w:webHidden/>
           </w:rPr>
-          <w:instrText xml:space="preserve"> PAGEREF _Toc177028232 \h </w:instrText>
+          <w:instrText xml:space="preserve"> PAGEREF _Toc177085748 \h </w:instrText>
         </w:r>
         <w:r>
           <w:rPr>
@@ -2458,13 +2453,14 @@
           <w14:ligatures w14:val="standardContextual"/>
         </w:rPr>
       </w:pPr>
-      <w:hyperlink w:anchor="_Toc177028233" w:history="1">
+      <w:hyperlink w:anchor="_Toc177085749" w:history="1">
         <w:r>
           <w:rPr>
             <w:rStyle w:val="Hipervnculo"/>
-            <w:noProof/>
-          </w:rPr>
-          <w:t>Documentación de software</w:t>
+            <w:rFonts w:cs="Calibri"/>
+            <w:noProof/>
+          </w:rPr>
+          <w:t>Serán definidos en la siguiente versión.</w:t>
         </w:r>
         <w:r>
           <w:rPr>
@@ -2485,7 +2481,7 @@
             <w:noProof/>
             <w:webHidden/>
           </w:rPr>
-          <w:instrText xml:space="preserve"> PAGEREF _Toc177028233 \h </w:instrText>
+          <w:instrText xml:space="preserve"> PAGEREF _Toc177085749 \h </w:instrText>
         </w:r>
         <w:r>
           <w:rPr>
@@ -2531,12 +2527,85 @@
           <w14:ligatures w14:val="standardContextual"/>
         </w:rPr>
       </w:pPr>
-      <w:hyperlink w:anchor="_Toc177028234" w:history="1">
+      <w:hyperlink w:anchor="_Toc177085750" w:history="1">
         <w:r>
           <w:rPr>
             <w:rStyle w:val="Hipervnculo"/>
             <w:noProof/>
           </w:rPr>
+          <w:t>Documentación de software</w:t>
+        </w:r>
+        <w:r>
+          <w:rPr>
+            <w:noProof/>
+            <w:webHidden/>
+          </w:rPr>
+          <w:tab/>
+        </w:r>
+        <w:r>
+          <w:rPr>
+            <w:noProof/>
+            <w:webHidden/>
+          </w:rPr>
+          <w:fldChar w:fldCharType="begin"/>
+        </w:r>
+        <w:r>
+          <w:rPr>
+            <w:noProof/>
+            <w:webHidden/>
+          </w:rPr>
+          <w:instrText xml:space="preserve"> PAGEREF _Toc177085750 \h </w:instrText>
+        </w:r>
+        <w:r>
+          <w:rPr>
+            <w:noProof/>
+            <w:webHidden/>
+          </w:rPr>
+        </w:r>
+        <w:r>
+          <w:rPr>
+            <w:noProof/>
+            <w:webHidden/>
+          </w:rPr>
+          <w:fldChar w:fldCharType="separate"/>
+        </w:r>
+        <w:r>
+          <w:rPr>
+            <w:noProof/>
+            <w:webHidden/>
+          </w:rPr>
+          <w:t>10</w:t>
+        </w:r>
+        <w:r>
+          <w:rPr>
+            <w:noProof/>
+            <w:webHidden/>
+          </w:rPr>
+          <w:fldChar w:fldCharType="end"/>
+        </w:r>
+      </w:hyperlink>
+    </w:p>
+    <w:p>
+      <w:pPr>
+        <w:pStyle w:val="TDC2"/>
+        <w:rPr>
+          <w:rFonts w:asciiTheme="minorHAnsi" w:eastAsiaTheme="minorEastAsia" w:hAnsiTheme="minorHAnsi" w:cstheme="minorBidi"/>
+          <w:i w:val="0"/>
+          <w:iCs w:val="0"/>
+          <w:noProof/>
+          <w:kern w:val="2"/>
+          <w:sz w:val="24"/>
+          <w:szCs w:val="24"/>
+          <w:lang w:val="es-AR" w:eastAsia="es-AR"/>
+          <w14:ligatures w14:val="standardContextual"/>
+        </w:rPr>
+      </w:pPr>
+      <w:hyperlink w:anchor="_Toc177085751" w:history="1">
+        <w:r>
+          <w:rPr>
+            <w:rStyle w:val="Hipervnculo"/>
+            <w:noProof/>
+          </w:rPr>
           <w:t>Funciones de soporte</w:t>
         </w:r>
         <w:r>
@@ -2558,7 +2627,7 @@
             <w:noProof/>
             <w:webHidden/>
           </w:rPr>
-          <w:instrText xml:space="preserve"> PAGEREF _Toc177028234 \h </w:instrText>
+          <w:instrText xml:space="preserve"> PAGEREF _Toc177085751 \h </w:instrText>
         </w:r>
         <w:r>
           <w:rPr>
@@ -2578,7 +2647,7 @@
             <w:noProof/>
             <w:webHidden/>
           </w:rPr>
-          <w:t>11</w:t>
+          <w:t>10</w:t>
         </w:r>
         <w:r>
           <w:rPr>
@@ -2604,7 +2673,7 @@
           <w14:ligatures w14:val="standardContextual"/>
         </w:rPr>
       </w:pPr>
-      <w:hyperlink w:anchor="_Toc177028235" w:history="1">
+      <w:hyperlink w:anchor="_Toc177085752" w:history="1">
         <w:r>
           <w:rPr>
             <w:rStyle w:val="Hipervnculo"/>
@@ -2631,7 +2700,7 @@
             <w:noProof/>
             <w:webHidden/>
           </w:rPr>
-          <w:instrText xml:space="preserve"> PAGEREF _Toc177028235 \h </w:instrText>
+          <w:instrText xml:space="preserve"> PAGEREF _Toc177085752 \h </w:instrText>
         </w:r>
         <w:r>
           <w:rPr>
@@ -2651,7 +2720,7 @@
             <w:noProof/>
             <w:webHidden/>
           </w:rPr>
-          <w:t>11</w:t>
+          <w:t>10</w:t>
         </w:r>
         <w:r>
           <w:rPr>
@@ -2677,7 +2746,7 @@
           <w14:ligatures w14:val="standardContextual"/>
         </w:rPr>
       </w:pPr>
-      <w:hyperlink w:anchor="_Toc177028236" w:history="1">
+      <w:hyperlink w:anchor="_Toc177085753" w:history="1">
         <w:r>
           <w:rPr>
             <w:rStyle w:val="Hipervnculo"/>
@@ -2704,7 +2773,7 @@
             <w:noProof/>
             <w:webHidden/>
           </w:rPr>
-          <w:instrText xml:space="preserve"> PAGEREF _Toc177028236 \h </w:instrText>
+          <w:instrText xml:space="preserve"> PAGEREF _Toc177085753 \h </w:instrText>
         </w:r>
         <w:r>
           <w:rPr>
@@ -2724,7 +2793,7 @@
             <w:noProof/>
             <w:webHidden/>
           </w:rPr>
-          <w:t>11</w:t>
+          <w:t>10</w:t>
         </w:r>
         <w:r>
           <w:rPr>
@@ -2750,7 +2819,7 @@
           <w14:ligatures w14:val="standardContextual"/>
         </w:rPr>
       </w:pPr>
-      <w:hyperlink w:anchor="_Toc177028237" w:history="1">
+      <w:hyperlink w:anchor="_Toc177085754" w:history="1">
         <w:r>
           <w:rPr>
             <w:rStyle w:val="Hipervnculo"/>
@@ -2777,7 +2846,7 @@
             <w:noProof/>
             <w:webHidden/>
           </w:rPr>
-          <w:instrText xml:space="preserve"> PAGEREF _Toc177028237 \h </w:instrText>
+          <w:instrText xml:space="preserve"> PAGEREF _Toc177085754 \h </w:instrText>
         </w:r>
         <w:r>
           <w:rPr>
@@ -2797,7 +2866,7 @@
             <w:noProof/>
             <w:webHidden/>
           </w:rPr>
-          <w:t>11</w:t>
+          <w:t>10</w:t>
         </w:r>
         <w:r>
           <w:rPr>
@@ -2823,7 +2892,7 @@
           <w14:ligatures w14:val="standardContextual"/>
         </w:rPr>
       </w:pPr>
-      <w:hyperlink w:anchor="_Toc177028238" w:history="1">
+      <w:hyperlink w:anchor="_Toc177085755" w:history="1">
         <w:r>
           <w:rPr>
             <w:rStyle w:val="Hipervnculo"/>
@@ -2850,7 +2919,7 @@
             <w:noProof/>
             <w:webHidden/>
           </w:rPr>
-          <w:instrText xml:space="preserve"> PAGEREF _Toc177028238 \h </w:instrText>
+          <w:instrText xml:space="preserve"> PAGEREF _Toc177085755 \h </w:instrText>
         </w:r>
         <w:r>
           <w:rPr>
@@ -2870,7 +2939,7 @@
             <w:noProof/>
             <w:webHidden/>
           </w:rPr>
-          <w:t>11</w:t>
+          <w:t>10</w:t>
         </w:r>
         <w:r>
           <w:rPr>
@@ -2896,7 +2965,7 @@
           <w14:ligatures w14:val="standardContextual"/>
         </w:rPr>
       </w:pPr>
-      <w:hyperlink w:anchor="_Toc177028239" w:history="1">
+      <w:hyperlink w:anchor="_Toc177085756" w:history="1">
         <w:r>
           <w:rPr>
             <w:rStyle w:val="Hipervnculo"/>
@@ -2923,7 +2992,7 @@
             <w:noProof/>
             <w:webHidden/>
           </w:rPr>
-          <w:instrText xml:space="preserve"> PAGEREF _Toc177028239 \h </w:instrText>
+          <w:instrText xml:space="preserve"> PAGEREF _Toc177085756 \h </w:instrText>
         </w:r>
         <w:r>
           <w:rPr>
@@ -2943,7 +3012,7 @@
             <w:noProof/>
             <w:webHidden/>
           </w:rPr>
-          <w:t>12</w:t>
+          <w:t>11</w:t>
         </w:r>
         <w:r>
           <w:rPr>
@@ -2955,11 +3024,6 @@
       </w:hyperlink>
     </w:p>
     <w:p>
-      <w:pPr>
-        <w:tabs>
-          <w:tab w:val="left" w:pos="5954"/>
-        </w:tabs>
-      </w:pPr>
       <w:r>
         <w:fldChar w:fldCharType="end"/>
       </w:r>
@@ -3048,7 +3112,7 @@
         <w:pStyle w:val="PSI-Ttulo1"/>
       </w:pPr>
       <w:bookmarkStart w:id="0" w:name="_Toc16490043"/>
-      <w:bookmarkStart w:id="1" w:name="_Toc177028211"/>
+      <w:bookmarkStart w:id="1" w:name="_Toc177085727"/>
       <w:r>
         <w:t>Introducción</w:t>
       </w:r>
@@ -3056,10 +3120,6 @@
       <w:bookmarkEnd w:id="1"/>
     </w:p>
     <w:p>
-      <w:pPr>
-        <w:ind w:left="0" w:firstLine="0"/>
-        <w:jc w:val="both"/>
-      </w:pPr>
       <w:r>
         <w:t>El proyecto a Vesta Risk Manager llevará el registro de la gestión de riesgos en proyectos de desarrollo de software, incluyendo la identificación, análisis, monitoreo y control de riesgos. Actualmente, estas tareas se realizan utilizando herramientas versátiles como hojas de cálculo (Excel) y bases de datos genéricas. El presente proyecto busca actualizar y potenciar estos métodos mediante el desarrollo de una herramienta especializada en asignaturas de las carreras Analista en Sistemas y Licenciatura en Sistemas, así como en proyectos de otras áreas y personales.</w:t>
       </w:r>
@@ -3069,7 +3129,7 @@
         <w:pStyle w:val="PSI-Ttulo2"/>
       </w:pPr>
       <w:bookmarkStart w:id="2" w:name="_Toc16490044"/>
-      <w:bookmarkStart w:id="3" w:name="_Toc177028212"/>
+      <w:bookmarkStart w:id="3" w:name="_Toc177085728"/>
       <w:r>
         <w:t>Alcance del Proyecto</w:t>
       </w:r>
@@ -3078,116 +3138,167 @@
     </w:p>
     <w:p>
       <w:pPr>
-        <w:pStyle w:val="PSI-Comentario"/>
-      </w:pPr>
-      <w:r>
-        <w:t>[Contiene un resumen de los objetivos del proyecto, el producto que será entregado, y</w:t>
-      </w:r>
-      <w:r>
-        <w:t xml:space="preserve"> de las</w:t>
-      </w:r>
-      <w:r>
-        <w:t xml:space="preserve"> metas más </w:t>
-      </w:r>
-      <w:r>
+        <w:pStyle w:val="PSI-Ttulo2"/>
         <w:rPr>
-          <w:lang w:val="es-ES"/>
+          <w:rFonts w:ascii="Calibri" w:eastAsia="Calibri" w:hAnsi="Calibri" w:cs="Calibri"/>
+          <w:b w:val="0"/>
+          <w:bCs w:val="0"/>
+          <w:iCs/>
+          <w:color w:val="auto"/>
+          <w:sz w:val="22"/>
+          <w:szCs w:val="22"/>
         </w:rPr>
-        <w:t>significativas</w:t>
-      </w:r>
-      <w:r>
-        <w:t xml:space="preserve"> </w:t>
-      </w:r>
-      <w:r>
-        <w:t>de este</w:t>
-      </w:r>
-      <w:r>
-        <w:t>.]</w:t>
-      </w:r>
-    </w:p>
-    <w:p>
-      <w:pPr>
-        <w:pStyle w:val="PSI-Comentario"/>
-      </w:pPr>
+      </w:pPr>
+      <w:bookmarkStart w:id="4" w:name="_Toc16490045"/>
+      <w:bookmarkStart w:id="5" w:name="_Toc177085729"/>
+      <w:r>
+        <w:rPr>
+          <w:rFonts w:ascii="Calibri" w:eastAsia="Calibri" w:hAnsi="Calibri" w:cs="Calibri"/>
+          <w:b w:val="0"/>
+          <w:bCs w:val="0"/>
+          <w:iCs/>
+          <w:color w:val="auto"/>
+          <w:sz w:val="22"/>
+          <w:szCs w:val="22"/>
+        </w:rPr>
+        <w:t>El alcance del proyecto se definirá en los documentos ESP_REQ y MDL_CU. El proyecto va a implementar y desarrollar aquellos requerimientos y casos de usos que se definan en dichos documentos.</w:t>
+      </w:r>
+      <w:bookmarkEnd w:id="5"/>
     </w:p>
     <w:p>
       <w:pPr>
         <w:pStyle w:val="PSI-Ttulo2"/>
       </w:pPr>
-      <w:bookmarkStart w:id="4" w:name="_Toc16490045"/>
-      <w:bookmarkStart w:id="5" w:name="_Toc177028213"/>
+      <w:bookmarkStart w:id="6" w:name="_Toc177085730"/>
       <w:r>
         <w:t>Entregables del Proyecto</w:t>
       </w:r>
       <w:bookmarkEnd w:id="4"/>
-      <w:bookmarkEnd w:id="5"/>
-    </w:p>
-    <w:p>
-      <w:pPr>
-        <w:pStyle w:val="PSI-Comentario"/>
-      </w:pPr>
-      <w:r>
-        <w:t>[Lista</w:t>
-      </w:r>
-      <w:r>
-        <w:t xml:space="preserve">do </w:t>
-      </w:r>
-      <w:r>
-        <w:t xml:space="preserve">de todos los entregables </w:t>
-      </w:r>
-      <w:r>
-        <w:t>al</w:t>
-      </w:r>
-      <w:r>
-        <w:t xml:space="preserve"> el Cliente,</w:t>
-      </w:r>
-      <w:r>
-        <w:t xml:space="preserve"> con </w:t>
-      </w:r>
-      <w:r>
-        <w:t>sus fechas</w:t>
-      </w:r>
-      <w:r>
-        <w:t xml:space="preserve"> y </w:t>
-      </w:r>
-      <w:r>
-        <w:t>lugar de</w:t>
-      </w:r>
-      <w:r>
-        <w:t xml:space="preserve"> entrega,</w:t>
-      </w:r>
-      <w:r>
-        <w:t xml:space="preserve"> como </w:t>
-      </w:r>
-      <w:r>
-        <w:t>así</w:t>
-      </w:r>
-      <w:r>
-        <w:t xml:space="preserve"> </w:t>
-      </w:r>
-      <w:r>
-        <w:t>también</w:t>
-      </w:r>
-      <w:r>
-        <w:t xml:space="preserve"> </w:t>
-      </w:r>
-      <w:r>
-        <w:t>las condiciones</w:t>
-      </w:r>
-      <w:r>
-        <w:t xml:space="preserve"> de satisfacción.]</w:t>
-      </w:r>
+      <w:bookmarkEnd w:id="6"/>
     </w:p>
     <w:p>
       <w:pPr>
         <w:pStyle w:val="MNormal"/>
-        <w:ind w:left="708"/>
-      </w:pPr>
+      </w:pPr>
+      <w:r>
+        <w:t xml:space="preserve">Las condiciones de satisfacción para cada documento </w:t>
+      </w:r>
+      <w:r>
+        <w:t>van a ser las mismas</w:t>
+      </w:r>
+      <w:r>
+        <w:t xml:space="preserve">: </w:t>
+      </w:r>
+    </w:p>
+    <w:p>
+      <w:pPr>
+        <w:pStyle w:val="MNormal"/>
+        <w:numPr>
+          <w:ilvl w:val="0"/>
+          <w:numId w:val="19"/>
+        </w:numPr>
+      </w:pPr>
+      <w:r>
+        <w:t>Todos los documentos mantendrán el mismo formato.</w:t>
+      </w:r>
+    </w:p>
+    <w:p>
+      <w:pPr>
+        <w:pStyle w:val="MNormal"/>
+        <w:numPr>
+          <w:ilvl w:val="0"/>
+          <w:numId w:val="19"/>
+        </w:numPr>
+      </w:pPr>
+      <w:r>
+        <w:t>No deberán tener fallas ortográficas.</w:t>
+      </w:r>
+    </w:p>
+    <w:p>
+      <w:pPr>
+        <w:pStyle w:val="MNormal"/>
+        <w:numPr>
+          <w:ilvl w:val="0"/>
+          <w:numId w:val="19"/>
+        </w:numPr>
+      </w:pPr>
+      <w:r>
+        <w:t>Deberán estar completos.</w:t>
+      </w:r>
+    </w:p>
+    <w:p>
+      <w:pPr>
+        <w:pStyle w:val="MNormal"/>
+        <w:numPr>
+          <w:ilvl w:val="0"/>
+          <w:numId w:val="19"/>
+        </w:numPr>
+      </w:pPr>
+      <w:r>
+        <w:t>Referencias y anexos estarán correctamente presentados.</w:t>
+      </w:r>
+    </w:p>
+    <w:p>
+      <w:pPr>
+        <w:pStyle w:val="MNormal"/>
+      </w:pPr>
+      <w:r>
+        <w:t xml:space="preserve">Los lugares de entrega de los entregables del proyecto van a ser: </w:t>
+      </w:r>
+    </w:p>
+    <w:p>
+      <w:pPr>
+        <w:pStyle w:val="MNormal"/>
+        <w:numPr>
+          <w:ilvl w:val="0"/>
+          <w:numId w:val="19"/>
+        </w:numPr>
+      </w:pPr>
+      <w:proofErr w:type="spellStart"/>
+      <w:r>
+        <w:t>Unpabimodal</w:t>
+      </w:r>
+      <w:proofErr w:type="spellEnd"/>
+      <w:r>
+        <w:t>.</w:t>
+      </w:r>
+    </w:p>
+    <w:p>
+      <w:pPr>
+        <w:pStyle w:val="MNormal"/>
+        <w:numPr>
+          <w:ilvl w:val="0"/>
+          <w:numId w:val="19"/>
+        </w:numPr>
+      </w:pPr>
+      <w:r>
+        <w:t>GitHub.</w:t>
+      </w:r>
+    </w:p>
+    <w:p>
+      <w:pPr>
+        <w:pStyle w:val="MNormal"/>
+        <w:numPr>
+          <w:ilvl w:val="0"/>
+          <w:numId w:val="19"/>
+        </w:numPr>
+      </w:pPr>
+      <w:r>
+        <w:t>Correo electrónico</w:t>
+      </w:r>
+    </w:p>
+    <w:p>
+      <w:pPr>
+        <w:pStyle w:val="MNormal"/>
+      </w:pPr>
+      <w:r>
+        <w:t xml:space="preserve">Este ultimo va a ser en casos especiales. </w:t>
+      </w:r>
     </w:p>
     <w:tbl>
       <w:tblPr>
-        <w:tblW w:w="0" w:type="auto"/>
-        <w:tblInd w:w="708" w:type="dxa"/>
+        <w:tblW w:w="8527" w:type="dxa"/>
+        <w:tblInd w:w="-5" w:type="dxa"/>
         <w:tblBorders>
           <w:top w:val="single" w:sz="4" w:space="0" w:color="auto"/>
           <w:left w:val="single" w:sz="4" w:space="0" w:color="auto"/>
@@ -3203,21 +3314,21 @@
         <w:tblLook w:val="0000" w:firstRow="0" w:lastRow="0" w:firstColumn="0" w:lastColumn="0" w:noHBand="0" w:noVBand="0"/>
       </w:tblPr>
       <w:tblGrid>
-        <w:gridCol w:w="1573"/>
-        <w:gridCol w:w="1564"/>
-        <w:gridCol w:w="1542"/>
-        <w:gridCol w:w="1542"/>
-        <w:gridCol w:w="1565"/>
+        <w:gridCol w:w="2867"/>
+        <w:gridCol w:w="3370"/>
+        <w:gridCol w:w="2290"/>
       </w:tblGrid>
       <w:tr>
-        <w:tc>
-          <w:tcPr>
-            <w:tcW w:w="1587" w:type="dxa"/>
+        <w:trPr>
+          <w:trHeight w:val="555"/>
+        </w:trPr>
+        <w:tc>
+          <w:tcPr>
+            <w:tcW w:w="2867" w:type="dxa"/>
             <w:shd w:val="pct10" w:color="auto" w:fill="auto"/>
           </w:tcPr>
           <w:p>
             <w:pPr>
-              <w:ind w:left="0" w:firstLine="0"/>
               <w:jc w:val="center"/>
             </w:pPr>
             <w:r>
@@ -3227,12 +3338,11 @@
         </w:tc>
         <w:tc>
           <w:tcPr>
-            <w:tcW w:w="1588" w:type="dxa"/>
+            <w:tcW w:w="3370" w:type="dxa"/>
             <w:shd w:val="pct10" w:color="auto" w:fill="auto"/>
           </w:tcPr>
           <w:p>
             <w:pPr>
-              <w:ind w:left="0" w:firstLine="0"/>
               <w:jc w:val="center"/>
             </w:pPr>
             <w:r>
@@ -3242,12 +3352,11 @@
         </w:tc>
         <w:tc>
           <w:tcPr>
-            <w:tcW w:w="1587" w:type="dxa"/>
+            <w:tcW w:w="2290" w:type="dxa"/>
             <w:shd w:val="pct10" w:color="auto" w:fill="auto"/>
           </w:tcPr>
           <w:p>
             <w:pPr>
-              <w:ind w:left="0" w:firstLine="86"/>
               <w:jc w:val="center"/>
             </w:pPr>
             <w:r>
@@ -3255,190 +3364,783 @@
             </w:r>
           </w:p>
         </w:tc>
-        <w:tc>
-          <w:tcPr>
-            <w:tcW w:w="1587" w:type="dxa"/>
-            <w:shd w:val="pct10" w:color="auto" w:fill="auto"/>
-          </w:tcPr>
-          <w:p>
-            <w:pPr>
-              <w:ind w:left="0" w:firstLine="0"/>
-              <w:jc w:val="center"/>
-            </w:pPr>
-            <w:r>
-              <w:t>Lugar de Entrega</w:t>
-            </w:r>
-          </w:p>
-        </w:tc>
-        <w:tc>
-          <w:tcPr>
-            <w:tcW w:w="1587" w:type="dxa"/>
-            <w:shd w:val="pct10" w:color="auto" w:fill="auto"/>
-          </w:tcPr>
-          <w:p>
-            <w:pPr>
-              <w:ind w:left="0" w:firstLine="0"/>
-              <w:jc w:val="center"/>
-            </w:pPr>
-            <w:r>
-              <w:t>Condiciones satisfacción</w:t>
-            </w:r>
-          </w:p>
-        </w:tc>
       </w:tr>
       <w:tr>
-        <w:tc>
-          <w:tcPr>
-            <w:tcW w:w="1587" w:type="dxa"/>
-          </w:tcPr>
-          <w:p>
-            <w:pPr>
-              <w:pStyle w:val="MNormal"/>
-            </w:pPr>
-          </w:p>
-        </w:tc>
-        <w:tc>
-          <w:tcPr>
-            <w:tcW w:w="1588" w:type="dxa"/>
-          </w:tcPr>
-          <w:p>
-            <w:pPr>
-              <w:pStyle w:val="MNormal"/>
-            </w:pPr>
-          </w:p>
-        </w:tc>
-        <w:tc>
-          <w:tcPr>
-            <w:tcW w:w="1587" w:type="dxa"/>
-          </w:tcPr>
-          <w:p>
-            <w:pPr>
-              <w:pStyle w:val="MNormal"/>
-            </w:pPr>
-          </w:p>
-        </w:tc>
-        <w:tc>
-          <w:tcPr>
-            <w:tcW w:w="1587" w:type="dxa"/>
-          </w:tcPr>
-          <w:p>
-            <w:pPr>
-              <w:pStyle w:val="MNormal"/>
-            </w:pPr>
-          </w:p>
-        </w:tc>
-        <w:tc>
-          <w:tcPr>
-            <w:tcW w:w="1587" w:type="dxa"/>
-          </w:tcPr>
-          <w:p>
-            <w:pPr>
-              <w:pStyle w:val="MNormal"/>
-            </w:pPr>
+        <w:trPr>
+          <w:trHeight w:val="266"/>
+        </w:trPr>
+        <w:tc>
+          <w:tcPr>
+            <w:tcW w:w="2867" w:type="dxa"/>
+          </w:tcPr>
+          <w:p>
+            <w:r>
+              <w:t>PL_</w:t>
+            </w:r>
+            <w:r>
+              <w:t>SQA</w:t>
+            </w:r>
+          </w:p>
+        </w:tc>
+        <w:tc>
+          <w:tcPr>
+            <w:tcW w:w="3370" w:type="dxa"/>
+          </w:tcPr>
+          <w:p>
+            <w:r>
+              <w:t>Plan de calidad</w:t>
+            </w:r>
+          </w:p>
+        </w:tc>
+        <w:tc>
+          <w:tcPr>
+            <w:tcW w:w="2290" w:type="dxa"/>
+          </w:tcPr>
+          <w:p>
+            <w:r>
+              <w:t>20/09/2024</w:t>
+            </w:r>
           </w:p>
         </w:tc>
       </w:tr>
       <w:tr>
-        <w:tc>
-          <w:tcPr>
-            <w:tcW w:w="1587" w:type="dxa"/>
-          </w:tcPr>
-          <w:p>
-            <w:pPr>
-              <w:pStyle w:val="MNormal"/>
-            </w:pPr>
-          </w:p>
-        </w:tc>
-        <w:tc>
-          <w:tcPr>
-            <w:tcW w:w="1588" w:type="dxa"/>
-          </w:tcPr>
-          <w:p>
-            <w:pPr>
-              <w:pStyle w:val="MNormal"/>
-            </w:pPr>
-          </w:p>
-        </w:tc>
-        <w:tc>
-          <w:tcPr>
-            <w:tcW w:w="1587" w:type="dxa"/>
-          </w:tcPr>
-          <w:p>
-            <w:pPr>
-              <w:pStyle w:val="MNormal"/>
-            </w:pPr>
-          </w:p>
-        </w:tc>
-        <w:tc>
-          <w:tcPr>
-            <w:tcW w:w="1587" w:type="dxa"/>
-          </w:tcPr>
-          <w:p>
-            <w:pPr>
-              <w:pStyle w:val="MNormal"/>
-            </w:pPr>
-          </w:p>
-        </w:tc>
-        <w:tc>
-          <w:tcPr>
-            <w:tcW w:w="1587" w:type="dxa"/>
-          </w:tcPr>
-          <w:p>
-            <w:pPr>
-              <w:pStyle w:val="MNormal"/>
-            </w:pPr>
+        <w:trPr>
+          <w:trHeight w:val="512"/>
+        </w:trPr>
+        <w:tc>
+          <w:tcPr>
+            <w:tcW w:w="2867" w:type="dxa"/>
+          </w:tcPr>
+          <w:p>
+            <w:r>
+              <w:t>PL_RIS</w:t>
+            </w:r>
+          </w:p>
+        </w:tc>
+        <w:tc>
+          <w:tcPr>
+            <w:tcW w:w="3370" w:type="dxa"/>
+          </w:tcPr>
+          <w:p>
+            <w:r>
+              <w:t>Plan de riesgo</w:t>
+            </w:r>
+          </w:p>
+        </w:tc>
+        <w:tc>
+          <w:tcPr>
+            <w:tcW w:w="2290" w:type="dxa"/>
+          </w:tcPr>
+          <w:p>
+            <w:r>
+              <w:t>20/09/2024</w:t>
+            </w:r>
           </w:p>
         </w:tc>
       </w:tr>
       <w:tr>
-        <w:tc>
-          <w:tcPr>
-            <w:tcW w:w="1587" w:type="dxa"/>
-          </w:tcPr>
-          <w:p>
-            <w:pPr>
-              <w:pStyle w:val="MNormal"/>
-            </w:pPr>
-          </w:p>
-        </w:tc>
-        <w:tc>
-          <w:tcPr>
-            <w:tcW w:w="1588" w:type="dxa"/>
-          </w:tcPr>
-          <w:p>
-            <w:pPr>
-              <w:pStyle w:val="MNormal"/>
-            </w:pPr>
-          </w:p>
-        </w:tc>
-        <w:tc>
-          <w:tcPr>
-            <w:tcW w:w="1587" w:type="dxa"/>
-          </w:tcPr>
-          <w:p>
-            <w:pPr>
-              <w:pStyle w:val="MNormal"/>
-            </w:pPr>
-          </w:p>
-        </w:tc>
-        <w:tc>
-          <w:tcPr>
-            <w:tcW w:w="1587" w:type="dxa"/>
-          </w:tcPr>
-          <w:p>
-            <w:pPr>
-              <w:pStyle w:val="MNormal"/>
-            </w:pPr>
-          </w:p>
-        </w:tc>
-        <w:tc>
-          <w:tcPr>
-            <w:tcW w:w="1587" w:type="dxa"/>
-          </w:tcPr>
-          <w:p>
-            <w:pPr>
-              <w:pStyle w:val="MNormal"/>
-            </w:pPr>
+        <w:trPr>
+          <w:trHeight w:val="485"/>
+        </w:trPr>
+        <w:tc>
+          <w:tcPr>
+            <w:tcW w:w="2867" w:type="dxa"/>
+          </w:tcPr>
+          <w:p>
+            <w:r>
+              <w:t>ESP_REQ</w:t>
+            </w:r>
+          </w:p>
+        </w:tc>
+        <w:tc>
+          <w:tcPr>
+            <w:tcW w:w="3370" w:type="dxa"/>
+          </w:tcPr>
+          <w:p>
+            <w:r>
+              <w:t>Especificación de requerimientos</w:t>
+            </w:r>
+          </w:p>
+        </w:tc>
+        <w:tc>
+          <w:tcPr>
+            <w:tcW w:w="2290" w:type="dxa"/>
+          </w:tcPr>
+          <w:p>
+            <w:r>
+              <w:t>20/09/2024</w:t>
+            </w:r>
+          </w:p>
+        </w:tc>
+      </w:tr>
+      <w:tr>
+        <w:trPr>
+          <w:trHeight w:val="485"/>
+        </w:trPr>
+        <w:tc>
+          <w:tcPr>
+            <w:tcW w:w="2867" w:type="dxa"/>
+          </w:tcPr>
+          <w:p>
+            <w:r>
+              <w:t>PL_ITE</w:t>
+            </w:r>
+            <w:r>
+              <w:t>_ELAB</w:t>
+            </w:r>
+            <w:r>
+              <w:t xml:space="preserve"> 2</w:t>
+            </w:r>
+          </w:p>
+        </w:tc>
+        <w:tc>
+          <w:tcPr>
+            <w:tcW w:w="3370" w:type="dxa"/>
+          </w:tcPr>
+          <w:p>
+            <w:r>
+              <w:t xml:space="preserve">Plan de </w:t>
+            </w:r>
+            <w:r>
+              <w:t>Iteración</w:t>
+            </w:r>
+            <w:r>
+              <w:t xml:space="preserve"> Fase Elaboración Iteración 2</w:t>
+            </w:r>
+          </w:p>
+        </w:tc>
+        <w:tc>
+          <w:tcPr>
+            <w:tcW w:w="2290" w:type="dxa"/>
+          </w:tcPr>
+          <w:p>
+            <w:r>
+              <w:t>2</w:t>
+            </w:r>
+            <w:r>
+              <w:t>4</w:t>
+            </w:r>
+            <w:r>
+              <w:t>/09/2024</w:t>
+            </w:r>
+          </w:p>
+        </w:tc>
+      </w:tr>
+      <w:tr>
+        <w:trPr>
+          <w:trHeight w:val="485"/>
+        </w:trPr>
+        <w:tc>
+          <w:tcPr>
+            <w:tcW w:w="2867" w:type="dxa"/>
+          </w:tcPr>
+          <w:p>
+            <w:r>
+              <w:t>MDL_CU</w:t>
+            </w:r>
+          </w:p>
+        </w:tc>
+        <w:tc>
+          <w:tcPr>
+            <w:tcW w:w="3370" w:type="dxa"/>
+          </w:tcPr>
+          <w:p>
+            <w:r>
+              <w:t>Modelo de Casos de Uso</w:t>
+            </w:r>
+          </w:p>
+        </w:tc>
+        <w:tc>
+          <w:tcPr>
+            <w:tcW w:w="2290" w:type="dxa"/>
+          </w:tcPr>
+          <w:p>
+            <w:r>
+              <w:t>2</w:t>
+            </w:r>
+            <w:r>
+              <w:t>7</w:t>
+            </w:r>
+            <w:r>
+              <w:t>/09/2024</w:t>
+            </w:r>
+          </w:p>
+        </w:tc>
+      </w:tr>
+      <w:tr>
+        <w:trPr>
+          <w:trHeight w:val="485"/>
+        </w:trPr>
+        <w:tc>
+          <w:tcPr>
+            <w:tcW w:w="2867" w:type="dxa"/>
+          </w:tcPr>
+          <w:p>
+            <w:r>
+              <w:t>EST_FS 2</w:t>
+            </w:r>
+          </w:p>
+        </w:tc>
+        <w:tc>
+          <w:tcPr>
+            <w:tcW w:w="3370" w:type="dxa"/>
+          </w:tcPr>
+          <w:p>
+            <w:r>
+              <w:t>Estimación Fase Elaboración Iteración 2</w:t>
+            </w:r>
+          </w:p>
+        </w:tc>
+        <w:tc>
+          <w:tcPr>
+            <w:tcW w:w="2290" w:type="dxa"/>
+          </w:tcPr>
+          <w:p>
+            <w:r>
+              <w:t>01</w:t>
+            </w:r>
+            <w:r>
+              <w:t>/</w:t>
+            </w:r>
+            <w:r>
+              <w:t>1</w:t>
+            </w:r>
+            <w:r>
+              <w:t>0/2024</w:t>
+            </w:r>
+          </w:p>
+        </w:tc>
+      </w:tr>
+      <w:tr>
+        <w:trPr>
+          <w:trHeight w:val="485"/>
+        </w:trPr>
+        <w:tc>
+          <w:tcPr>
+            <w:tcW w:w="2867" w:type="dxa"/>
+          </w:tcPr>
+          <w:p>
+            <w:r>
+              <w:t>PRT_FUN</w:t>
+            </w:r>
+          </w:p>
+        </w:tc>
+        <w:tc>
+          <w:tcPr>
+            <w:tcW w:w="3370" w:type="dxa"/>
+          </w:tcPr>
+          <w:p>
+            <w:r>
+              <w:t>Prototipo Funcional</w:t>
+            </w:r>
+          </w:p>
+        </w:tc>
+        <w:tc>
+          <w:tcPr>
+            <w:tcW w:w="2290" w:type="dxa"/>
+          </w:tcPr>
+          <w:p>
+            <w:r>
+              <w:t>01</w:t>
+            </w:r>
+            <w:r>
+              <w:t>/</w:t>
+            </w:r>
+            <w:r>
+              <w:t>1</w:t>
+            </w:r>
+            <w:r>
+              <w:t>0/2024</w:t>
+            </w:r>
+          </w:p>
+        </w:tc>
+      </w:tr>
+      <w:tr>
+        <w:trPr>
+          <w:trHeight w:val="485"/>
+        </w:trPr>
+        <w:tc>
+          <w:tcPr>
+            <w:tcW w:w="2867" w:type="dxa"/>
+          </w:tcPr>
+          <w:p>
+            <w:r>
+              <w:lastRenderedPageBreak/>
+              <w:t>MDL_DAT</w:t>
+            </w:r>
+          </w:p>
+        </w:tc>
+        <w:tc>
+          <w:tcPr>
+            <w:tcW w:w="3370" w:type="dxa"/>
+          </w:tcPr>
+          <w:p>
+            <w:r>
+              <w:t>Modelo de Datos</w:t>
+            </w:r>
+          </w:p>
+        </w:tc>
+        <w:tc>
+          <w:tcPr>
+            <w:tcW w:w="2290" w:type="dxa"/>
+          </w:tcPr>
+          <w:p>
+            <w:r>
+              <w:t>0</w:t>
+            </w:r>
+            <w:r>
+              <w:t>4</w:t>
+            </w:r>
+            <w:r>
+              <w:t>/</w:t>
+            </w:r>
+            <w:r>
+              <w:t>1</w:t>
+            </w:r>
+            <w:r>
+              <w:t>0/2024</w:t>
+            </w:r>
+          </w:p>
+        </w:tc>
+      </w:tr>
+      <w:tr>
+        <w:trPr>
+          <w:trHeight w:val="485"/>
+        </w:trPr>
+        <w:tc>
+          <w:tcPr>
+            <w:tcW w:w="2867" w:type="dxa"/>
+          </w:tcPr>
+          <w:p>
+            <w:r>
+              <w:t>PL_PRU</w:t>
+            </w:r>
+          </w:p>
+        </w:tc>
+        <w:tc>
+          <w:tcPr>
+            <w:tcW w:w="3370" w:type="dxa"/>
+          </w:tcPr>
+          <w:p>
+            <w:r>
+              <w:t>Plan de Pruebas</w:t>
+            </w:r>
+          </w:p>
+        </w:tc>
+        <w:tc>
+          <w:tcPr>
+            <w:tcW w:w="2290" w:type="dxa"/>
+          </w:tcPr>
+          <w:p>
+            <w:r>
+              <w:t>0</w:t>
+            </w:r>
+            <w:r>
+              <w:t>8</w:t>
+            </w:r>
+            <w:r>
+              <w:t>/</w:t>
+            </w:r>
+            <w:r>
+              <w:t>1</w:t>
+            </w:r>
+            <w:r>
+              <w:t>0/2024</w:t>
+            </w:r>
+          </w:p>
+        </w:tc>
+      </w:tr>
+      <w:tr>
+        <w:trPr>
+          <w:trHeight w:val="485"/>
+        </w:trPr>
+        <w:tc>
+          <w:tcPr>
+            <w:tcW w:w="2867" w:type="dxa"/>
+          </w:tcPr>
+          <w:p>
+            <w:r>
+              <w:t>PL_ITE_</w:t>
+            </w:r>
+            <w:r>
+              <w:t>CONS</w:t>
+            </w:r>
+            <w:r>
+              <w:t xml:space="preserve"> </w:t>
+            </w:r>
+            <w:r>
+              <w:t>1</w:t>
+            </w:r>
+          </w:p>
+        </w:tc>
+        <w:tc>
+          <w:tcPr>
+            <w:tcW w:w="3370" w:type="dxa"/>
+          </w:tcPr>
+          <w:p>
+            <w:r>
+              <w:t>Plan de Iteración Fase Construcción Iteración 1</w:t>
+            </w:r>
+          </w:p>
+        </w:tc>
+        <w:tc>
+          <w:tcPr>
+            <w:tcW w:w="2290" w:type="dxa"/>
+          </w:tcPr>
+          <w:p>
+            <w:r>
+              <w:t>1</w:t>
+            </w:r>
+            <w:r>
+              <w:t>1</w:t>
+            </w:r>
+            <w:r>
+              <w:t>/</w:t>
+            </w:r>
+            <w:r>
+              <w:t>1</w:t>
+            </w:r>
+            <w:r>
+              <w:t>0/2024</w:t>
+            </w:r>
+          </w:p>
+        </w:tc>
+      </w:tr>
+      <w:tr>
+        <w:trPr>
+          <w:trHeight w:val="485"/>
+        </w:trPr>
+        <w:tc>
+          <w:tcPr>
+            <w:tcW w:w="2867" w:type="dxa"/>
+          </w:tcPr>
+          <w:p>
+            <w:r>
+              <w:t>MDL_ARQ</w:t>
+            </w:r>
+          </w:p>
+        </w:tc>
+        <w:tc>
+          <w:tcPr>
+            <w:tcW w:w="3370" w:type="dxa"/>
+          </w:tcPr>
+          <w:p>
+            <w:r>
+              <w:t>Modelo de Arquitectónico</w:t>
+            </w:r>
+          </w:p>
+        </w:tc>
+        <w:tc>
+          <w:tcPr>
+            <w:tcW w:w="2290" w:type="dxa"/>
+          </w:tcPr>
+          <w:p>
+            <w:r>
+              <w:t>1</w:t>
+            </w:r>
+            <w:r>
+              <w:t>5</w:t>
+            </w:r>
+            <w:r>
+              <w:t>/</w:t>
+            </w:r>
+            <w:r>
+              <w:t>1</w:t>
+            </w:r>
+            <w:r>
+              <w:t>0/2024</w:t>
+            </w:r>
+          </w:p>
+        </w:tc>
+      </w:tr>
+      <w:tr>
+        <w:trPr>
+          <w:trHeight w:val="485"/>
+        </w:trPr>
+        <w:tc>
+          <w:tcPr>
+            <w:tcW w:w="2867" w:type="dxa"/>
+          </w:tcPr>
+          <w:p>
+            <w:r>
+              <w:t>MDL_DIS</w:t>
+            </w:r>
+          </w:p>
+        </w:tc>
+        <w:tc>
+          <w:tcPr>
+            <w:tcW w:w="3370" w:type="dxa"/>
+          </w:tcPr>
+          <w:p>
+            <w:r>
+              <w:t>Modelo de Diseño</w:t>
+            </w:r>
+          </w:p>
+        </w:tc>
+        <w:tc>
+          <w:tcPr>
+            <w:tcW w:w="2290" w:type="dxa"/>
+          </w:tcPr>
+          <w:p>
+            <w:r>
+              <w:t>1</w:t>
+            </w:r>
+            <w:r>
+              <w:t>8</w:t>
+            </w:r>
+            <w:r>
+              <w:t>/</w:t>
+            </w:r>
+            <w:r>
+              <w:t>1</w:t>
+            </w:r>
+            <w:r>
+              <w:t>0/2024</w:t>
+            </w:r>
+          </w:p>
+        </w:tc>
+      </w:tr>
+      <w:tr>
+        <w:trPr>
+          <w:trHeight w:val="485"/>
+        </w:trPr>
+        <w:tc>
+          <w:tcPr>
+            <w:tcW w:w="2867" w:type="dxa"/>
+          </w:tcPr>
+          <w:p>
+            <w:r>
+              <w:t xml:space="preserve">PL_ITE_CONS </w:t>
+            </w:r>
+            <w:r>
+              <w:t>2</w:t>
+            </w:r>
+          </w:p>
+        </w:tc>
+        <w:tc>
+          <w:tcPr>
+            <w:tcW w:w="3370" w:type="dxa"/>
+          </w:tcPr>
+          <w:p>
+            <w:r>
+              <w:t xml:space="preserve">Plan de Iteración Fase Construcción Iteración </w:t>
+            </w:r>
+            <w:r>
+              <w:t>2</w:t>
+            </w:r>
+          </w:p>
+        </w:tc>
+        <w:tc>
+          <w:tcPr>
+            <w:tcW w:w="2290" w:type="dxa"/>
+          </w:tcPr>
+          <w:p>
+            <w:r>
+              <w:t>29</w:t>
+            </w:r>
+            <w:r>
+              <w:t>/</w:t>
+            </w:r>
+            <w:r>
+              <w:t>1</w:t>
+            </w:r>
+            <w:r>
+              <w:t>0/2024</w:t>
+            </w:r>
+          </w:p>
+        </w:tc>
+      </w:tr>
+      <w:tr>
+        <w:trPr>
+          <w:trHeight w:val="485"/>
+        </w:trPr>
+        <w:tc>
+          <w:tcPr>
+            <w:tcW w:w="2867" w:type="dxa"/>
+          </w:tcPr>
+          <w:p>
+            <w:r>
+              <w:t xml:space="preserve">PL_ITE_CONS </w:t>
+            </w:r>
+            <w:r>
+              <w:t>3</w:t>
+            </w:r>
+          </w:p>
+        </w:tc>
+        <w:tc>
+          <w:tcPr>
+            <w:tcW w:w="3370" w:type="dxa"/>
+          </w:tcPr>
+          <w:p>
+            <w:r>
+              <w:t xml:space="preserve">Plan de Iteración Fase Construcción Iteración </w:t>
+            </w:r>
+            <w:r>
+              <w:t>3</w:t>
+            </w:r>
+          </w:p>
+        </w:tc>
+        <w:tc>
+          <w:tcPr>
+            <w:tcW w:w="2290" w:type="dxa"/>
+          </w:tcPr>
+          <w:p>
+            <w:r>
+              <w:t>08</w:t>
+            </w:r>
+            <w:r>
+              <w:t>/</w:t>
+            </w:r>
+            <w:r>
+              <w:t>1</w:t>
+            </w:r>
+            <w:r>
+              <w:t>1</w:t>
+            </w:r>
+            <w:r>
+              <w:t>/2024</w:t>
+            </w:r>
+          </w:p>
+        </w:tc>
+      </w:tr>
+      <w:tr>
+        <w:trPr>
+          <w:trHeight w:val="485"/>
+        </w:trPr>
+        <w:tc>
+          <w:tcPr>
+            <w:tcW w:w="2867" w:type="dxa"/>
+          </w:tcPr>
+          <w:p>
+            <w:r>
+              <w:t>PL_ITE_</w:t>
+            </w:r>
+            <w:r>
+              <w:t>FIN</w:t>
+            </w:r>
+          </w:p>
+        </w:tc>
+        <w:tc>
+          <w:tcPr>
+            <w:tcW w:w="3370" w:type="dxa"/>
+          </w:tcPr>
+          <w:p>
+            <w:r>
+              <w:t xml:space="preserve">Plan de Iteración </w:t>
+            </w:r>
+            <w:r>
+              <w:t>Finalización</w:t>
+            </w:r>
+            <w:r>
+              <w:t xml:space="preserve"> </w:t>
+            </w:r>
+          </w:p>
+        </w:tc>
+        <w:tc>
+          <w:tcPr>
+            <w:tcW w:w="2290" w:type="dxa"/>
+          </w:tcPr>
+          <w:p>
+            <w:r>
+              <w:t>19</w:t>
+            </w:r>
+            <w:r>
+              <w:t>/</w:t>
+            </w:r>
+            <w:r>
+              <w:t>11</w:t>
+            </w:r>
+            <w:r>
+              <w:t>/2024</w:t>
+            </w:r>
+          </w:p>
+        </w:tc>
+      </w:tr>
+      <w:tr>
+        <w:trPr>
+          <w:trHeight w:val="485"/>
+        </w:trPr>
+        <w:tc>
+          <w:tcPr>
+            <w:tcW w:w="2867" w:type="dxa"/>
+          </w:tcPr>
+          <w:p>
+            <w:r>
+              <w:t>MAN_USR</w:t>
+            </w:r>
+          </w:p>
+        </w:tc>
+        <w:tc>
+          <w:tcPr>
+            <w:tcW w:w="3370" w:type="dxa"/>
+          </w:tcPr>
+          <w:p>
+            <w:r>
+              <w:t>Manual de usuario</w:t>
+            </w:r>
+          </w:p>
+        </w:tc>
+        <w:tc>
+          <w:tcPr>
+            <w:tcW w:w="2290" w:type="dxa"/>
+          </w:tcPr>
+          <w:p>
+            <w:r>
+              <w:t>22</w:t>
+            </w:r>
+            <w:r>
+              <w:t>/</w:t>
+            </w:r>
+            <w:r>
+              <w:t>11</w:t>
+            </w:r>
+            <w:r>
+              <w:t>/2024</w:t>
+            </w:r>
+          </w:p>
+        </w:tc>
+      </w:tr>
+      <w:tr>
+        <w:trPr>
+          <w:trHeight w:val="485"/>
+        </w:trPr>
+        <w:tc>
+          <w:tcPr>
+            <w:tcW w:w="2867" w:type="dxa"/>
+          </w:tcPr>
+          <w:p>
+            <w:r>
+              <w:t>MAN_INS</w:t>
+            </w:r>
+          </w:p>
+        </w:tc>
+        <w:tc>
+          <w:tcPr>
+            <w:tcW w:w="3370" w:type="dxa"/>
+          </w:tcPr>
+          <w:p>
+            <w:r>
+              <w:t>Manual de instalación</w:t>
+            </w:r>
+          </w:p>
+        </w:tc>
+        <w:tc>
+          <w:tcPr>
+            <w:tcW w:w="2290" w:type="dxa"/>
+          </w:tcPr>
+          <w:p>
+            <w:r>
+              <w:t>22</w:t>
+            </w:r>
+            <w:r>
+              <w:t>/</w:t>
+            </w:r>
+            <w:r>
+              <w:t>11</w:t>
+            </w:r>
+            <w:r>
+              <w:t>/2024</w:t>
+            </w:r>
           </w:p>
         </w:tc>
       </w:tr>
@@ -3446,112 +4148,22 @@
     <w:p>
       <w:pPr>
         <w:pStyle w:val="MNormal"/>
-        <w:ind w:left="708"/>
       </w:pPr>
     </w:p>
     <w:p>
       <w:pPr>
         <w:pStyle w:val="MNormal"/>
-        <w:ind w:left="708"/>
-      </w:pPr>
+      </w:pPr>
+      <w:r>
+        <w:t>Cabe aclarar que los documentos que se generaran a través de las pruebas, implementaciones y diseños, no se encontrara especificados en esta sección ya que estarán definidos en los distintos tipos de planes que se vayan entregando.</w:t>
+      </w:r>
     </w:p>
     <w:p>
       <w:pPr>
         <w:pStyle w:val="PSI-Ttulo2"/>
       </w:pPr>
-      <w:bookmarkStart w:id="6" w:name="_Toc177028214"/>
-      <w:r>
-        <w:t>Asunciones y Restricciones</w:t>
-      </w:r>
-      <w:bookmarkEnd w:id="6"/>
-    </w:p>
-    <w:p>
-      <w:pPr>
-        <w:pStyle w:val="PSI-Comentario"/>
-      </w:pPr>
-      <w:r>
-        <w:t>[</w:t>
-      </w:r>
-      <w:r>
-        <w:t>E</w:t>
-      </w:r>
-      <w:r>
-        <w:t>n ocasiones</w:t>
-      </w:r>
-      <w:r>
-        <w:t xml:space="preserve"> </w:t>
-      </w:r>
-      <w:r>
-        <w:t>asumimos que las partes</w:t>
-      </w:r>
-      <w:r>
-        <w:t xml:space="preserve"> tanto el cliente como el grupo de </w:t>
-      </w:r>
-      <w:r>
-        <w:t>desarrolladores</w:t>
-      </w:r>
-      <w:r>
-        <w:t xml:space="preserve"> están</w:t>
-      </w:r>
-      <w:r>
-        <w:t xml:space="preserve"> conscientes de cierta </w:t>
-      </w:r>
-      <w:r>
-        <w:t>información</w:t>
-      </w:r>
-      <w:r>
-        <w:t>, pero</w:t>
-      </w:r>
-      <w:r>
-        <w:t xml:space="preserve"> </w:t>
-      </w:r>
-      <w:r>
-        <w:t>cuando se presenta algún inconveniente</w:t>
-      </w:r>
-      <w:r>
-        <w:t xml:space="preserve"> descubrimos que esta </w:t>
-      </w:r>
-      <w:r>
-        <w:t>no era compartida por todos los participantes del desarrollo. Es por esto que en esta sección se debe escribir t</w:t>
-      </w:r>
-      <w:r>
-        <w:t>odo lo que</w:t>
-      </w:r>
-      <w:r>
-        <w:t xml:space="preserve"> se</w:t>
-      </w:r>
-      <w:r>
-        <w:t xml:space="preserve"> ha asumido en el Proyecto</w:t>
-      </w:r>
-      <w:r>
-        <w:t xml:space="preserve"> e</w:t>
-      </w:r>
-      <w:r>
-        <w:t xml:space="preserve">n cuanto a las restricciones, </w:t>
-      </w:r>
-      <w:r>
-        <w:t xml:space="preserve">estas asunciones deben estar expresadas en un </w:t>
-      </w:r>
-      <w:r>
-        <w:t>lenguaje claro y franco, enriquecido con los términos que el</w:t>
-      </w:r>
-      <w:r>
-        <w:t xml:space="preserve"> </w:t>
-      </w:r>
-      <w:r>
-        <w:t>cliente entiende mejor.]</w:t>
-      </w:r>
-    </w:p>
-    <w:p>
-      <w:pPr>
-        <w:pStyle w:val="PSI-Ttulo2"/>
-        <w:ind w:left="0" w:firstLine="0"/>
-      </w:pPr>
       <w:bookmarkStart w:id="7" w:name="_Toc16490046"/>
-      <w:r>
-        <w:br/>
-      </w:r>
-      <w:bookmarkStart w:id="8" w:name="_Toc177028215"/>
+      <w:bookmarkStart w:id="8" w:name="_Toc177085731"/>
       <w:r>
         <w:t>Estrategia de evolución del Plan</w:t>
       </w:r>
@@ -3559,85 +4171,11 @@
       <w:bookmarkEnd w:id="8"/>
     </w:p>
     <w:p>
-      <w:pPr>
-        <w:pStyle w:val="PSI-Comentario"/>
-      </w:pPr>
-      <w:r>
-        <w:t>[Especificación de la estrategia para realizar cambios agendados y no agendados al Plan de Proyecto.</w:t>
-      </w:r>
-    </w:p>
-    <w:p>
-      <w:pPr>
-        <w:pStyle w:val="PSI-Comentario"/>
-      </w:pPr>
-      <w:r>
-        <w:lastRenderedPageBreak/>
-        <w:t xml:space="preserve">  Debe contener:</w:t>
-      </w:r>
-    </w:p>
-    <w:p>
-      <w:pPr>
-        <w:pStyle w:val="PSI-ComentarioVieta"/>
-      </w:pPr>
-      <w:r>
-        <w:t>Quien es responsable de monitorear el Plan de Proyecto.</w:t>
-      </w:r>
-    </w:p>
-    <w:p>
-      <w:pPr>
-        <w:pStyle w:val="PSI-ComentarioVieta"/>
-      </w:pPr>
-      <w:r>
-        <w:t>Con cuanta frecuencia se realizarán modificaciones al Plan.</w:t>
-      </w:r>
-    </w:p>
-    <w:p>
-      <w:pPr>
-        <w:pStyle w:val="PSI-ComentarioVieta"/>
-      </w:pPr>
-      <w:r>
-        <w:t>Como serán evaluados y aprobados los cambios al Plan.</w:t>
-      </w:r>
-    </w:p>
-    <w:p>
-      <w:pPr>
-        <w:pStyle w:val="PSI-ComentarioVieta"/>
-      </w:pPr>
-      <w:r>
-        <w:t>Como serán realizados y comunicados los cambios al Plan.</w:t>
-      </w:r>
-    </w:p>
-    <w:p>
-      <w:pPr>
-        <w:pStyle w:val="PSI-Comentario"/>
-      </w:pPr>
-      <w:r>
-        <w:t>Este Plan deberá ser revisado al inicio de cada fase, modificado de acuerdo a lo necesario, aprobado y distribuido al equipo de proyecto.]</w:t>
-      </w:r>
-    </w:p>
-    <w:p>
-      <w:pPr>
-        <w:pStyle w:val="MNormal"/>
-        <w:ind w:left="708"/>
-      </w:pPr>
-    </w:p>
-    <w:p>
-      <w:pPr>
-        <w:pStyle w:val="MNormal"/>
-      </w:pPr>
       <w:r>
         <w:t xml:space="preserve">El plan de proyecto será revisado al inicio de cada fase por el líder del proyecto. </w:t>
       </w:r>
     </w:p>
     <w:p>
-      <w:pPr>
-        <w:pStyle w:val="MNormal"/>
-      </w:pPr>
-    </w:p>
-    <w:p>
-      <w:pPr>
-        <w:pStyle w:val="MNormal"/>
-      </w:pPr>
       <w:r>
         <w:t>Los cambios</w:t>
       </w:r>
@@ -3645,29 +4183,22 @@
         <w:t xml:space="preserve"> al plan</w:t>
       </w:r>
       <w:r>
-        <w:t xml:space="preserve"> serán realizados de acuerdo a las necesidades del proyecto, y evaluados y aprobados por todos los desarrolladores involucrados en el proyecto.</w:t>
+        <w:t xml:space="preserve"> serán realizados de acuerdo a las necesidades del proyecto, y evaluados y </w:t>
+      </w:r>
+      <w:r>
+        <w:t>aprobados por todos los desarrolladores involucrados en el proyecto.</w:t>
       </w:r>
       <w:r>
         <w:t xml:space="preserve"> Estos serán discutidos durante reuniones presenciales o vía </w:t>
       </w:r>
-      <w:proofErr w:type="spellStart"/>
       <w:r>
         <w:t>D</w:t>
       </w:r>
       <w:r>
-        <w:t>iscord</w:t>
-      </w:r>
-      <w:proofErr w:type="spellEnd"/>
-      <w:r>
-        <w:t>. En el caso de que alguno de los desarrolladores no pueda participar de estas reuniones, se le notificara sobre los cambios realizados a través del grupo de WhatsApp del equipo de desarrollo.</w:t>
-      </w:r>
-    </w:p>
-    <w:p>
-      <w:pPr>
-        <w:pStyle w:val="MNormal"/>
-      </w:pPr>
-      <w:r>
-        <w:t xml:space="preserve"> </w:t>
+        <w:t>iscord. En el caso de que alguno de los desarrolladores no pueda participar de estas reuniones</w:t>
+      </w:r>
+      <w:r>
+        <w:t>, se le notificara sobre los cambios realizados a través del grupo de WhatsApp del equipo de desarrollo.</w:t>
       </w:r>
     </w:p>
     <w:p>
@@ -3675,7 +4206,7 @@
         <w:pStyle w:val="PSI-Ttulo1"/>
       </w:pPr>
       <w:bookmarkStart w:id="9" w:name="_Toc16490047"/>
-      <w:bookmarkStart w:id="10" w:name="_Toc177028216"/>
+      <w:bookmarkStart w:id="10" w:name="_Toc177085732"/>
       <w:r>
         <w:t>Organización del Proyecto</w:t>
       </w:r>
@@ -3683,10 +4214,6 @@
       <w:bookmarkEnd w:id="10"/>
     </w:p>
     <w:p>
-      <w:pPr>
-        <w:ind w:left="0" w:firstLine="0"/>
-        <w:jc w:val="both"/>
-      </w:pPr>
       <w:r>
         <w:t>Esta sección contiene la especificación del modelo de proceso del Proyecto, descripción de la estructura organizacional del proyecto, identificación de interfaces e interacciones y definición de responsables.</w:t>
       </w:r>
@@ -3696,7 +4223,7 @@
         <w:pStyle w:val="PSI-Ttulo2"/>
       </w:pPr>
       <w:bookmarkStart w:id="11" w:name="_Toc16490048"/>
-      <w:bookmarkStart w:id="12" w:name="_Toc177028217"/>
+      <w:bookmarkStart w:id="12" w:name="_Toc177085733"/>
       <w:r>
         <w:t>Modelo de Proceso</w:t>
       </w:r>
@@ -3722,8 +4249,9 @@
         <w:pStyle w:val="PSI-Ttulo2"/>
       </w:pPr>
       <w:bookmarkStart w:id="13" w:name="_Toc16490049"/>
-      <w:bookmarkStart w:id="14" w:name="_Toc177028218"/>
-      <w:r>
+      <w:bookmarkStart w:id="14" w:name="_Toc177085734"/>
+      <w:r>
+        <w:lastRenderedPageBreak/>
         <w:t>Estructura Organizacional</w:t>
       </w:r>
       <w:bookmarkEnd w:id="13"/>
@@ -3769,18 +4297,7 @@
             <w:hideMark/>
           </w:tcPr>
           <w:p>
-            <w:pPr>
-              <w:jc w:val="center"/>
-              <w:rPr>
-                <w:b/>
-                <w:bCs/>
-              </w:rPr>
-            </w:pPr>
-            <w:r>
-              <w:rPr>
-                <w:b/>
-                <w:bCs/>
-              </w:rPr>
+            <w:r>
               <w:t>ROL</w:t>
             </w:r>
           </w:p>
@@ -3804,18 +4321,7 @@
             <w:hideMark/>
           </w:tcPr>
           <w:p>
-            <w:pPr>
-              <w:jc w:val="center"/>
-              <w:rPr>
-                <w:b/>
-                <w:bCs/>
-              </w:rPr>
-            </w:pPr>
-            <w:r>
-              <w:rPr>
-                <w:b/>
-                <w:bCs/>
-              </w:rPr>
+            <w:r>
               <w:t>PERSONAS</w:t>
             </w:r>
           </w:p>
@@ -4195,9 +4701,23 @@
       </w:pPr>
       <w:r>
         <w:rPr>
+          <w:b/>
+          <w:bCs/>
           <w:noProof/>
         </w:rPr>
-        <w:t>Fig. 1.1 Principales líneas de comunicación.</w:t>
+        <w:t>Fig. 1.1</w:t>
+      </w:r>
+      <w:r>
+        <w:rPr>
+          <w:noProof/>
+        </w:rPr>
+        <w:t>:</w:t>
+      </w:r>
+      <w:r>
+        <w:rPr>
+          <w:noProof/>
+        </w:rPr>
+        <w:t xml:space="preserve"> Principales líneas de comunicación.</w:t>
       </w:r>
     </w:p>
     <w:p>
@@ -4205,7 +4725,7 @@
         <w:pStyle w:val="PSI-Ttulo2"/>
       </w:pPr>
       <w:bookmarkStart w:id="15" w:name="_Toc16490050"/>
-      <w:bookmarkStart w:id="16" w:name="_Toc177028219"/>
+      <w:bookmarkStart w:id="16" w:name="_Toc177085735"/>
       <w:r>
         <w:t>Interfaces e Interacciones</w:t>
       </w:r>
@@ -4214,33 +4734,26 @@
     </w:p>
     <w:p>
       <w:pPr>
-        <w:pStyle w:val="PSI-Comentario"/>
-      </w:pPr>
-      <w:r>
-        <w:t>[</w:t>
-      </w:r>
-      <w:r>
-        <w:t xml:space="preserve">En esta sección se describen los procedimientos administrativos y de gestión entre el proyecto </w:t>
-      </w:r>
-      <w:r>
-        <w:t>y:</w:t>
-      </w:r>
-      <w:r>
-        <w:t xml:space="preserve"> el Cliente, Gestión de configuración, Gestión de calidad y Verificación.</w:t>
-      </w:r>
-      <w:r>
-        <w:t>]</w:t>
-      </w:r>
-    </w:p>
-    <w:p>
-      <w:pPr>
         <w:pStyle w:val="MNormal"/>
-        <w:ind w:left="708"/>
-      </w:pPr>
+      </w:pPr>
+      <w:r>
+        <w:t xml:space="preserve">Los procedimientos de dichas actividades </w:t>
+      </w:r>
+      <w:r>
+        <w:t xml:space="preserve">serán </w:t>
+      </w:r>
+      <w:proofErr w:type="gramStart"/>
+      <w:r>
+        <w:t>aclaradas</w:t>
+      </w:r>
+      <w:proofErr w:type="gramEnd"/>
+      <w:r>
+        <w:t xml:space="preserve"> en el PL_SQA.</w:t>
+      </w:r>
     </w:p>
     <w:tbl>
       <w:tblPr>
-        <w:tblW w:w="8987" w:type="dxa"/>
+        <w:tblW w:w="6286" w:type="dxa"/>
         <w:tblInd w:w="212" w:type="dxa"/>
         <w:tblBorders>
           <w:top w:val="single" w:sz="4" w:space="0" w:color="auto"/>
@@ -4258,7 +4771,6 @@
       </w:tblPr>
       <w:tblGrid>
         <w:gridCol w:w="1543"/>
-        <w:gridCol w:w="2701"/>
         <w:gridCol w:w="2268"/>
         <w:gridCol w:w="2475"/>
       </w:tblGrid>
@@ -4273,26 +4785,8 @@
             <w:vAlign w:val="center"/>
           </w:tcPr>
           <w:p>
-            <w:pPr>
-              <w:jc w:val="center"/>
-            </w:pPr>
             <w:r>
               <w:t>Actividad</w:t>
-            </w:r>
-          </w:p>
-        </w:tc>
-        <w:tc>
-          <w:tcPr>
-            <w:tcW w:w="2701" w:type="dxa"/>
-            <w:shd w:val="pct5" w:color="auto" w:fill="auto"/>
-            <w:vAlign w:val="center"/>
-          </w:tcPr>
-          <w:p>
-            <w:pPr>
-              <w:jc w:val="center"/>
-            </w:pPr>
-            <w:r>
-              <w:t>Procedimiento</w:t>
             </w:r>
           </w:p>
         </w:tc>
@@ -4303,9 +4797,6 @@
             <w:vAlign w:val="center"/>
           </w:tcPr>
           <w:p>
-            <w:pPr>
-              <w:jc w:val="center"/>
-            </w:pPr>
             <w:r>
               <w:t>Responsable</w:t>
             </w:r>
@@ -4318,9 +4809,6 @@
             <w:vAlign w:val="center"/>
           </w:tcPr>
           <w:p>
-            <w:pPr>
-              <w:jc w:val="center"/>
-            </w:pPr>
             <w:r>
               <w:t>Involucrados</w:t>
             </w:r>
@@ -4336,39 +4824,18 @@
             <w:tcW w:w="1543" w:type="dxa"/>
           </w:tcPr>
           <w:p>
-            <w:pPr>
-              <w:pStyle w:val="PSI-Comentario"/>
-            </w:pPr>
-            <w:r>
-              <w:rPr>
-                <w:iCs w:val="0"/>
-              </w:rPr>
+            <w:r>
+              <w:lastRenderedPageBreak/>
               <w:t>Gestión de configuración</w:t>
             </w:r>
           </w:p>
         </w:tc>
         <w:tc>
           <w:tcPr>
-            <w:tcW w:w="2701" w:type="dxa"/>
-          </w:tcPr>
-          <w:p>
-            <w:pPr>
-              <w:pStyle w:val="PSI-Comentario"/>
-            </w:pPr>
-          </w:p>
-        </w:tc>
-        <w:tc>
-          <w:tcPr>
             <w:tcW w:w="2268" w:type="dxa"/>
           </w:tcPr>
           <w:p>
-            <w:pPr>
-              <w:pStyle w:val="PSI-Comentario"/>
-            </w:pPr>
-            <w:r>
-              <w:rPr>
-                <w:iCs w:val="0"/>
-              </w:rPr>
+            <w:r>
               <w:t>Frey Hugo</w:t>
             </w:r>
           </w:p>
@@ -4378,9 +4845,6 @@
             <w:tcW w:w="2475" w:type="dxa"/>
           </w:tcPr>
           <w:p>
-            <w:pPr>
-              <w:pStyle w:val="PSI-Comentario"/>
-            </w:pPr>
             <w:r>
               <w:t>Todos los integrantes</w:t>
             </w:r>
@@ -4396,93 +4860,25 @@
             <w:tcW w:w="1543" w:type="dxa"/>
           </w:tcPr>
           <w:p>
-            <w:pPr>
-              <w:pStyle w:val="MNormal"/>
-              <w:jc w:val="both"/>
-              <w:rPr>
-                <w:rFonts w:ascii="Calibri" w:hAnsi="Calibri" w:cs="Calibri"/>
-                <w:sz w:val="22"/>
-                <w:szCs w:val="22"/>
-              </w:rPr>
-            </w:pPr>
-            <w:r>
-              <w:rPr>
-                <w:rFonts w:ascii="Calibri" w:hAnsi="Calibri" w:cs="Calibri"/>
-                <w:iCs/>
-                <w:sz w:val="22"/>
-                <w:szCs w:val="22"/>
-              </w:rPr>
+            <w:r>
               <w:t>Gestión de calidad</w:t>
             </w:r>
           </w:p>
         </w:tc>
         <w:tc>
           <w:tcPr>
-            <w:tcW w:w="2701" w:type="dxa"/>
-          </w:tcPr>
-          <w:p>
-            <w:pPr>
-              <w:pStyle w:val="MNormal"/>
-              <w:jc w:val="both"/>
-              <w:rPr>
-                <w:rFonts w:ascii="Calibri" w:hAnsi="Calibri" w:cs="Calibri"/>
-                <w:sz w:val="22"/>
-                <w:szCs w:val="22"/>
-              </w:rPr>
-            </w:pPr>
-          </w:p>
-        </w:tc>
-        <w:tc>
-          <w:tcPr>
             <w:tcW w:w="2268" w:type="dxa"/>
           </w:tcPr>
           <w:p>
-            <w:pPr>
-              <w:pStyle w:val="MNormal"/>
-              <w:jc w:val="both"/>
-              <w:rPr>
-                <w:rFonts w:ascii="Calibri" w:hAnsi="Calibri" w:cs="Calibri"/>
-                <w:iCs/>
-                <w:sz w:val="22"/>
-                <w:szCs w:val="22"/>
-              </w:rPr>
-            </w:pPr>
-            <w:r>
-              <w:rPr>
-                <w:rFonts w:ascii="Calibri" w:hAnsi="Calibri" w:cs="Calibri"/>
-                <w:iCs/>
-                <w:sz w:val="22"/>
-                <w:szCs w:val="22"/>
-              </w:rPr>
+            <w:r>
               <w:t>Frey Hugo</w:t>
             </w:r>
             <w:r>
-              <w:rPr>
-                <w:rFonts w:ascii="Calibri" w:hAnsi="Calibri" w:cs="Calibri"/>
-                <w:iCs/>
-                <w:sz w:val="22"/>
-                <w:szCs w:val="22"/>
-              </w:rPr>
               <w:t>/</w:t>
             </w:r>
           </w:p>
           <w:p>
-            <w:pPr>
-              <w:pStyle w:val="MNormal"/>
-              <w:jc w:val="both"/>
-              <w:rPr>
-                <w:rFonts w:ascii="Calibri" w:hAnsi="Calibri" w:cs="Calibri"/>
-                <w:sz w:val="22"/>
-                <w:szCs w:val="22"/>
-              </w:rPr>
-            </w:pPr>
-            <w:r>
-              <w:rPr>
-                <w:rFonts w:ascii="Calibri" w:hAnsi="Calibri" w:cs="Calibri"/>
-                <w:iCs/>
-                <w:sz w:val="22"/>
-                <w:szCs w:val="22"/>
-              </w:rPr>
+            <w:r>
               <w:t>Hernández Cintia</w:t>
             </w:r>
           </w:p>
@@ -4492,22 +4888,7 @@
             <w:tcW w:w="2475" w:type="dxa"/>
           </w:tcPr>
           <w:p>
-            <w:pPr>
-              <w:pStyle w:val="MNormal"/>
-              <w:jc w:val="both"/>
-              <w:rPr>
-                <w:rFonts w:ascii="Calibri" w:hAnsi="Calibri" w:cs="Calibri"/>
-                <w:sz w:val="22"/>
-                <w:szCs w:val="22"/>
-              </w:rPr>
-            </w:pPr>
-            <w:r>
-              <w:rPr>
-                <w:rFonts w:ascii="Calibri" w:hAnsi="Calibri" w:cs="Calibri"/>
-                <w:iCs/>
-                <w:sz w:val="22"/>
-                <w:szCs w:val="22"/>
-              </w:rPr>
+            <w:r>
               <w:t>Todos los integrantes</w:t>
             </w:r>
           </w:p>
@@ -4523,54 +4904,26 @@
           </w:tcPr>
           <w:p>
             <w:pPr>
-              <w:pStyle w:val="MNormal"/>
-              <w:jc w:val="both"/>
               <w:rPr>
-                <w:rFonts w:ascii="Calibri" w:hAnsi="Calibri" w:cs="Calibri"/>
-                <w:iCs/>
-                <w:sz w:val="22"/>
-                <w:szCs w:val="22"/>
+                <w:rFonts w:cs="Calibri"/>
               </w:rPr>
             </w:pPr>
             <w:r>
+              <w:t>Validación</w:t>
+            </w:r>
+          </w:p>
+        </w:tc>
+        <w:tc>
+          <w:tcPr>
+            <w:tcW w:w="2268" w:type="dxa"/>
+            <w:vAlign w:val="center"/>
+          </w:tcPr>
+          <w:p>
+            <w:pPr>
               <w:rPr>
+                <w:rFonts w:cs="Calibri"/>
                 <w:iCs/>
               </w:rPr>
-              <w:t>Validación</w:t>
-            </w:r>
-          </w:p>
-        </w:tc>
-        <w:tc>
-          <w:tcPr>
-            <w:tcW w:w="2701" w:type="dxa"/>
-          </w:tcPr>
-          <w:p>
-            <w:pPr>
-              <w:pStyle w:val="MNormal"/>
-              <w:jc w:val="both"/>
-              <w:rPr>
-                <w:rFonts w:ascii="Calibri" w:hAnsi="Calibri" w:cs="Calibri"/>
-                <w:sz w:val="22"/>
-                <w:szCs w:val="22"/>
-              </w:rPr>
-            </w:pPr>
-          </w:p>
-        </w:tc>
-        <w:tc>
-          <w:tcPr>
-            <w:tcW w:w="2268" w:type="dxa"/>
-            <w:vAlign w:val="center"/>
-          </w:tcPr>
-          <w:p>
-            <w:pPr>
-              <w:pStyle w:val="MNormal"/>
-              <w:jc w:val="both"/>
-              <w:rPr>
-                <w:rFonts w:ascii="Calibri" w:hAnsi="Calibri" w:cs="Calibri"/>
-                <w:iCs/>
-                <w:sz w:val="22"/>
-                <w:szCs w:val="22"/>
-              </w:rPr>
             </w:pPr>
             <w:r>
               <w:t>Collareda Agustín</w:t>
@@ -4583,23 +4936,7 @@
             <w:vAlign w:val="center"/>
           </w:tcPr>
           <w:p>
-            <w:pPr>
-              <w:pStyle w:val="MNormal"/>
-              <w:jc w:val="both"/>
-              <w:rPr>
-                <w:rFonts w:ascii="Calibri" w:hAnsi="Calibri" w:cs="Calibri"/>
-                <w:iCs/>
-                <w:sz w:val="22"/>
-                <w:szCs w:val="22"/>
-              </w:rPr>
-            </w:pPr>
-            <w:r>
-              <w:rPr>
-                <w:rFonts w:ascii="Calibri" w:hAnsi="Calibri" w:cs="Calibri"/>
-                <w:iCs/>
-                <w:sz w:val="22"/>
-                <w:szCs w:val="22"/>
-              </w:rPr>
+            <w:r>
               <w:t>Todos los integrantes</w:t>
             </w:r>
           </w:p>
@@ -4614,44 +4951,15 @@
             <w:tcW w:w="1543" w:type="dxa"/>
           </w:tcPr>
           <w:p>
-            <w:pPr>
-              <w:pStyle w:val="MNormal"/>
-              <w:jc w:val="both"/>
+            <w:r>
               <w:rPr>
-                <w:iCs/>
-              </w:rPr>
-            </w:pPr>
-            <w:r>
-              <w:rPr>
-                <w:rFonts w:ascii="Calibri" w:hAnsi="Calibri" w:cs="Calibri"/>
-                <w:iCs/>
-                <w:sz w:val="22"/>
-                <w:szCs w:val="22"/>
+                <w:rFonts w:cs="Calibri"/>
               </w:rPr>
               <w:t>V</w:t>
             </w:r>
             <w:r>
-              <w:rPr>
-                <w:iCs/>
-              </w:rPr>
               <w:t xml:space="preserve">erificación </w:t>
             </w:r>
-          </w:p>
-        </w:tc>
-        <w:tc>
-          <w:tcPr>
-            <w:tcW w:w="2701" w:type="dxa"/>
-          </w:tcPr>
-          <w:p>
-            <w:pPr>
-              <w:pStyle w:val="MNormal"/>
-              <w:jc w:val="both"/>
-              <w:rPr>
-                <w:rFonts w:ascii="Calibri" w:hAnsi="Calibri" w:cs="Calibri"/>
-                <w:sz w:val="22"/>
-                <w:szCs w:val="22"/>
-              </w:rPr>
-            </w:pPr>
           </w:p>
         </w:tc>
         <w:tc>
@@ -4660,17 +4968,7 @@
             <w:vAlign w:val="center"/>
           </w:tcPr>
           <w:p>
-            <w:pPr>
-              <w:pStyle w:val="MNormal"/>
-              <w:jc w:val="both"/>
-            </w:pPr>
-            <w:r>
-              <w:rPr>
-                <w:rFonts w:ascii="Calibri" w:hAnsi="Calibri" w:cs="Calibri"/>
-                <w:iCs/>
-                <w:sz w:val="22"/>
-                <w:szCs w:val="22"/>
-              </w:rPr>
+            <w:r>
               <w:t>Collareda Agustín</w:t>
             </w:r>
           </w:p>
@@ -4681,23 +4979,7 @@
             <w:vAlign w:val="center"/>
           </w:tcPr>
           <w:p>
-            <w:pPr>
-              <w:pStyle w:val="MNormal"/>
-              <w:jc w:val="both"/>
-              <w:rPr>
-                <w:rFonts w:ascii="Calibri" w:hAnsi="Calibri" w:cs="Calibri"/>
-                <w:iCs/>
-                <w:sz w:val="22"/>
-                <w:szCs w:val="22"/>
-              </w:rPr>
-            </w:pPr>
-            <w:r>
-              <w:rPr>
-                <w:rFonts w:ascii="Calibri" w:hAnsi="Calibri" w:cs="Calibri"/>
-                <w:iCs/>
-                <w:sz w:val="22"/>
-                <w:szCs w:val="22"/>
-              </w:rPr>
+            <w:r>
               <w:t>Todos los integrantes</w:t>
             </w:r>
           </w:p>
@@ -4714,19 +4996,14 @@
         <w:pStyle w:val="PSI-Ttulo2"/>
       </w:pPr>
       <w:bookmarkStart w:id="17" w:name="_Toc16490051"/>
-      <w:bookmarkStart w:id="18" w:name="_Toc177028220"/>
-      <w:r>
-        <w:lastRenderedPageBreak/>
+      <w:bookmarkStart w:id="18" w:name="_Toc177085736"/>
+      <w:r>
         <w:t>Responsables</w:t>
       </w:r>
       <w:bookmarkEnd w:id="17"/>
       <w:bookmarkEnd w:id="18"/>
     </w:p>
     <w:p>
-      <w:pPr>
-        <w:ind w:left="0" w:firstLine="0"/>
-        <w:jc w:val="both"/>
-      </w:pPr>
       <w:r>
         <w:t>En esta sección se identifican los responsables por actividades destacadas en una primera versión de este documento.</w:t>
       </w:r>
@@ -4746,7 +5023,6 @@
     <w:p>
       <w:pPr>
         <w:pStyle w:val="MNormal"/>
-        <w:ind w:left="708"/>
       </w:pPr>
     </w:p>
     <w:tbl>
@@ -4783,9 +5059,6 @@
             <w:shd w:val="pct5" w:color="auto" w:fill="auto"/>
           </w:tcPr>
           <w:p>
-            <w:pPr>
-              <w:jc w:val="center"/>
-            </w:pPr>
             <w:r>
               <w:t>Identificación</w:t>
             </w:r>
@@ -4797,9 +5070,6 @@
             <w:shd w:val="pct5" w:color="auto" w:fill="auto"/>
           </w:tcPr>
           <w:p>
-            <w:pPr>
-              <w:jc w:val="center"/>
-            </w:pPr>
             <w:r>
               <w:t>Descripción</w:t>
             </w:r>
@@ -4812,9 +5082,6 @@
             <w:vAlign w:val="center"/>
           </w:tcPr>
           <w:p>
-            <w:pPr>
-              <w:jc w:val="center"/>
-            </w:pPr>
             <w:r>
               <w:t>Responsable</w:t>
             </w:r>
@@ -4827,9 +5094,6 @@
             <w:vAlign w:val="center"/>
           </w:tcPr>
           <w:p>
-            <w:pPr>
-              <w:jc w:val="center"/>
-            </w:pPr>
             <w:r>
               <w:t>Involucrados</w:t>
             </w:r>
@@ -5052,8 +5316,13 @@
             <w:pPr>
               <w:pStyle w:val="PSI-Comentario"/>
             </w:pPr>
-            <w:r>
-              <w:t>Collareda Agustín</w:t>
+            <w:proofErr w:type="spellStart"/>
+            <w:r>
+              <w:t>Collareda</w:t>
+            </w:r>
+            <w:proofErr w:type="spellEnd"/>
+            <w:r>
+              <w:t xml:space="preserve"> Agustín</w:t>
             </w:r>
           </w:p>
         </w:tc>
@@ -5193,12 +5462,6 @@
     </w:tbl>
     <w:p>
       <w:pPr>
-        <w:pStyle w:val="MNormal"/>
-        <w:ind w:left="708"/>
-      </w:pPr>
-    </w:p>
-    <w:p>
-      <w:pPr>
         <w:pStyle w:val="PSI-Ttulo1"/>
       </w:pPr>
       <w:bookmarkStart w:id="19" w:name="_Toc16490052"/>
@@ -5207,7 +5470,7 @@
       <w:pPr>
         <w:pStyle w:val="PSI-Ttulo1"/>
       </w:pPr>
-      <w:bookmarkStart w:id="20" w:name="_Toc177028221"/>
+      <w:bookmarkStart w:id="20" w:name="_Toc177085737"/>
       <w:r>
         <w:t>Proceso de Gestión</w:t>
       </w:r>
@@ -5217,10 +5480,9 @@
     <w:p>
       <w:pPr>
         <w:pStyle w:val="PSI-Ttulo2"/>
-        <w:ind w:left="0" w:firstLine="0"/>
       </w:pPr>
       <w:bookmarkStart w:id="21" w:name="_Toc16490053"/>
-      <w:bookmarkStart w:id="22" w:name="_Toc177028222"/>
+      <w:bookmarkStart w:id="22" w:name="_Toc177085738"/>
       <w:r>
         <w:t>Objetivos y Prioridades de Gestión</w:t>
       </w:r>
@@ -5232,7 +5494,13 @@
         <w:pStyle w:val="PSI-Comentario"/>
       </w:pPr>
       <w:r>
-        <w:t xml:space="preserve">La gestión de proyecto implica la aplicación de conocimientos, habilidades, herramientas y técnicas a las actividades que se necesitan para cubrir las necesidades y expectativas para un proyecto </w:t>
+        <w:t>La gestión de proyecto implica la aplicación de conocimientos, habilidades, herramientas y técnicas a las actividades que se necesitan para cubrir las necesidades y expectativas para un proyecto</w:t>
+      </w:r>
+      <w:r>
+        <w:t>.</w:t>
+      </w:r>
+      <w:r>
+        <w:t xml:space="preserve"> </w:t>
       </w:r>
     </w:p>
     <w:p>
@@ -5240,6 +5508,7 @@
         <w:pStyle w:val="PSI-Comentario"/>
       </w:pPr>
       <w:r>
+        <w:lastRenderedPageBreak/>
         <w:t xml:space="preserve">El objetivo es lograr un buen monitoreo del proyecto a lo largo del mismo cada cierto periodo preestablecido, con el fin de mantener la planificación realizada. </w:t>
       </w:r>
     </w:p>
@@ -5248,7 +5517,13 @@
         <w:pStyle w:val="PSI-Comentario"/>
       </w:pPr>
       <w:r>
-        <w:t xml:space="preserve">Las metas de la gestión de proyecto es tratar de llevar un buen seguimiento del proyecto para poder mantener una buena planificación del mismo. Para esto se destacan las siguiente Actividades: </w:t>
+        <w:t xml:space="preserve">Las metas de la gestión de proyecto es tratar de llevar un buen seguimiento del proyecto para poder mantener una buena planificación del mismo. Para esto se destacan las </w:t>
+      </w:r>
+      <w:r>
+        <w:t>siguientes actividades</w:t>
+      </w:r>
+      <w:r>
+        <w:t xml:space="preserve">: </w:t>
       </w:r>
     </w:p>
     <w:p>
@@ -5320,7 +5595,6 @@
         </w:numPr>
       </w:pPr>
       <w:r>
-        <w:lastRenderedPageBreak/>
         <w:t>Reuniones y entrevistas con el cliente</w:t>
       </w:r>
       <w:r>
@@ -5360,13 +5634,12 @@
     <w:p>
       <w:pPr>
         <w:pStyle w:val="PSI-Ttulo2"/>
-        <w:ind w:left="0" w:firstLine="0"/>
       </w:pPr>
       <w:bookmarkStart w:id="23" w:name="_Toc16490054"/>
       <w:r>
         <w:br/>
       </w:r>
-      <w:bookmarkStart w:id="24" w:name="_Toc177028223"/>
+      <w:bookmarkStart w:id="24" w:name="_Toc177085739"/>
       <w:r>
         <w:t>Condiciones asumidas, dependencias y restricciones</w:t>
       </w:r>
@@ -5378,24 +5651,15 @@
         <w:pStyle w:val="PSI-Comentario"/>
       </w:pPr>
       <w:r>
-        <w:t>[Especificación de las condiciones que se asumen para el proyecto, eventos externos de los que se depende y restricciones del proyecto.]</w:t>
-      </w:r>
-    </w:p>
-    <w:p>
-      <w:pPr>
-        <w:pStyle w:val="PSI-Comentario"/>
-      </w:pPr>
-      <w:r>
         <w:t>Este punto no ha sido definido aún.</w:t>
       </w:r>
     </w:p>
     <w:p>
       <w:pPr>
         <w:pStyle w:val="PSI-Ttulo2"/>
-        <w:ind w:left="0" w:firstLine="0"/>
       </w:pPr>
       <w:bookmarkStart w:id="25" w:name="_Toc16490055"/>
-      <w:bookmarkStart w:id="26" w:name="_Toc177028224"/>
+      <w:bookmarkStart w:id="26" w:name="_Toc177085740"/>
       <w:r>
         <w:t>Gestión de Riesgos</w:t>
       </w:r>
@@ -5407,7 +5671,7 @@
         <w:pStyle w:val="PSI-Comentario"/>
       </w:pPr>
       <w:r>
-        <w:t>[Identificación y manejo de los factores de riesgo asociados al proyecto.</w:t>
+        <w:t>Se hará uso de la plantilla de identificación, evaluación y análisis de riesgos utilizada en la metodología PSI.</w:t>
       </w:r>
     </w:p>
     <w:p>
@@ -5415,7 +5679,7 @@
         <w:pStyle w:val="PSI-Comentario"/>
       </w:pPr>
       <w:r>
-        <w:t>Descripción de mecanismos de monitoreo y planes de contingencia.</w:t>
+        <w:t xml:space="preserve">Los riesgos serán identificados a partir de la experiencia de los integrantes del equipo de desarrollo y a partir de listas de riesgos típicos. Se evaluará el impacto y análisis de cada riesgo identificado, dándole al impacto una puntuación de 1 (menor impacto) a 5 (mayor impacto) y entre 0% y 100% de probabilidad. A partir de estos valores se obtendrá el factor de riesgo. </w:t>
       </w:r>
     </w:p>
     <w:p>
@@ -5423,30 +5687,6 @@
         <w:pStyle w:val="PSI-Comentario"/>
       </w:pPr>
       <w:r>
-        <w:t>Los riesgos pueden ser de tipo: contractual, tecnológicos, asociados al tamaño y complejidad del producto, asociados a los recursos humanos del proyecto o a la aceptación del producto por parte del Cliente. Hacer referencia al documento de riesgos.]</w:t>
-      </w:r>
-    </w:p>
-    <w:p>
-      <w:pPr>
-        <w:pStyle w:val="PSI-Comentario"/>
-      </w:pPr>
-      <w:r>
-        <w:t>Se hará uso de la plantilla de identificación, evaluación y análisis de riesgos utilizada en la metodología PSI.</w:t>
-      </w:r>
-    </w:p>
-    <w:p>
-      <w:pPr>
-        <w:pStyle w:val="PSI-Comentario"/>
-      </w:pPr>
-      <w:r>
-        <w:t xml:space="preserve">Los riesgos serán identificados a partir de la experiencia de los integrantes del equipo de desarrollo y a partir de listas de riesgos típicos. Se evaluará el impacto y análisis de cada riesgo identificado, dándole al impacto una puntuación de 1 (menor impacto) a 5 (mayor impacto) y entre 0% y 100% de probabilidad. A partir de estos valores se obtendrá el factor de riesgo. </w:t>
-      </w:r>
-    </w:p>
-    <w:p>
-      <w:pPr>
-        <w:pStyle w:val="PSI-Comentario"/>
-      </w:pPr>
-      <w:r>
         <w:t xml:space="preserve">Los riesgos que tengan un factor </w:t>
       </w:r>
       <w:r>
@@ -5461,19 +5701,21 @@
     </w:p>
     <w:p>
       <w:r>
-        <w:t>Ver documento de Riesgos.</w:t>
+        <w:t>Este punto se va a desarrollar mas en profundidad en el documento PL_</w:t>
+      </w:r>
+      <w:r>
+        <w:t>RIS</w:t>
+      </w:r>
+      <w:r>
+        <w:t>.</w:t>
       </w:r>
     </w:p>
     <w:p>
       <w:pPr>
         <w:pStyle w:val="PSI-Ttulo2"/>
-        <w:ind w:left="0" w:firstLine="0"/>
       </w:pPr>
       <w:bookmarkStart w:id="27" w:name="_Toc16490056"/>
-      <w:r>
-        <w:br/>
-      </w:r>
-      <w:bookmarkStart w:id="28" w:name="_Toc177028225"/>
+      <w:bookmarkStart w:id="28" w:name="_Toc177085741"/>
       <w:r>
         <w:t>Mecanismos de control y ajuste</w:t>
       </w:r>
@@ -5481,30 +5723,21 @@
       <w:bookmarkEnd w:id="28"/>
     </w:p>
     <w:p>
+      <w:r>
+        <w:t>No se han definido aún.</w:t>
+      </w:r>
+    </w:p>
+    <w:p>
       <w:pPr>
         <w:pStyle w:val="PSI-Comentario"/>
       </w:pPr>
-      <w:r>
-        <w:t>[Especificación de los procedimientos de reporte, formato de reportes, flujo de información, revisiones, auditorias, para las Líneas de Gestión de Calidad, Gestión de Configuración y Control de Cambios, Verificación y Gestión de Proyecto.]</w:t>
-      </w:r>
-    </w:p>
-    <w:p>
-      <w:r>
-        <w:lastRenderedPageBreak/>
-        <w:t>No se han definido aún.</w:t>
-      </w:r>
-    </w:p>
-    <w:p>
-      <w:pPr>
-        <w:pStyle w:val="PSI-Comentario"/>
-      </w:pPr>
     </w:p>
     <w:p>
       <w:pPr>
         <w:pStyle w:val="PSI-Ttulo3"/>
       </w:pPr>
       <w:bookmarkStart w:id="29" w:name="_Toc16490057"/>
-      <w:bookmarkStart w:id="30" w:name="_Toc177028226"/>
+      <w:bookmarkStart w:id="30" w:name="_Toc177085742"/>
       <w:r>
         <w:t>Mecanismos para la Gestión de calidad</w:t>
       </w:r>
@@ -5516,44 +5749,15 @@
         <w:pStyle w:val="PSI-Comentario"/>
       </w:pPr>
       <w:r>
-        <w:t>[</w:t>
-      </w:r>
-      <w:r>
-        <w:t>En esta sección s</w:t>
-      </w:r>
-      <w:r>
-        <w:t>e deben especificar los mecanismos de monitoreo y control de las actividades de Gestión de calidad</w:t>
-      </w:r>
-      <w:r>
-        <w:t xml:space="preserve">, </w:t>
-      </w:r>
-      <w:r>
-        <w:t>incluye</w:t>
-      </w:r>
-      <w:r>
-        <w:t>ndo</w:t>
-      </w:r>
-      <w:r>
-        <w:t xml:space="preserve"> una breve descripción de las actividades más rel</w:t>
-      </w:r>
-      <w:r>
-        <w:t>evantes</w:t>
-      </w:r>
-      <w:r>
-        <w:t>.]</w:t>
-      </w:r>
-    </w:p>
-    <w:p>
-      <w:pPr>
-        <w:pStyle w:val="PSI-Comentario"/>
-      </w:pPr>
+        <w:t>Ver documento PL_SQA.</w:t>
+      </w:r>
     </w:p>
     <w:p>
       <w:pPr>
         <w:pStyle w:val="PSI-Ttulo3"/>
       </w:pPr>
       <w:bookmarkStart w:id="31" w:name="_Toc16490058"/>
-      <w:bookmarkStart w:id="32" w:name="_Toc177028227"/>
+      <w:bookmarkStart w:id="32" w:name="_Toc177085743"/>
       <w:r>
         <w:t>Mecanismos para la Gestión de configuración y Control de Cambios</w:t>
       </w:r>
@@ -5565,38 +5769,15 @@
         <w:pStyle w:val="PSI-Comentario"/>
       </w:pPr>
       <w:r>
-        <w:t>[</w:t>
-      </w:r>
-      <w:r>
-        <w:t>E</w:t>
-      </w:r>
-      <w:r>
-        <w:t>specificar los mecanismos de monitoreo y control de las actividades de Gestión de configuración y Control de Cambios</w:t>
-      </w:r>
-      <w:r>
-        <w:t xml:space="preserve">, incluyendo </w:t>
-      </w:r>
-      <w:r>
-        <w:t>una breve descripción de las a</w:t>
-      </w:r>
-      <w:r>
-        <w:t>ctividades más relevantes de estas tareas</w:t>
-      </w:r>
-      <w:r>
-        <w:t>.]</w:t>
-      </w:r>
-    </w:p>
-    <w:p>
-      <w:pPr>
-        <w:pStyle w:val="PSI-Comentario"/>
-      </w:pPr>
+        <w:t>Ver documento PL_SQA.</w:t>
+      </w:r>
     </w:p>
     <w:p>
       <w:pPr>
         <w:pStyle w:val="PSI-Ttulo3"/>
       </w:pPr>
       <w:bookmarkStart w:id="33" w:name="_Toc16490059"/>
-      <w:bookmarkStart w:id="34" w:name="_Toc177028228"/>
+      <w:bookmarkStart w:id="34" w:name="_Toc177085744"/>
       <w:r>
         <w:t>Mecanismos para Verificación</w:t>
       </w:r>
@@ -5608,32 +5789,15 @@
         <w:pStyle w:val="PSI-Comentario"/>
       </w:pPr>
       <w:r>
-        <w:t>[</w:t>
-      </w:r>
-      <w:r>
-        <w:t>Indicar</w:t>
-      </w:r>
-      <w:r>
-        <w:t xml:space="preserve"> los mecanismos de monitoreo y control de las actividades de Verificación. Esto incluye una breve descripción de las actividades más relevantes de la </w:t>
-      </w:r>
-      <w:r>
-        <w:t>misma</w:t>
-      </w:r>
-      <w:r>
-        <w:t>.]</w:t>
-      </w:r>
-    </w:p>
-    <w:p>
-      <w:pPr>
-        <w:pStyle w:val="PSI-Comentario"/>
-      </w:pPr>
+        <w:t xml:space="preserve">Ver documento PL_PRU. </w:t>
+      </w:r>
     </w:p>
     <w:p>
       <w:pPr>
         <w:pStyle w:val="PSI-Ttulo3"/>
       </w:pPr>
       <w:bookmarkStart w:id="35" w:name="_Toc16490060"/>
-      <w:bookmarkStart w:id="36" w:name="_Toc177028229"/>
+      <w:bookmarkStart w:id="36" w:name="_Toc177085745"/>
       <w:r>
         <w:t>Mecanismos para la Gestión de proyecto</w:t>
       </w:r>
@@ -5645,34 +5809,16 @@
         <w:pStyle w:val="PSI-Comentario"/>
       </w:pPr>
       <w:r>
-        <w:t>[</w:t>
-      </w:r>
-      <w:r>
-        <w:t xml:space="preserve">En este apartado se deben especificar </w:t>
-      </w:r>
-      <w:r>
-        <w:t>los mecanismos de monitoreo y control de las actividades de Gestión de proyecto</w:t>
-      </w:r>
-      <w:r>
-        <w:t xml:space="preserve">, </w:t>
-      </w:r>
-      <w:r>
-        <w:t>incluye</w:t>
-      </w:r>
-      <w:r>
-        <w:t>ndo</w:t>
-      </w:r>
-      <w:r>
-        <w:t xml:space="preserve"> una breve descripción de las actividades más rele</w:t>
-      </w:r>
-      <w:r>
-        <w:t>vantes</w:t>
-      </w:r>
-      <w:r>
-        <w:t>.]</w:t>
-      </w:r>
-      <w:r>
-        <w:br/>
+        <w:rPr>
+          <w:lang w:val="es-ES"/>
+        </w:rPr>
+        <w:t>Será definido en la próxima versión</w:t>
+      </w:r>
+      <w:r>
+        <w:rPr>
+          <w:lang w:val="es-ES"/>
+        </w:rPr>
+        <w:t>.</w:t>
       </w:r>
     </w:p>
     <w:p>
@@ -5680,28 +5826,12 @@
         <w:pStyle w:val="PSI-Ttulo2"/>
       </w:pPr>
       <w:bookmarkStart w:id="37" w:name="_Toc16490061"/>
-      <w:bookmarkStart w:id="38" w:name="_Toc177028230"/>
+      <w:bookmarkStart w:id="38" w:name="_Toc177085746"/>
       <w:r>
         <w:t>Recursos</w:t>
       </w:r>
       <w:bookmarkEnd w:id="37"/>
       <w:bookmarkEnd w:id="38"/>
-    </w:p>
-    <w:p>
-      <w:pPr>
-        <w:pStyle w:val="PSI-Comentario"/>
-      </w:pPr>
-      <w:r>
-        <w:t>[Especificación de Recursos humanos incluyendo la cantidad de personal en el proyecto, asignación de roles, responsables de Líneas de trabajo y métodos de entrenamiento y estudio a seguirse.</w:t>
-      </w:r>
-    </w:p>
-    <w:p>
-      <w:pPr>
-        <w:pStyle w:val="PSI-Comentario"/>
-      </w:pPr>
-      <w:r>
-        <w:t>Esta sección deberá contener también un inventario de los recursos tecnológicos con los que cuenta el equipo de proyecto.]</w:t>
-      </w:r>
     </w:p>
     <w:p>
       <w:r>
@@ -5823,11 +5953,11 @@
       </w:tblPr>
       <w:tblGrid>
         <w:gridCol w:w="1403"/>
-        <w:gridCol w:w="1732"/>
-        <w:gridCol w:w="1721"/>
-        <w:gridCol w:w="1027"/>
-        <w:gridCol w:w="1095"/>
-        <w:gridCol w:w="1732"/>
+        <w:gridCol w:w="1731"/>
+        <w:gridCol w:w="1733"/>
+        <w:gridCol w:w="1014"/>
+        <w:gridCol w:w="1098"/>
+        <w:gridCol w:w="1731"/>
       </w:tblGrid>
       <w:tr>
         <w:tc>
@@ -5836,19 +5966,7 @@
             <w:shd w:val="clear" w:color="auto" w:fill="D1D1D1" w:themeFill="background2" w:themeFillShade="E6"/>
           </w:tcPr>
           <w:p>
-            <w:pPr>
-              <w:ind w:left="0" w:firstLine="0"/>
-              <w:jc w:val="center"/>
-              <w:rPr>
-                <w:b/>
-                <w:bCs/>
-              </w:rPr>
-            </w:pPr>
-            <w:r>
-              <w:rPr>
-                <w:b/>
-                <w:bCs/>
-              </w:rPr>
+            <w:r>
               <w:t>INTEGRANTE</w:t>
             </w:r>
           </w:p>
@@ -5859,19 +5977,7 @@
             <w:shd w:val="clear" w:color="auto" w:fill="D1D1D1" w:themeFill="background2" w:themeFillShade="E6"/>
           </w:tcPr>
           <w:p>
-            <w:pPr>
-              <w:ind w:left="0" w:firstLine="0"/>
-              <w:jc w:val="center"/>
-              <w:rPr>
-                <w:b/>
-                <w:bCs/>
-              </w:rPr>
-            </w:pPr>
-            <w:r>
-              <w:rPr>
-                <w:b/>
-                <w:bCs/>
-              </w:rPr>
+            <w:r>
               <w:t>DISPONIBILIDAD LOCATIVA PARA REUNIONES</w:t>
             </w:r>
           </w:p>
@@ -5882,19 +5988,7 @@
             <w:shd w:val="clear" w:color="auto" w:fill="D1D1D1" w:themeFill="background2" w:themeFillShade="E6"/>
           </w:tcPr>
           <w:p>
-            <w:pPr>
-              <w:ind w:left="0" w:firstLine="0"/>
-              <w:jc w:val="center"/>
-              <w:rPr>
-                <w:b/>
-                <w:bCs/>
-              </w:rPr>
-            </w:pPr>
-            <w:r>
-              <w:rPr>
-                <w:b/>
-                <w:bCs/>
-              </w:rPr>
+            <w:r>
               <w:t>CANTIDAD DE PERSONAS APROX.</w:t>
             </w:r>
           </w:p>
@@ -5905,19 +5999,7 @@
             <w:shd w:val="clear" w:color="auto" w:fill="D1D1D1" w:themeFill="background2" w:themeFillShade="E6"/>
           </w:tcPr>
           <w:p>
-            <w:pPr>
-              <w:ind w:left="0" w:firstLine="0"/>
-              <w:jc w:val="center"/>
-              <w:rPr>
-                <w:b/>
-                <w:bCs/>
-              </w:rPr>
-            </w:pPr>
-            <w:r>
-              <w:rPr>
-                <w:b/>
-                <w:bCs/>
-              </w:rPr>
+            <w:r>
               <w:t>CELULAR</w:t>
             </w:r>
           </w:p>
@@ -5928,19 +6010,7 @@
             <w:shd w:val="clear" w:color="auto" w:fill="D1D1D1" w:themeFill="background2" w:themeFillShade="E6"/>
           </w:tcPr>
           <w:p>
-            <w:pPr>
-              <w:ind w:left="0" w:firstLine="0"/>
-              <w:jc w:val="center"/>
-              <w:rPr>
-                <w:b/>
-                <w:bCs/>
-              </w:rPr>
-            </w:pPr>
-            <w:r>
-              <w:rPr>
-                <w:b/>
-                <w:bCs/>
-              </w:rPr>
+            <w:r>
               <w:t>LAPTOP</w:t>
             </w:r>
           </w:p>
@@ -5951,19 +6021,7 @@
             <w:shd w:val="clear" w:color="auto" w:fill="D1D1D1" w:themeFill="background2" w:themeFillShade="E6"/>
           </w:tcPr>
           <w:p>
-            <w:pPr>
-              <w:ind w:left="0" w:firstLine="0"/>
-              <w:jc w:val="center"/>
-              <w:rPr>
-                <w:b/>
-                <w:bCs/>
-              </w:rPr>
-            </w:pPr>
-            <w:r>
-              <w:rPr>
-                <w:b/>
-                <w:bCs/>
-              </w:rPr>
+            <w:r>
               <w:t>DISPONIBILIDAD DE MÁS OTRA MÁQUINA</w:t>
             </w:r>
           </w:p>
@@ -5975,10 +6033,6 @@
             <w:tcW w:w="1404" w:type="dxa"/>
           </w:tcPr>
           <w:p>
-            <w:pPr>
-              <w:ind w:left="0" w:firstLine="0"/>
-              <w:jc w:val="center"/>
-            </w:pPr>
             <w:r>
               <w:t>AC</w:t>
             </w:r>
@@ -5989,10 +6043,6 @@
             <w:tcW w:w="1732" w:type="dxa"/>
           </w:tcPr>
           <w:p>
-            <w:pPr>
-              <w:ind w:left="0" w:firstLine="0"/>
-              <w:jc w:val="center"/>
-            </w:pPr>
             <w:r>
               <w:t>SI</w:t>
             </w:r>
@@ -6003,10 +6053,6 @@
             <w:tcW w:w="1747" w:type="dxa"/>
           </w:tcPr>
           <w:p>
-            <w:pPr>
-              <w:ind w:left="0" w:firstLine="0"/>
-              <w:jc w:val="center"/>
-            </w:pPr>
             <w:r>
               <w:t>3</w:t>
             </w:r>
@@ -6017,10 +6063,6 @@
             <w:tcW w:w="992" w:type="dxa"/>
           </w:tcPr>
           <w:p>
-            <w:pPr>
-              <w:ind w:left="0" w:firstLine="0"/>
-              <w:jc w:val="center"/>
-            </w:pPr>
             <w:r>
               <w:t>SI</w:t>
             </w:r>
@@ -6031,10 +6073,6 @@
             <w:tcW w:w="1103" w:type="dxa"/>
           </w:tcPr>
           <w:p>
-            <w:pPr>
-              <w:ind w:left="0" w:firstLine="0"/>
-              <w:jc w:val="center"/>
-            </w:pPr>
             <w:r>
               <w:t>SI</w:t>
             </w:r>
@@ -6045,10 +6083,6 @@
             <w:tcW w:w="1732" w:type="dxa"/>
           </w:tcPr>
           <w:p>
-            <w:pPr>
-              <w:ind w:left="0" w:firstLine="0"/>
-              <w:jc w:val="center"/>
-            </w:pPr>
             <w:r>
               <w:t>NO</w:t>
             </w:r>
@@ -6061,10 +6095,6 @@
             <w:tcW w:w="1404" w:type="dxa"/>
           </w:tcPr>
           <w:p>
-            <w:pPr>
-              <w:ind w:left="0" w:firstLine="0"/>
-              <w:jc w:val="center"/>
-            </w:pPr>
             <w:r>
               <w:t>CH</w:t>
             </w:r>
@@ -6075,10 +6105,6 @@
             <w:tcW w:w="1732" w:type="dxa"/>
           </w:tcPr>
           <w:p>
-            <w:pPr>
-              <w:ind w:left="0" w:firstLine="0"/>
-              <w:jc w:val="center"/>
-            </w:pPr>
             <w:r>
               <w:t>SI</w:t>
             </w:r>
@@ -6089,10 +6115,6 @@
             <w:tcW w:w="1747" w:type="dxa"/>
           </w:tcPr>
           <w:p>
-            <w:pPr>
-              <w:ind w:left="0" w:firstLine="0"/>
-              <w:jc w:val="center"/>
-            </w:pPr>
             <w:r>
               <w:t>3</w:t>
             </w:r>
@@ -6103,10 +6125,6 @@
             <w:tcW w:w="992" w:type="dxa"/>
           </w:tcPr>
           <w:p>
-            <w:pPr>
-              <w:ind w:left="0" w:firstLine="0"/>
-              <w:jc w:val="center"/>
-            </w:pPr>
             <w:r>
               <w:t>SI</w:t>
             </w:r>
@@ -6117,10 +6135,6 @@
             <w:tcW w:w="1103" w:type="dxa"/>
           </w:tcPr>
           <w:p>
-            <w:pPr>
-              <w:ind w:left="0" w:firstLine="0"/>
-              <w:jc w:val="center"/>
-            </w:pPr>
             <w:r>
               <w:t>SI</w:t>
             </w:r>
@@ -6131,10 +6145,6 @@
             <w:tcW w:w="1732" w:type="dxa"/>
           </w:tcPr>
           <w:p>
-            <w:pPr>
-              <w:ind w:left="0" w:firstLine="0"/>
-              <w:jc w:val="center"/>
-            </w:pPr>
             <w:r>
               <w:t>1</w:t>
             </w:r>
@@ -6147,10 +6157,6 @@
             <w:tcW w:w="1404" w:type="dxa"/>
           </w:tcPr>
           <w:p>
-            <w:pPr>
-              <w:ind w:left="0" w:firstLine="0"/>
-              <w:jc w:val="center"/>
-            </w:pPr>
             <w:r>
               <w:t>HF</w:t>
             </w:r>
@@ -6161,10 +6167,6 @@
             <w:tcW w:w="1732" w:type="dxa"/>
           </w:tcPr>
           <w:p>
-            <w:pPr>
-              <w:ind w:left="0" w:firstLine="0"/>
-              <w:jc w:val="center"/>
-            </w:pPr>
             <w:r>
               <w:t>Si</w:t>
             </w:r>
@@ -6175,10 +6177,6 @@
             <w:tcW w:w="1747" w:type="dxa"/>
           </w:tcPr>
           <w:p>
-            <w:pPr>
-              <w:ind w:left="0" w:firstLine="0"/>
-              <w:jc w:val="center"/>
-            </w:pPr>
             <w:r>
               <w:t>3</w:t>
             </w:r>
@@ -6189,10 +6187,6 @@
             <w:tcW w:w="992" w:type="dxa"/>
           </w:tcPr>
           <w:p>
-            <w:pPr>
-              <w:ind w:left="0" w:firstLine="0"/>
-              <w:jc w:val="center"/>
-            </w:pPr>
             <w:r>
               <w:t>Si</w:t>
             </w:r>
@@ -6203,10 +6197,6 @@
             <w:tcW w:w="1103" w:type="dxa"/>
           </w:tcPr>
           <w:p>
-            <w:pPr>
-              <w:ind w:left="0" w:firstLine="0"/>
-              <w:jc w:val="center"/>
-            </w:pPr>
             <w:r>
               <w:t>Si</w:t>
             </w:r>
@@ -6217,10 +6207,6 @@
             <w:tcW w:w="1732" w:type="dxa"/>
           </w:tcPr>
           <w:p>
-            <w:pPr>
-              <w:ind w:left="0" w:firstLine="0"/>
-              <w:jc w:val="center"/>
-            </w:pPr>
             <w:r>
               <w:t>1</w:t>
             </w:r>
@@ -6228,13 +6214,33 @@
         </w:tc>
       </w:tr>
     </w:tbl>
-    <w:p/>
+    <w:p>
+      <w:bookmarkStart w:id="39" w:name="_Toc16490062"/>
+      <w:r>
+        <w:t xml:space="preserve">AC hace referencia a Agustín </w:t>
+      </w:r>
+      <w:proofErr w:type="spellStart"/>
+      <w:r>
+        <w:t>Collareda</w:t>
+      </w:r>
+      <w:proofErr w:type="spellEnd"/>
+      <w:r>
+        <w:t xml:space="preserve">, CH hace referencia a Cintia </w:t>
+      </w:r>
+      <w:proofErr w:type="spellStart"/>
+      <w:r>
+        <w:t>Hernadez</w:t>
+      </w:r>
+      <w:proofErr w:type="spellEnd"/>
+      <w:r>
+        <w:t xml:space="preserve"> y HF hace referencia a Hugo Frey.</w:t>
+      </w:r>
+    </w:p>
     <w:p>
       <w:pPr>
         <w:pStyle w:val="PSI-Ttulo1"/>
       </w:pPr>
-      <w:bookmarkStart w:id="39" w:name="_Toc16490062"/>
-      <w:bookmarkStart w:id="40" w:name="_Toc177028231"/>
+      <w:bookmarkStart w:id="40" w:name="_Toc177085747"/>
       <w:r>
         <w:t>Proceso técnico</w:t>
       </w:r>
@@ -6242,10 +6248,6 @@
       <w:bookmarkEnd w:id="40"/>
     </w:p>
     <w:p>
-      <w:pPr>
-        <w:ind w:left="0" w:firstLine="0"/>
-        <w:jc w:val="both"/>
-      </w:pPr>
       <w:r>
         <w:t>Se debe especificar la metodología que se seguirá para la realización de la documentación del proyecto, así como los Planes de calidad, Configuración y Verificación y Validación.</w:t>
       </w:r>
@@ -6253,13 +6255,13 @@
     <w:p>
       <w:pPr>
         <w:pStyle w:val="PSI-Ttulo2"/>
-        <w:ind w:left="0" w:firstLine="0"/>
       </w:pPr>
       <w:bookmarkStart w:id="41" w:name="_Toc16490063"/>
       <w:r>
+        <w:lastRenderedPageBreak/>
         <w:br/>
       </w:r>
-      <w:bookmarkStart w:id="42" w:name="_Toc177028232"/>
+      <w:bookmarkStart w:id="42" w:name="_Toc177085748"/>
       <w:r>
         <w:t>Procedimientos técnicos, herramientas y tecnologías</w:t>
       </w:r>
@@ -6268,18 +6270,78 @@
     </w:p>
     <w:p>
       <w:pPr>
+        <w:pStyle w:val="PSI-Ttulo2"/>
+        <w:rPr>
+          <w:rFonts w:ascii="Calibri" w:eastAsia="Calibri" w:hAnsi="Calibri" w:cs="Calibri"/>
+          <w:b w:val="0"/>
+          <w:bCs w:val="0"/>
+          <w:iCs/>
+          <w:color w:val="auto"/>
+          <w:sz w:val="22"/>
+          <w:szCs w:val="22"/>
+        </w:rPr>
+      </w:pPr>
+      <w:bookmarkStart w:id="43" w:name="_Toc16490064"/>
+      <w:bookmarkStart w:id="44" w:name="_Toc177085749"/>
+      <w:r>
+        <w:rPr>
+          <w:rFonts w:ascii="Calibri" w:eastAsia="Calibri" w:hAnsi="Calibri" w:cs="Calibri"/>
+          <w:b w:val="0"/>
+          <w:bCs w:val="0"/>
+          <w:iCs/>
+          <w:color w:val="auto"/>
+          <w:sz w:val="22"/>
+          <w:szCs w:val="22"/>
+        </w:rPr>
+        <w:t>Serán definidos en la siguiente versión.</w:t>
+      </w:r>
+      <w:bookmarkEnd w:id="44"/>
+    </w:p>
+    <w:p>
+      <w:pPr>
+        <w:pStyle w:val="PSI-Ttulo2"/>
+        <w:rPr>
+          <w:rFonts w:ascii="Calibri" w:eastAsia="Calibri" w:hAnsi="Calibri" w:cs="Calibri"/>
+          <w:b w:val="0"/>
+          <w:bCs w:val="0"/>
+          <w:iCs/>
+          <w:color w:val="auto"/>
+          <w:sz w:val="22"/>
+          <w:szCs w:val="22"/>
+        </w:rPr>
+      </w:pPr>
+      <w:r>
+        <w:br/>
+      </w:r>
+      <w:bookmarkStart w:id="45" w:name="_Toc177085750"/>
+      <w:r>
+        <w:t>Documentación de software</w:t>
+      </w:r>
+      <w:bookmarkEnd w:id="43"/>
+      <w:bookmarkEnd w:id="45"/>
+    </w:p>
+    <w:p>
+      <w:pPr>
         <w:pStyle w:val="PSI-Comentario"/>
       </w:pPr>
       <w:r>
-        <w:t xml:space="preserve">[Especificación de sistemas operativos, metodologías de </w:t>
+        <w:t xml:space="preserve">La documentación se realizará </w:t>
       </w:r>
       <w:proofErr w:type="gramStart"/>
       <w:r>
-        <w:t>desarrollo,  lenguajes</w:t>
+        <w:t>de acuerdo a</w:t>
       </w:r>
       <w:proofErr w:type="gramEnd"/>
       <w:r>
-        <w:t xml:space="preserve"> de programación, métodos para la especificación de diseño, construcción, Verificación, integración, documentación, entregas al Cliente, modificaciones, mantenimiento y entregables.</w:t>
+        <w:t xml:space="preserve"> las plantillas de documentos definidas en el Modelo de Proceso para desarrollo de Software con </w:t>
+      </w:r>
+      <w:proofErr w:type="spellStart"/>
+      <w:r>
+        <w:t>Genexus</w:t>
+      </w:r>
+      <w:proofErr w:type="spellEnd"/>
+      <w:r>
+        <w:t xml:space="preserve"> que se definió.</w:t>
       </w:r>
     </w:p>
     <w:p>
@@ -6287,615 +6349,160 @@
         <w:pStyle w:val="PSI-Comentario"/>
       </w:pPr>
       <w:r>
-        <w:t xml:space="preserve">Estándares técnicos, políticas y procedimientos a seguir en el desarrollo del producto. En caso que existan documentos que especifiquen alguno de los puntos </w:t>
-      </w:r>
-      <w:proofErr w:type="gramStart"/>
-      <w:r>
-        <w:t>mencionados</w:t>
-      </w:r>
-      <w:r>
-        <w:t xml:space="preserve">, </w:t>
-      </w:r>
-      <w:r>
-        <w:t xml:space="preserve"> hacer</w:t>
-      </w:r>
-      <w:proofErr w:type="gramEnd"/>
-      <w:r>
-        <w:t xml:space="preserve"> referencia a ellos.]</w:t>
-      </w:r>
+        <w:t>[Si se define algún documento, estilo, nomenclatura o formato que no está definido en la documentación del Modelo de Proceso definido deberá detallarse en esta sección.]</w:t>
+      </w:r>
+    </w:p>
+    <w:p>
+      <w:pPr>
+        <w:pStyle w:val="PSI-Comentario"/>
+      </w:pPr>
     </w:p>
     <w:p>
       <w:pPr>
         <w:pStyle w:val="PSI-Ttulo2"/>
-        <w:ind w:left="0" w:firstLine="0"/>
-      </w:pPr>
-      <w:bookmarkStart w:id="43" w:name="_Toc16490064"/>
+      </w:pPr>
+      <w:bookmarkStart w:id="46" w:name="_Toc16490065"/>
+      <w:bookmarkStart w:id="47" w:name="_Toc177085751"/>
+      <w:r>
+        <w:t>Funciones de soporte</w:t>
+      </w:r>
+      <w:bookmarkEnd w:id="46"/>
+      <w:bookmarkEnd w:id="47"/>
+    </w:p>
+    <w:p>
+      <w:bookmarkStart w:id="48" w:name="_Toc16490066"/>
+      <w:r>
+        <w:t>Referencia a los siguientes documentos:</w:t>
+      </w:r>
+    </w:p>
+    <w:p>
+      <w:pPr>
+        <w:pStyle w:val="Prrafodelista"/>
+        <w:numPr>
+          <w:ilvl w:val="0"/>
+          <w:numId w:val="16"/>
+        </w:numPr>
+      </w:pPr>
+      <w:r>
+        <w:t>Plan de Configuración</w:t>
+      </w:r>
+      <w:r>
+        <w:t>.</w:t>
+      </w:r>
+    </w:p>
+    <w:p>
+      <w:pPr>
+        <w:pStyle w:val="Prrafodelista"/>
+        <w:numPr>
+          <w:ilvl w:val="0"/>
+          <w:numId w:val="16"/>
+        </w:numPr>
+      </w:pPr>
+      <w:r>
+        <w:t>Plan de Calidad</w:t>
+      </w:r>
+      <w:r>
+        <w:t>.</w:t>
+      </w:r>
+    </w:p>
+    <w:p>
+      <w:pPr>
+        <w:pStyle w:val="Prrafodelista"/>
+        <w:numPr>
+          <w:ilvl w:val="0"/>
+          <w:numId w:val="16"/>
+        </w:numPr>
+        <w:rPr>
+          <w:b/>
+          <w:bCs/>
+        </w:rPr>
+      </w:pPr>
+      <w:r>
+        <w:t>Plan de Verificació</w:t>
+      </w:r>
+      <w:r>
+        <w:t>n.</w:t>
+      </w:r>
+    </w:p>
+    <w:p>
+      <w:pPr>
+        <w:pStyle w:val="PSI-Ttulo1"/>
+      </w:pPr>
       <w:r>
         <w:br/>
       </w:r>
-      <w:bookmarkStart w:id="44" w:name="_Toc177028233"/>
-      <w:r>
-        <w:t>Documentación de software</w:t>
-      </w:r>
-      <w:bookmarkEnd w:id="43"/>
-      <w:bookmarkEnd w:id="44"/>
+      <w:bookmarkStart w:id="49" w:name="_Toc177085752"/>
+      <w:r>
+        <w:t xml:space="preserve">Líneas de trabajo, distribución de recursos humanos y </w:t>
+      </w:r>
+      <w:r>
+        <w:t>c</w:t>
+      </w:r>
+      <w:r>
+        <w:t>ronograma</w:t>
+      </w:r>
+      <w:bookmarkEnd w:id="48"/>
+      <w:bookmarkEnd w:id="49"/>
+    </w:p>
+    <w:p>
+      <w:pPr>
+        <w:pStyle w:val="PSI-Ttulo2"/>
+      </w:pPr>
+      <w:bookmarkStart w:id="50" w:name="_Toc16490067"/>
+      <w:bookmarkStart w:id="51" w:name="_Toc177085753"/>
+      <w:r>
+        <w:t>Líneas de trabajo</w:t>
+      </w:r>
+      <w:bookmarkEnd w:id="50"/>
+      <w:bookmarkEnd w:id="51"/>
+    </w:p>
+    <w:p>
+      <w:r>
+        <w:t>Este punto no ha sido definido aún.</w:t>
+      </w:r>
+    </w:p>
+    <w:p>
+      <w:pPr>
+        <w:pStyle w:val="MNormal"/>
+      </w:pPr>
+    </w:p>
+    <w:p>
+      <w:pPr>
+        <w:pStyle w:val="PSI-Ttulo2"/>
+      </w:pPr>
+      <w:bookmarkStart w:id="52" w:name="_Toc16490068"/>
+      <w:bookmarkStart w:id="53" w:name="_Toc177085754"/>
+      <w:r>
+        <w:t>Dependencias</w:t>
+      </w:r>
+      <w:bookmarkEnd w:id="52"/>
+      <w:bookmarkEnd w:id="53"/>
+    </w:p>
+    <w:p>
+      <w:bookmarkStart w:id="54" w:name="_Toc16490069"/>
+      <w:r>
+        <w:t>Serán definidos en la siguiente versión.</w:t>
+      </w:r>
+    </w:p>
+    <w:p>
+      <w:pPr>
+        <w:pStyle w:val="PSI-Ttulo2"/>
+      </w:pPr>
+      <w:r>
+        <w:br/>
+      </w:r>
+      <w:bookmarkStart w:id="55" w:name="_Toc177085755"/>
+      <w:r>
+        <w:t>Distribución de Recursos Humanos</w:t>
+      </w:r>
+      <w:bookmarkEnd w:id="54"/>
+      <w:bookmarkEnd w:id="55"/>
     </w:p>
     <w:p>
       <w:pPr>
         <w:pStyle w:val="PSI-Comentario"/>
       </w:pPr>
       <w:r>
-        <w:t xml:space="preserve">La documentación se realizará de acuerdo a las plantillas de documentos definidas en el Modelo de Proceso para desarrollo de Software con </w:t>
-      </w:r>
-      <w:proofErr w:type="spellStart"/>
-      <w:r>
-        <w:t>Genexus</w:t>
-      </w:r>
-      <w:proofErr w:type="spellEnd"/>
-      <w:r>
-        <w:t xml:space="preserve"> que se definió.</w:t>
-      </w:r>
-    </w:p>
-    <w:p>
-      <w:pPr>
-        <w:pStyle w:val="PSI-Comentario"/>
-      </w:pPr>
-      <w:r>
-        <w:t>[Si se define algún documento, estilo, nomenclatura o formato que no está definido en la documentación del Modelo de Proceso definido deberá detallarse en esta sección.]</w:t>
-      </w:r>
-    </w:p>
-    <w:p>
-      <w:pPr>
-        <w:pStyle w:val="PSI-Comentario"/>
-      </w:pPr>
-    </w:p>
-    <w:p>
-      <w:pPr>
-        <w:pStyle w:val="PSI-Ttulo2"/>
-      </w:pPr>
-      <w:bookmarkStart w:id="45" w:name="_Toc16490065"/>
-      <w:bookmarkStart w:id="46" w:name="_Toc177028234"/>
-      <w:r>
-        <w:t>Funciones de soporte</w:t>
-      </w:r>
-      <w:bookmarkEnd w:id="45"/>
-      <w:bookmarkEnd w:id="46"/>
-    </w:p>
-    <w:p>
-      <w:pPr>
-        <w:pStyle w:val="PSI-Comentario"/>
-      </w:pPr>
-      <w:r>
-        <w:t>[</w:t>
-      </w:r>
-      <w:r>
-        <w:t>Se debe hacer r</w:t>
-      </w:r>
-      <w:r>
-        <w:t>eferencia a los Planes de: Gestión de configuración, Gestión de Calidad y Verificación y Validación.]</w:t>
-      </w:r>
-    </w:p>
-    <w:p>
-      <w:pPr>
-        <w:pStyle w:val="PSI-Ttulo1"/>
-      </w:pPr>
-      <w:bookmarkStart w:id="47" w:name="_Toc16490066"/>
-      <w:r>
-        <w:br/>
-      </w:r>
-      <w:bookmarkStart w:id="48" w:name="_Toc177028235"/>
-      <w:r>
-        <w:lastRenderedPageBreak/>
-        <w:t xml:space="preserve">Líneas de trabajo, distribución de recursos humanos y </w:t>
-      </w:r>
-      <w:r>
-        <w:t>c</w:t>
-      </w:r>
-      <w:r>
-        <w:t>ronograma</w:t>
-      </w:r>
-      <w:bookmarkEnd w:id="47"/>
-      <w:bookmarkEnd w:id="48"/>
-    </w:p>
-    <w:p>
-      <w:pPr>
-        <w:pStyle w:val="PSI-Ttulo2"/>
-        <w:ind w:left="0" w:firstLine="0"/>
-      </w:pPr>
-      <w:bookmarkStart w:id="49" w:name="_Toc16490067"/>
-      <w:bookmarkStart w:id="50" w:name="_Toc177028236"/>
-      <w:r>
-        <w:t>Líneas de trabajo</w:t>
-      </w:r>
-      <w:bookmarkEnd w:id="49"/>
-      <w:bookmarkEnd w:id="50"/>
-    </w:p>
-    <w:p>
-      <w:pPr>
-        <w:pStyle w:val="PSI-Comentario"/>
-      </w:pPr>
-      <w:r>
-        <w:t>[Especificación de Líneas de trabajo para las distintas actividades que se deben realizar (por ejemplo, diseño, análisis, implementación, etc.).</w:t>
-      </w:r>
-    </w:p>
-    <w:p>
-      <w:pPr>
-        <w:pStyle w:val="PSI-Comentario"/>
-      </w:pPr>
-      <w:r>
-        <w:t>Cada Línea de trabajo debe ser identificada de forma única dada una nomenclatura y descripción.]</w:t>
-      </w:r>
-    </w:p>
-    <w:p>
-      <w:pPr>
-        <w:pStyle w:val="MNormal"/>
-        <w:ind w:left="708"/>
-      </w:pPr>
-    </w:p>
-    <w:tbl>
-      <w:tblPr>
-        <w:tblW w:w="0" w:type="auto"/>
-        <w:tblInd w:w="70" w:type="dxa"/>
-        <w:tblBorders>
-          <w:top w:val="single" w:sz="4" w:space="0" w:color="auto"/>
-          <w:left w:val="single" w:sz="4" w:space="0" w:color="auto"/>
-          <w:bottom w:val="single" w:sz="4" w:space="0" w:color="auto"/>
-          <w:right w:val="single" w:sz="4" w:space="0" w:color="auto"/>
-          <w:insideH w:val="single" w:sz="4" w:space="0" w:color="auto"/>
-          <w:insideV w:val="single" w:sz="4" w:space="0" w:color="auto"/>
-        </w:tblBorders>
-        <w:tblCellMar>
-          <w:left w:w="70" w:type="dxa"/>
-          <w:right w:w="70" w:type="dxa"/>
-        </w:tblCellMar>
-        <w:tblLook w:val="0000" w:firstRow="0" w:lastRow="0" w:firstColumn="0" w:lastColumn="0" w:noHBand="0" w:noVBand="0"/>
-      </w:tblPr>
-      <w:tblGrid>
-        <w:gridCol w:w="1692"/>
-        <w:gridCol w:w="1782"/>
-        <w:gridCol w:w="2145"/>
-        <w:gridCol w:w="2805"/>
-      </w:tblGrid>
-      <w:tr>
-        <w:tc>
-          <w:tcPr>
-            <w:tcW w:w="1702" w:type="dxa"/>
-            <w:shd w:val="pct5" w:color="auto" w:fill="auto"/>
-          </w:tcPr>
-          <w:p>
-            <w:pPr>
-              <w:ind w:left="0" w:firstLine="0"/>
-              <w:jc w:val="center"/>
-            </w:pPr>
-            <w:r>
-              <w:t>Identificación</w:t>
-            </w:r>
-          </w:p>
-        </w:tc>
-        <w:tc>
-          <w:tcPr>
-            <w:tcW w:w="1800" w:type="dxa"/>
-            <w:shd w:val="pct5" w:color="auto" w:fill="auto"/>
-          </w:tcPr>
-          <w:p>
-            <w:pPr>
-              <w:ind w:left="71" w:firstLine="0"/>
-              <w:jc w:val="center"/>
-            </w:pPr>
-            <w:r>
-              <w:t>Descripción</w:t>
-            </w:r>
-          </w:p>
-        </w:tc>
-        <w:tc>
-          <w:tcPr>
-            <w:tcW w:w="2160" w:type="dxa"/>
-            <w:shd w:val="pct5" w:color="auto" w:fill="auto"/>
-          </w:tcPr>
-          <w:p>
-            <w:pPr>
-              <w:ind w:left="0" w:hanging="28"/>
-              <w:jc w:val="center"/>
-            </w:pPr>
-            <w:r>
-              <w:t>Identificación de actividades correspondientes</w:t>
-            </w:r>
-          </w:p>
-        </w:tc>
-        <w:tc>
-          <w:tcPr>
-            <w:tcW w:w="2843" w:type="dxa"/>
-            <w:shd w:val="pct5" w:color="auto" w:fill="auto"/>
-          </w:tcPr>
-          <w:p>
-            <w:pPr>
-              <w:ind w:left="0" w:firstLine="0"/>
-              <w:jc w:val="center"/>
-            </w:pPr>
-            <w:r>
-              <w:t>Descripción de actividades correspondientes</w:t>
-            </w:r>
-          </w:p>
-        </w:tc>
-      </w:tr>
-      <w:tr>
-        <w:tc>
-          <w:tcPr>
-            <w:tcW w:w="1702" w:type="dxa"/>
-          </w:tcPr>
-          <w:p>
-            <w:pPr>
-              <w:pStyle w:val="PSI-Comentario"/>
-            </w:pPr>
-            <w:r>
-              <w:t>[Identificación de la Línea de Trabajo]</w:t>
-            </w:r>
-          </w:p>
-        </w:tc>
-        <w:tc>
-          <w:tcPr>
-            <w:tcW w:w="1800" w:type="dxa"/>
-          </w:tcPr>
-          <w:p>
-            <w:pPr>
-              <w:pStyle w:val="PSI-Comentario"/>
-            </w:pPr>
-            <w:r>
-              <w:t>[Descripción de la Línea de Trabajo]</w:t>
-            </w:r>
-          </w:p>
-        </w:tc>
-        <w:tc>
-          <w:tcPr>
-            <w:tcW w:w="2160" w:type="dxa"/>
-          </w:tcPr>
-          <w:p>
-            <w:pPr>
-              <w:pStyle w:val="PSI-Comentario"/>
-            </w:pPr>
-            <w:r>
-              <w:t>[Id. de la actividad definida en el modelo]</w:t>
-            </w:r>
-          </w:p>
-        </w:tc>
-        <w:tc>
-          <w:tcPr>
-            <w:tcW w:w="2843" w:type="dxa"/>
-          </w:tcPr>
-          <w:p>
-            <w:pPr>
-              <w:pStyle w:val="PSI-Comentario"/>
-            </w:pPr>
-            <w:r>
-              <w:t>[Breve descripción y/o referencia al subtítulo actividades en el modelo de proceso]</w:t>
-            </w:r>
-          </w:p>
-        </w:tc>
-      </w:tr>
-      <w:tr>
-        <w:tc>
-          <w:tcPr>
-            <w:tcW w:w="1702" w:type="dxa"/>
-          </w:tcPr>
-          <w:p>
-            <w:pPr>
-              <w:pStyle w:val="MNormal"/>
-            </w:pPr>
-          </w:p>
-        </w:tc>
-        <w:tc>
-          <w:tcPr>
-            <w:tcW w:w="1800" w:type="dxa"/>
-          </w:tcPr>
-          <w:p>
-            <w:pPr>
-              <w:pStyle w:val="MNormal"/>
-            </w:pPr>
-          </w:p>
-        </w:tc>
-        <w:tc>
-          <w:tcPr>
-            <w:tcW w:w="2160" w:type="dxa"/>
-          </w:tcPr>
-          <w:p>
-            <w:pPr>
-              <w:pStyle w:val="MNormal"/>
-            </w:pPr>
-          </w:p>
-        </w:tc>
-        <w:tc>
-          <w:tcPr>
-            <w:tcW w:w="2843" w:type="dxa"/>
-          </w:tcPr>
-          <w:p>
-            <w:pPr>
-              <w:pStyle w:val="MNormal"/>
-            </w:pPr>
-          </w:p>
-        </w:tc>
-      </w:tr>
-      <w:tr>
-        <w:tc>
-          <w:tcPr>
-            <w:tcW w:w="1702" w:type="dxa"/>
-          </w:tcPr>
-          <w:p>
-            <w:pPr>
-              <w:pStyle w:val="MNormal"/>
-            </w:pPr>
-          </w:p>
-        </w:tc>
-        <w:tc>
-          <w:tcPr>
-            <w:tcW w:w="1800" w:type="dxa"/>
-          </w:tcPr>
-          <w:p>
-            <w:pPr>
-              <w:pStyle w:val="MNormal"/>
-            </w:pPr>
-          </w:p>
-        </w:tc>
-        <w:tc>
-          <w:tcPr>
-            <w:tcW w:w="2160" w:type="dxa"/>
-          </w:tcPr>
-          <w:p>
-            <w:pPr>
-              <w:pStyle w:val="MNormal"/>
-            </w:pPr>
-          </w:p>
-        </w:tc>
-        <w:tc>
-          <w:tcPr>
-            <w:tcW w:w="2843" w:type="dxa"/>
-          </w:tcPr>
-          <w:p>
-            <w:pPr>
-              <w:pStyle w:val="MNormal"/>
-            </w:pPr>
-          </w:p>
-        </w:tc>
-      </w:tr>
-      <w:tr>
-        <w:tc>
-          <w:tcPr>
-            <w:tcW w:w="1702" w:type="dxa"/>
-          </w:tcPr>
-          <w:p>
-            <w:pPr>
-              <w:pStyle w:val="MNormal"/>
-            </w:pPr>
-          </w:p>
-        </w:tc>
-        <w:tc>
-          <w:tcPr>
-            <w:tcW w:w="1800" w:type="dxa"/>
-          </w:tcPr>
-          <w:p>
-            <w:pPr>
-              <w:pStyle w:val="MNormal"/>
-            </w:pPr>
-          </w:p>
-        </w:tc>
-        <w:tc>
-          <w:tcPr>
-            <w:tcW w:w="2160" w:type="dxa"/>
-          </w:tcPr>
-          <w:p>
-            <w:pPr>
-              <w:pStyle w:val="MNormal"/>
-            </w:pPr>
-          </w:p>
-        </w:tc>
-        <w:tc>
-          <w:tcPr>
-            <w:tcW w:w="2843" w:type="dxa"/>
-          </w:tcPr>
-          <w:p>
-            <w:pPr>
-              <w:pStyle w:val="MNormal"/>
-            </w:pPr>
-          </w:p>
-        </w:tc>
-      </w:tr>
-      <w:tr>
-        <w:tc>
-          <w:tcPr>
-            <w:tcW w:w="1702" w:type="dxa"/>
-          </w:tcPr>
-          <w:p>
-            <w:pPr>
-              <w:pStyle w:val="MNormal"/>
-            </w:pPr>
-          </w:p>
-        </w:tc>
-        <w:tc>
-          <w:tcPr>
-            <w:tcW w:w="1800" w:type="dxa"/>
-          </w:tcPr>
-          <w:p>
-            <w:pPr>
-              <w:pStyle w:val="MNormal"/>
-            </w:pPr>
-          </w:p>
-        </w:tc>
-        <w:tc>
-          <w:tcPr>
-            <w:tcW w:w="2160" w:type="dxa"/>
-          </w:tcPr>
-          <w:p>
-            <w:pPr>
-              <w:pStyle w:val="MNormal"/>
-            </w:pPr>
-          </w:p>
-        </w:tc>
-        <w:tc>
-          <w:tcPr>
-            <w:tcW w:w="2843" w:type="dxa"/>
-          </w:tcPr>
-          <w:p>
-            <w:pPr>
-              <w:pStyle w:val="MNormal"/>
-            </w:pPr>
-          </w:p>
-        </w:tc>
-      </w:tr>
-      <w:tr>
-        <w:tc>
-          <w:tcPr>
-            <w:tcW w:w="1702" w:type="dxa"/>
-          </w:tcPr>
-          <w:p>
-            <w:pPr>
-              <w:pStyle w:val="MNormal"/>
-            </w:pPr>
-          </w:p>
-        </w:tc>
-        <w:tc>
-          <w:tcPr>
-            <w:tcW w:w="1800" w:type="dxa"/>
-          </w:tcPr>
-          <w:p>
-            <w:pPr>
-              <w:pStyle w:val="MNormal"/>
-            </w:pPr>
-          </w:p>
-        </w:tc>
-        <w:tc>
-          <w:tcPr>
-            <w:tcW w:w="2160" w:type="dxa"/>
-          </w:tcPr>
-          <w:p>
-            <w:pPr>
-              <w:pStyle w:val="MNormal"/>
-            </w:pPr>
-          </w:p>
-        </w:tc>
-        <w:tc>
-          <w:tcPr>
-            <w:tcW w:w="2843" w:type="dxa"/>
-          </w:tcPr>
-          <w:p>
-            <w:pPr>
-              <w:pStyle w:val="MNormal"/>
-            </w:pPr>
-          </w:p>
-        </w:tc>
-      </w:tr>
-      <w:tr>
-        <w:tc>
-          <w:tcPr>
-            <w:tcW w:w="1702" w:type="dxa"/>
-          </w:tcPr>
-          <w:p>
-            <w:pPr>
-              <w:pStyle w:val="MNormal"/>
-            </w:pPr>
-          </w:p>
-        </w:tc>
-        <w:tc>
-          <w:tcPr>
-            <w:tcW w:w="1800" w:type="dxa"/>
-          </w:tcPr>
-          <w:p>
-            <w:pPr>
-              <w:pStyle w:val="MNormal"/>
-            </w:pPr>
-          </w:p>
-        </w:tc>
-        <w:tc>
-          <w:tcPr>
-            <w:tcW w:w="2160" w:type="dxa"/>
-          </w:tcPr>
-          <w:p>
-            <w:pPr>
-              <w:pStyle w:val="MNormal"/>
-            </w:pPr>
-          </w:p>
-        </w:tc>
-        <w:tc>
-          <w:tcPr>
-            <w:tcW w:w="2843" w:type="dxa"/>
-          </w:tcPr>
-          <w:p>
-            <w:pPr>
-              <w:pStyle w:val="MNormal"/>
-            </w:pPr>
-          </w:p>
-        </w:tc>
-      </w:tr>
-    </w:tbl>
-    <w:p>
-      <w:pPr>
-        <w:pStyle w:val="MNormal"/>
-        <w:ind w:left="708"/>
-      </w:pPr>
-    </w:p>
-    <w:p>
-      <w:pPr>
-        <w:pStyle w:val="MNormal"/>
-      </w:pPr>
-    </w:p>
-    <w:p>
-      <w:pPr>
-        <w:pStyle w:val="PSI-Ttulo2"/>
-      </w:pPr>
-      <w:bookmarkStart w:id="51" w:name="_Toc16490068"/>
-      <w:bookmarkStart w:id="52" w:name="_Toc177028237"/>
-      <w:r>
-        <w:t>Dependencias</w:t>
-      </w:r>
-      <w:bookmarkEnd w:id="51"/>
-      <w:bookmarkEnd w:id="52"/>
-    </w:p>
-    <w:p>
-      <w:pPr>
-        <w:pStyle w:val="PSI-Comentario"/>
-      </w:pPr>
-      <w:r>
-        <w:t>[Se establecen las dependencias entre actividades de las distintas Líneas de trabajo. Ver sección de Actividades dentro del Modelo de proceso.]</w:t>
-      </w:r>
-    </w:p>
-    <w:p>
-      <w:pPr>
-        <w:pStyle w:val="PSI-Ttulo2"/>
-        <w:ind w:left="0" w:firstLine="0"/>
-      </w:pPr>
-      <w:bookmarkStart w:id="53" w:name="_Toc16490069"/>
-      <w:r>
-        <w:br/>
-      </w:r>
-      <w:bookmarkStart w:id="54" w:name="_Toc177028238"/>
-      <w:r>
-        <w:t>Distribución de Recursos Humanos</w:t>
-      </w:r>
-      <w:bookmarkEnd w:id="53"/>
-      <w:bookmarkEnd w:id="54"/>
-    </w:p>
-    <w:p>
-      <w:pPr>
-        <w:pStyle w:val="PSI-Comentario"/>
-      </w:pPr>
-      <w:r>
-        <w:t>[Estimación de la asignación de recursos humanos a las distintas Líneas de trabajo a través de la duración del proyecto.</w:t>
-      </w:r>
-    </w:p>
-    <w:p>
-      <w:pPr>
-        <w:pStyle w:val="PSI-Comentario"/>
-      </w:pPr>
-      <w:r>
-        <w:t>Cantidad y tipo de personal, tiempo en computadora por rol, software de base y hardware requerido para trabajar.]</w:t>
-      </w:r>
-    </w:p>
-    <w:p>
-      <w:pPr>
-        <w:pStyle w:val="PSI-Comentario"/>
-      </w:pPr>
-      <w:r>
-        <w:rPr>
-          <w:lang w:val="es-ES"/>
-        </w:rPr>
         <w:t>Este punto no ha sido definido aún. Se lo definirá más a en la próxima reunión.</w:t>
       </w:r>
     </w:p>
@@ -6918,12 +6525,12 @@
         <w:tblLook w:val="0000" w:firstRow="0" w:lastRow="0" w:firstColumn="0" w:lastColumn="0" w:noHBand="0" w:noVBand="0"/>
       </w:tblPr>
       <w:tblGrid>
-        <w:gridCol w:w="988"/>
-        <w:gridCol w:w="2392"/>
-        <w:gridCol w:w="1267"/>
-        <w:gridCol w:w="1314"/>
-        <w:gridCol w:w="1266"/>
-        <w:gridCol w:w="1267"/>
+        <w:gridCol w:w="907"/>
+        <w:gridCol w:w="2179"/>
+        <w:gridCol w:w="1367"/>
+        <w:gridCol w:w="1447"/>
+        <w:gridCol w:w="1273"/>
+        <w:gridCol w:w="1321"/>
       </w:tblGrid>
       <w:tr>
         <w:trPr>
@@ -6952,24 +6559,8 @@
           <w:p>
             <w:pPr>
               <w:pStyle w:val="MNormal"/>
-              <w:spacing w:after="0"/>
-              <w:jc w:val="center"/>
-              <w:rPr>
-                <w:rFonts w:ascii="Calibri" w:hAnsi="Calibri" w:cs="Calibri"/>
-                <w:b/>
-                <w:bCs/>
-                <w:sz w:val="22"/>
-                <w:szCs w:val="28"/>
-              </w:rPr>
             </w:pPr>
             <w:r>
-              <w:rPr>
-                <w:rFonts w:ascii="Calibri" w:hAnsi="Calibri" w:cs="Calibri"/>
-                <w:b/>
-                <w:bCs/>
-                <w:sz w:val="22"/>
-                <w:szCs w:val="28"/>
-              </w:rPr>
               <w:t>ROL</w:t>
             </w:r>
           </w:p>
@@ -6982,24 +6573,8 @@
           <w:p>
             <w:pPr>
               <w:pStyle w:val="MNormal"/>
-              <w:spacing w:after="0"/>
-              <w:jc w:val="center"/>
-              <w:rPr>
-                <w:rFonts w:ascii="Calibri" w:hAnsi="Calibri" w:cs="Calibri"/>
-                <w:b/>
-                <w:bCs/>
-                <w:sz w:val="22"/>
-                <w:szCs w:val="28"/>
-              </w:rPr>
             </w:pPr>
             <w:r>
-              <w:rPr>
-                <w:rFonts w:ascii="Calibri" w:hAnsi="Calibri" w:cs="Calibri"/>
-                <w:b/>
-                <w:bCs/>
-                <w:sz w:val="22"/>
-                <w:szCs w:val="28"/>
-              </w:rPr>
               <w:t>CANTIDAD DE PERSONAS ASIGNADAS AL ROL</w:t>
             </w:r>
           </w:p>
@@ -7012,24 +6587,8 @@
           <w:p>
             <w:pPr>
               <w:pStyle w:val="MNormal"/>
-              <w:spacing w:after="0"/>
-              <w:jc w:val="center"/>
-              <w:rPr>
-                <w:rFonts w:ascii="Calibri" w:hAnsi="Calibri" w:cs="Calibri"/>
-                <w:b/>
-                <w:bCs/>
-                <w:sz w:val="22"/>
-                <w:szCs w:val="28"/>
-              </w:rPr>
             </w:pPr>
             <w:r>
-              <w:rPr>
-                <w:rFonts w:ascii="Calibri" w:hAnsi="Calibri" w:cs="Calibri"/>
-                <w:b/>
-                <w:bCs/>
-                <w:sz w:val="22"/>
-                <w:szCs w:val="28"/>
-              </w:rPr>
               <w:t>ESTIMACIÓN HORAS EN FASE</w:t>
             </w:r>
           </w:p>
@@ -7042,24 +6601,8 @@
           <w:p>
             <w:pPr>
               <w:pStyle w:val="MNormal"/>
-              <w:spacing w:after="0"/>
-              <w:jc w:val="center"/>
-              <w:rPr>
-                <w:rFonts w:ascii="Calibri" w:hAnsi="Calibri" w:cs="Calibri"/>
-                <w:b/>
-                <w:bCs/>
-                <w:sz w:val="22"/>
-                <w:szCs w:val="28"/>
-              </w:rPr>
             </w:pPr>
             <w:r>
-              <w:rPr>
-                <w:rFonts w:ascii="Calibri" w:hAnsi="Calibri" w:cs="Calibri"/>
-                <w:b/>
-                <w:bCs/>
-                <w:sz w:val="22"/>
-                <w:szCs w:val="28"/>
-              </w:rPr>
               <w:t>SOFTWARE</w:t>
             </w:r>
           </w:p>
@@ -7072,24 +6615,8 @@
           <w:p>
             <w:pPr>
               <w:pStyle w:val="MNormal"/>
-              <w:spacing w:after="0"/>
-              <w:jc w:val="center"/>
-              <w:rPr>
-                <w:rFonts w:ascii="Calibri" w:hAnsi="Calibri" w:cs="Calibri"/>
-                <w:b/>
-                <w:bCs/>
-                <w:sz w:val="22"/>
-                <w:szCs w:val="28"/>
-              </w:rPr>
             </w:pPr>
             <w:r>
-              <w:rPr>
-                <w:rFonts w:ascii="Calibri" w:hAnsi="Calibri" w:cs="Calibri"/>
-                <w:b/>
-                <w:bCs/>
-                <w:sz w:val="22"/>
-                <w:szCs w:val="28"/>
-              </w:rPr>
               <w:t>HARDWARE</w:t>
             </w:r>
           </w:p>
@@ -7110,7 +6637,6 @@
               <w:framePr w:hSpace="0" w:wrap="auto" w:vAnchor="margin" w:hAnchor="text" w:xAlign="left" w:yAlign="inline"/>
             </w:pPr>
             <w:r>
-              <w:lastRenderedPageBreak/>
               <w:t>INICIO</w:t>
             </w:r>
           </w:p>
@@ -7138,7 +6664,6 @@
           <w:p>
             <w:pPr>
               <w:pStyle w:val="MNormal"/>
-              <w:jc w:val="center"/>
             </w:pPr>
             <w:r>
               <w:t>1</w:t>
@@ -7215,7 +6740,6 @@
           <w:p>
             <w:pPr>
               <w:pStyle w:val="MNormal"/>
-              <w:jc w:val="center"/>
             </w:pPr>
             <w:r>
               <w:t>1</w:t>
@@ -7268,6 +6792,7 @@
               <w:framePr w:hSpace="0" w:wrap="auto" w:vAnchor="margin" w:hAnchor="text" w:xAlign="left" w:yAlign="inline"/>
             </w:pPr>
             <w:r>
+              <w:lastRenderedPageBreak/>
               <w:t>INICIO</w:t>
             </w:r>
           </w:p>
@@ -7292,7 +6817,6 @@
           <w:p>
             <w:pPr>
               <w:pStyle w:val="MNormal"/>
-              <w:jc w:val="center"/>
             </w:pPr>
             <w:r>
               <w:t>1</w:t>
@@ -7369,7 +6893,6 @@
           <w:p>
             <w:pPr>
               <w:pStyle w:val="MNormal"/>
-              <w:jc w:val="center"/>
             </w:pPr>
             <w:r>
               <w:t>3</w:t>
@@ -7451,7 +6974,6 @@
           <w:p>
             <w:pPr>
               <w:pStyle w:val="MNormal"/>
-              <w:jc w:val="center"/>
             </w:pPr>
             <w:r>
               <w:t>1</w:t>
@@ -7533,7 +7055,6 @@
           <w:p>
             <w:pPr>
               <w:pStyle w:val="MNormal"/>
-              <w:jc w:val="center"/>
             </w:pPr>
             <w:r>
               <w:t>2</w:t>
@@ -7615,7 +7136,6 @@
           <w:p>
             <w:pPr>
               <w:pStyle w:val="MNormal"/>
-              <w:jc w:val="center"/>
             </w:pPr>
             <w:r>
               <w:t>1</w:t>
@@ -7695,7 +7215,6 @@
           <w:p>
             <w:pPr>
               <w:pStyle w:val="MNormal"/>
-              <w:jc w:val="center"/>
             </w:pPr>
             <w:r>
               <w:t>1</w:t>
@@ -7772,7 +7291,6 @@
           <w:p>
             <w:pPr>
               <w:pStyle w:val="MNormal"/>
-              <w:jc w:val="center"/>
             </w:pPr>
             <w:r>
               <w:t>1</w:t>
@@ -7849,7 +7367,6 @@
           <w:p>
             <w:pPr>
               <w:pStyle w:val="MNormal"/>
-              <w:jc w:val="center"/>
             </w:pPr>
             <w:r>
               <w:t>1</w:t>
@@ -7926,7 +7443,6 @@
           <w:p>
             <w:pPr>
               <w:pStyle w:val="MNormal"/>
-              <w:jc w:val="center"/>
             </w:pPr>
             <w:r>
               <w:t>3</w:t>
@@ -8008,7 +7524,6 @@
           <w:p>
             <w:pPr>
               <w:pStyle w:val="MNormal"/>
-              <w:jc w:val="center"/>
             </w:pPr>
             <w:r>
               <w:t>1</w:t>
@@ -8090,7 +7605,6 @@
           <w:p>
             <w:pPr>
               <w:pStyle w:val="MNormal"/>
-              <w:jc w:val="center"/>
             </w:pPr>
             <w:r>
               <w:t>2</w:t>
@@ -8172,7 +7686,6 @@
           <w:p>
             <w:pPr>
               <w:pStyle w:val="MNormal"/>
-              <w:jc w:val="center"/>
             </w:pPr>
             <w:r>
               <w:t>1</w:t>
@@ -8214,42 +7727,39 @@
     <w:p>
       <w:pPr>
         <w:pStyle w:val="MNormal"/>
-        <w:ind w:left="708"/>
       </w:pPr>
     </w:p>
     <w:p>
       <w:pPr>
         <w:pStyle w:val="MNormal"/>
-        <w:ind w:left="708"/>
       </w:pPr>
     </w:p>
     <w:p>
       <w:pPr>
         <w:pStyle w:val="PSI-Ttulo2"/>
-        <w:ind w:left="0" w:firstLine="0"/>
-      </w:pPr>
-      <w:bookmarkStart w:id="55" w:name="_Toc16490070"/>
-      <w:bookmarkStart w:id="56" w:name="_Toc177028239"/>
-      <w:r>
-        <w:lastRenderedPageBreak/>
+      </w:pPr>
+      <w:bookmarkStart w:id="56" w:name="_Toc16490070"/>
+      <w:bookmarkStart w:id="57" w:name="_Toc177085756"/>
+      <w:r>
         <w:t>Cronograma</w:t>
       </w:r>
-      <w:bookmarkEnd w:id="55"/>
       <w:bookmarkEnd w:id="56"/>
+      <w:bookmarkEnd w:id="57"/>
+    </w:p>
+    <w:p>
+      <w:r>
+        <w:t>Este cronograma tentativo sobre las fechas de entrega de entregables del proyecto.</w:t>
+      </w:r>
     </w:p>
     <w:p>
       <w:pPr>
         <w:pStyle w:val="PSI-Comentario"/>
-        <w:jc w:val="center"/>
-        <w:rPr>
-          <w:lang w:val="en-US"/>
-        </w:rPr>
       </w:pPr>
       <w:r>
         <w:rPr>
           <w:noProof/>
-          <w:lang w:val="en-US"/>
         </w:rPr>
+        <w:lastRenderedPageBreak/>
         <w:drawing>
           <wp:inline distT="0" distB="0" distL="0" distR="0" wp14:anchorId="7BA816C1" wp14:editId="3AE4F547">
             <wp:extent cx="5788066" cy="4838700"/>
@@ -8306,15 +7816,10 @@
     <w:p>
       <w:pPr>
         <w:pStyle w:val="PSI-Comentario"/>
-        <w:jc w:val="center"/>
-        <w:rPr>
-          <w:lang w:val="en-US"/>
-        </w:rPr>
       </w:pPr>
       <w:r>
         <w:rPr>
           <w:noProof/>
-          <w:lang w:val="en-US"/>
         </w:rPr>
         <w:lastRenderedPageBreak/>
         <w:drawing>
@@ -8373,15 +7878,10 @@
     <w:p>
       <w:pPr>
         <w:pStyle w:val="PSI-Comentario"/>
-        <w:jc w:val="center"/>
-        <w:rPr>
-          <w:lang w:val="en-US"/>
-        </w:rPr>
       </w:pPr>
       <w:r>
         <w:rPr>
           <w:noProof/>
-          <w:lang w:val="en-US"/>
         </w:rPr>
         <w:drawing>
           <wp:inline distT="0" distB="0" distL="0" distR="0" wp14:anchorId="4ED8535E" wp14:editId="2A83E523">
@@ -8453,9 +7953,6 @@
 <w:endnotes xmlns:wpc="http://schemas.microsoft.com/office/word/2010/wordprocessingCanvas" xmlns:cx="http://schemas.microsoft.com/office/drawing/2014/chartex" xmlns:cx1="http://schemas.microsoft.com/office/drawing/2015/9/8/chartex" xmlns:cx2="http://schemas.microsoft.com/office/drawing/2015/10/21/chartex" xmlns:cx3="http://schemas.microsoft.com/office/drawing/2016/5/9/chartex" xmlns:cx4="http://schemas.microsoft.com/office/drawing/2016/5/10/chartex" xmlns:cx5="http://schemas.microsoft.com/office/drawing/2016/5/11/chartex" xmlns:cx6="http://schemas.microsoft.com/office/drawing/2016/5/12/chartex" xmlns:cx7="http://schemas.microsoft.com/office/drawing/2016/5/13/chartex" xmlns:cx8="http://schemas.microsoft.com/office/drawing/2016/5/14/chartex" xmlns:mc="http://schemas.openxmlformats.org/markup-compatibility/2006" xmlns:aink="http://schemas.microsoft.com/office/drawing/2016/ink" xmlns:am3d="http://schemas.microsoft.com/office/drawing/2017/model3d" xmlns:o="urn:schemas-microsoft-com:office:office" xmlns:oel="http://schemas.microsoft.com/office/2019/extlst" xmlns:r="http://schemas.openxmlformats.org/officeDocument/2006/relationships" xmlns:m="http://schemas.openxmlformats.org/officeDocument/2006/math" xmlns:v="urn:schemas-microsoft-com:vml" xmlns:wp14="http://schemas.microsoft.com/office/word/2010/wordprocessingDrawing" xmlns:wp="http://schemas.openxmlformats.org/drawingml/2006/wordprocessingDrawing" xmlns:w10="urn:schemas-microsoft-com:office:word" xmlns:w="http://schemas.openxmlformats.org/wordprocessingml/2006/main" xmlns:w14="http://schemas.microsoft.com/office/word/2010/wordml" xmlns:w15="http://schemas.microsoft.com/office/word/2012/wordml" xmlns:w16cex="http://schemas.microsoft.com/office/word/2018/wordml/cex" xmlns:w16cid="http://schemas.microsoft.com/office/word/2016/wordml/cid" xmlns:w16="http://schemas.microsoft.com/office/word/2018/wordml" xmlns:w16du="http://schemas.microsoft.com/office/word/2023/wordml/word16du" xmlns:w16sdtdh="http://schemas.microsoft.com/office/word/2020/wordml/sdtdatahash" xmlns:w16se="http://schemas.microsoft.com/office/word/2015/wordml/symex" xmlns:wpg="http://schemas.microsoft.com/office/word/2010/wordprocessingGroup" xmlns:wpi="http://schemas.microsoft.com/office/word/2010/wordprocessingInk" xmlns:wne="http://schemas.microsoft.com/office/word/2006/wordml" xmlns:wps="http://schemas.microsoft.com/office/word/2010/wordprocessingShape" mc:Ignorable="w14 w15 w16se w16cid w16 w16cex w16sdtdh w16du wp14">
   <w:endnote w:type="separator" w:id="-1">
     <w:p>
-      <w:pPr>
-        <w:spacing w:before="0" w:line="240" w:lineRule="auto"/>
-      </w:pPr>
       <w:r>
         <w:separator/>
       </w:r>
@@ -8464,9 +7961,6 @@
   </w:endnote>
   <w:endnote w:type="continuationSeparator" w:id="0">
     <w:p>
-      <w:pPr>
-        <w:spacing w:before="0" w:line="240" w:lineRule="auto"/>
-      </w:pPr>
       <w:r>
         <w:continuationSeparator/>
       </w:r>
@@ -8938,9 +8432,6 @@
 <w:footnotes xmlns:wpc="http://schemas.microsoft.com/office/word/2010/wordprocessingCanvas" xmlns:cx="http://schemas.microsoft.com/office/drawing/2014/chartex" xmlns:cx1="http://schemas.microsoft.com/office/drawing/2015/9/8/chartex" xmlns:cx2="http://schemas.microsoft.com/office/drawing/2015/10/21/chartex" xmlns:cx3="http://schemas.microsoft.com/office/drawing/2016/5/9/chartex" xmlns:cx4="http://schemas.microsoft.com/office/drawing/2016/5/10/chartex" xmlns:cx5="http://schemas.microsoft.com/office/drawing/2016/5/11/chartex" xmlns:cx6="http://schemas.microsoft.com/office/drawing/2016/5/12/chartex" xmlns:cx7="http://schemas.microsoft.com/office/drawing/2016/5/13/chartex" xmlns:cx8="http://schemas.microsoft.com/office/drawing/2016/5/14/chartex" xmlns:mc="http://schemas.openxmlformats.org/markup-compatibility/2006" xmlns:aink="http://schemas.microsoft.com/office/drawing/2016/ink" xmlns:am3d="http://schemas.microsoft.com/office/drawing/2017/model3d" xmlns:o="urn:schemas-microsoft-com:office:office" xmlns:oel="http://schemas.microsoft.com/office/2019/extlst" xmlns:r="http://schemas.openxmlformats.org/officeDocument/2006/relationships" xmlns:m="http://schemas.openxmlformats.org/officeDocument/2006/math" xmlns:v="urn:schemas-microsoft-com:vml" xmlns:wp14="http://schemas.microsoft.com/office/word/2010/wordprocessingDrawing" xmlns:wp="http://schemas.openxmlformats.org/drawingml/2006/wordprocessingDrawing" xmlns:w10="urn:schemas-microsoft-com:office:word" xmlns:w="http://schemas.openxmlformats.org/wordprocessingml/2006/main" xmlns:w14="http://schemas.microsoft.com/office/word/2010/wordml" xmlns:w15="http://schemas.microsoft.com/office/word/2012/wordml" xmlns:w16cex="http://schemas.microsoft.com/office/word/2018/wordml/cex" xmlns:w16cid="http://schemas.microsoft.com/office/word/2016/wordml/cid" xmlns:w16="http://schemas.microsoft.com/office/word/2018/wordml" xmlns:w16du="http://schemas.microsoft.com/office/word/2023/wordml/word16du" xmlns:w16sdtdh="http://schemas.microsoft.com/office/word/2020/wordml/sdtdatahash" xmlns:w16se="http://schemas.microsoft.com/office/word/2015/wordml/symex" xmlns:wpg="http://schemas.microsoft.com/office/word/2010/wordprocessingGroup" xmlns:wpi="http://schemas.microsoft.com/office/word/2010/wordprocessingInk" xmlns:wne="http://schemas.microsoft.com/office/word/2006/wordml" xmlns:wps="http://schemas.microsoft.com/office/word/2010/wordprocessingShape" mc:Ignorable="w14 w15 w16se w16cid w16 w16cex w16sdtdh w16du wp14">
   <w:footnote w:type="separator" w:id="-1">
     <w:p>
-      <w:pPr>
-        <w:spacing w:before="0" w:line="240" w:lineRule="auto"/>
-      </w:pPr>
       <w:r>
         <w:separator/>
       </w:r>
@@ -8949,9 +8440,6 @@
   </w:footnote>
   <w:footnote w:type="continuationSeparator" w:id="0">
     <w:p>
-      <w:pPr>
-        <w:spacing w:before="0" w:line="240" w:lineRule="auto"/>
-      </w:pPr>
       <w:r>
         <w:continuationSeparator/>
       </w:r>
@@ -9046,12 +8534,6 @@
   <w:p>
     <w:pPr>
       <w:pStyle w:val="Encabezado"/>
-      <w:tabs>
-        <w:tab w:val="clear" w:pos="4252"/>
-        <w:tab w:val="clear" w:pos="8504"/>
-        <w:tab w:val="left" w:pos="7740"/>
-      </w:tabs>
-      <w:ind w:left="0" w:firstLine="0"/>
       <w:rPr>
         <w:rFonts w:ascii="Cambria" w:eastAsia="Times New Roman" w:hAnsi="Cambria"/>
         <w:szCs w:val="36"/>
@@ -10064,6 +9546,118 @@
     </w:lvl>
   </w:abstractNum>
   <w:abstractNum w:abstractNumId="4" w15:restartNumberingAfterBreak="0">
+    <w:nsid w:val="01C170B7"/>
+    <w:multiLevelType w:val="hybridMultilevel"/>
+    <w:tmpl w:val="E1700C98"/>
+    <w:lvl w:ilvl="0" w:tplc="6B923C90">
+      <w:numFmt w:val="bullet"/>
+      <w:lvlText w:val="-"/>
+      <w:lvlJc w:val="left"/>
+      <w:pPr>
+        <w:ind w:left="435" w:hanging="360"/>
+      </w:pPr>
+      <w:rPr>
+        <w:rFonts w:ascii="Verdana" w:eastAsia="Times New Roman" w:hAnsi="Verdana" w:cs="Arial" w:hint="default"/>
+      </w:rPr>
+    </w:lvl>
+    <w:lvl w:ilvl="1" w:tplc="2C0A0003" w:tentative="1">
+      <w:start w:val="1"/>
+      <w:numFmt w:val="bullet"/>
+      <w:lvlText w:val="o"/>
+      <w:lvlJc w:val="left"/>
+      <w:pPr>
+        <w:ind w:left="1155" w:hanging="360"/>
+      </w:pPr>
+      <w:rPr>
+        <w:rFonts w:ascii="Courier New" w:hAnsi="Courier New" w:cs="Courier New" w:hint="default"/>
+      </w:rPr>
+    </w:lvl>
+    <w:lvl w:ilvl="2" w:tplc="2C0A0005" w:tentative="1">
+      <w:start w:val="1"/>
+      <w:numFmt w:val="bullet"/>
+      <w:lvlText w:val=""/>
+      <w:lvlJc w:val="left"/>
+      <w:pPr>
+        <w:ind w:left="1875" w:hanging="360"/>
+      </w:pPr>
+      <w:rPr>
+        <w:rFonts w:ascii="Wingdings" w:hAnsi="Wingdings" w:hint="default"/>
+      </w:rPr>
+    </w:lvl>
+    <w:lvl w:ilvl="3" w:tplc="2C0A0001" w:tentative="1">
+      <w:start w:val="1"/>
+      <w:numFmt w:val="bullet"/>
+      <w:lvlText w:val=""/>
+      <w:lvlJc w:val="left"/>
+      <w:pPr>
+        <w:ind w:left="2595" w:hanging="360"/>
+      </w:pPr>
+      <w:rPr>
+        <w:rFonts w:ascii="Symbol" w:hAnsi="Symbol" w:hint="default"/>
+      </w:rPr>
+    </w:lvl>
+    <w:lvl w:ilvl="4" w:tplc="2C0A0003" w:tentative="1">
+      <w:start w:val="1"/>
+      <w:numFmt w:val="bullet"/>
+      <w:lvlText w:val="o"/>
+      <w:lvlJc w:val="left"/>
+      <w:pPr>
+        <w:ind w:left="3315" w:hanging="360"/>
+      </w:pPr>
+      <w:rPr>
+        <w:rFonts w:ascii="Courier New" w:hAnsi="Courier New" w:cs="Courier New" w:hint="default"/>
+      </w:rPr>
+    </w:lvl>
+    <w:lvl w:ilvl="5" w:tplc="2C0A0005" w:tentative="1">
+      <w:start w:val="1"/>
+      <w:numFmt w:val="bullet"/>
+      <w:lvlText w:val=""/>
+      <w:lvlJc w:val="left"/>
+      <w:pPr>
+        <w:ind w:left="4035" w:hanging="360"/>
+      </w:pPr>
+      <w:rPr>
+        <w:rFonts w:ascii="Wingdings" w:hAnsi="Wingdings" w:hint="default"/>
+      </w:rPr>
+    </w:lvl>
+    <w:lvl w:ilvl="6" w:tplc="2C0A0001" w:tentative="1">
+      <w:start w:val="1"/>
+      <w:numFmt w:val="bullet"/>
+      <w:lvlText w:val=""/>
+      <w:lvlJc w:val="left"/>
+      <w:pPr>
+        <w:ind w:left="4755" w:hanging="360"/>
+      </w:pPr>
+      <w:rPr>
+        <w:rFonts w:ascii="Symbol" w:hAnsi="Symbol" w:hint="default"/>
+      </w:rPr>
+    </w:lvl>
+    <w:lvl w:ilvl="7" w:tplc="2C0A0003" w:tentative="1">
+      <w:start w:val="1"/>
+      <w:numFmt w:val="bullet"/>
+      <w:lvlText w:val="o"/>
+      <w:lvlJc w:val="left"/>
+      <w:pPr>
+        <w:ind w:left="5475" w:hanging="360"/>
+      </w:pPr>
+      <w:rPr>
+        <w:rFonts w:ascii="Courier New" w:hAnsi="Courier New" w:cs="Courier New" w:hint="default"/>
+      </w:rPr>
+    </w:lvl>
+    <w:lvl w:ilvl="8" w:tplc="2C0A0005" w:tentative="1">
+      <w:start w:val="1"/>
+      <w:numFmt w:val="bullet"/>
+      <w:lvlText w:val=""/>
+      <w:lvlJc w:val="left"/>
+      <w:pPr>
+        <w:ind w:left="6195" w:hanging="360"/>
+      </w:pPr>
+      <w:rPr>
+        <w:rFonts w:ascii="Wingdings" w:hAnsi="Wingdings" w:hint="default"/>
+      </w:rPr>
+    </w:lvl>
+  </w:abstractNum>
+  <w:abstractNum w:abstractNumId="5" w15:restartNumberingAfterBreak="0">
     <w:nsid w:val="11EC450D"/>
     <w:multiLevelType w:val="hybridMultilevel"/>
     <w:tmpl w:val="8D1847A2"/>
@@ -10176,7 +9770,7 @@
       </w:rPr>
     </w:lvl>
   </w:abstractNum>
-  <w:abstractNum w:abstractNumId="5" w15:restartNumberingAfterBreak="0">
+  <w:abstractNum w:abstractNumId="6" w15:restartNumberingAfterBreak="0">
     <w:nsid w:val="255F5799"/>
     <w:multiLevelType w:val="hybridMultilevel"/>
     <w:tmpl w:val="B8F40458"/>
@@ -10262,7 +9856,7 @@
       </w:pPr>
     </w:lvl>
   </w:abstractNum>
-  <w:abstractNum w:abstractNumId="6" w15:restartNumberingAfterBreak="0">
+  <w:abstractNum w:abstractNumId="7" w15:restartNumberingAfterBreak="0">
     <w:nsid w:val="26A42615"/>
     <w:multiLevelType w:val="hybridMultilevel"/>
     <w:tmpl w:val="CB784450"/>
@@ -10375,7 +9969,7 @@
       </w:rPr>
     </w:lvl>
   </w:abstractNum>
-  <w:abstractNum w:abstractNumId="7" w15:restartNumberingAfterBreak="0">
+  <w:abstractNum w:abstractNumId="8" w15:restartNumberingAfterBreak="0">
     <w:nsid w:val="2B353FC6"/>
     <w:multiLevelType w:val="hybridMultilevel"/>
     <w:tmpl w:val="DFFA25D4"/>
@@ -10488,7 +10082,119 @@
       </w:rPr>
     </w:lvl>
   </w:abstractNum>
-  <w:abstractNum w:abstractNumId="8" w15:restartNumberingAfterBreak="0">
+  <w:abstractNum w:abstractNumId="9" w15:restartNumberingAfterBreak="0">
+    <w:nsid w:val="38AF59B7"/>
+    <w:multiLevelType w:val="hybridMultilevel"/>
+    <w:tmpl w:val="839425FA"/>
+    <w:lvl w:ilvl="0" w:tplc="5C5A6A82">
+      <w:numFmt w:val="bullet"/>
+      <w:lvlText w:val="-"/>
+      <w:lvlJc w:val="left"/>
+      <w:pPr>
+        <w:ind w:left="720" w:hanging="360"/>
+      </w:pPr>
+      <w:rPr>
+        <w:rFonts w:ascii="Verdana" w:eastAsia="Times New Roman" w:hAnsi="Verdana" w:cs="Arial" w:hint="default"/>
+      </w:rPr>
+    </w:lvl>
+    <w:lvl w:ilvl="1" w:tplc="2C0A0003" w:tentative="1">
+      <w:start w:val="1"/>
+      <w:numFmt w:val="bullet"/>
+      <w:lvlText w:val="o"/>
+      <w:lvlJc w:val="left"/>
+      <w:pPr>
+        <w:ind w:left="1440" w:hanging="360"/>
+      </w:pPr>
+      <w:rPr>
+        <w:rFonts w:ascii="Courier New" w:hAnsi="Courier New" w:cs="Courier New" w:hint="default"/>
+      </w:rPr>
+    </w:lvl>
+    <w:lvl w:ilvl="2" w:tplc="2C0A0005" w:tentative="1">
+      <w:start w:val="1"/>
+      <w:numFmt w:val="bullet"/>
+      <w:lvlText w:val=""/>
+      <w:lvlJc w:val="left"/>
+      <w:pPr>
+        <w:ind w:left="2160" w:hanging="360"/>
+      </w:pPr>
+      <w:rPr>
+        <w:rFonts w:ascii="Wingdings" w:hAnsi="Wingdings" w:hint="default"/>
+      </w:rPr>
+    </w:lvl>
+    <w:lvl w:ilvl="3" w:tplc="2C0A0001" w:tentative="1">
+      <w:start w:val="1"/>
+      <w:numFmt w:val="bullet"/>
+      <w:lvlText w:val=""/>
+      <w:lvlJc w:val="left"/>
+      <w:pPr>
+        <w:ind w:left="2880" w:hanging="360"/>
+      </w:pPr>
+      <w:rPr>
+        <w:rFonts w:ascii="Symbol" w:hAnsi="Symbol" w:hint="default"/>
+      </w:rPr>
+    </w:lvl>
+    <w:lvl w:ilvl="4" w:tplc="2C0A0003" w:tentative="1">
+      <w:start w:val="1"/>
+      <w:numFmt w:val="bullet"/>
+      <w:lvlText w:val="o"/>
+      <w:lvlJc w:val="left"/>
+      <w:pPr>
+        <w:ind w:left="3600" w:hanging="360"/>
+      </w:pPr>
+      <w:rPr>
+        <w:rFonts w:ascii="Courier New" w:hAnsi="Courier New" w:cs="Courier New" w:hint="default"/>
+      </w:rPr>
+    </w:lvl>
+    <w:lvl w:ilvl="5" w:tplc="2C0A0005" w:tentative="1">
+      <w:start w:val="1"/>
+      <w:numFmt w:val="bullet"/>
+      <w:lvlText w:val=""/>
+      <w:lvlJc w:val="left"/>
+      <w:pPr>
+        <w:ind w:left="4320" w:hanging="360"/>
+      </w:pPr>
+      <w:rPr>
+        <w:rFonts w:ascii="Wingdings" w:hAnsi="Wingdings" w:hint="default"/>
+      </w:rPr>
+    </w:lvl>
+    <w:lvl w:ilvl="6" w:tplc="2C0A0001" w:tentative="1">
+      <w:start w:val="1"/>
+      <w:numFmt w:val="bullet"/>
+      <w:lvlText w:val=""/>
+      <w:lvlJc w:val="left"/>
+      <w:pPr>
+        <w:ind w:left="5040" w:hanging="360"/>
+      </w:pPr>
+      <w:rPr>
+        <w:rFonts w:ascii="Symbol" w:hAnsi="Symbol" w:hint="default"/>
+      </w:rPr>
+    </w:lvl>
+    <w:lvl w:ilvl="7" w:tplc="2C0A0003" w:tentative="1">
+      <w:start w:val="1"/>
+      <w:numFmt w:val="bullet"/>
+      <w:lvlText w:val="o"/>
+      <w:lvlJc w:val="left"/>
+      <w:pPr>
+        <w:ind w:left="5760" w:hanging="360"/>
+      </w:pPr>
+      <w:rPr>
+        <w:rFonts w:ascii="Courier New" w:hAnsi="Courier New" w:cs="Courier New" w:hint="default"/>
+      </w:rPr>
+    </w:lvl>
+    <w:lvl w:ilvl="8" w:tplc="2C0A0005" w:tentative="1">
+      <w:start w:val="1"/>
+      <w:numFmt w:val="bullet"/>
+      <w:lvlText w:val=""/>
+      <w:lvlJc w:val="left"/>
+      <w:pPr>
+        <w:ind w:left="6480" w:hanging="360"/>
+      </w:pPr>
+      <w:rPr>
+        <w:rFonts w:ascii="Wingdings" w:hAnsi="Wingdings" w:hint="default"/>
+      </w:rPr>
+    </w:lvl>
+  </w:abstractNum>
+  <w:abstractNum w:abstractNumId="10" w15:restartNumberingAfterBreak="0">
     <w:nsid w:val="42E93270"/>
     <w:multiLevelType w:val="multilevel"/>
     <w:tmpl w:val="8234A696"/>
@@ -10631,7 +10337,7 @@
       </w:rPr>
     </w:lvl>
   </w:abstractNum>
-  <w:abstractNum w:abstractNumId="9" w15:restartNumberingAfterBreak="0">
+  <w:abstractNum w:abstractNumId="11" w15:restartNumberingAfterBreak="0">
     <w:nsid w:val="47A1387C"/>
     <w:multiLevelType w:val="hybridMultilevel"/>
     <w:tmpl w:val="34D05600"/>
@@ -10771,7 +10477,7 @@
       </w:rPr>
     </w:lvl>
   </w:abstractNum>
-  <w:abstractNum w:abstractNumId="10" w15:restartNumberingAfterBreak="0">
+  <w:abstractNum w:abstractNumId="12" w15:restartNumberingAfterBreak="0">
     <w:nsid w:val="487036EC"/>
     <w:multiLevelType w:val="hybridMultilevel"/>
     <w:tmpl w:val="BDFE724A"/>
@@ -10857,7 +10563,7 @@
       </w:pPr>
     </w:lvl>
   </w:abstractNum>
-  <w:abstractNum w:abstractNumId="11" w15:restartNumberingAfterBreak="0">
+  <w:abstractNum w:abstractNumId="13" w15:restartNumberingAfterBreak="0">
     <w:nsid w:val="52D90BB8"/>
     <w:multiLevelType w:val="hybridMultilevel"/>
     <w:tmpl w:val="1D2461DE"/>
@@ -10971,7 +10677,7 @@
       </w:rPr>
     </w:lvl>
   </w:abstractNum>
-  <w:abstractNum w:abstractNumId="12" w15:restartNumberingAfterBreak="0">
+  <w:abstractNum w:abstractNumId="14" w15:restartNumberingAfterBreak="0">
     <w:nsid w:val="66F10862"/>
     <w:multiLevelType w:val="hybridMultilevel"/>
     <w:tmpl w:val="77D23122"/>
@@ -11084,7 +10790,7 @@
       </w:rPr>
     </w:lvl>
   </w:abstractNum>
-  <w:abstractNum w:abstractNumId="13" w15:restartNumberingAfterBreak="0">
+  <w:abstractNum w:abstractNumId="15" w15:restartNumberingAfterBreak="0">
     <w:nsid w:val="708E589C"/>
     <w:multiLevelType w:val="multilevel"/>
     <w:tmpl w:val="381042DE"/>
@@ -11224,7 +10930,7 @@
       </w:rPr>
     </w:lvl>
   </w:abstractNum>
-  <w:abstractNum w:abstractNumId="14" w15:restartNumberingAfterBreak="0">
+  <w:abstractNum w:abstractNumId="16" w15:restartNumberingAfterBreak="0">
     <w:nsid w:val="7DD64906"/>
     <w:multiLevelType w:val="hybridMultilevel"/>
     <w:tmpl w:val="B26EC09A"/>
@@ -11339,16 +11045,16 @@
     </w:lvl>
   </w:abstractNum>
   <w:num w:numId="1" w16cid:durableId="270626406">
-    <w:abstractNumId w:val="5"/>
+    <w:abstractNumId w:val="6"/>
   </w:num>
   <w:num w:numId="2" w16cid:durableId="169106974">
-    <w:abstractNumId w:val="10"/>
+    <w:abstractNumId w:val="12"/>
   </w:num>
   <w:num w:numId="3" w16cid:durableId="2050106116">
-    <w:abstractNumId w:val="10"/>
+    <w:abstractNumId w:val="12"/>
   </w:num>
   <w:num w:numId="4" w16cid:durableId="242492508">
-    <w:abstractNumId w:val="10"/>
+    <w:abstractNumId w:val="12"/>
   </w:num>
   <w:num w:numId="5" w16cid:durableId="588268601">
     <w:abstractNumId w:val="1"/>
@@ -11363,31 +11069,37 @@
     <w:abstractNumId w:val="0"/>
   </w:num>
   <w:num w:numId="9" w16cid:durableId="1260026320">
+    <w:abstractNumId w:val="15"/>
+  </w:num>
+  <w:num w:numId="10" w16cid:durableId="1899658556">
+    <w:abstractNumId w:val="16"/>
+  </w:num>
+  <w:num w:numId="11" w16cid:durableId="1287544020">
+    <w:abstractNumId w:val="5"/>
+  </w:num>
+  <w:num w:numId="12" w16cid:durableId="2139371680">
     <w:abstractNumId w:val="13"/>
   </w:num>
-  <w:num w:numId="10" w16cid:durableId="1899658556">
+  <w:num w:numId="13" w16cid:durableId="87047796">
+    <w:abstractNumId w:val="10"/>
+  </w:num>
+  <w:num w:numId="14" w16cid:durableId="977956231">
+    <w:abstractNumId w:val="11"/>
+  </w:num>
+  <w:num w:numId="15" w16cid:durableId="370738364">
+    <w:abstractNumId w:val="8"/>
+  </w:num>
+  <w:num w:numId="16" w16cid:durableId="454444802">
+    <w:abstractNumId w:val="7"/>
+  </w:num>
+  <w:num w:numId="17" w16cid:durableId="1487432540">
     <w:abstractNumId w:val="14"/>
   </w:num>
-  <w:num w:numId="11" w16cid:durableId="1287544020">
+  <w:num w:numId="18" w16cid:durableId="1290934531">
     <w:abstractNumId w:val="4"/>
   </w:num>
-  <w:num w:numId="12" w16cid:durableId="2139371680">
-    <w:abstractNumId w:val="11"/>
-  </w:num>
-  <w:num w:numId="13" w16cid:durableId="87047796">
-    <w:abstractNumId w:val="8"/>
-  </w:num>
-  <w:num w:numId="14" w16cid:durableId="977956231">
+  <w:num w:numId="19" w16cid:durableId="113448685">
     <w:abstractNumId w:val="9"/>
-  </w:num>
-  <w:num w:numId="15" w16cid:durableId="370738364">
-    <w:abstractNumId w:val="7"/>
-  </w:num>
-  <w:num w:numId="16" w16cid:durableId="454444802">
-    <w:abstractNumId w:val="6"/>
-  </w:num>
-  <w:num w:numId="17" w16cid:durableId="1487432540">
-    <w:abstractNumId w:val="12"/>
   </w:num>
 </w:numbering>
 </file>
@@ -11784,10 +11496,10 @@
   <w:style w:type="paragraph" w:default="1" w:styleId="Normal">
     <w:name w:val="Normal"/>
     <w:qFormat/>
-    <w:rsid w:val="00A0436A"/>
+    <w:rsid w:val="00921CB7"/>
     <w:pPr>
       <w:spacing w:before="200" w:line="276" w:lineRule="auto"/>
-      <w:ind w:left="357" w:hanging="357"/>
+      <w:jc w:val="both"/>
     </w:pPr>
     <w:rPr>
       <w:sz w:val="22"/>
@@ -11886,7 +11598,6 @@
   <w:style w:type="character" w:default="1" w:styleId="Fuentedeprrafopredeter">
     <w:name w:val="Default Paragraph Font"/>
     <w:uiPriority w:val="1"/>
-    <w:semiHidden/>
     <w:unhideWhenUsed/>
   </w:style>
   <w:style w:type="table" w:default="1" w:styleId="Tablanormal">
@@ -11920,8 +11631,7 @@
       <w:tabs>
         <w:tab w:val="left" w:pos="0"/>
       </w:tabs>
-      <w:ind w:left="0" w:hanging="6"/>
-      <w:jc w:val="both"/>
+      <w:ind w:hanging="6"/>
     </w:pPr>
     <w:rPr>
       <w:rFonts w:cs="Calibri"/>
@@ -11981,8 +11691,6 @@
       </w:tabs>
       <w:suppressAutoHyphens/>
       <w:spacing w:before="120" w:after="60" w:line="240" w:lineRule="atLeast"/>
-      <w:ind w:left="0" w:firstLine="0"/>
-      <w:jc w:val="both"/>
     </w:pPr>
     <w:rPr>
       <w:lang w:val="es-AR"/>
@@ -12233,7 +11941,6 @@
         <w:tab w:val="right" w:leader="dot" w:pos="8505"/>
       </w:tabs>
       <w:spacing w:before="240" w:after="120"/>
-      <w:ind w:left="0"/>
     </w:pPr>
     <w:rPr>
       <w:b/>
@@ -12285,7 +11992,6 @@
     <w:qFormat/>
     <w:rsid w:val="00A13DBA"/>
     <w:pPr>
-      <w:ind w:left="0" w:firstLine="0"/>
       <w:outlineLvl w:val="9"/>
     </w:pPr>
   </w:style>
@@ -12331,7 +12037,7 @@
       <w:widowControl w:val="0"/>
       <w:suppressAutoHyphens/>
       <w:spacing w:before="0" w:after="120" w:line="240" w:lineRule="atLeast"/>
-      <w:ind w:left="720" w:firstLine="0"/>
+      <w:ind w:left="720"/>
     </w:pPr>
     <w:rPr>
       <w:rFonts w:ascii="Times New Roman" w:eastAsia="Times New Roman" w:hAnsi="Times New Roman"/>
@@ -12379,7 +12085,6 @@
       <w:suppressLineNumbers/>
       <w:suppressAutoHyphens/>
       <w:spacing w:before="0" w:line="240" w:lineRule="auto"/>
-      <w:ind w:left="0" w:firstLine="0"/>
     </w:pPr>
     <w:rPr>
       <w:rFonts w:ascii="Nimbus Roman No9 L" w:eastAsia="DejaVu Sans" w:hAnsi="Nimbus Roman No9 L" w:cs="DejaVu Sans"/>
@@ -12394,7 +12099,6 @@
     <w:rsid w:val="008B3B0F"/>
     <w:pPr>
       <w:spacing w:before="0" w:after="60" w:line="240" w:lineRule="auto"/>
-      <w:ind w:left="0" w:firstLine="0"/>
     </w:pPr>
     <w:rPr>
       <w:rFonts w:ascii="Verdana" w:eastAsia="Times New Roman" w:hAnsi="Verdana" w:cs="Arial"/>
@@ -12494,9 +12198,6 @@
     <w:autoRedefine/>
     <w:qFormat/>
     <w:rsid w:val="008D3A5D"/>
-    <w:pPr>
-      <w:ind w:left="0" w:firstLine="0"/>
-    </w:pPr>
   </w:style>
   <w:style w:type="paragraph" w:customStyle="1" w:styleId="PSI-Normal">
     <w:name w:val="PSI - Normal"/>
@@ -12507,7 +12208,6 @@
     <w:pPr>
       <w:framePr w:hSpace="180" w:wrap="around" w:vAnchor="text" w:hAnchor="margin" w:xAlign="center" w:y="204"/>
       <w:spacing w:before="0" w:after="240"/>
-      <w:ind w:left="0" w:firstLine="0"/>
       <w:jc w:val="center"/>
     </w:pPr>
     <w:rPr>
@@ -12617,6 +12317,18 @@
         <w:insideV w:val="single" w:sz="4" w:space="0" w:color="auto"/>
       </w:tblBorders>
     </w:tblPr>
+  </w:style>
+  <w:style w:type="character" w:styleId="Mencinsinresolver">
+    <w:name w:val="Unresolved Mention"/>
+    <w:basedOn w:val="Fuentedeprrafopredeter"/>
+    <w:uiPriority w:val="99"/>
+    <w:semiHidden/>
+    <w:unhideWhenUsed/>
+    <w:rsid w:val="008414A9"/>
+    <w:rPr>
+      <w:color w:val="605E5C"/>
+      <w:shd w:val="clear" w:color="auto" w:fill="E1DFDD"/>
+    </w:rPr>
   </w:style>
 </w:styles>
 </file>

--- a/2. Etapa de elaboración/Iteración 1/Plan de proyecto/Plan de Proyecto_Vesta Risk Manager_T-Code.docx
+++ b/2. Etapa de elaboración/Iteración 1/Plan de proyecto/Plan de Proyecto_Vesta Risk Manager_T-Code.docx
@@ -3149,8 +3149,8 @@
           <w:szCs w:val="22"/>
         </w:rPr>
       </w:pPr>
-      <w:bookmarkStart w:id="4" w:name="_Toc16490045"/>
-      <w:bookmarkStart w:id="5" w:name="_Toc177085729"/>
+      <w:bookmarkStart w:id="4" w:name="_Toc177085729"/>
+      <w:bookmarkStart w:id="5" w:name="_Toc16490045"/>
       <w:r>
         <w:rPr>
           <w:rFonts w:ascii="Calibri" w:eastAsia="Calibri" w:hAnsi="Calibri" w:cs="Calibri"/>
@@ -3163,28 +3163,25 @@
         </w:rPr>
         <w:t>El alcance del proyecto se definirá en los documentos ESP_REQ y MDL_CU. El proyecto va a implementar y desarrollar aquellos requerimientos y casos de usos que se definan en dichos documentos.</w:t>
       </w:r>
+      <w:bookmarkEnd w:id="4"/>
+    </w:p>
+    <w:p>
+      <w:pPr>
+        <w:pStyle w:val="PSI-Ttulo2"/>
+      </w:pPr>
+      <w:bookmarkStart w:id="6" w:name="_Toc177085730"/>
+      <w:r>
+        <w:t>Entregables del Proyecto</w:t>
+      </w:r>
       <w:bookmarkEnd w:id="5"/>
-    </w:p>
-    <w:p>
-      <w:pPr>
-        <w:pStyle w:val="PSI-Ttulo2"/>
-      </w:pPr>
-      <w:bookmarkStart w:id="6" w:name="_Toc177085730"/>
-      <w:r>
-        <w:t>Entregables del Proyecto</w:t>
-      </w:r>
-      <w:bookmarkEnd w:id="4"/>
       <w:bookmarkEnd w:id="6"/>
     </w:p>
     <w:p>
-      <w:pPr>
-        <w:pStyle w:val="MNormal"/>
-      </w:pPr>
-      <w:r>
-        <w:t xml:space="preserve">Las condiciones de satisfacción para cada documento </w:t>
-      </w:r>
-      <w:r>
-        <w:t>van a ser las mismas</w:t>
+      <w:r>
+        <w:t xml:space="preserve">Las condiciones de satisfacción para cada documento van a ser las </w:t>
+      </w:r>
+      <w:r>
+        <w:t>siguientes</w:t>
       </w:r>
       <w:r>
         <w:t xml:space="preserve">: </w:t>
@@ -3192,10 +3189,10 @@
     </w:p>
     <w:p>
       <w:pPr>
-        <w:pStyle w:val="MNormal"/>
+        <w:pStyle w:val="Prrafodelista"/>
         <w:numPr>
           <w:ilvl w:val="0"/>
-          <w:numId w:val="19"/>
+          <w:numId w:val="20"/>
         </w:numPr>
       </w:pPr>
       <w:r>
@@ -3204,10 +3201,10 @@
     </w:p>
     <w:p>
       <w:pPr>
-        <w:pStyle w:val="MNormal"/>
+        <w:pStyle w:val="Prrafodelista"/>
         <w:numPr>
           <w:ilvl w:val="0"/>
-          <w:numId w:val="19"/>
+          <w:numId w:val="20"/>
         </w:numPr>
       </w:pPr>
       <w:r>
@@ -3216,10 +3213,10 @@
     </w:p>
     <w:p>
       <w:pPr>
-        <w:pStyle w:val="MNormal"/>
+        <w:pStyle w:val="Prrafodelista"/>
         <w:numPr>
           <w:ilvl w:val="0"/>
-          <w:numId w:val="19"/>
+          <w:numId w:val="20"/>
         </w:numPr>
       </w:pPr>
       <w:r>
@@ -3228,10 +3225,10 @@
     </w:p>
     <w:p>
       <w:pPr>
-        <w:pStyle w:val="MNormal"/>
+        <w:pStyle w:val="Prrafodelista"/>
         <w:numPr>
           <w:ilvl w:val="0"/>
-          <w:numId w:val="19"/>
+          <w:numId w:val="20"/>
         </w:numPr>
       </w:pPr>
       <w:r>
@@ -3239,19 +3236,19 @@
       </w:r>
     </w:p>
     <w:p>
-      <w:pPr>
-        <w:pStyle w:val="MNormal"/>
-      </w:pPr>
-      <w:r>
-        <w:t xml:space="preserve">Los lugares de entrega de los entregables del proyecto van a ser: </w:t>
-      </w:r>
-    </w:p>
-    <w:p>
-      <w:pPr>
-        <w:pStyle w:val="MNormal"/>
+      <w:r>
+        <w:t>Los lugares de entrega van a ser</w:t>
+      </w:r>
+      <w:r>
+        <w:t xml:space="preserve">: </w:t>
+      </w:r>
+    </w:p>
+    <w:p>
+      <w:pPr>
+        <w:pStyle w:val="Prrafodelista"/>
         <w:numPr>
           <w:ilvl w:val="0"/>
-          <w:numId w:val="19"/>
+          <w:numId w:val="20"/>
         </w:numPr>
       </w:pPr>
       <w:proofErr w:type="spellStart"/>
@@ -3265,10 +3262,10 @@
     </w:p>
     <w:p>
       <w:pPr>
-        <w:pStyle w:val="MNormal"/>
+        <w:pStyle w:val="Prrafodelista"/>
         <w:numPr>
           <w:ilvl w:val="0"/>
-          <w:numId w:val="19"/>
+          <w:numId w:val="20"/>
         </w:numPr>
       </w:pPr>
       <w:r>
@@ -3277,10 +3274,10 @@
     </w:p>
     <w:p>
       <w:pPr>
-        <w:pStyle w:val="MNormal"/>
+        <w:pStyle w:val="Prrafodelista"/>
         <w:numPr>
           <w:ilvl w:val="0"/>
-          <w:numId w:val="19"/>
+          <w:numId w:val="20"/>
         </w:numPr>
       </w:pPr>
       <w:r>
@@ -3288,9 +3285,6 @@
       </w:r>
     </w:p>
     <w:p>
-      <w:pPr>
-        <w:pStyle w:val="MNormal"/>
-      </w:pPr>
       <w:r>
         <w:t xml:space="preserve">Este ultimo va a ser en casos especiales. </w:t>
       </w:r>
@@ -3499,13 +3493,7 @@
           </w:tcPr>
           <w:p>
             <w:r>
-              <w:t xml:space="preserve">Plan de </w:t>
-            </w:r>
-            <w:r>
-              <w:t>Iteración</w:t>
-            </w:r>
-            <w:r>
-              <w:t xml:space="preserve"> Fase Elaboración Iteración 2</w:t>
+              <w:t>Plan de Iteración Fase Elaboración Iteración 2</w:t>
             </w:r>
           </w:p>
         </w:tc>
@@ -3577,6 +3565,7 @@
           </w:tcPr>
           <w:p>
             <w:r>
+              <w:lastRenderedPageBreak/>
               <w:t>EST_FS 2</w:t>
             </w:r>
           </w:p>
@@ -3665,7 +3654,6 @@
           </w:tcPr>
           <w:p>
             <w:r>
-              <w:lastRenderedPageBreak/>
               <w:t>MDL_DAT</w:t>
             </w:r>
           </w:p>
@@ -3686,10 +3674,7 @@
           </w:tcPr>
           <w:p>
             <w:r>
-              <w:t>0</w:t>
-            </w:r>
-            <w:r>
-              <w:t>4</w:t>
+              <w:t>04</w:t>
             </w:r>
             <w:r>
               <w:t>/</w:t>
@@ -3733,10 +3718,7 @@
           </w:tcPr>
           <w:p>
             <w:r>
-              <w:t>0</w:t>
-            </w:r>
-            <w:r>
-              <w:t>8</w:t>
+              <w:t>08</w:t>
             </w:r>
             <w:r>
               <w:t>/</w:t>
@@ -3760,16 +3742,7 @@
           </w:tcPr>
           <w:p>
             <w:r>
-              <w:t>PL_ITE_</w:t>
-            </w:r>
-            <w:r>
-              <w:t>CONS</w:t>
-            </w:r>
-            <w:r>
-              <w:t xml:space="preserve"> </w:t>
-            </w:r>
-            <w:r>
-              <w:t>1</w:t>
+              <w:t>PL_ITE_CONS 1</w:t>
             </w:r>
           </w:p>
         </w:tc>
@@ -3789,10 +3762,7 @@
           </w:tcPr>
           <w:p>
             <w:r>
-              <w:t>1</w:t>
-            </w:r>
-            <w:r>
-              <w:t>1</w:t>
+              <w:t>11</w:t>
             </w:r>
             <w:r>
               <w:t>/</w:t>
@@ -3836,10 +3806,7 @@
           </w:tcPr>
           <w:p>
             <w:r>
-              <w:t>1</w:t>
-            </w:r>
-            <w:r>
-              <w:t>5</w:t>
+              <w:t>15</w:t>
             </w:r>
             <w:r>
               <w:t>/</w:t>
@@ -3883,10 +3850,7 @@
           </w:tcPr>
           <w:p>
             <w:r>
-              <w:t>1</w:t>
-            </w:r>
-            <w:r>
-              <w:t>8</w:t>
+              <w:t>18</w:t>
             </w:r>
             <w:r>
               <w:t>/</w:t>
@@ -3910,10 +3874,7 @@
           </w:tcPr>
           <w:p>
             <w:r>
-              <w:t xml:space="preserve">PL_ITE_CONS </w:t>
-            </w:r>
-            <w:r>
-              <w:t>2</w:t>
+              <w:t>PL_ITE_CONS 2</w:t>
             </w:r>
           </w:p>
         </w:tc>
@@ -3923,10 +3884,7 @@
           </w:tcPr>
           <w:p>
             <w:r>
-              <w:t xml:space="preserve">Plan de Iteración Fase Construcción Iteración </w:t>
-            </w:r>
-            <w:r>
-              <w:t>2</w:t>
+              <w:t>Plan de Iteración Fase Construcción Iteración 2</w:t>
             </w:r>
           </w:p>
         </w:tc>
@@ -3960,10 +3918,7 @@
           </w:tcPr>
           <w:p>
             <w:r>
-              <w:t xml:space="preserve">PL_ITE_CONS </w:t>
-            </w:r>
-            <w:r>
-              <w:t>3</w:t>
+              <w:t>PL_ITE_CONS 3</w:t>
             </w:r>
           </w:p>
         </w:tc>
@@ -3973,10 +3928,7 @@
           </w:tcPr>
           <w:p>
             <w:r>
-              <w:t xml:space="preserve">Plan de Iteración Fase Construcción Iteración </w:t>
-            </w:r>
-            <w:r>
-              <w:t>3</w:t>
+              <w:t>Plan de Iteración Fase Construcción Iteración 3</w:t>
             </w:r>
           </w:p>
         </w:tc>
@@ -3992,10 +3944,7 @@
               <w:t>/</w:t>
             </w:r>
             <w:r>
-              <w:t>1</w:t>
-            </w:r>
-            <w:r>
-              <w:t>1</w:t>
+              <w:t>11</w:t>
             </w:r>
             <w:r>
               <w:t>/2024</w:t>
@@ -4013,10 +3962,7 @@
           </w:tcPr>
           <w:p>
             <w:r>
-              <w:t>PL_ITE_</w:t>
-            </w:r>
-            <w:r>
-              <w:t>FIN</w:t>
+              <w:t>PL_ITE_FIN</w:t>
             </w:r>
           </w:p>
         </w:tc>
@@ -4026,13 +3972,7 @@
           </w:tcPr>
           <w:p>
             <w:r>
-              <w:t xml:space="preserve">Plan de Iteración </w:t>
-            </w:r>
-            <w:r>
-              <w:t>Finalización</w:t>
-            </w:r>
-            <w:r>
-              <w:t xml:space="preserve"> </w:t>
+              <w:t xml:space="preserve">Plan de Iteración Finalización </w:t>
             </w:r>
           </w:p>
         </w:tc>
@@ -4151,9 +4091,6 @@
       </w:pPr>
     </w:p>
     <w:p>
-      <w:pPr>
-        <w:pStyle w:val="MNormal"/>
-      </w:pPr>
       <w:r>
         <w:t>Cabe aclarar que los documentos que se generaran a través de las pruebas, implementaciones y diseños, no se encontrara especificados en esta sección ya que estarán definidos en los distintos tipos de planes que se vayan entregando.</w:t>
       </w:r>
@@ -4225,6 +4162,7 @@
       <w:bookmarkStart w:id="11" w:name="_Toc16490048"/>
       <w:bookmarkStart w:id="12" w:name="_Toc177085733"/>
       <w:r>
+        <w:lastRenderedPageBreak/>
         <w:t>Modelo de Proceso</w:t>
       </w:r>
       <w:bookmarkEnd w:id="11"/>
@@ -4235,13 +4173,15 @@
         <w:pStyle w:val="PSI-Comentario"/>
       </w:pPr>
       <w:r>
-        <w:t xml:space="preserve">[Se debe incluir una planificación tipo </w:t>
-      </w:r>
-      <w:r>
-        <w:t>Gantt mediante</w:t>
-      </w:r>
-      <w:r>
-        <w:t xml:space="preserve"> una combinación de gráficos con texto, especificando: dentro de las Fases e Iteraciones los objetivos de las mismas, las actividades críticas, productos más significativos, recursos requeridos, y entregables de acuerdo a las actividades críticas.] </w:t>
+        <w:t>El modelo de proceso que seguirá T-</w:t>
+      </w:r>
+      <w:proofErr w:type="spellStart"/>
+      <w:r>
+        <w:t>Code</w:t>
+      </w:r>
+      <w:proofErr w:type="spellEnd"/>
+      <w:r>
+        <w:t xml:space="preserve"> es el PSI el cual es un modelo iterativo e incremental. </w:t>
       </w:r>
     </w:p>
     <w:p>
@@ -4251,7 +4191,6 @@
       <w:bookmarkStart w:id="13" w:name="_Toc16490049"/>
       <w:bookmarkStart w:id="14" w:name="_Toc177085734"/>
       <w:r>
-        <w:lastRenderedPageBreak/>
         <w:t>Estructura Organizacional</w:t>
       </w:r>
       <w:bookmarkEnd w:id="13"/>
@@ -4742,11 +4681,9 @@
       <w:r>
         <w:t xml:space="preserve">serán </w:t>
       </w:r>
-      <w:proofErr w:type="gramStart"/>
-      <w:r>
-        <w:t>aclaradas</w:t>
-      </w:r>
-      <w:proofErr w:type="gramEnd"/>
+      <w:r>
+        <w:t>aclarados</w:t>
+      </w:r>
       <w:r>
         <w:t xml:space="preserve"> en el PL_SQA.</w:t>
       </w:r>
@@ -4786,6 +4723,7 @@
           </w:tcPr>
           <w:p>
             <w:r>
+              <w:lastRenderedPageBreak/>
               <w:t>Actividad</w:t>
             </w:r>
           </w:p>
@@ -4825,7 +4763,6 @@
           </w:tcPr>
           <w:p>
             <w:r>
-              <w:lastRenderedPageBreak/>
               <w:t>Gestión de configuración</w:t>
             </w:r>
           </w:p>
@@ -5729,16 +5666,12 @@
     </w:p>
     <w:p>
       <w:pPr>
-        <w:pStyle w:val="PSI-Comentario"/>
-      </w:pPr>
-    </w:p>
-    <w:p>
-      <w:pPr>
         <w:pStyle w:val="PSI-Ttulo3"/>
       </w:pPr>
       <w:bookmarkStart w:id="29" w:name="_Toc16490057"/>
       <w:bookmarkStart w:id="30" w:name="_Toc177085742"/>
       <w:r>
+        <w:lastRenderedPageBreak/>
         <w:t>Mecanismos para la Gestión de calidad</w:t>
       </w:r>
       <w:bookmarkEnd w:id="29"/>
@@ -6257,12 +6190,9 @@
         <w:pStyle w:val="PSI-Ttulo2"/>
       </w:pPr>
       <w:bookmarkStart w:id="41" w:name="_Toc16490063"/>
+      <w:bookmarkStart w:id="42" w:name="_Toc177085748"/>
       <w:r>
         <w:lastRenderedPageBreak/>
-        <w:br/>
-      </w:r>
-      <w:bookmarkStart w:id="42" w:name="_Toc177085748"/>
-      <w:r>
         <w:t>Procedimientos técnicos, herramientas y tecnologías</w:t>
       </w:r>
       <w:bookmarkEnd w:id="41"/>
@@ -6281,8 +6211,8 @@
           <w:szCs w:val="22"/>
         </w:rPr>
       </w:pPr>
-      <w:bookmarkStart w:id="43" w:name="_Toc16490064"/>
-      <w:bookmarkStart w:id="44" w:name="_Toc177085749"/>
+      <w:bookmarkStart w:id="43" w:name="_Toc177085749"/>
+      <w:bookmarkStart w:id="44" w:name="_Toc16490064"/>
       <w:r>
         <w:rPr>
           <w:rFonts w:ascii="Calibri" w:eastAsia="Calibri" w:hAnsi="Calibri" w:cs="Calibri"/>
@@ -6295,7 +6225,7 @@
         </w:rPr>
         <w:t>Serán definidos en la siguiente versión.</w:t>
       </w:r>
-      <w:bookmarkEnd w:id="44"/>
+      <w:bookmarkEnd w:id="43"/>
     </w:p>
     <w:p>
       <w:pPr>
@@ -6310,14 +6240,11 @@
           <w:szCs w:val="22"/>
         </w:rPr>
       </w:pPr>
-      <w:r>
-        <w:br/>
-      </w:r>
       <w:bookmarkStart w:id="45" w:name="_Toc177085750"/>
       <w:r>
         <w:t>Documentación de software</w:t>
       </w:r>
-      <w:bookmarkEnd w:id="43"/>
+      <w:bookmarkEnd w:id="44"/>
       <w:bookmarkEnd w:id="45"/>
     </w:p>
     <w:p>
@@ -6325,37 +6252,17 @@
         <w:pStyle w:val="PSI-Comentario"/>
       </w:pPr>
       <w:r>
-        <w:t xml:space="preserve">La documentación se realizará </w:t>
-      </w:r>
-      <w:proofErr w:type="gramStart"/>
-      <w:r>
-        <w:t>de acuerdo a</w:t>
-      </w:r>
-      <w:proofErr w:type="gramEnd"/>
-      <w:r>
-        <w:t xml:space="preserve"> las plantillas de documentos definidas en el Modelo de Proceso para desarrollo de Software con </w:t>
-      </w:r>
-      <w:proofErr w:type="spellStart"/>
-      <w:r>
-        <w:t>Genexus</w:t>
-      </w:r>
-      <w:proofErr w:type="spellEnd"/>
-      <w:r>
-        <w:t xml:space="preserve"> que se definió.</w:t>
-      </w:r>
-    </w:p>
-    <w:p>
-      <w:pPr>
-        <w:pStyle w:val="PSI-Comentario"/>
-      </w:pPr>
-      <w:r>
-        <w:t>[Si se define algún documento, estilo, nomenclatura o formato que no está definido en la documentación del Modelo de Proceso definido deberá detallarse en esta sección.]</w:t>
-      </w:r>
-    </w:p>
-    <w:p>
-      <w:pPr>
-        <w:pStyle w:val="PSI-Comentario"/>
-      </w:pPr>
+        <w:t xml:space="preserve">La documentación se realizará de acuerdo </w:t>
+      </w:r>
+      <w:r>
+        <w:t>con</w:t>
+      </w:r>
+      <w:r>
+        <w:t xml:space="preserve"> las plantillas de documentos definidas </w:t>
+      </w:r>
+      <w:r>
+        <w:t>en el modelo PSI.</w:t>
+      </w:r>
     </w:p>
     <w:p>
       <w:pPr>
@@ -6418,10 +6325,7 @@
         </w:rPr>
       </w:pPr>
       <w:r>
-        <w:t>Plan de Verificació</w:t>
-      </w:r>
-      <w:r>
-        <w:t>n.</w:t>
+        <w:t>Plan de Verificación.</w:t>
       </w:r>
     </w:p>
     <w:p>
@@ -6792,7 +6696,6 @@
               <w:framePr w:hSpace="0" w:wrap="auto" w:vAnchor="margin" w:hAnchor="text" w:xAlign="left" w:yAlign="inline"/>
             </w:pPr>
             <w:r>
-              <w:lastRenderedPageBreak/>
               <w:t>INICIO</w:t>
             </w:r>
           </w:p>
@@ -7026,6 +6929,7 @@
               <w:framePr w:hSpace="0" w:wrap="auto" w:vAnchor="margin" w:hAnchor="text" w:xAlign="left" w:yAlign="inline"/>
             </w:pPr>
             <w:r>
+              <w:lastRenderedPageBreak/>
               <w:t>INICIO</w:t>
             </w:r>
           </w:p>
@@ -7724,11 +7628,6 @@
         </w:tc>
       </w:tr>
     </w:tbl>
-    <w:p>
-      <w:pPr>
-        <w:pStyle w:val="MNormal"/>
-      </w:pPr>
-    </w:p>
     <w:p>
       <w:pPr>
         <w:pStyle w:val="MNormal"/>
@@ -9771,6 +9670,118 @@
     </w:lvl>
   </w:abstractNum>
   <w:abstractNum w:abstractNumId="6" w15:restartNumberingAfterBreak="0">
+    <w:nsid w:val="186F0842"/>
+    <w:multiLevelType w:val="hybridMultilevel"/>
+    <w:tmpl w:val="3EBE64B0"/>
+    <w:lvl w:ilvl="0" w:tplc="39B2CF74">
+      <w:numFmt w:val="bullet"/>
+      <w:lvlText w:val="-"/>
+      <w:lvlJc w:val="left"/>
+      <w:pPr>
+        <w:ind w:left="720" w:hanging="360"/>
+      </w:pPr>
+      <w:rPr>
+        <w:rFonts w:ascii="Calibri" w:eastAsia="Calibri" w:hAnsi="Calibri" w:cs="Calibri" w:hint="default"/>
+      </w:rPr>
+    </w:lvl>
+    <w:lvl w:ilvl="1" w:tplc="2C0A0003" w:tentative="1">
+      <w:start w:val="1"/>
+      <w:numFmt w:val="bullet"/>
+      <w:lvlText w:val="o"/>
+      <w:lvlJc w:val="left"/>
+      <w:pPr>
+        <w:ind w:left="1440" w:hanging="360"/>
+      </w:pPr>
+      <w:rPr>
+        <w:rFonts w:ascii="Courier New" w:hAnsi="Courier New" w:cs="Courier New" w:hint="default"/>
+      </w:rPr>
+    </w:lvl>
+    <w:lvl w:ilvl="2" w:tplc="2C0A0005" w:tentative="1">
+      <w:start w:val="1"/>
+      <w:numFmt w:val="bullet"/>
+      <w:lvlText w:val=""/>
+      <w:lvlJc w:val="left"/>
+      <w:pPr>
+        <w:ind w:left="2160" w:hanging="360"/>
+      </w:pPr>
+      <w:rPr>
+        <w:rFonts w:ascii="Wingdings" w:hAnsi="Wingdings" w:hint="default"/>
+      </w:rPr>
+    </w:lvl>
+    <w:lvl w:ilvl="3" w:tplc="2C0A0001" w:tentative="1">
+      <w:start w:val="1"/>
+      <w:numFmt w:val="bullet"/>
+      <w:lvlText w:val=""/>
+      <w:lvlJc w:val="left"/>
+      <w:pPr>
+        <w:ind w:left="2880" w:hanging="360"/>
+      </w:pPr>
+      <w:rPr>
+        <w:rFonts w:ascii="Symbol" w:hAnsi="Symbol" w:hint="default"/>
+      </w:rPr>
+    </w:lvl>
+    <w:lvl w:ilvl="4" w:tplc="2C0A0003" w:tentative="1">
+      <w:start w:val="1"/>
+      <w:numFmt w:val="bullet"/>
+      <w:lvlText w:val="o"/>
+      <w:lvlJc w:val="left"/>
+      <w:pPr>
+        <w:ind w:left="3600" w:hanging="360"/>
+      </w:pPr>
+      <w:rPr>
+        <w:rFonts w:ascii="Courier New" w:hAnsi="Courier New" w:cs="Courier New" w:hint="default"/>
+      </w:rPr>
+    </w:lvl>
+    <w:lvl w:ilvl="5" w:tplc="2C0A0005" w:tentative="1">
+      <w:start w:val="1"/>
+      <w:numFmt w:val="bullet"/>
+      <w:lvlText w:val=""/>
+      <w:lvlJc w:val="left"/>
+      <w:pPr>
+        <w:ind w:left="4320" w:hanging="360"/>
+      </w:pPr>
+      <w:rPr>
+        <w:rFonts w:ascii="Wingdings" w:hAnsi="Wingdings" w:hint="default"/>
+      </w:rPr>
+    </w:lvl>
+    <w:lvl w:ilvl="6" w:tplc="2C0A0001" w:tentative="1">
+      <w:start w:val="1"/>
+      <w:numFmt w:val="bullet"/>
+      <w:lvlText w:val=""/>
+      <w:lvlJc w:val="left"/>
+      <w:pPr>
+        <w:ind w:left="5040" w:hanging="360"/>
+      </w:pPr>
+      <w:rPr>
+        <w:rFonts w:ascii="Symbol" w:hAnsi="Symbol" w:hint="default"/>
+      </w:rPr>
+    </w:lvl>
+    <w:lvl w:ilvl="7" w:tplc="2C0A0003" w:tentative="1">
+      <w:start w:val="1"/>
+      <w:numFmt w:val="bullet"/>
+      <w:lvlText w:val="o"/>
+      <w:lvlJc w:val="left"/>
+      <w:pPr>
+        <w:ind w:left="5760" w:hanging="360"/>
+      </w:pPr>
+      <w:rPr>
+        <w:rFonts w:ascii="Courier New" w:hAnsi="Courier New" w:cs="Courier New" w:hint="default"/>
+      </w:rPr>
+    </w:lvl>
+    <w:lvl w:ilvl="8" w:tplc="2C0A0005" w:tentative="1">
+      <w:start w:val="1"/>
+      <w:numFmt w:val="bullet"/>
+      <w:lvlText w:val=""/>
+      <w:lvlJc w:val="left"/>
+      <w:pPr>
+        <w:ind w:left="6480" w:hanging="360"/>
+      </w:pPr>
+      <w:rPr>
+        <w:rFonts w:ascii="Wingdings" w:hAnsi="Wingdings" w:hint="default"/>
+      </w:rPr>
+    </w:lvl>
+  </w:abstractNum>
+  <w:abstractNum w:abstractNumId="7" w15:restartNumberingAfterBreak="0">
     <w:nsid w:val="255F5799"/>
     <w:multiLevelType w:val="hybridMultilevel"/>
     <w:tmpl w:val="B8F40458"/>
@@ -9856,7 +9867,7 @@
       </w:pPr>
     </w:lvl>
   </w:abstractNum>
-  <w:abstractNum w:abstractNumId="7" w15:restartNumberingAfterBreak="0">
+  <w:abstractNum w:abstractNumId="8" w15:restartNumberingAfterBreak="0">
     <w:nsid w:val="26A42615"/>
     <w:multiLevelType w:val="hybridMultilevel"/>
     <w:tmpl w:val="CB784450"/>
@@ -9969,7 +9980,7 @@
       </w:rPr>
     </w:lvl>
   </w:abstractNum>
-  <w:abstractNum w:abstractNumId="8" w15:restartNumberingAfterBreak="0">
+  <w:abstractNum w:abstractNumId="9" w15:restartNumberingAfterBreak="0">
     <w:nsid w:val="2B353FC6"/>
     <w:multiLevelType w:val="hybridMultilevel"/>
     <w:tmpl w:val="DFFA25D4"/>
@@ -10082,7 +10093,7 @@
       </w:rPr>
     </w:lvl>
   </w:abstractNum>
-  <w:abstractNum w:abstractNumId="9" w15:restartNumberingAfterBreak="0">
+  <w:abstractNum w:abstractNumId="10" w15:restartNumberingAfterBreak="0">
     <w:nsid w:val="38AF59B7"/>
     <w:multiLevelType w:val="hybridMultilevel"/>
     <w:tmpl w:val="839425FA"/>
@@ -10194,7 +10205,7 @@
       </w:rPr>
     </w:lvl>
   </w:abstractNum>
-  <w:abstractNum w:abstractNumId="10" w15:restartNumberingAfterBreak="0">
+  <w:abstractNum w:abstractNumId="11" w15:restartNumberingAfterBreak="0">
     <w:nsid w:val="42E93270"/>
     <w:multiLevelType w:val="multilevel"/>
     <w:tmpl w:val="8234A696"/>
@@ -10337,7 +10348,7 @@
       </w:rPr>
     </w:lvl>
   </w:abstractNum>
-  <w:abstractNum w:abstractNumId="11" w15:restartNumberingAfterBreak="0">
+  <w:abstractNum w:abstractNumId="12" w15:restartNumberingAfterBreak="0">
     <w:nsid w:val="47A1387C"/>
     <w:multiLevelType w:val="hybridMultilevel"/>
     <w:tmpl w:val="34D05600"/>
@@ -10477,7 +10488,7 @@
       </w:rPr>
     </w:lvl>
   </w:abstractNum>
-  <w:abstractNum w:abstractNumId="12" w15:restartNumberingAfterBreak="0">
+  <w:abstractNum w:abstractNumId="13" w15:restartNumberingAfterBreak="0">
     <w:nsid w:val="487036EC"/>
     <w:multiLevelType w:val="hybridMultilevel"/>
     <w:tmpl w:val="BDFE724A"/>
@@ -10563,7 +10574,7 @@
       </w:pPr>
     </w:lvl>
   </w:abstractNum>
-  <w:abstractNum w:abstractNumId="13" w15:restartNumberingAfterBreak="0">
+  <w:abstractNum w:abstractNumId="14" w15:restartNumberingAfterBreak="0">
     <w:nsid w:val="52D90BB8"/>
     <w:multiLevelType w:val="hybridMultilevel"/>
     <w:tmpl w:val="1D2461DE"/>
@@ -10677,7 +10688,7 @@
       </w:rPr>
     </w:lvl>
   </w:abstractNum>
-  <w:abstractNum w:abstractNumId="14" w15:restartNumberingAfterBreak="0">
+  <w:abstractNum w:abstractNumId="15" w15:restartNumberingAfterBreak="0">
     <w:nsid w:val="66F10862"/>
     <w:multiLevelType w:val="hybridMultilevel"/>
     <w:tmpl w:val="77D23122"/>
@@ -10790,7 +10801,7 @@
       </w:rPr>
     </w:lvl>
   </w:abstractNum>
-  <w:abstractNum w:abstractNumId="15" w15:restartNumberingAfterBreak="0">
+  <w:abstractNum w:abstractNumId="16" w15:restartNumberingAfterBreak="0">
     <w:nsid w:val="708E589C"/>
     <w:multiLevelType w:val="multilevel"/>
     <w:tmpl w:val="381042DE"/>
@@ -10930,7 +10941,7 @@
       </w:rPr>
     </w:lvl>
   </w:abstractNum>
-  <w:abstractNum w:abstractNumId="16" w15:restartNumberingAfterBreak="0">
+  <w:abstractNum w:abstractNumId="17" w15:restartNumberingAfterBreak="0">
     <w:nsid w:val="7DD64906"/>
     <w:multiLevelType w:val="hybridMultilevel"/>
     <w:tmpl w:val="B26EC09A"/>
@@ -11045,16 +11056,16 @@
     </w:lvl>
   </w:abstractNum>
   <w:num w:numId="1" w16cid:durableId="270626406">
-    <w:abstractNumId w:val="6"/>
+    <w:abstractNumId w:val="7"/>
   </w:num>
   <w:num w:numId="2" w16cid:durableId="169106974">
-    <w:abstractNumId w:val="12"/>
+    <w:abstractNumId w:val="13"/>
   </w:num>
   <w:num w:numId="3" w16cid:durableId="2050106116">
-    <w:abstractNumId w:val="12"/>
+    <w:abstractNumId w:val="13"/>
   </w:num>
   <w:num w:numId="4" w16cid:durableId="242492508">
-    <w:abstractNumId w:val="12"/>
+    <w:abstractNumId w:val="13"/>
   </w:num>
   <w:num w:numId="5" w16cid:durableId="588268601">
     <w:abstractNumId w:val="1"/>
@@ -11069,37 +11080,40 @@
     <w:abstractNumId w:val="0"/>
   </w:num>
   <w:num w:numId="9" w16cid:durableId="1260026320">
-    <w:abstractNumId w:val="15"/>
+    <w:abstractNumId w:val="16"/>
   </w:num>
   <w:num w:numId="10" w16cid:durableId="1899658556">
-    <w:abstractNumId w:val="16"/>
+    <w:abstractNumId w:val="17"/>
   </w:num>
   <w:num w:numId="11" w16cid:durableId="1287544020">
     <w:abstractNumId w:val="5"/>
   </w:num>
   <w:num w:numId="12" w16cid:durableId="2139371680">
-    <w:abstractNumId w:val="13"/>
+    <w:abstractNumId w:val="14"/>
   </w:num>
   <w:num w:numId="13" w16cid:durableId="87047796">
-    <w:abstractNumId w:val="10"/>
+    <w:abstractNumId w:val="11"/>
   </w:num>
   <w:num w:numId="14" w16cid:durableId="977956231">
-    <w:abstractNumId w:val="11"/>
+    <w:abstractNumId w:val="12"/>
   </w:num>
   <w:num w:numId="15" w16cid:durableId="370738364">
+    <w:abstractNumId w:val="9"/>
+  </w:num>
+  <w:num w:numId="16" w16cid:durableId="454444802">
     <w:abstractNumId w:val="8"/>
   </w:num>
-  <w:num w:numId="16" w16cid:durableId="454444802">
-    <w:abstractNumId w:val="7"/>
-  </w:num>
   <w:num w:numId="17" w16cid:durableId="1487432540">
-    <w:abstractNumId w:val="14"/>
+    <w:abstractNumId w:val="15"/>
   </w:num>
   <w:num w:numId="18" w16cid:durableId="1290934531">
     <w:abstractNumId w:val="4"/>
   </w:num>
   <w:num w:numId="19" w16cid:durableId="113448685">
-    <w:abstractNumId w:val="9"/>
+    <w:abstractNumId w:val="10"/>
+  </w:num>
+  <w:num w:numId="20" w16cid:durableId="1680961517">
+    <w:abstractNumId w:val="6"/>
   </w:num>
 </w:numbering>
 </file>
@@ -11598,6 +11612,7 @@
   <w:style w:type="character" w:default="1" w:styleId="Fuentedeprrafopredeter">
     <w:name w:val="Default Paragraph Font"/>
     <w:uiPriority w:val="1"/>
+    <w:semiHidden/>
     <w:unhideWhenUsed/>
   </w:style>
   <w:style w:type="table" w:default="1" w:styleId="Tablanormal">

--- a/2. Etapa de elaboración/Iteración 1/Plan de proyecto/Plan de Proyecto_Vesta Risk Manager_T-Code.docx
+++ b/2. Etapa de elaboración/Iteración 1/Plan de proyecto/Plan de Proyecto_Vesta Risk Manager_T-Code.docx
@@ -3251,13 +3251,8 @@
           <w:numId w:val="20"/>
         </w:numPr>
       </w:pPr>
-      <w:proofErr w:type="spellStart"/>
-      <w:r>
-        <w:t>Unpabimodal</w:t>
-      </w:r>
-      <w:proofErr w:type="spellEnd"/>
-      <w:r>
-        <w:t>.</w:t>
+      <w:r>
+        <w:t>Unpabimodal.</w:t>
       </w:r>
     </w:p>
     <w:p>
@@ -4173,15 +4168,7 @@
         <w:pStyle w:val="PSI-Comentario"/>
       </w:pPr>
       <w:r>
-        <w:t>El modelo de proceso que seguirá T-</w:t>
-      </w:r>
-      <w:proofErr w:type="spellStart"/>
-      <w:r>
-        <w:t>Code</w:t>
-      </w:r>
-      <w:proofErr w:type="spellEnd"/>
-      <w:r>
-        <w:t xml:space="preserve"> es el PSI el cual es un modelo iterativo e incremental. </w:t>
+        <w:t xml:space="preserve">El modelo de proceso que seguirá T-Code es el PSI el cual es un modelo iterativo e incremental. </w:t>
       </w:r>
     </w:p>
     <w:p>
@@ -5253,13 +5240,8 @@
             <w:pPr>
               <w:pStyle w:val="PSI-Comentario"/>
             </w:pPr>
-            <w:proofErr w:type="spellStart"/>
-            <w:r>
-              <w:t>Collareda</w:t>
-            </w:r>
-            <w:proofErr w:type="spellEnd"/>
-            <w:r>
-              <w:t xml:space="preserve"> Agustín</w:t>
+            <w:r>
+              <w:t>Collareda Agustín</w:t>
             </w:r>
           </w:p>
         </w:tc>
@@ -5613,32 +5595,18 @@
     </w:p>
     <w:p>
       <w:pPr>
-        <w:pStyle w:val="PSI-Comentario"/>
-      </w:pPr>
-      <w:r>
-        <w:t xml:space="preserve">Los riesgos serán identificados a partir de la experiencia de los integrantes del equipo de desarrollo y a partir de listas de riesgos típicos. Se evaluará el impacto y análisis de cada riesgo identificado, dándole al impacto una puntuación de 1 (menor impacto) a 5 (mayor impacto) y entre 0% y 100% de probabilidad. A partir de estos valores se obtendrá el factor de riesgo. </w:t>
-      </w:r>
-    </w:p>
-    <w:p>
-      <w:pPr>
-        <w:pStyle w:val="PSI-Comentario"/>
-      </w:pPr>
-      <w:r>
-        <w:t xml:space="preserve">Los riesgos que tengan un factor </w:t>
-      </w:r>
-      <w:r>
-        <w:t xml:space="preserve">de 320 o mayor serán considerados riesgos críticos, y será necesario realizar planes de mitigación y contingencia bajo cualquier circunstancia. Los riesgos con un factor entre 180 y 320 serán considerados riesgos importantes, y se realizarán planes de acción contra cierta cantidad de estos riesgos en la medida que la ejecución de estos planes no retrase significativamente las demás actividades del proyecto. Los riesgos con un factor de entre 100 y 180 serán monitoreados en cada fase del proyecto al igual que los riesgos mencionados anteriormente, pero no será prioritaria la toma de acciones. Finalmente, los riesgos con un factor menor a </w:t>
-      </w:r>
-      <w:r>
-        <w:t>45</w:t>
-      </w:r>
-      <w:r>
-        <w:t xml:space="preserve"> serán ignorados. </w:t>
-      </w:r>
-    </w:p>
-    <w:p>
-      <w:r>
-        <w:t>Este punto se va a desarrollar mas en profundidad en el documento PL_</w:t>
+        <w:rPr>
+          <w:u w:val="single"/>
+        </w:rPr>
+      </w:pPr>
+      <w:r>
+        <w:t xml:space="preserve">Este punto se </w:t>
+      </w:r>
+      <w:r>
+        <w:t>desarrollará</w:t>
+      </w:r>
+      <w:r>
+        <w:t xml:space="preserve"> en profundidad en el documento PL_</w:t>
       </w:r>
       <w:r>
         <w:t>RIS</w:t>
@@ -5671,7 +5639,6 @@
       <w:bookmarkStart w:id="29" w:name="_Toc16490057"/>
       <w:bookmarkStart w:id="30" w:name="_Toc177085742"/>
       <w:r>
-        <w:lastRenderedPageBreak/>
         <w:t>Mecanismos para la Gestión de calidad</w:t>
       </w:r>
       <w:bookmarkEnd w:id="29"/>
@@ -5761,6 +5728,7 @@
       <w:bookmarkStart w:id="37" w:name="_Toc16490061"/>
       <w:bookmarkStart w:id="38" w:name="_Toc177085746"/>
       <w:r>
+        <w:lastRenderedPageBreak/>
         <w:t>Recursos</w:t>
       </w:r>
       <w:bookmarkEnd w:id="37"/>
@@ -6150,23 +6118,7 @@
     <w:p>
       <w:bookmarkStart w:id="39" w:name="_Toc16490062"/>
       <w:r>
-        <w:t xml:space="preserve">AC hace referencia a Agustín </w:t>
-      </w:r>
-      <w:proofErr w:type="spellStart"/>
-      <w:r>
-        <w:t>Collareda</w:t>
-      </w:r>
-      <w:proofErr w:type="spellEnd"/>
-      <w:r>
-        <w:t xml:space="preserve">, CH hace referencia a Cintia </w:t>
-      </w:r>
-      <w:proofErr w:type="spellStart"/>
-      <w:r>
-        <w:t>Hernadez</w:t>
-      </w:r>
-      <w:proofErr w:type="spellEnd"/>
-      <w:r>
-        <w:t xml:space="preserve"> y HF hace referencia a Hugo Frey.</w:t>
+        <w:t>AC hace referencia a Agustín Collareda, CH hace referencia a Cintia Hernadez y HF hace referencia a Hugo Frey.</w:t>
       </w:r>
     </w:p>
     <w:p>
@@ -6192,7 +6144,6 @@
       <w:bookmarkStart w:id="41" w:name="_Toc16490063"/>
       <w:bookmarkStart w:id="42" w:name="_Toc177085748"/>
       <w:r>
-        <w:lastRenderedPageBreak/>
         <w:t>Procedimientos técnicos, herramientas y tecnologías</w:t>
       </w:r>
       <w:bookmarkEnd w:id="41"/>
@@ -6337,6 +6288,7 @@
       </w:r>
       <w:bookmarkStart w:id="49" w:name="_Toc177085752"/>
       <w:r>
+        <w:lastRenderedPageBreak/>
         <w:t xml:space="preserve">Líneas de trabajo, distribución de recursos humanos y </w:t>
       </w:r>
       <w:r>
@@ -6407,7 +6359,10 @@
         <w:pStyle w:val="PSI-Comentario"/>
       </w:pPr>
       <w:r>
-        <w:t>Este punto no ha sido definido aún. Se lo definirá más a en la próxima reunión.</w:t>
+        <w:t>Se terminará de definir en próximas versiones</w:t>
+      </w:r>
+      <w:r>
+        <w:t>.</w:t>
       </w:r>
     </w:p>
     <w:tbl>
@@ -6860,13 +6815,8 @@
             <w:pPr>
               <w:pStyle w:val="MNormal"/>
             </w:pPr>
-            <w:proofErr w:type="spellStart"/>
-            <w:r>
-              <w:t>Resp</w:t>
-            </w:r>
-            <w:proofErr w:type="spellEnd"/>
-            <w:r>
-              <w:t>. V&amp;V</w:t>
+            <w:r>
+              <w:t>Resp. V&amp;V</w:t>
             </w:r>
           </w:p>
         </w:tc>
@@ -6929,7 +6879,6 @@
               <w:framePr w:hSpace="0" w:wrap="auto" w:vAnchor="margin" w:hAnchor="text" w:xAlign="left" w:yAlign="inline"/>
             </w:pPr>
             <w:r>
-              <w:lastRenderedPageBreak/>
               <w:t>INICIO</w:t>
             </w:r>
           </w:p>
@@ -6942,13 +6891,8 @@
             <w:pPr>
               <w:pStyle w:val="MNormal"/>
             </w:pPr>
-            <w:proofErr w:type="spellStart"/>
-            <w:r>
-              <w:t>Resp</w:t>
-            </w:r>
-            <w:proofErr w:type="spellEnd"/>
-            <w:r>
-              <w:t>. Calidad</w:t>
+            <w:r>
+              <w:t>Resp. Calidad</w:t>
             </w:r>
           </w:p>
         </w:tc>
@@ -7023,13 +6967,8 @@
             <w:pPr>
               <w:pStyle w:val="MNormal"/>
             </w:pPr>
-            <w:proofErr w:type="spellStart"/>
-            <w:r>
-              <w:t>Resp</w:t>
-            </w:r>
-            <w:proofErr w:type="spellEnd"/>
-            <w:r>
-              <w:t>. Gestión de Configuración</w:t>
+            <w:r>
+              <w:t>Resp. Gestión de Configuración</w:t>
             </w:r>
           </w:p>
         </w:tc>
@@ -7411,13 +7350,8 @@
             <w:pPr>
               <w:pStyle w:val="MNormal"/>
             </w:pPr>
-            <w:proofErr w:type="spellStart"/>
-            <w:r>
-              <w:t>Resp</w:t>
-            </w:r>
-            <w:proofErr w:type="spellEnd"/>
-            <w:r>
-              <w:t>. V&amp;V</w:t>
+            <w:r>
+              <w:t>Resp. V&amp;V</w:t>
             </w:r>
           </w:p>
         </w:tc>
@@ -7492,13 +7426,8 @@
             <w:pPr>
               <w:pStyle w:val="MNormal"/>
             </w:pPr>
-            <w:proofErr w:type="spellStart"/>
-            <w:r>
-              <w:t>Resp</w:t>
-            </w:r>
-            <w:proofErr w:type="spellEnd"/>
-            <w:r>
-              <w:t>. Calidad</w:t>
+            <w:r>
+              <w:t>Resp. Calidad</w:t>
             </w:r>
           </w:p>
         </w:tc>
@@ -7561,6 +7490,7 @@
               <w:framePr w:hSpace="0" w:wrap="auto" w:vAnchor="margin" w:hAnchor="text" w:xAlign="left" w:yAlign="inline"/>
             </w:pPr>
             <w:r>
+              <w:lastRenderedPageBreak/>
               <w:t>ELAB1</w:t>
             </w:r>
           </w:p>
@@ -7573,13 +7503,8 @@
             <w:pPr>
               <w:pStyle w:val="MNormal"/>
             </w:pPr>
-            <w:proofErr w:type="spellStart"/>
-            <w:r>
-              <w:t>Resp</w:t>
-            </w:r>
-            <w:proofErr w:type="spellEnd"/>
-            <w:r>
-              <w:t>. Gestión de Configuración</w:t>
+            <w:r>
+              <w:t>Resp. Gestión de Configuración</w:t>
             </w:r>
           </w:p>
         </w:tc>
@@ -7658,7 +7583,6 @@
         <w:rPr>
           <w:noProof/>
         </w:rPr>
-        <w:lastRenderedPageBreak/>
         <w:drawing>
           <wp:inline distT="0" distB="0" distL="0" distR="0" wp14:anchorId="7BA816C1" wp14:editId="3AE4F547">
             <wp:extent cx="5788066" cy="4838700"/>

--- a/2. Etapa de elaboración/Iteración 1/Plan de proyecto/Plan de Proyecto_Vesta Risk Manager_T-Code.docx
+++ b/2. Etapa de elaboración/Iteración 1/Plan de proyecto/Plan de Proyecto_Vesta Risk Manager_T-Code.docx
@@ -1,6 +1,6 @@
 
 <file path=word/document.xml><?xml version="1.0" encoding="utf-8"?>
-<w:document xmlns:wpc="http://schemas.microsoft.com/office/word/2010/wordprocessingCanvas" xmlns:cx="http://schemas.microsoft.com/office/drawing/2014/chartex" xmlns:cx1="http://schemas.microsoft.com/office/drawing/2015/9/8/chartex" xmlns:cx2="http://schemas.microsoft.com/office/drawing/2015/10/21/chartex" xmlns:cx3="http://schemas.microsoft.com/office/drawing/2016/5/9/chartex" xmlns:cx4="http://schemas.microsoft.com/office/drawing/2016/5/10/chartex" xmlns:cx5="http://schemas.microsoft.com/office/drawing/2016/5/11/chartex" xmlns:cx6="http://schemas.microsoft.com/office/drawing/2016/5/12/chartex" xmlns:cx7="http://schemas.microsoft.com/office/drawing/2016/5/13/chartex" xmlns:cx8="http://schemas.microsoft.com/office/drawing/2016/5/14/chartex" xmlns:mc="http://schemas.openxmlformats.org/markup-compatibility/2006" xmlns:aink="http://schemas.microsoft.com/office/drawing/2016/ink" xmlns:am3d="http://schemas.microsoft.com/office/drawing/2017/model3d" xmlns:o="urn:schemas-microsoft-com:office:office" xmlns:oel="http://schemas.microsoft.com/office/2019/extlst" xmlns:r="http://schemas.openxmlformats.org/officeDocument/2006/relationships" xmlns:m="http://schemas.openxmlformats.org/officeDocument/2006/math" xmlns:v="urn:schemas-microsoft-com:vml" xmlns:wp14="http://schemas.microsoft.com/office/word/2010/wordprocessingDrawing" xmlns:wp="http://schemas.openxmlformats.org/drawingml/2006/wordprocessingDrawing" xmlns:w10="urn:schemas-microsoft-com:office:word" xmlns:w="http://schemas.openxmlformats.org/wordprocessingml/2006/main" xmlns:w14="http://schemas.microsoft.com/office/word/2010/wordml" xmlns:w15="http://schemas.microsoft.com/office/word/2012/wordml" xmlns:w16cex="http://schemas.microsoft.com/office/word/2018/wordml/cex" xmlns:w16cid="http://schemas.microsoft.com/office/word/2016/wordml/cid" xmlns:w16="http://schemas.microsoft.com/office/word/2018/wordml" xmlns:w16du="http://schemas.microsoft.com/office/word/2023/wordml/word16du" xmlns:w16sdtdh="http://schemas.microsoft.com/office/word/2020/wordml/sdtdatahash" xmlns:w16se="http://schemas.microsoft.com/office/word/2015/wordml/symex" xmlns:wpg="http://schemas.microsoft.com/office/word/2010/wordprocessingGroup" xmlns:wpi="http://schemas.microsoft.com/office/word/2010/wordprocessingInk" xmlns:wne="http://schemas.microsoft.com/office/word/2006/wordml" xmlns:wps="http://schemas.microsoft.com/office/word/2010/wordprocessingShape" mc:Ignorable="w14 w15 w16se w16cid w16 w16cex w16sdtdh w16du wp14">
+<w:document xmlns:wpc="http://schemas.microsoft.com/office/word/2010/wordprocessingCanvas" xmlns:mc="http://schemas.openxmlformats.org/markup-compatibility/2006" xmlns:o="urn:schemas-microsoft-com:office:office" xmlns:r="http://schemas.openxmlformats.org/officeDocument/2006/relationships" xmlns:m="http://schemas.openxmlformats.org/officeDocument/2006/math" xmlns:v="urn:schemas-microsoft-com:vml" xmlns:wp14="http://schemas.microsoft.com/office/word/2010/wordprocessingDrawing" xmlns:wp="http://schemas.openxmlformats.org/drawingml/2006/wordprocessingDrawing" xmlns:w10="urn:schemas-microsoft-com:office:word" xmlns:w="http://schemas.openxmlformats.org/wordprocessingml/2006/main" xmlns:w14="http://schemas.microsoft.com/office/word/2010/wordml" xmlns:w15="http://schemas.microsoft.com/office/word/2012/wordml" xmlns:wpg="http://schemas.microsoft.com/office/word/2010/wordprocessingGroup" xmlns:wpi="http://schemas.microsoft.com/office/word/2010/wordprocessingInk" xmlns:wne="http://schemas.microsoft.com/office/word/2006/wordml" xmlns:wps="http://schemas.microsoft.com/office/word/2010/wordprocessingShape" mc:Ignorable="w14 w15 wp14">
   <w:body>
     <w:p>
       <w:pPr>
@@ -34,6 +34,7 @@
       <w:r>
         <w:rPr>
           <w:noProof/>
+          <w:lang w:val="es-AR" w:eastAsia="es-AR"/>
         </w:rPr>
         <mc:AlternateContent>
           <mc:Choice Requires="wps">
@@ -94,7 +95,7 @@
               </wp:anchor>
             </w:drawing>
           </mc:Choice>
-          <mc:Fallback>
+          <mc:Fallback xmlns:w16se="http://schemas.microsoft.com/office/word/2015/wordml/symex" xmlns:w16sdtdh="http://schemas.microsoft.com/office/word/2020/wordml/sdtdatahash" xmlns:w16du="http://schemas.microsoft.com/office/word/2023/wordml/word16du" xmlns:w16="http://schemas.microsoft.com/office/word/2018/wordml" xmlns:w16cid="http://schemas.microsoft.com/office/word/2016/wordml/cid" xmlns:w16cex="http://schemas.microsoft.com/office/word/2018/wordml/cex" xmlns:oel="http://schemas.microsoft.com/office/2019/extlst" xmlns:am3d="http://schemas.microsoft.com/office/drawing/2017/model3d" xmlns:aink="http://schemas.microsoft.com/office/drawing/2016/ink" xmlns:cx8="http://schemas.microsoft.com/office/drawing/2016/5/14/chartex" xmlns:cx7="http://schemas.microsoft.com/office/drawing/2016/5/13/chartex" xmlns:cx6="http://schemas.microsoft.com/office/drawing/2016/5/12/chartex" xmlns:cx5="http://schemas.microsoft.com/office/drawing/2016/5/11/chartex" xmlns:cx4="http://schemas.microsoft.com/office/drawing/2016/5/10/chartex" xmlns:cx3="http://schemas.microsoft.com/office/drawing/2016/5/9/chartex" xmlns:cx2="http://schemas.microsoft.com/office/drawing/2015/10/21/chartex" xmlns:cx1="http://schemas.microsoft.com/office/drawing/2015/9/8/chartex" xmlns:cx="http://schemas.microsoft.com/office/drawing/2014/chartex">
             <w:pict>
               <v:rect w14:anchorId="7E8AEC59" id="Rectangle 6" o:spid="_x0000_s1026" style="position:absolute;margin-left:0;margin-top:0;width:623.8pt;height:67.65pt;z-index:251653120;visibility:visible;mso-wrap-style:square;mso-width-percent:1050;mso-height-percent:900;mso-wrap-distance-left:9pt;mso-wrap-distance-top:0;mso-wrap-distance-right:9pt;mso-wrap-distance-bottom:0;mso-position-horizontal:center;mso-position-horizontal-relative:page;mso-position-vertical:bottom;mso-position-vertical-relative:page;mso-width-percent:1050;mso-height-percent:900;mso-width-relative:page;mso-height-relative:top-margin-area;v-text-anchor:top" o:gfxdata="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" o:allowincell="f" fillcolor="#4bacc6" strokecolor="#31849b">
                 <w10:wrap anchorx="page" anchory="page"/>
@@ -106,6 +107,7 @@
       <w:r>
         <w:rPr>
           <w:noProof/>
+          <w:lang w:val="es-AR" w:eastAsia="es-AR"/>
         </w:rPr>
         <mc:AlternateContent>
           <mc:Choice Requires="wps">
@@ -166,7 +168,7 @@
               </wp:anchor>
             </w:drawing>
           </mc:Choice>
-          <mc:Fallback>
+          <mc:Fallback xmlns:w16se="http://schemas.microsoft.com/office/word/2015/wordml/symex" xmlns:w16sdtdh="http://schemas.microsoft.com/office/word/2020/wordml/sdtdatahash" xmlns:w16du="http://schemas.microsoft.com/office/word/2023/wordml/word16du" xmlns:w16="http://schemas.microsoft.com/office/word/2018/wordml" xmlns:w16cid="http://schemas.microsoft.com/office/word/2016/wordml/cid" xmlns:w16cex="http://schemas.microsoft.com/office/word/2018/wordml/cex" xmlns:oel="http://schemas.microsoft.com/office/2019/extlst" xmlns:am3d="http://schemas.microsoft.com/office/drawing/2017/model3d" xmlns:aink="http://schemas.microsoft.com/office/drawing/2016/ink" xmlns:cx8="http://schemas.microsoft.com/office/drawing/2016/5/14/chartex" xmlns:cx7="http://schemas.microsoft.com/office/drawing/2016/5/13/chartex" xmlns:cx6="http://schemas.microsoft.com/office/drawing/2016/5/12/chartex" xmlns:cx5="http://schemas.microsoft.com/office/drawing/2016/5/11/chartex" xmlns:cx4="http://schemas.microsoft.com/office/drawing/2016/5/10/chartex" xmlns:cx3="http://schemas.microsoft.com/office/drawing/2016/5/9/chartex" xmlns:cx2="http://schemas.microsoft.com/office/drawing/2015/10/21/chartex" xmlns:cx1="http://schemas.microsoft.com/office/drawing/2015/9/8/chartex" xmlns:cx="http://schemas.microsoft.com/office/drawing/2014/chartex">
             <w:pict>
               <v:rect w14:anchorId="725F0DE8" id="Rectangle 9" o:spid="_x0000_s1026" style="position:absolute;margin-left:38.95pt;margin-top:-20.65pt;width:7.15pt;height:882.2pt;z-index:251656192;visibility:visible;mso-wrap-style:square;mso-width-percent:0;mso-height-percent:1050;mso-wrap-distance-left:9pt;mso-wrap-distance-top:0;mso-wrap-distance-right:9pt;mso-wrap-distance-bottom:0;mso-position-horizontal:absolute;mso-position-horizontal-relative:page;mso-position-vertical:absolute;mso-position-vertical-relative:page;mso-width-percent:0;mso-height-percent:1050;mso-width-relative:page;mso-height-relative:page;v-text-anchor:top" o:gfxdata="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" o:allowincell="f" strokecolor="#31849b">
                 <w10:wrap anchorx="page" anchory="page"/>
@@ -178,6 +180,7 @@
       <w:r>
         <w:rPr>
           <w:noProof/>
+          <w:lang w:val="es-AR" w:eastAsia="es-AR"/>
         </w:rPr>
         <mc:AlternateContent>
           <mc:Choice Requires="wps">
@@ -238,7 +241,7 @@
               </wp:anchor>
             </w:drawing>
           </mc:Choice>
-          <mc:Fallback>
+          <mc:Fallback xmlns:w16se="http://schemas.microsoft.com/office/word/2015/wordml/symex" xmlns:w16sdtdh="http://schemas.microsoft.com/office/word/2020/wordml/sdtdatahash" xmlns:w16du="http://schemas.microsoft.com/office/word/2023/wordml/word16du" xmlns:w16="http://schemas.microsoft.com/office/word/2018/wordml" xmlns:w16cid="http://schemas.microsoft.com/office/word/2016/wordml/cid" xmlns:w16cex="http://schemas.microsoft.com/office/word/2018/wordml/cex" xmlns:oel="http://schemas.microsoft.com/office/2019/extlst" xmlns:am3d="http://schemas.microsoft.com/office/drawing/2017/model3d" xmlns:aink="http://schemas.microsoft.com/office/drawing/2016/ink" xmlns:cx8="http://schemas.microsoft.com/office/drawing/2016/5/14/chartex" xmlns:cx7="http://schemas.microsoft.com/office/drawing/2016/5/13/chartex" xmlns:cx6="http://schemas.microsoft.com/office/drawing/2016/5/12/chartex" xmlns:cx5="http://schemas.microsoft.com/office/drawing/2016/5/11/chartex" xmlns:cx4="http://schemas.microsoft.com/office/drawing/2016/5/10/chartex" xmlns:cx3="http://schemas.microsoft.com/office/drawing/2016/5/9/chartex" xmlns:cx2="http://schemas.microsoft.com/office/drawing/2015/10/21/chartex" xmlns:cx1="http://schemas.microsoft.com/office/drawing/2015/9/8/chartex" xmlns:cx="http://schemas.microsoft.com/office/drawing/2014/chartex">
             <w:pict>
               <v:rect w14:anchorId="4D3D3F6D" id="Rectangle 8" o:spid="_x0000_s1026" style="position:absolute;margin-left:549.2pt;margin-top:-20.65pt;width:7.15pt;height:882.2pt;z-index:251655168;visibility:visible;mso-wrap-style:square;mso-width-percent:0;mso-height-percent:1050;mso-wrap-distance-left:9pt;mso-wrap-distance-top:0;mso-wrap-distance-right:9pt;mso-wrap-distance-bottom:0;mso-position-horizontal:absolute;mso-position-horizontal-relative:page;mso-position-vertical:absolute;mso-position-vertical-relative:page;mso-width-percent:0;mso-height-percent:1050;mso-width-relative:page;mso-height-relative:page;v-text-anchor:top" o:gfxdata="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" o:allowincell="f" strokecolor="#31849b">
                 <w10:wrap anchorx="page" anchory="page"/>
@@ -250,6 +253,7 @@
       <w:r>
         <w:rPr>
           <w:noProof/>
+          <w:lang w:val="es-AR" w:eastAsia="es-AR"/>
         </w:rPr>
         <mc:AlternateContent>
           <mc:Choice Requires="wps">
@@ -310,7 +314,7 @@
               </wp:anchor>
             </w:drawing>
           </mc:Choice>
-          <mc:Fallback>
+          <mc:Fallback xmlns:w16se="http://schemas.microsoft.com/office/word/2015/wordml/symex" xmlns:w16sdtdh="http://schemas.microsoft.com/office/word/2020/wordml/sdtdatahash" xmlns:w16du="http://schemas.microsoft.com/office/word/2023/wordml/word16du" xmlns:w16="http://schemas.microsoft.com/office/word/2018/wordml" xmlns:w16cid="http://schemas.microsoft.com/office/word/2016/wordml/cid" xmlns:w16cex="http://schemas.microsoft.com/office/word/2018/wordml/cex" xmlns:oel="http://schemas.microsoft.com/office/2019/extlst" xmlns:am3d="http://schemas.microsoft.com/office/drawing/2017/model3d" xmlns:aink="http://schemas.microsoft.com/office/drawing/2016/ink" xmlns:cx8="http://schemas.microsoft.com/office/drawing/2016/5/14/chartex" xmlns:cx7="http://schemas.microsoft.com/office/drawing/2016/5/13/chartex" xmlns:cx6="http://schemas.microsoft.com/office/drawing/2016/5/12/chartex" xmlns:cx5="http://schemas.microsoft.com/office/drawing/2016/5/11/chartex" xmlns:cx4="http://schemas.microsoft.com/office/drawing/2016/5/10/chartex" xmlns:cx3="http://schemas.microsoft.com/office/drawing/2016/5/9/chartex" xmlns:cx2="http://schemas.microsoft.com/office/drawing/2015/10/21/chartex" xmlns:cx1="http://schemas.microsoft.com/office/drawing/2015/9/8/chartex" xmlns:cx="http://schemas.microsoft.com/office/drawing/2014/chartex">
             <w:pict>
               <v:rect w14:anchorId="125350C0" id="Rectangle 7" o:spid="_x0000_s1026" style="position:absolute;margin-left:-14.45pt;margin-top:.4pt;width:623.8pt;height:67.65pt;z-index:251654144;visibility:visible;mso-wrap-style:square;mso-width-percent:1050;mso-height-percent:900;mso-wrap-distance-left:9pt;mso-wrap-distance-top:0;mso-wrap-distance-right:9pt;mso-wrap-distance-bottom:0;mso-position-horizontal:absolute;mso-position-horizontal-relative:page;mso-position-vertical:absolute;mso-position-vertical-relative:page;mso-width-percent:1050;mso-height-percent:900;mso-width-relative:page;mso-height-relative:top-margin-area;v-text-anchor:top" o:gfxdata="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" o:allowincell="f" fillcolor="#4bacc6" strokecolor="#31849b">
                 <w10:wrap anchorx="page" anchory="page"/>
@@ -373,7 +377,25 @@
           <w:sz w:val="36"/>
           <w:szCs w:val="36"/>
         </w:rPr>
-        <w:t>Vesta Risk Manager</w:t>
+        <w:t xml:space="preserve">Vesta </w:t>
+      </w:r>
+      <w:proofErr w:type="spellStart"/>
+      <w:r>
+        <w:rPr>
+          <w:rFonts w:ascii="Cambria" w:hAnsi="Cambria"/>
+          <w:sz w:val="36"/>
+          <w:szCs w:val="36"/>
+        </w:rPr>
+        <w:t>Risk</w:t>
+      </w:r>
+      <w:proofErr w:type="spellEnd"/>
+      <w:r>
+        <w:rPr>
+          <w:rFonts w:ascii="Cambria" w:hAnsi="Cambria"/>
+          <w:sz w:val="36"/>
+          <w:szCs w:val="36"/>
+        </w:rPr>
+        <w:t xml:space="preserve"> Manager</w:t>
       </w:r>
     </w:p>
     <w:p>
@@ -418,7 +440,21 @@
         <w:rPr>
           <w:lang w:val="es-AR"/>
         </w:rPr>
-        <w:t xml:space="preserve">Agustín Collareda, Cintia Hernandez y </w:t>
+        <w:t xml:space="preserve">Agustín </w:t>
+      </w:r>
+      <w:proofErr w:type="spellStart"/>
+      <w:r>
+        <w:rPr>
+          <w:lang w:val="es-AR"/>
+        </w:rPr>
+        <w:t>Collareda</w:t>
+      </w:r>
+      <w:proofErr w:type="spellEnd"/>
+      <w:r>
+        <w:rPr>
+          <w:lang w:val="es-AR"/>
+        </w:rPr>
+        <w:t xml:space="preserve">, Cintia Hernandez y </w:t>
       </w:r>
       <w:r>
         <w:rPr>
@@ -441,6 +477,7 @@
       <w:r>
         <w:rPr>
           <w:noProof/>
+          <w:lang w:eastAsia="es-AR"/>
         </w:rPr>
         <w:drawing>
           <wp:anchor distT="0" distB="0" distL="114300" distR="114300" simplePos="0" relativeHeight="251664384" behindDoc="0" locked="0" layoutInCell="1" allowOverlap="1" wp14:anchorId="7F09C678" wp14:editId="300EB04D">
@@ -502,6 +539,7 @@
         <w:rPr>
           <w:i/>
           <w:noProof/>
+          <w:lang w:eastAsia="es-AR"/>
         </w:rPr>
         <w:drawing>
           <wp:anchor distT="128016" distB="315468" distL="254508" distR="443103" simplePos="0" relativeHeight="251657216" behindDoc="0" locked="0" layoutInCell="1" allowOverlap="1" wp14:anchorId="09B1DFF4" wp14:editId="3B67B7DB">
@@ -574,6 +612,7 @@
       <w:r>
         <w:rPr>
           <w:noProof/>
+          <w:lang w:eastAsia="es-AR"/>
         </w:rPr>
         <w:lastRenderedPageBreak/>
         <mc:AlternateContent>
@@ -647,7 +686,7 @@
               </wp:anchor>
             </w:drawing>
           </mc:Choice>
-          <mc:Fallback>
+          <mc:Fallback xmlns:w16se="http://schemas.microsoft.com/office/word/2015/wordml/symex" xmlns:w16sdtdh="http://schemas.microsoft.com/office/word/2020/wordml/sdtdatahash" xmlns:w16du="http://schemas.microsoft.com/office/word/2023/wordml/word16du" xmlns:w16="http://schemas.microsoft.com/office/word/2018/wordml" xmlns:w16cid="http://schemas.microsoft.com/office/word/2016/wordml/cid" xmlns:w16cex="http://schemas.microsoft.com/office/word/2018/wordml/cex" xmlns:oel="http://schemas.microsoft.com/office/2019/extlst" xmlns:am3d="http://schemas.microsoft.com/office/drawing/2017/model3d" xmlns:aink="http://schemas.microsoft.com/office/drawing/2016/ink" xmlns:cx8="http://schemas.microsoft.com/office/drawing/2016/5/14/chartex" xmlns:cx7="http://schemas.microsoft.com/office/drawing/2016/5/13/chartex" xmlns:cx6="http://schemas.microsoft.com/office/drawing/2016/5/12/chartex" xmlns:cx5="http://schemas.microsoft.com/office/drawing/2016/5/11/chartex" xmlns:cx4="http://schemas.microsoft.com/office/drawing/2016/5/10/chartex" xmlns:cx3="http://schemas.microsoft.com/office/drawing/2016/5/9/chartex" xmlns:cx2="http://schemas.microsoft.com/office/drawing/2015/10/21/chartex" xmlns:cx1="http://schemas.microsoft.com/office/drawing/2015/9/8/chartex" xmlns:cx="http://schemas.microsoft.com/office/drawing/2014/chartex">
             <w:pict>
               <v:shapetype w14:anchorId="07E94D57" id="_x0000_t202" coordsize="21600,21600" o:spt="202" path="m,l,21600r21600,l21600,xe">
                 <v:stroke joinstyle="miter"/>
@@ -675,7 +714,7 @@
       <w:r>
         <w:rPr>
           <w:noProof/>
-          <w:lang w:eastAsia="es-ES"/>
+          <w:lang w:eastAsia="es-AR"/>
         </w:rPr>
         <mc:AlternateContent>
           <mc:Choice Requires="wps">
@@ -736,7 +775,7 @@
               </wp:anchor>
             </w:drawing>
           </mc:Choice>
-          <mc:Fallback>
+          <mc:Fallback xmlns:w16se="http://schemas.microsoft.com/office/word/2015/wordml/symex" xmlns:w16sdtdh="http://schemas.microsoft.com/office/word/2020/wordml/sdtdatahash" xmlns:w16du="http://schemas.microsoft.com/office/word/2023/wordml/word16du" xmlns:w16="http://schemas.microsoft.com/office/word/2018/wordml" xmlns:w16cid="http://schemas.microsoft.com/office/word/2016/wordml/cid" xmlns:w16cex="http://schemas.microsoft.com/office/word/2018/wordml/cex" xmlns:oel="http://schemas.microsoft.com/office/2019/extlst" xmlns:am3d="http://schemas.microsoft.com/office/drawing/2017/model3d" xmlns:aink="http://schemas.microsoft.com/office/drawing/2016/ink" xmlns:cx8="http://schemas.microsoft.com/office/drawing/2016/5/14/chartex" xmlns:cx7="http://schemas.microsoft.com/office/drawing/2016/5/13/chartex" xmlns:cx6="http://schemas.microsoft.com/office/drawing/2016/5/12/chartex" xmlns:cx5="http://schemas.microsoft.com/office/drawing/2016/5/11/chartex" xmlns:cx4="http://schemas.microsoft.com/office/drawing/2016/5/10/chartex" xmlns:cx3="http://schemas.microsoft.com/office/drawing/2016/5/9/chartex" xmlns:cx2="http://schemas.microsoft.com/office/drawing/2015/10/21/chartex" xmlns:cx1="http://schemas.microsoft.com/office/drawing/2015/9/8/chartex" xmlns:cx="http://schemas.microsoft.com/office/drawing/2014/chartex">
             <w:pict>
               <v:rect w14:anchorId="02221D09" id="Rectangle 17" o:spid="_x0000_s1026" style="position:absolute;margin-left:315.7pt;margin-top:-76.25pt;width:195.35pt;height:844.9pt;z-index:-251657216;visibility:visible;mso-wrap-style:square;mso-width-percent:0;mso-height-percent:0;mso-wrap-distance-left:9pt;mso-wrap-distance-top:0;mso-wrap-distance-right:9pt;mso-wrap-distance-bottom:0;mso-position-horizontal:absolute;mso-position-horizontal-relative:margin;mso-position-vertical:absolute;mso-position-vertical-relative:margin;mso-width-percent:0;mso-height-percent:0;mso-width-relative:page;mso-height-relative:page;v-text-anchor:top" o:gfxdata="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" fillcolor="#4bacc6" strokecolor="#31849b">
                 <w10:wrap type="square" anchorx="margin" anchory="margin"/>
@@ -756,6 +795,7 @@
       <w:r>
         <w:rPr>
           <w:noProof/>
+          <w:lang w:val="es-AR" w:eastAsia="es-AR"/>
         </w:rPr>
         <w:drawing>
           <wp:anchor distT="42672" distB="232410" distL="144780" distR="371094" simplePos="0" relativeHeight="251661312" behindDoc="0" locked="0" layoutInCell="1" allowOverlap="1" wp14:anchorId="2BB4DE5B" wp14:editId="53AF1C61">
@@ -823,7 +863,7 @@
     </w:p>
     <w:p>
       <w:pPr>
-        <w:pStyle w:val="TtulodeTDC"/>
+        <w:pStyle w:val="TtulodeTDC1"/>
       </w:pPr>
       <w:r>
         <w:lastRenderedPageBreak/>
@@ -3027,14 +3067,10 @@
       <w:r>
         <w:fldChar w:fldCharType="end"/>
       </w:r>
-    </w:p>
-    <w:p>
-      <w:pPr>
-        <w:pStyle w:val="PSI-Ttulo"/>
-      </w:pPr>
       <w:r>
         <w:rPr>
           <w:noProof/>
+          <w:lang w:val="es-AR" w:eastAsia="es-AR"/>
         </w:rPr>
         <w:drawing>
           <wp:anchor distT="42672" distB="232410" distL="144780" distR="371094" simplePos="0" relativeHeight="251660288" behindDoc="0" locked="0" layoutInCell="1" allowOverlap="1" wp14:anchorId="54C31004" wp14:editId="0C7960E4">
@@ -3121,7 +3157,15 @@
     </w:p>
     <w:p>
       <w:r>
-        <w:t>El proyecto a Vesta Risk Manager llevará el registro de la gestión de riesgos en proyectos de desarrollo de software, incluyendo la identificación, análisis, monitoreo y control de riesgos. Actualmente, estas tareas se realizan utilizando herramientas versátiles como hojas de cálculo (Excel) y bases de datos genéricas. El presente proyecto busca actualizar y potenciar estos métodos mediante el desarrollo de una herramienta especializada en asignaturas de las carreras Analista en Sistemas y Licenciatura en Sistemas, así como en proyectos de otras áreas y personales.</w:t>
+        <w:t xml:space="preserve">El proyecto a Vesta </w:t>
+      </w:r>
+      <w:proofErr w:type="spellStart"/>
+      <w:r>
+        <w:t>Risk</w:t>
+      </w:r>
+      <w:proofErr w:type="spellEnd"/>
+      <w:r>
+        <w:t xml:space="preserve"> Manager llevará el registro de la gestión de riesgos en proyectos de desarrollo de software, incluyendo la identificación, análisis, monitoreo y control de riesgos. Actualmente, estas tareas se realizan utilizando herramientas versátiles como hojas de cálculo (Excel) y bases de datos genéricas. El presente proyecto busca actualizar y potenciar estos métodos mediante el desarrollo de una herramienta especializada en asignaturas de las carreras Analista en Sistemas y Licenciatura en Sistemas, así como en proyectos de otras áreas y personales.</w:t>
       </w:r>
     </w:p>
     <w:p>
@@ -3251,8 +3295,13 @@
           <w:numId w:val="20"/>
         </w:numPr>
       </w:pPr>
-      <w:r>
-        <w:t>Unpabimodal.</w:t>
+      <w:proofErr w:type="spellStart"/>
+      <w:r>
+        <w:t>Unpabimodal</w:t>
+      </w:r>
+      <w:proofErr w:type="spellEnd"/>
+      <w:r>
+        <w:t>.</w:t>
       </w:r>
     </w:p>
     <w:p>
@@ -3263,8 +3312,13 @@
           <w:numId w:val="20"/>
         </w:numPr>
       </w:pPr>
-      <w:r>
-        <w:t>GitHub.</w:t>
+      <w:proofErr w:type="spellStart"/>
+      <w:r>
+        <w:t>GitHub</w:t>
+      </w:r>
+      <w:proofErr w:type="spellEnd"/>
+      <w:r>
+        <w:t>.</w:t>
       </w:r>
     </w:p>
     <w:p>
@@ -3278,10 +3332,19 @@
       <w:r>
         <w:t>Correo electrónico</w:t>
       </w:r>
-    </w:p>
-    <w:p>
-      <w:r>
-        <w:t xml:space="preserve">Este ultimo va a ser en casos especiales. </w:t>
+      <w:r>
+        <w:t>.</w:t>
+      </w:r>
+    </w:p>
+    <w:p>
+      <w:r>
+        <w:t xml:space="preserve">Este </w:t>
+      </w:r>
+      <w:r>
+        <w:t>último</w:t>
+      </w:r>
+      <w:r>
+        <w:t xml:space="preserve"> va a ser en casos especiales. </w:t>
       </w:r>
     </w:p>
     <w:tbl>
@@ -3560,7 +3623,6 @@
           </w:tcPr>
           <w:p>
             <w:r>
-              <w:lastRenderedPageBreak/>
               <w:t>EST_FS 2</w:t>
             </w:r>
           </w:p>
@@ -3605,6 +3667,7 @@
           </w:tcPr>
           <w:p>
             <w:r>
+              <w:lastRenderedPageBreak/>
               <w:t>PRT_FUN</w:t>
             </w:r>
           </w:p>
@@ -4123,14 +4186,27 @@
       <w:r>
         <w:t xml:space="preserve"> Estos serán discutidos durante reuniones presenciales o vía </w:t>
       </w:r>
+      <w:proofErr w:type="spellStart"/>
       <w:r>
         <w:t>D</w:t>
       </w:r>
       <w:r>
-        <w:t>iscord. En el caso de que alguno de los desarrolladores no pueda participar de estas reuniones</w:t>
-      </w:r>
-      <w:r>
-        <w:t>, se le notificara sobre los cambios realizados a través del grupo de WhatsApp del equipo de desarrollo.</w:t>
+        <w:t>iscord</w:t>
+      </w:r>
+      <w:proofErr w:type="spellEnd"/>
+      <w:r>
+        <w:t>. En el caso de que alguno de los desarrolladores no pueda participar de estas reuniones</w:t>
+      </w:r>
+      <w:r>
+        <w:t xml:space="preserve">, se le notificara sobre los cambios realizados a través del grupo de </w:t>
+      </w:r>
+      <w:proofErr w:type="spellStart"/>
+      <w:r>
+        <w:t>WhatsApp</w:t>
+      </w:r>
+      <w:proofErr w:type="spellEnd"/>
+      <w:r>
+        <w:t xml:space="preserve"> del equipo de desarrollo.</w:t>
       </w:r>
     </w:p>
     <w:p>
@@ -4157,7 +4233,6 @@
       <w:bookmarkStart w:id="11" w:name="_Toc16490048"/>
       <w:bookmarkStart w:id="12" w:name="_Toc177085733"/>
       <w:r>
-        <w:lastRenderedPageBreak/>
         <w:t>Modelo de Proceso</w:t>
       </w:r>
       <w:bookmarkEnd w:id="11"/>
@@ -4178,6 +4253,7 @@
       <w:bookmarkStart w:id="13" w:name="_Toc16490049"/>
       <w:bookmarkStart w:id="14" w:name="_Toc177085734"/>
       <w:r>
+        <w:lastRenderedPageBreak/>
         <w:t>Estructura Organizacional</w:t>
       </w:r>
       <w:bookmarkEnd w:id="13"/>
@@ -4302,8 +4378,13 @@
           </w:tcPr>
           <w:p>
             <w:r>
-              <w:t>Agustín Collareda</w:t>
-            </w:r>
+              <w:t xml:space="preserve">Agustín </w:t>
+            </w:r>
+            <w:proofErr w:type="spellStart"/>
+            <w:r>
+              <w:t>Collareda</w:t>
+            </w:r>
+            <w:proofErr w:type="spellEnd"/>
           </w:p>
         </w:tc>
       </w:tr>
@@ -4456,8 +4537,13 @@
           </w:tcPr>
           <w:p>
             <w:r>
-              <w:t>Agustín Collareda</w:t>
-            </w:r>
+              <w:t xml:space="preserve">Agustín </w:t>
+            </w:r>
+            <w:proofErr w:type="spellStart"/>
+            <w:r>
+              <w:t>Collareda</w:t>
+            </w:r>
+            <w:proofErr w:type="spellEnd"/>
           </w:p>
         </w:tc>
       </w:tr>
@@ -4566,6 +4652,7 @@
       <w:r>
         <w:rPr>
           <w:noProof/>
+          <w:lang w:eastAsia="es-AR"/>
         </w:rPr>
         <w:drawing>
           <wp:inline distT="0" distB="0" distL="0" distR="0" wp14:anchorId="262F2458" wp14:editId="5384EA5C">
@@ -4710,7 +4797,6 @@
           </w:tcPr>
           <w:p>
             <w:r>
-              <w:lastRenderedPageBreak/>
               <w:t>Actividad</w:t>
             </w:r>
           </w:p>
@@ -4750,6 +4836,7 @@
           </w:tcPr>
           <w:p>
             <w:r>
+              <w:lastRenderedPageBreak/>
               <w:t>Gestión de configuración</w:t>
             </w:r>
           </w:p>
@@ -4849,8 +4936,13 @@
                 <w:iCs/>
               </w:rPr>
             </w:pPr>
-            <w:r>
-              <w:t>Collareda Agustín</w:t>
+            <w:proofErr w:type="spellStart"/>
+            <w:r>
+              <w:t>Collareda</w:t>
+            </w:r>
+            <w:proofErr w:type="spellEnd"/>
+            <w:r>
+              <w:t xml:space="preserve"> Agustín</w:t>
             </w:r>
           </w:p>
         </w:tc>
@@ -4892,8 +4984,13 @@
             <w:vAlign w:val="center"/>
           </w:tcPr>
           <w:p>
-            <w:r>
-              <w:t>Collareda Agustín</w:t>
+            <w:proofErr w:type="spellStart"/>
+            <w:r>
+              <w:t>Collareda</w:t>
+            </w:r>
+            <w:proofErr w:type="spellEnd"/>
+            <w:r>
+              <w:t xml:space="preserve"> Agustín</w:t>
             </w:r>
           </w:p>
         </w:tc>
@@ -5063,8 +5160,13 @@
             <w:pPr>
               <w:pStyle w:val="PSI-Comentario"/>
             </w:pPr>
-            <w:r>
-              <w:t>Collareda Agustín</w:t>
+            <w:proofErr w:type="spellStart"/>
+            <w:r>
+              <w:t>Collareda</w:t>
+            </w:r>
+            <w:proofErr w:type="spellEnd"/>
+            <w:r>
+              <w:t xml:space="preserve"> Agustín</w:t>
             </w:r>
           </w:p>
         </w:tc>
@@ -5123,7 +5225,10 @@
               <w:pStyle w:val="PSI-Comentario"/>
             </w:pPr>
             <w:r>
-              <w:t>Hernández Cintia</w:t>
+              <w:t>Herna</w:t>
+            </w:r>
+            <w:r>
+              <w:t>ndez Cintia</w:t>
             </w:r>
           </w:p>
         </w:tc>
@@ -5240,8 +5345,13 @@
             <w:pPr>
               <w:pStyle w:val="PSI-Comentario"/>
             </w:pPr>
-            <w:r>
-              <w:t>Collareda Agustín</w:t>
+            <w:proofErr w:type="spellStart"/>
+            <w:r>
+              <w:t>Collareda</w:t>
+            </w:r>
+            <w:proofErr w:type="spellEnd"/>
+            <w:r>
+              <w:t xml:space="preserve"> Agustín</w:t>
             </w:r>
           </w:p>
         </w:tc>
@@ -5300,7 +5410,10 @@
               <w:pStyle w:val="PSI-Comentario"/>
             </w:pPr>
             <w:r>
-              <w:t>Hernández Cintia</w:t>
+              <w:t>Herna</w:t>
+            </w:r>
+            <w:r>
+              <w:t>ndez Cintia</w:t>
             </w:r>
           </w:p>
         </w:tc>
@@ -5358,8 +5471,13 @@
             <w:pPr>
               <w:pStyle w:val="PSI-Comentario"/>
             </w:pPr>
-            <w:r>
-              <w:t>Collareda Agustín</w:t>
+            <w:proofErr w:type="spellStart"/>
+            <w:r>
+              <w:t>Collareda</w:t>
+            </w:r>
+            <w:proofErr w:type="spellEnd"/>
+            <w:r>
+              <w:t xml:space="preserve"> Agustín</w:t>
             </w:r>
           </w:p>
         </w:tc>
@@ -5751,7 +5869,15 @@
         <w:t>Requerimientos:</w:t>
       </w:r>
       <w:r>
-        <w:t xml:space="preserve"> Agustín Collareda.</w:t>
+        <w:t xml:space="preserve"> Agustín </w:t>
+      </w:r>
+      <w:proofErr w:type="spellStart"/>
+      <w:r>
+        <w:t>Collareda</w:t>
+      </w:r>
+      <w:proofErr w:type="spellEnd"/>
+      <w:r>
+        <w:t>.</w:t>
       </w:r>
     </w:p>
     <w:p>
@@ -5763,7 +5889,15 @@
         </w:numPr>
       </w:pPr>
       <w:r>
-        <w:t xml:space="preserve">Diseño: Agustín Collareda / Cintia </w:t>
+        <w:t xml:space="preserve">Diseño: Agustín </w:t>
+      </w:r>
+      <w:proofErr w:type="spellStart"/>
+      <w:r>
+        <w:t>Collareda</w:t>
+      </w:r>
+      <w:proofErr w:type="spellEnd"/>
+      <w:r>
+        <w:t xml:space="preserve"> / Cintia </w:t>
       </w:r>
       <w:r>
         <w:t>Hernández</w:t>
@@ -5784,7 +5918,15 @@
         <w:t>Verificación:</w:t>
       </w:r>
       <w:r>
-        <w:t xml:space="preserve"> Agustín Collareda.</w:t>
+        <w:t xml:space="preserve"> Agustín </w:t>
+      </w:r>
+      <w:proofErr w:type="spellStart"/>
+      <w:r>
+        <w:t>Collareda</w:t>
+      </w:r>
+      <w:proofErr w:type="spellEnd"/>
+      <w:r>
+        <w:t>.</w:t>
       </w:r>
     </w:p>
     <w:p>
@@ -5811,7 +5953,15 @@
         <w:t>Gestión de proyecto:</w:t>
       </w:r>
       <w:r>
-        <w:t xml:space="preserve"> Agustín Collareda / Cintia Hernández / Hugo Frey.</w:t>
+        <w:t xml:space="preserve"> Agustín </w:t>
+      </w:r>
+      <w:proofErr w:type="spellStart"/>
+      <w:r>
+        <w:t>Collareda</w:t>
+      </w:r>
+      <w:proofErr w:type="spellEnd"/>
+      <w:r>
+        <w:t xml:space="preserve"> / Cintia Hernández / Hugo Frey.</w:t>
       </w:r>
     </w:p>
     <w:p>
@@ -5841,7 +5991,15 @@
         <w:t>Comunicación:</w:t>
       </w:r>
       <w:r>
-        <w:t xml:space="preserve"> Agustín Collareda / Cintia Hernández / Hugo Frey.</w:t>
+        <w:t xml:space="preserve"> Agustín </w:t>
+      </w:r>
+      <w:proofErr w:type="spellStart"/>
+      <w:r>
+        <w:t>Collareda</w:t>
+      </w:r>
+      <w:proofErr w:type="spellEnd"/>
+      <w:r>
+        <w:t xml:space="preserve"> / Cintia Hernández / Hugo Frey.</w:t>
       </w:r>
     </w:p>
     <w:p/>
@@ -6118,19 +6276,35 @@
     <w:p>
       <w:bookmarkStart w:id="39" w:name="_Toc16490062"/>
       <w:r>
-        <w:t>AC hace referencia a Agustín Collareda, CH hace referencia a Cintia Hernadez y HF hace referencia a Hugo Frey.</w:t>
+        <w:t xml:space="preserve">AC hace referencia a Agustín </w:t>
+      </w:r>
+      <w:proofErr w:type="spellStart"/>
+      <w:r>
+        <w:t>Collareda</w:t>
+      </w:r>
+      <w:proofErr w:type="spellEnd"/>
+      <w:r>
+        <w:t>, CH hace referencia a Cintia Herna</w:t>
+      </w:r>
+      <w:r>
+        <w:t>n</w:t>
+      </w:r>
+      <w:bookmarkStart w:id="40" w:name="_GoBack"/>
+      <w:bookmarkEnd w:id="40"/>
+      <w:r>
+        <w:t>dez y HF hace referencia a Hugo Frey.</w:t>
       </w:r>
     </w:p>
     <w:p>
       <w:pPr>
         <w:pStyle w:val="PSI-Ttulo1"/>
       </w:pPr>
-      <w:bookmarkStart w:id="40" w:name="_Toc177085747"/>
+      <w:bookmarkStart w:id="41" w:name="_Toc177085747"/>
       <w:r>
         <w:t>Proceso técnico</w:t>
       </w:r>
       <w:bookmarkEnd w:id="39"/>
-      <w:bookmarkEnd w:id="40"/>
+      <w:bookmarkEnd w:id="41"/>
     </w:p>
     <w:p>
       <w:r>
@@ -6141,13 +6315,13 @@
       <w:pPr>
         <w:pStyle w:val="PSI-Ttulo2"/>
       </w:pPr>
-      <w:bookmarkStart w:id="41" w:name="_Toc16490063"/>
-      <w:bookmarkStart w:id="42" w:name="_Toc177085748"/>
+      <w:bookmarkStart w:id="42" w:name="_Toc16490063"/>
+      <w:bookmarkStart w:id="43" w:name="_Toc177085748"/>
       <w:r>
         <w:t>Procedimientos técnicos, herramientas y tecnologías</w:t>
       </w:r>
-      <w:bookmarkEnd w:id="41"/>
       <w:bookmarkEnd w:id="42"/>
+      <w:bookmarkEnd w:id="43"/>
     </w:p>
     <w:p>
       <w:pPr>
@@ -6162,8 +6336,8 @@
           <w:szCs w:val="22"/>
         </w:rPr>
       </w:pPr>
-      <w:bookmarkStart w:id="43" w:name="_Toc177085749"/>
-      <w:bookmarkStart w:id="44" w:name="_Toc16490064"/>
+      <w:bookmarkStart w:id="44" w:name="_Toc177085749"/>
+      <w:bookmarkStart w:id="45" w:name="_Toc16490064"/>
       <w:r>
         <w:rPr>
           <w:rFonts w:ascii="Calibri" w:eastAsia="Calibri" w:hAnsi="Calibri" w:cs="Calibri"/>
@@ -6176,7 +6350,7 @@
         </w:rPr>
         <w:t>Serán definidos en la siguiente versión.</w:t>
       </w:r>
-      <w:bookmarkEnd w:id="43"/>
+      <w:bookmarkEnd w:id="44"/>
     </w:p>
     <w:p>
       <w:pPr>
@@ -6191,12 +6365,12 @@
           <w:szCs w:val="22"/>
         </w:rPr>
       </w:pPr>
-      <w:bookmarkStart w:id="45" w:name="_Toc177085750"/>
+      <w:bookmarkStart w:id="46" w:name="_Toc177085750"/>
       <w:r>
         <w:t>Documentación de software</w:t>
       </w:r>
-      <w:bookmarkEnd w:id="44"/>
       <w:bookmarkEnd w:id="45"/>
+      <w:bookmarkEnd w:id="46"/>
     </w:p>
     <w:p>
       <w:pPr>
@@ -6219,16 +6393,16 @@
       <w:pPr>
         <w:pStyle w:val="PSI-Ttulo2"/>
       </w:pPr>
-      <w:bookmarkStart w:id="46" w:name="_Toc16490065"/>
-      <w:bookmarkStart w:id="47" w:name="_Toc177085751"/>
+      <w:bookmarkStart w:id="47" w:name="_Toc16490065"/>
+      <w:bookmarkStart w:id="48" w:name="_Toc177085751"/>
       <w:r>
         <w:t>Funciones de soporte</w:t>
       </w:r>
-      <w:bookmarkEnd w:id="46"/>
       <w:bookmarkEnd w:id="47"/>
-    </w:p>
-    <w:p>
-      <w:bookmarkStart w:id="48" w:name="_Toc16490066"/>
+      <w:bookmarkEnd w:id="48"/>
+    </w:p>
+    <w:p>
+      <w:bookmarkStart w:id="49" w:name="_Toc16490066"/>
       <w:r>
         <w:t>Referencia a los siguientes documentos:</w:t>
       </w:r>
@@ -6286,7 +6460,7 @@
       <w:r>
         <w:br/>
       </w:r>
-      <w:bookmarkStart w:id="49" w:name="_Toc177085752"/>
+      <w:bookmarkStart w:id="50" w:name="_Toc177085752"/>
       <w:r>
         <w:lastRenderedPageBreak/>
         <w:t xml:space="preserve">Líneas de trabajo, distribución de recursos humanos y </w:t>
@@ -6297,20 +6471,20 @@
       <w:r>
         <w:t>ronograma</w:t>
       </w:r>
-      <w:bookmarkEnd w:id="48"/>
       <w:bookmarkEnd w:id="49"/>
+      <w:bookmarkEnd w:id="50"/>
     </w:p>
     <w:p>
       <w:pPr>
         <w:pStyle w:val="PSI-Ttulo2"/>
       </w:pPr>
-      <w:bookmarkStart w:id="50" w:name="_Toc16490067"/>
-      <w:bookmarkStart w:id="51" w:name="_Toc177085753"/>
+      <w:bookmarkStart w:id="51" w:name="_Toc16490067"/>
+      <w:bookmarkStart w:id="52" w:name="_Toc177085753"/>
       <w:r>
         <w:t>Líneas de trabajo</w:t>
       </w:r>
-      <w:bookmarkEnd w:id="50"/>
       <w:bookmarkEnd w:id="51"/>
+      <w:bookmarkEnd w:id="52"/>
     </w:p>
     <w:p>
       <w:r>
@@ -6326,16 +6500,16 @@
       <w:pPr>
         <w:pStyle w:val="PSI-Ttulo2"/>
       </w:pPr>
-      <w:bookmarkStart w:id="52" w:name="_Toc16490068"/>
-      <w:bookmarkStart w:id="53" w:name="_Toc177085754"/>
+      <w:bookmarkStart w:id="53" w:name="_Toc16490068"/>
+      <w:bookmarkStart w:id="54" w:name="_Toc177085754"/>
       <w:r>
         <w:t>Dependencias</w:t>
       </w:r>
-      <w:bookmarkEnd w:id="52"/>
       <w:bookmarkEnd w:id="53"/>
-    </w:p>
-    <w:p>
-      <w:bookmarkStart w:id="54" w:name="_Toc16490069"/>
+      <w:bookmarkEnd w:id="54"/>
+    </w:p>
+    <w:p>
+      <w:bookmarkStart w:id="55" w:name="_Toc16490069"/>
       <w:r>
         <w:t>Serán definidos en la siguiente versión.</w:t>
       </w:r>
@@ -6347,12 +6521,12 @@
       <w:r>
         <w:br/>
       </w:r>
-      <w:bookmarkStart w:id="55" w:name="_Toc177085755"/>
+      <w:bookmarkStart w:id="56" w:name="_Toc177085755"/>
       <w:r>
         <w:t>Distribución de Recursos Humanos</w:t>
       </w:r>
-      <w:bookmarkEnd w:id="54"/>
       <w:bookmarkEnd w:id="55"/>
+      <w:bookmarkEnd w:id="56"/>
     </w:p>
     <w:p>
       <w:pPr>
@@ -6815,8 +6989,13 @@
             <w:pPr>
               <w:pStyle w:val="MNormal"/>
             </w:pPr>
-            <w:r>
-              <w:t>Resp. V&amp;V</w:t>
+            <w:proofErr w:type="spellStart"/>
+            <w:r>
+              <w:t>Resp</w:t>
+            </w:r>
+            <w:proofErr w:type="spellEnd"/>
+            <w:r>
+              <w:t>. V&amp;V</w:t>
             </w:r>
           </w:p>
         </w:tc>
@@ -6891,8 +7070,13 @@
             <w:pPr>
               <w:pStyle w:val="MNormal"/>
             </w:pPr>
-            <w:r>
-              <w:t>Resp. Calidad</w:t>
+            <w:proofErr w:type="spellStart"/>
+            <w:r>
+              <w:t>Resp</w:t>
+            </w:r>
+            <w:proofErr w:type="spellEnd"/>
+            <w:r>
+              <w:t>. Calidad</w:t>
             </w:r>
           </w:p>
         </w:tc>
@@ -6967,8 +7151,13 @@
             <w:pPr>
               <w:pStyle w:val="MNormal"/>
             </w:pPr>
-            <w:r>
-              <w:t>Resp. Gestión de Configuración</w:t>
+            <w:proofErr w:type="spellStart"/>
+            <w:r>
+              <w:t>Resp</w:t>
+            </w:r>
+            <w:proofErr w:type="spellEnd"/>
+            <w:r>
+              <w:t>. Gestión de Configuración</w:t>
             </w:r>
           </w:p>
         </w:tc>
@@ -7350,8 +7539,13 @@
             <w:pPr>
               <w:pStyle w:val="MNormal"/>
             </w:pPr>
-            <w:r>
-              <w:t>Resp. V&amp;V</w:t>
+            <w:proofErr w:type="spellStart"/>
+            <w:r>
+              <w:t>Resp</w:t>
+            </w:r>
+            <w:proofErr w:type="spellEnd"/>
+            <w:r>
+              <w:t>. V&amp;V</w:t>
             </w:r>
           </w:p>
         </w:tc>
@@ -7426,8 +7620,13 @@
             <w:pPr>
               <w:pStyle w:val="MNormal"/>
             </w:pPr>
-            <w:r>
-              <w:t>Resp. Calidad</w:t>
+            <w:proofErr w:type="spellStart"/>
+            <w:r>
+              <w:t>Resp</w:t>
+            </w:r>
+            <w:proofErr w:type="spellEnd"/>
+            <w:r>
+              <w:t>. Calidad</w:t>
             </w:r>
           </w:p>
         </w:tc>
@@ -7503,8 +7702,13 @@
             <w:pPr>
               <w:pStyle w:val="MNormal"/>
             </w:pPr>
-            <w:r>
-              <w:t>Resp. Gestión de Configuración</w:t>
+            <w:proofErr w:type="spellStart"/>
+            <w:r>
+              <w:t>Resp</w:t>
+            </w:r>
+            <w:proofErr w:type="spellEnd"/>
+            <w:r>
+              <w:t>. Gestión de Configuración</w:t>
             </w:r>
           </w:p>
         </w:tc>
@@ -7562,13 +7766,14 @@
       <w:pPr>
         <w:pStyle w:val="PSI-Ttulo2"/>
       </w:pPr>
-      <w:bookmarkStart w:id="56" w:name="_Toc16490070"/>
-      <w:bookmarkStart w:id="57" w:name="_Toc177085756"/>
-      <w:r>
+      <w:bookmarkStart w:id="57" w:name="_Toc16490070"/>
+      <w:bookmarkStart w:id="58" w:name="_Toc177085756"/>
+      <w:r>
+        <w:lastRenderedPageBreak/>
         <w:t>Cronograma</w:t>
       </w:r>
-      <w:bookmarkEnd w:id="56"/>
       <w:bookmarkEnd w:id="57"/>
+      <w:bookmarkEnd w:id="58"/>
     </w:p>
     <w:p>
       <w:r>
@@ -7582,6 +7787,7 @@
       <w:r>
         <w:rPr>
           <w:noProof/>
+          <w:lang w:eastAsia="es-AR"/>
         </w:rPr>
         <w:drawing>
           <wp:inline distT="0" distB="0" distL="0" distR="0" wp14:anchorId="7BA816C1" wp14:editId="3AE4F547">
@@ -7643,6 +7849,7 @@
       <w:r>
         <w:rPr>
           <w:noProof/>
+          <w:lang w:eastAsia="es-AR"/>
         </w:rPr>
         <w:lastRenderedPageBreak/>
         <w:drawing>
@@ -7705,6 +7912,7 @@
       <w:r>
         <w:rPr>
           <w:noProof/>
+          <w:lang w:eastAsia="es-AR"/>
         </w:rPr>
         <w:drawing>
           <wp:inline distT="0" distB="0" distL="0" distR="0" wp14:anchorId="4ED8535E" wp14:editId="2A83E523">
@@ -7773,7 +7981,7 @@
 </file>
 
 <file path=word/endnotes.xml><?xml version="1.0" encoding="utf-8"?>
-<w:endnotes xmlns:wpc="http://schemas.microsoft.com/office/word/2010/wordprocessingCanvas" xmlns:cx="http://schemas.microsoft.com/office/drawing/2014/chartex" xmlns:cx1="http://schemas.microsoft.com/office/drawing/2015/9/8/chartex" xmlns:cx2="http://schemas.microsoft.com/office/drawing/2015/10/21/chartex" xmlns:cx3="http://schemas.microsoft.com/office/drawing/2016/5/9/chartex" xmlns:cx4="http://schemas.microsoft.com/office/drawing/2016/5/10/chartex" xmlns:cx5="http://schemas.microsoft.com/office/drawing/2016/5/11/chartex" xmlns:cx6="http://schemas.microsoft.com/office/drawing/2016/5/12/chartex" xmlns:cx7="http://schemas.microsoft.com/office/drawing/2016/5/13/chartex" xmlns:cx8="http://schemas.microsoft.com/office/drawing/2016/5/14/chartex" xmlns:mc="http://schemas.openxmlformats.org/markup-compatibility/2006" xmlns:aink="http://schemas.microsoft.com/office/drawing/2016/ink" xmlns:am3d="http://schemas.microsoft.com/office/drawing/2017/model3d" xmlns:o="urn:schemas-microsoft-com:office:office" xmlns:oel="http://schemas.microsoft.com/office/2019/extlst" xmlns:r="http://schemas.openxmlformats.org/officeDocument/2006/relationships" xmlns:m="http://schemas.openxmlformats.org/officeDocument/2006/math" xmlns:v="urn:schemas-microsoft-com:vml" xmlns:wp14="http://schemas.microsoft.com/office/word/2010/wordprocessingDrawing" xmlns:wp="http://schemas.openxmlformats.org/drawingml/2006/wordprocessingDrawing" xmlns:w10="urn:schemas-microsoft-com:office:word" xmlns:w="http://schemas.openxmlformats.org/wordprocessingml/2006/main" xmlns:w14="http://schemas.microsoft.com/office/word/2010/wordml" xmlns:w15="http://schemas.microsoft.com/office/word/2012/wordml" xmlns:w16cex="http://schemas.microsoft.com/office/word/2018/wordml/cex" xmlns:w16cid="http://schemas.microsoft.com/office/word/2016/wordml/cid" xmlns:w16="http://schemas.microsoft.com/office/word/2018/wordml" xmlns:w16du="http://schemas.microsoft.com/office/word/2023/wordml/word16du" xmlns:w16sdtdh="http://schemas.microsoft.com/office/word/2020/wordml/sdtdatahash" xmlns:w16se="http://schemas.microsoft.com/office/word/2015/wordml/symex" xmlns:wpg="http://schemas.microsoft.com/office/word/2010/wordprocessingGroup" xmlns:wpi="http://schemas.microsoft.com/office/word/2010/wordprocessingInk" xmlns:wne="http://schemas.microsoft.com/office/word/2006/wordml" xmlns:wps="http://schemas.microsoft.com/office/word/2010/wordprocessingShape" mc:Ignorable="w14 w15 w16se w16cid w16 w16cex w16sdtdh w16du wp14">
+<w:endnotes xmlns:wpc="http://schemas.microsoft.com/office/word/2010/wordprocessingCanvas" xmlns:mc="http://schemas.openxmlformats.org/markup-compatibility/2006" xmlns:o="urn:schemas-microsoft-com:office:office" xmlns:r="http://schemas.openxmlformats.org/officeDocument/2006/relationships" xmlns:m="http://schemas.openxmlformats.org/officeDocument/2006/math" xmlns:v="urn:schemas-microsoft-com:vml" xmlns:wp14="http://schemas.microsoft.com/office/word/2010/wordprocessingDrawing" xmlns:wp="http://schemas.openxmlformats.org/drawingml/2006/wordprocessingDrawing" xmlns:w10="urn:schemas-microsoft-com:office:word" xmlns:w="http://schemas.openxmlformats.org/wordprocessingml/2006/main" xmlns:w14="http://schemas.microsoft.com/office/word/2010/wordml" xmlns:w15="http://schemas.microsoft.com/office/word/2012/wordml" xmlns:wpg="http://schemas.microsoft.com/office/word/2010/wordprocessingGroup" xmlns:wpi="http://schemas.microsoft.com/office/word/2010/wordprocessingInk" xmlns:wne="http://schemas.microsoft.com/office/word/2006/wordml" xmlns:wps="http://schemas.microsoft.com/office/word/2010/wordprocessingShape" mc:Ignorable="w14 w15 wp14">
   <w:endnote w:type="separator" w:id="-1">
     <w:p>
       <w:r>
@@ -7794,12 +8002,12 @@
 </file>
 
 <file path=word/footer1.xml><?xml version="1.0" encoding="utf-8"?>
-<w:ftr xmlns:wpc="http://schemas.microsoft.com/office/word/2010/wordprocessingCanvas" xmlns:cx="http://schemas.microsoft.com/office/drawing/2014/chartex" xmlns:cx1="http://schemas.microsoft.com/office/drawing/2015/9/8/chartex" xmlns:cx2="http://schemas.microsoft.com/office/drawing/2015/10/21/chartex" xmlns:cx3="http://schemas.microsoft.com/office/drawing/2016/5/9/chartex" xmlns:cx4="http://schemas.microsoft.com/office/drawing/2016/5/10/chartex" xmlns:cx5="http://schemas.microsoft.com/office/drawing/2016/5/11/chartex" xmlns:cx6="http://schemas.microsoft.com/office/drawing/2016/5/12/chartex" xmlns:cx7="http://schemas.microsoft.com/office/drawing/2016/5/13/chartex" xmlns:cx8="http://schemas.microsoft.com/office/drawing/2016/5/14/chartex" xmlns:mc="http://schemas.openxmlformats.org/markup-compatibility/2006" xmlns:aink="http://schemas.microsoft.com/office/drawing/2016/ink" xmlns:am3d="http://schemas.microsoft.com/office/drawing/2017/model3d" xmlns:o="urn:schemas-microsoft-com:office:office" xmlns:oel="http://schemas.microsoft.com/office/2019/extlst" xmlns:r="http://schemas.openxmlformats.org/officeDocument/2006/relationships" xmlns:m="http://schemas.openxmlformats.org/officeDocument/2006/math" xmlns:v="urn:schemas-microsoft-com:vml" xmlns:wp14="http://schemas.microsoft.com/office/word/2010/wordprocessingDrawing" xmlns:wp="http://schemas.openxmlformats.org/drawingml/2006/wordprocessingDrawing" xmlns:w10="urn:schemas-microsoft-com:office:word" xmlns:w="http://schemas.openxmlformats.org/wordprocessingml/2006/main" xmlns:w14="http://schemas.microsoft.com/office/word/2010/wordml" xmlns:w15="http://schemas.microsoft.com/office/word/2012/wordml" xmlns:w16cex="http://schemas.microsoft.com/office/word/2018/wordml/cex" xmlns:w16cid="http://schemas.microsoft.com/office/word/2016/wordml/cid" xmlns:w16="http://schemas.microsoft.com/office/word/2018/wordml" xmlns:w16du="http://schemas.microsoft.com/office/word/2023/wordml/word16du" xmlns:w16sdtdh="http://schemas.microsoft.com/office/word/2020/wordml/sdtdatahash" xmlns:w16se="http://schemas.microsoft.com/office/word/2015/wordml/symex" xmlns:wpg="http://schemas.microsoft.com/office/word/2010/wordprocessingGroup" xmlns:wpi="http://schemas.microsoft.com/office/word/2010/wordprocessingInk" xmlns:wne="http://schemas.microsoft.com/office/word/2006/wordml" xmlns:wps="http://schemas.microsoft.com/office/word/2010/wordprocessingShape" mc:Ignorable="w14 w15 w16se w16cid w16 w16cex w16sdtdh w16du wp14">
+<w:ftr xmlns:wpc="http://schemas.microsoft.com/office/word/2010/wordprocessingCanvas" xmlns:mc="http://schemas.openxmlformats.org/markup-compatibility/2006" xmlns:o="urn:schemas-microsoft-com:office:office" xmlns:r="http://schemas.openxmlformats.org/officeDocument/2006/relationships" xmlns:m="http://schemas.openxmlformats.org/officeDocument/2006/math" xmlns:v="urn:schemas-microsoft-com:vml" xmlns:wp14="http://schemas.microsoft.com/office/word/2010/wordprocessingDrawing" xmlns:wp="http://schemas.openxmlformats.org/drawingml/2006/wordprocessingDrawing" xmlns:w10="urn:schemas-microsoft-com:office:word" xmlns:w="http://schemas.openxmlformats.org/wordprocessingml/2006/main" xmlns:w14="http://schemas.microsoft.com/office/word/2010/wordml" xmlns:w15="http://schemas.microsoft.com/office/word/2012/wordml" xmlns:wpg="http://schemas.microsoft.com/office/word/2010/wordprocessingGroup" xmlns:wpi="http://schemas.microsoft.com/office/word/2010/wordprocessingInk" xmlns:wne="http://schemas.microsoft.com/office/word/2006/wordml" xmlns:wps="http://schemas.microsoft.com/office/word/2010/wordprocessingShape" mc:Ignorable="w14 w15 wp14">
   <w:p>
     <w:r>
       <w:rPr>
         <w:noProof/>
-        <w:lang w:eastAsia="es-ES"/>
+        <w:lang w:val="es-AR" w:eastAsia="es-AR"/>
       </w:rPr>
       <mc:AlternateContent>
         <mc:Choice Requires="wpg">
@@ -7918,7 +8126,7 @@
             </wp:anchor>
           </w:drawing>
         </mc:Choice>
-        <mc:Fallback>
+        <mc:Fallback xmlns:w16se="http://schemas.microsoft.com/office/word/2015/wordml/symex" xmlns:w16sdtdh="http://schemas.microsoft.com/office/word/2020/wordml/sdtdatahash" xmlns:w16du="http://schemas.microsoft.com/office/word/2023/wordml/word16du" xmlns:w16="http://schemas.microsoft.com/office/word/2018/wordml" xmlns:w16cid="http://schemas.microsoft.com/office/word/2016/wordml/cid" xmlns:w16cex="http://schemas.microsoft.com/office/word/2018/wordml/cex" xmlns:oel="http://schemas.microsoft.com/office/2019/extlst" xmlns:am3d="http://schemas.microsoft.com/office/drawing/2017/model3d" xmlns:aink="http://schemas.microsoft.com/office/drawing/2016/ink" xmlns:cx8="http://schemas.microsoft.com/office/drawing/2016/5/14/chartex" xmlns:cx7="http://schemas.microsoft.com/office/drawing/2016/5/13/chartex" xmlns:cx6="http://schemas.microsoft.com/office/drawing/2016/5/12/chartex" xmlns:cx5="http://schemas.microsoft.com/office/drawing/2016/5/11/chartex" xmlns:cx4="http://schemas.microsoft.com/office/drawing/2016/5/10/chartex" xmlns:cx3="http://schemas.microsoft.com/office/drawing/2016/5/9/chartex" xmlns:cx2="http://schemas.microsoft.com/office/drawing/2015/10/21/chartex" xmlns:cx1="http://schemas.microsoft.com/office/drawing/2015/9/8/chartex" xmlns:cx="http://schemas.microsoft.com/office/drawing/2014/chartex">
           <w:pict>
             <v:group w14:anchorId="39870C19" id="Group 27" o:spid="_x0000_s1026" style="position:absolute;margin-left:0;margin-top:0;width:593.7pt;height:63.75pt;flip:y;z-index:251656192;mso-width-percent:1000;mso-height-percent:900;mso-position-horizontal:center;mso-position-horizontal-relative:page;mso-position-vertical:bottom;mso-position-vertical-relative:page;mso-width-percent:1000;mso-height-percent:900;mso-height-relative:bottom-margin-area" coordorigin="8,9" coordsize="15823,1439" o:gfxdata="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" o:allowincell="f">
               <v:shapetype id="_x0000_t32" coordsize="21600,21600" o:spt="32" o:oned="t" path="m,l21600,21600e" filled="f">
@@ -7936,7 +8144,7 @@
     <w:r>
       <w:rPr>
         <w:noProof/>
-        <w:lang w:eastAsia="es-ES"/>
+        <w:lang w:val="es-AR" w:eastAsia="es-AR"/>
       </w:rPr>
       <mc:AlternateContent>
         <mc:Choice Requires="wps">
@@ -7997,7 +8205,7 @@
             </wp:anchor>
           </w:drawing>
         </mc:Choice>
-        <mc:Fallback>
+        <mc:Fallback xmlns:w16se="http://schemas.microsoft.com/office/word/2015/wordml/symex" xmlns:w16sdtdh="http://schemas.microsoft.com/office/word/2020/wordml/sdtdatahash" xmlns:w16du="http://schemas.microsoft.com/office/word/2023/wordml/word16du" xmlns:w16="http://schemas.microsoft.com/office/word/2018/wordml" xmlns:w16cid="http://schemas.microsoft.com/office/word/2016/wordml/cid" xmlns:w16cex="http://schemas.microsoft.com/office/word/2018/wordml/cex" xmlns:oel="http://schemas.microsoft.com/office/2019/extlst" xmlns:am3d="http://schemas.microsoft.com/office/drawing/2017/model3d" xmlns:aink="http://schemas.microsoft.com/office/drawing/2016/ink" xmlns:cx8="http://schemas.microsoft.com/office/drawing/2016/5/14/chartex" xmlns:cx7="http://schemas.microsoft.com/office/drawing/2016/5/13/chartex" xmlns:cx6="http://schemas.microsoft.com/office/drawing/2016/5/12/chartex" xmlns:cx5="http://schemas.microsoft.com/office/drawing/2016/5/11/chartex" xmlns:cx4="http://schemas.microsoft.com/office/drawing/2016/5/10/chartex" xmlns:cx3="http://schemas.microsoft.com/office/drawing/2016/5/9/chartex" xmlns:cx2="http://schemas.microsoft.com/office/drawing/2015/10/21/chartex" xmlns:cx1="http://schemas.microsoft.com/office/drawing/2015/9/8/chartex" xmlns:cx="http://schemas.microsoft.com/office/drawing/2014/chartex">
           <w:pict>
             <v:rect w14:anchorId="23956CA4" id="Rectangle 26" o:spid="_x0000_s1026" style="position:absolute;margin-left:38.95pt;margin-top:778.55pt;width:7.15pt;height:62.2pt;z-index:251655168;visibility:visible;mso-wrap-style:square;mso-width-percent:0;mso-height-percent:900;mso-wrap-distance-left:9pt;mso-wrap-distance-top:0;mso-wrap-distance-right:9pt;mso-wrap-distance-bottom:0;mso-position-horizontal:absolute;mso-position-horizontal-relative:page;mso-position-vertical:absolute;mso-position-vertical-relative:page;mso-width-percent:0;mso-height-percent:900;mso-width-relative:page;mso-height-relative:bottom-margin-area;v-text-anchor:top" o:gfxdata="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" fillcolor="#4bacc6" strokecolor="#205867">
               <w10:wrap anchorx="page" anchory="page"/>
@@ -8009,7 +8217,7 @@
     <w:r>
       <w:rPr>
         <w:noProof/>
-        <w:lang w:eastAsia="zh-TW"/>
+        <w:lang w:val="es-AR" w:eastAsia="es-AR"/>
       </w:rPr>
       <mc:AlternateContent>
         <mc:Choice Requires="wps">
@@ -8070,7 +8278,7 @@
             </wp:anchor>
           </w:drawing>
         </mc:Choice>
-        <mc:Fallback>
+        <mc:Fallback xmlns:w16se="http://schemas.microsoft.com/office/word/2015/wordml/symex" xmlns:w16sdtdh="http://schemas.microsoft.com/office/word/2020/wordml/sdtdatahash" xmlns:w16du="http://schemas.microsoft.com/office/word/2023/wordml/word16du" xmlns:w16="http://schemas.microsoft.com/office/word/2018/wordml" xmlns:w16cid="http://schemas.microsoft.com/office/word/2016/wordml/cid" xmlns:w16cex="http://schemas.microsoft.com/office/word/2018/wordml/cex" xmlns:oel="http://schemas.microsoft.com/office/2019/extlst" xmlns:am3d="http://schemas.microsoft.com/office/drawing/2017/model3d" xmlns:aink="http://schemas.microsoft.com/office/drawing/2016/ink" xmlns:cx8="http://schemas.microsoft.com/office/drawing/2016/5/14/chartex" xmlns:cx7="http://schemas.microsoft.com/office/drawing/2016/5/13/chartex" xmlns:cx6="http://schemas.microsoft.com/office/drawing/2016/5/12/chartex" xmlns:cx5="http://schemas.microsoft.com/office/drawing/2016/5/11/chartex" xmlns:cx4="http://schemas.microsoft.com/office/drawing/2016/5/10/chartex" xmlns:cx3="http://schemas.microsoft.com/office/drawing/2016/5/9/chartex" xmlns:cx2="http://schemas.microsoft.com/office/drawing/2015/10/21/chartex" xmlns:cx1="http://schemas.microsoft.com/office/drawing/2015/9/8/chartex" xmlns:cx="http://schemas.microsoft.com/office/drawing/2014/chartex">
           <w:pict>
             <v:rect w14:anchorId="0593813D" id="Rectangle 11" o:spid="_x0000_s1026" style="position:absolute;margin-left:549.2pt;margin-top:778.55pt;width:7.15pt;height:62.2pt;z-index:251654144;visibility:visible;mso-wrap-style:square;mso-width-percent:0;mso-height-percent:900;mso-wrap-distance-left:9pt;mso-wrap-distance-top:0;mso-wrap-distance-right:9pt;mso-wrap-distance-bottom:0;mso-position-horizontal:absolute;mso-position-horizontal-relative:page;mso-position-vertical:absolute;mso-position-vertical-relative:page;mso-width-percent:0;mso-height-percent:900;mso-width-relative:page;mso-height-relative:bottom-margin-area;v-text-anchor:top" o:gfxdata="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" fillcolor="#4bacc6" strokecolor="#205867">
               <w10:wrap anchorx="page" anchory="page"/>
@@ -8134,7 +8342,10 @@
       <w:fldChar w:fldCharType="separate"/>
     </w:r>
     <w:r>
-      <w:t>2</w:t>
+      <w:rPr>
+        <w:noProof/>
+      </w:rPr>
+      <w:t>12</w:t>
     </w:r>
     <w:r>
       <w:fldChar w:fldCharType="end"/>
@@ -8152,7 +8363,10 @@
       <w:fldChar w:fldCharType="separate"/>
     </w:r>
     <w:r>
-      <w:t>7</w:t>
+      <w:rPr>
+        <w:noProof/>
+      </w:rPr>
+      <w:t>12</w:t>
     </w:r>
     <w:r>
       <w:fldChar w:fldCharType="end"/>
@@ -8160,7 +8374,7 @@
     <w:r>
       <w:rPr>
         <w:noProof/>
-        <w:lang w:eastAsia="zh-TW"/>
+        <w:lang w:val="es-AR" w:eastAsia="es-AR"/>
       </w:rPr>
       <mc:AlternateContent>
         <mc:Choice Requires="wps">
@@ -8221,7 +8435,7 @@
             </wp:anchor>
           </w:drawing>
         </mc:Choice>
-        <mc:Fallback>
+        <mc:Fallback xmlns:w16se="http://schemas.microsoft.com/office/word/2015/wordml/symex" xmlns:w16sdtdh="http://schemas.microsoft.com/office/word/2020/wordml/sdtdatahash" xmlns:w16du="http://schemas.microsoft.com/office/word/2023/wordml/word16du" xmlns:w16="http://schemas.microsoft.com/office/word/2018/wordml" xmlns:w16cid="http://schemas.microsoft.com/office/word/2016/wordml/cid" xmlns:w16cex="http://schemas.microsoft.com/office/word/2018/wordml/cex" xmlns:oel="http://schemas.microsoft.com/office/2019/extlst" xmlns:am3d="http://schemas.microsoft.com/office/drawing/2017/model3d" xmlns:aink="http://schemas.microsoft.com/office/drawing/2016/ink" xmlns:cx8="http://schemas.microsoft.com/office/drawing/2016/5/14/chartex" xmlns:cx7="http://schemas.microsoft.com/office/drawing/2016/5/13/chartex" xmlns:cx6="http://schemas.microsoft.com/office/drawing/2016/5/12/chartex" xmlns:cx5="http://schemas.microsoft.com/office/drawing/2016/5/11/chartex" xmlns:cx4="http://schemas.microsoft.com/office/drawing/2016/5/10/chartex" xmlns:cx3="http://schemas.microsoft.com/office/drawing/2016/5/9/chartex" xmlns:cx2="http://schemas.microsoft.com/office/drawing/2015/10/21/chartex" xmlns:cx1="http://schemas.microsoft.com/office/drawing/2015/9/8/chartex" xmlns:cx="http://schemas.microsoft.com/office/drawing/2014/chartex">
           <w:pict>
             <v:rect w14:anchorId="6427D06D" id="Rectangle 11" o:spid="_x0000_s1026" style="position:absolute;margin-left:549.2pt;margin-top:778.55pt;width:7.15pt;height:62.2pt;z-index:251665408;visibility:visible;mso-wrap-style:square;mso-width-percent:0;mso-height-percent:900;mso-wrap-distance-left:9pt;mso-wrap-distance-top:0;mso-wrap-distance-right:9pt;mso-wrap-distance-bottom:0;mso-position-horizontal:absolute;mso-position-horizontal-relative:page;mso-position-vertical:absolute;mso-position-vertical-relative:page;mso-width-percent:0;mso-height-percent:900;mso-width-relative:page;mso-height-relative:bottom-margin-area;v-text-anchor:top" o:gfxdata="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" fillcolor="#4bacc6" strokecolor="#205867">
               <w10:wrap anchorx="page" anchory="page"/>
@@ -8239,7 +8453,21 @@
       <w:rPr>
         <w:lang w:val="es-AR"/>
       </w:rPr>
-      <w:t xml:space="preserve">Agustín Collareda, Cintia Hernandez y </w:t>
+      <w:t xml:space="preserve">Agustín </w:t>
+    </w:r>
+    <w:proofErr w:type="spellStart"/>
+    <w:r>
+      <w:rPr>
+        <w:lang w:val="es-AR"/>
+      </w:rPr>
+      <w:t>Collareda</w:t>
+    </w:r>
+    <w:proofErr w:type="spellEnd"/>
+    <w:r>
+      <w:rPr>
+        <w:lang w:val="es-AR"/>
+      </w:rPr>
+      <w:t xml:space="preserve">, Cintia Hernandez y </w:t>
     </w:r>
     <w:r>
       <w:rPr>
@@ -8252,7 +8480,7 @@
 </file>
 
 <file path=word/footnotes.xml><?xml version="1.0" encoding="utf-8"?>
-<w:footnotes xmlns:wpc="http://schemas.microsoft.com/office/word/2010/wordprocessingCanvas" xmlns:cx="http://schemas.microsoft.com/office/drawing/2014/chartex" xmlns:cx1="http://schemas.microsoft.com/office/drawing/2015/9/8/chartex" xmlns:cx2="http://schemas.microsoft.com/office/drawing/2015/10/21/chartex" xmlns:cx3="http://schemas.microsoft.com/office/drawing/2016/5/9/chartex" xmlns:cx4="http://schemas.microsoft.com/office/drawing/2016/5/10/chartex" xmlns:cx5="http://schemas.microsoft.com/office/drawing/2016/5/11/chartex" xmlns:cx6="http://schemas.microsoft.com/office/drawing/2016/5/12/chartex" xmlns:cx7="http://schemas.microsoft.com/office/drawing/2016/5/13/chartex" xmlns:cx8="http://schemas.microsoft.com/office/drawing/2016/5/14/chartex" xmlns:mc="http://schemas.openxmlformats.org/markup-compatibility/2006" xmlns:aink="http://schemas.microsoft.com/office/drawing/2016/ink" xmlns:am3d="http://schemas.microsoft.com/office/drawing/2017/model3d" xmlns:o="urn:schemas-microsoft-com:office:office" xmlns:oel="http://schemas.microsoft.com/office/2019/extlst" xmlns:r="http://schemas.openxmlformats.org/officeDocument/2006/relationships" xmlns:m="http://schemas.openxmlformats.org/officeDocument/2006/math" xmlns:v="urn:schemas-microsoft-com:vml" xmlns:wp14="http://schemas.microsoft.com/office/word/2010/wordprocessingDrawing" xmlns:wp="http://schemas.openxmlformats.org/drawingml/2006/wordprocessingDrawing" xmlns:w10="urn:schemas-microsoft-com:office:word" xmlns:w="http://schemas.openxmlformats.org/wordprocessingml/2006/main" xmlns:w14="http://schemas.microsoft.com/office/word/2010/wordml" xmlns:w15="http://schemas.microsoft.com/office/word/2012/wordml" xmlns:w16cex="http://schemas.microsoft.com/office/word/2018/wordml/cex" xmlns:w16cid="http://schemas.microsoft.com/office/word/2016/wordml/cid" xmlns:w16="http://schemas.microsoft.com/office/word/2018/wordml" xmlns:w16du="http://schemas.microsoft.com/office/word/2023/wordml/word16du" xmlns:w16sdtdh="http://schemas.microsoft.com/office/word/2020/wordml/sdtdatahash" xmlns:w16se="http://schemas.microsoft.com/office/word/2015/wordml/symex" xmlns:wpg="http://schemas.microsoft.com/office/word/2010/wordprocessingGroup" xmlns:wpi="http://schemas.microsoft.com/office/word/2010/wordprocessingInk" xmlns:wne="http://schemas.microsoft.com/office/word/2006/wordml" xmlns:wps="http://schemas.microsoft.com/office/word/2010/wordprocessingShape" mc:Ignorable="w14 w15 w16se w16cid w16 w16cex w16sdtdh w16du wp14">
+<w:footnotes xmlns:wpc="http://schemas.microsoft.com/office/word/2010/wordprocessingCanvas" xmlns:mc="http://schemas.openxmlformats.org/markup-compatibility/2006" xmlns:o="urn:schemas-microsoft-com:office:office" xmlns:r="http://schemas.openxmlformats.org/officeDocument/2006/relationships" xmlns:m="http://schemas.openxmlformats.org/officeDocument/2006/math" xmlns:v="urn:schemas-microsoft-com:vml" xmlns:wp14="http://schemas.microsoft.com/office/word/2010/wordprocessingDrawing" xmlns:wp="http://schemas.openxmlformats.org/drawingml/2006/wordprocessingDrawing" xmlns:w10="urn:schemas-microsoft-com:office:word" xmlns:w="http://schemas.openxmlformats.org/wordprocessingml/2006/main" xmlns:w14="http://schemas.microsoft.com/office/word/2010/wordml" xmlns:w15="http://schemas.microsoft.com/office/word/2012/wordml" xmlns:wpg="http://schemas.microsoft.com/office/word/2010/wordprocessingGroup" xmlns:wpi="http://schemas.microsoft.com/office/word/2010/wordprocessingInk" xmlns:wne="http://schemas.microsoft.com/office/word/2006/wordml" xmlns:wps="http://schemas.microsoft.com/office/word/2010/wordprocessingShape" mc:Ignorable="w14 w15 wp14">
   <w:footnote w:type="separator" w:id="-1">
     <w:p>
       <w:r>
@@ -8273,7 +8501,7 @@
 </file>
 
 <file path=word/header1.xml><?xml version="1.0" encoding="utf-8"?>
-<w:hdr xmlns:wpc="http://schemas.microsoft.com/office/word/2010/wordprocessingCanvas" xmlns:cx="http://schemas.microsoft.com/office/drawing/2014/chartex" xmlns:cx1="http://schemas.microsoft.com/office/drawing/2015/9/8/chartex" xmlns:cx2="http://schemas.microsoft.com/office/drawing/2015/10/21/chartex" xmlns:cx3="http://schemas.microsoft.com/office/drawing/2016/5/9/chartex" xmlns:cx4="http://schemas.microsoft.com/office/drawing/2016/5/10/chartex" xmlns:cx5="http://schemas.microsoft.com/office/drawing/2016/5/11/chartex" xmlns:cx6="http://schemas.microsoft.com/office/drawing/2016/5/12/chartex" xmlns:cx7="http://schemas.microsoft.com/office/drawing/2016/5/13/chartex" xmlns:cx8="http://schemas.microsoft.com/office/drawing/2016/5/14/chartex" xmlns:mc="http://schemas.openxmlformats.org/markup-compatibility/2006" xmlns:aink="http://schemas.microsoft.com/office/drawing/2016/ink" xmlns:am3d="http://schemas.microsoft.com/office/drawing/2017/model3d" xmlns:o="urn:schemas-microsoft-com:office:office" xmlns:oel="http://schemas.microsoft.com/office/2019/extlst" xmlns:r="http://schemas.openxmlformats.org/officeDocument/2006/relationships" xmlns:m="http://schemas.openxmlformats.org/officeDocument/2006/math" xmlns:v="urn:schemas-microsoft-com:vml" xmlns:wp14="http://schemas.microsoft.com/office/word/2010/wordprocessingDrawing" xmlns:wp="http://schemas.openxmlformats.org/drawingml/2006/wordprocessingDrawing" xmlns:w10="urn:schemas-microsoft-com:office:word" xmlns:w="http://schemas.openxmlformats.org/wordprocessingml/2006/main" xmlns:w14="http://schemas.microsoft.com/office/word/2010/wordml" xmlns:w15="http://schemas.microsoft.com/office/word/2012/wordml" xmlns:w16cex="http://schemas.microsoft.com/office/word/2018/wordml/cex" xmlns:w16cid="http://schemas.microsoft.com/office/word/2016/wordml/cid" xmlns:w16="http://schemas.microsoft.com/office/word/2018/wordml" xmlns:w16du="http://schemas.microsoft.com/office/word/2023/wordml/word16du" xmlns:w16sdtdh="http://schemas.microsoft.com/office/word/2020/wordml/sdtdatahash" xmlns:w16se="http://schemas.microsoft.com/office/word/2015/wordml/symex" xmlns:wpg="http://schemas.microsoft.com/office/word/2010/wordprocessingGroup" xmlns:wpi="http://schemas.microsoft.com/office/word/2010/wordprocessingInk" xmlns:wne="http://schemas.microsoft.com/office/word/2006/wordml" xmlns:wps="http://schemas.microsoft.com/office/word/2010/wordprocessingShape" mc:Ignorable="w14 w15 w16se w16cid w16 w16cex w16sdtdh w16du wp14">
+<w:hdr xmlns:wpc="http://schemas.microsoft.com/office/word/2010/wordprocessingCanvas" xmlns:mc="http://schemas.openxmlformats.org/markup-compatibility/2006" xmlns:o="urn:schemas-microsoft-com:office:office" xmlns:r="http://schemas.openxmlformats.org/officeDocument/2006/relationships" xmlns:m="http://schemas.openxmlformats.org/officeDocument/2006/math" xmlns:v="urn:schemas-microsoft-com:vml" xmlns:wp14="http://schemas.microsoft.com/office/word/2010/wordprocessingDrawing" xmlns:wp="http://schemas.openxmlformats.org/drawingml/2006/wordprocessingDrawing" xmlns:w10="urn:schemas-microsoft-com:office:word" xmlns:w="http://schemas.openxmlformats.org/wordprocessingml/2006/main" xmlns:w14="http://schemas.microsoft.com/office/word/2010/wordml" xmlns:w15="http://schemas.microsoft.com/office/word/2012/wordml" xmlns:wpg="http://schemas.microsoft.com/office/word/2010/wordprocessingGroup" xmlns:wpi="http://schemas.microsoft.com/office/word/2010/wordprocessingInk" xmlns:wne="http://schemas.microsoft.com/office/word/2006/wordml" xmlns:wps="http://schemas.microsoft.com/office/word/2010/wordprocessingShape" mc:Ignorable="w14 w15 wp14">
   <w:p>
     <w:pPr>
       <w:pStyle w:val="Encabezado"/>
@@ -8281,6 +8509,7 @@
     <w:r>
       <w:rPr>
         <w:noProof/>
+        <w:lang w:val="es-AR" w:eastAsia="es-AR"/>
       </w:rPr>
       <w:drawing>
         <wp:anchor distT="0" distB="0" distL="114300" distR="114300" simplePos="0" relativeHeight="251663360" behindDoc="0" locked="0" layoutInCell="1" allowOverlap="1" wp14:anchorId="2BBEF76E" wp14:editId="5826FEE4">
@@ -8367,6 +8596,7 @@
         <w:rFonts w:ascii="Cambria" w:eastAsia="Times New Roman" w:hAnsi="Cambria"/>
         <w:noProof/>
         <w:szCs w:val="36"/>
+        <w:lang w:val="es-AR" w:eastAsia="es-AR"/>
       </w:rPr>
       <w:drawing>
         <wp:anchor distT="0" distB="0" distL="114300" distR="114300" simplePos="0" relativeHeight="251660288" behindDoc="0" locked="0" layoutInCell="1" allowOverlap="1" wp14:anchorId="4AFA64E4" wp14:editId="2D856683">
@@ -8436,7 +8666,7 @@
         <w:rFonts w:ascii="Cambria" w:eastAsia="Times New Roman" w:hAnsi="Cambria"/>
         <w:noProof/>
         <w:szCs w:val="36"/>
-        <w:lang w:eastAsia="es-ES"/>
+        <w:lang w:val="es-AR" w:eastAsia="es-AR"/>
       </w:rPr>
       <mc:AlternateContent>
         <mc:Choice Requires="wps">
@@ -8497,7 +8727,7 @@
             </wp:anchor>
           </w:drawing>
         </mc:Choice>
-        <mc:Fallback>
+        <mc:Fallback xmlns:w16se="http://schemas.microsoft.com/office/word/2015/wordml/symex" xmlns:w16sdtdh="http://schemas.microsoft.com/office/word/2020/wordml/sdtdatahash" xmlns:w16du="http://schemas.microsoft.com/office/word/2023/wordml/word16du" xmlns:w16="http://schemas.microsoft.com/office/word/2018/wordml" xmlns:w16cid="http://schemas.microsoft.com/office/word/2016/wordml/cid" xmlns:w16cex="http://schemas.microsoft.com/office/word/2018/wordml/cex" xmlns:oel="http://schemas.microsoft.com/office/2019/extlst" xmlns:am3d="http://schemas.microsoft.com/office/drawing/2017/model3d" xmlns:aink="http://schemas.microsoft.com/office/drawing/2016/ink" xmlns:cx8="http://schemas.microsoft.com/office/drawing/2016/5/14/chartex" xmlns:cx7="http://schemas.microsoft.com/office/drawing/2016/5/13/chartex" xmlns:cx6="http://schemas.microsoft.com/office/drawing/2016/5/12/chartex" xmlns:cx5="http://schemas.microsoft.com/office/drawing/2016/5/11/chartex" xmlns:cx4="http://schemas.microsoft.com/office/drawing/2016/5/10/chartex" xmlns:cx3="http://schemas.microsoft.com/office/drawing/2016/5/9/chartex" xmlns:cx2="http://schemas.microsoft.com/office/drawing/2015/10/21/chartex" xmlns:cx1="http://schemas.microsoft.com/office/drawing/2015/9/8/chartex" xmlns:cx="http://schemas.microsoft.com/office/drawing/2014/chartex">
           <w:pict>
             <v:rect w14:anchorId="3D7A88B1" id="Rectangle 41" o:spid="_x0000_s1026" style="position:absolute;margin-left:39.3pt;margin-top:.4pt;width:7.15pt;height:62.95pt;z-index:251659264;visibility:visible;mso-wrap-style:square;mso-width-percent:0;mso-height-percent:900;mso-wrap-distance-left:9pt;mso-wrap-distance-top:0;mso-wrap-distance-right:9pt;mso-wrap-distance-bottom:0;mso-position-horizontal:absolute;mso-position-horizontal-relative:page;mso-position-vertical:absolute;mso-position-vertical-relative:page;mso-width-percent:0;mso-height-percent:900;mso-width-relative:page;mso-height-relative:bottom-margin-area;v-text-anchor:top" o:gfxdata="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" fillcolor="#4bacc6" strokecolor="#205867">
               <w10:wrap anchorx="page" anchory="page"/>
@@ -8511,7 +8741,7 @@
         <w:rFonts w:ascii="Cambria" w:eastAsia="Times New Roman" w:hAnsi="Cambria"/>
         <w:noProof/>
         <w:szCs w:val="36"/>
-        <w:lang w:eastAsia="es-ES"/>
+        <w:lang w:val="es-AR" w:eastAsia="es-AR"/>
       </w:rPr>
       <mc:AlternateContent>
         <mc:Choice Requires="wps">
@@ -8572,7 +8802,7 @@
             </wp:anchor>
           </w:drawing>
         </mc:Choice>
-        <mc:Fallback>
+        <mc:Fallback xmlns:w16se="http://schemas.microsoft.com/office/word/2015/wordml/symex" xmlns:w16sdtdh="http://schemas.microsoft.com/office/word/2020/wordml/sdtdatahash" xmlns:w16du="http://schemas.microsoft.com/office/word/2023/wordml/word16du" xmlns:w16="http://schemas.microsoft.com/office/word/2018/wordml" xmlns:w16cid="http://schemas.microsoft.com/office/word/2016/wordml/cid" xmlns:w16cex="http://schemas.microsoft.com/office/word/2018/wordml/cex" xmlns:oel="http://schemas.microsoft.com/office/2019/extlst" xmlns:am3d="http://schemas.microsoft.com/office/drawing/2017/model3d" xmlns:aink="http://schemas.microsoft.com/office/drawing/2016/ink" xmlns:cx8="http://schemas.microsoft.com/office/drawing/2016/5/14/chartex" xmlns:cx7="http://schemas.microsoft.com/office/drawing/2016/5/13/chartex" xmlns:cx6="http://schemas.microsoft.com/office/drawing/2016/5/12/chartex" xmlns:cx5="http://schemas.microsoft.com/office/drawing/2016/5/11/chartex" xmlns:cx4="http://schemas.microsoft.com/office/drawing/2016/5/10/chartex" xmlns:cx3="http://schemas.microsoft.com/office/drawing/2016/5/9/chartex" xmlns:cx2="http://schemas.microsoft.com/office/drawing/2015/10/21/chartex" xmlns:cx1="http://schemas.microsoft.com/office/drawing/2015/9/8/chartex" xmlns:cx="http://schemas.microsoft.com/office/drawing/2014/chartex">
           <w:pict>
             <v:rect w14:anchorId="5D6C5E9A" id="Rectangle 34" o:spid="_x0000_s1026" style="position:absolute;margin-left:549.6pt;margin-top:.4pt;width:7.15pt;height:62.95pt;z-index:251657216;visibility:visible;mso-wrap-style:square;mso-width-percent:0;mso-height-percent:900;mso-wrap-distance-left:9pt;mso-wrap-distance-top:0;mso-wrap-distance-right:9pt;mso-wrap-distance-bottom:0;mso-position-horizontal:absolute;mso-position-horizontal-relative:page;mso-position-vertical:absolute;mso-position-vertical-relative:page;mso-width-percent:0;mso-height-percent:900;mso-width-relative:page;mso-height-relative:bottom-margin-area;v-text-anchor:top" o:gfxdata="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" fillcolor="#4bacc6" strokecolor="#205867">
               <w10:wrap anchorx="page" anchory="page"/>
@@ -8586,7 +8816,7 @@
         <w:rFonts w:ascii="Cambria" w:eastAsia="Times New Roman" w:hAnsi="Cambria"/>
         <w:noProof/>
         <w:szCs w:val="36"/>
-        <w:lang w:eastAsia="es-ES"/>
+        <w:lang w:val="es-AR" w:eastAsia="es-AR"/>
       </w:rPr>
       <mc:AlternateContent>
         <mc:Choice Requires="wpg">
@@ -8705,7 +8935,7 @@
             </wp:anchor>
           </w:drawing>
         </mc:Choice>
-        <mc:Fallback>
+        <mc:Fallback xmlns:w16se="http://schemas.microsoft.com/office/word/2015/wordml/symex" xmlns:w16sdtdh="http://schemas.microsoft.com/office/word/2020/wordml/sdtdatahash" xmlns:w16du="http://schemas.microsoft.com/office/word/2023/wordml/word16du" xmlns:w16="http://schemas.microsoft.com/office/word/2018/wordml" xmlns:w16cid="http://schemas.microsoft.com/office/word/2016/wordml/cid" xmlns:w16cex="http://schemas.microsoft.com/office/word/2018/wordml/cex" xmlns:oel="http://schemas.microsoft.com/office/2019/extlst" xmlns:am3d="http://schemas.microsoft.com/office/drawing/2017/model3d" xmlns:aink="http://schemas.microsoft.com/office/drawing/2016/ink" xmlns:cx8="http://schemas.microsoft.com/office/drawing/2016/5/14/chartex" xmlns:cx7="http://schemas.microsoft.com/office/drawing/2016/5/13/chartex" xmlns:cx6="http://schemas.microsoft.com/office/drawing/2016/5/12/chartex" xmlns:cx5="http://schemas.microsoft.com/office/drawing/2016/5/11/chartex" xmlns:cx4="http://schemas.microsoft.com/office/drawing/2016/5/10/chartex" xmlns:cx3="http://schemas.microsoft.com/office/drawing/2016/5/9/chartex" xmlns:cx2="http://schemas.microsoft.com/office/drawing/2015/10/21/chartex" xmlns:cx1="http://schemas.microsoft.com/office/drawing/2015/9/8/chartex" xmlns:cx="http://schemas.microsoft.com/office/drawing/2014/chartex">
           <w:pict>
             <v:group w14:anchorId="5ABFFAD2" id="Group 35" o:spid="_x0000_s1026" style="position:absolute;margin-left:0;margin-top:0;width:593.5pt;height:64.2pt;z-index:251658240;mso-width-percent:1000;mso-position-horizontal:center;mso-position-horizontal-relative:page;mso-position-vertical:top;mso-position-vertical-relative:page;mso-width-percent:1000;mso-height-relative:top-margin-area" coordorigin="8,9" coordsize="15823,1439" o:gfxdata="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">
               <v:shapetype id="_x0000_t32" coordsize="21600,21600" o:spt="32" o:oned="t" path="m,l21600,21600e" filled="f">
@@ -8721,7 +8951,15 @@
       </mc:AlternateContent>
     </w:r>
     <w:r>
-      <w:t>Vesta Risk Manager</w:t>
+      <w:t xml:space="preserve">Vesta </w:t>
+    </w:r>
+    <w:proofErr w:type="spellStart"/>
+    <w:r>
+      <w:t>Risk</w:t>
+    </w:r>
+    <w:proofErr w:type="spellEnd"/>
+    <w:r>
+      <w:t xml:space="preserve"> Manager</w:t>
     </w:r>
     <w:r>
       <w:rPr>
@@ -8735,8 +8973,8 @@
 </file>
 
 <file path=word/numbering.xml><?xml version="1.0" encoding="utf-8"?>
-<w:numbering xmlns:wpc="http://schemas.microsoft.com/office/word/2010/wordprocessingCanvas" xmlns:cx="http://schemas.microsoft.com/office/drawing/2014/chartex" xmlns:cx1="http://schemas.microsoft.com/office/drawing/2015/9/8/chartex" xmlns:cx2="http://schemas.microsoft.com/office/drawing/2015/10/21/chartex" xmlns:cx3="http://schemas.microsoft.com/office/drawing/2016/5/9/chartex" xmlns:cx4="http://schemas.microsoft.com/office/drawing/2016/5/10/chartex" xmlns:cx5="http://schemas.microsoft.com/office/drawing/2016/5/11/chartex" xmlns:cx6="http://schemas.microsoft.com/office/drawing/2016/5/12/chartex" xmlns:cx7="http://schemas.microsoft.com/office/drawing/2016/5/13/chartex" xmlns:cx8="http://schemas.microsoft.com/office/drawing/2016/5/14/chartex" xmlns:mc="http://schemas.openxmlformats.org/markup-compatibility/2006" xmlns:aink="http://schemas.microsoft.com/office/drawing/2016/ink" xmlns:am3d="http://schemas.microsoft.com/office/drawing/2017/model3d" xmlns:o="urn:schemas-microsoft-com:office:office" xmlns:oel="http://schemas.microsoft.com/office/2019/extlst" xmlns:r="http://schemas.openxmlformats.org/officeDocument/2006/relationships" xmlns:m="http://schemas.openxmlformats.org/officeDocument/2006/math" xmlns:v="urn:schemas-microsoft-com:vml" xmlns:wp14="http://schemas.microsoft.com/office/word/2010/wordprocessingDrawing" xmlns:wp="http://schemas.openxmlformats.org/drawingml/2006/wordprocessingDrawing" xmlns:w10="urn:schemas-microsoft-com:office:word" xmlns:w="http://schemas.openxmlformats.org/wordprocessingml/2006/main" xmlns:w14="http://schemas.microsoft.com/office/word/2010/wordml" xmlns:w15="http://schemas.microsoft.com/office/word/2012/wordml" xmlns:w16cex="http://schemas.microsoft.com/office/word/2018/wordml/cex" xmlns:w16cid="http://schemas.microsoft.com/office/word/2016/wordml/cid" xmlns:w16="http://schemas.microsoft.com/office/word/2018/wordml" xmlns:w16du="http://schemas.microsoft.com/office/word/2023/wordml/word16du" xmlns:w16sdtdh="http://schemas.microsoft.com/office/word/2020/wordml/sdtdatahash" xmlns:w16se="http://schemas.microsoft.com/office/word/2015/wordml/symex" xmlns:wpg="http://schemas.microsoft.com/office/word/2010/wordprocessingGroup" xmlns:wpi="http://schemas.microsoft.com/office/word/2010/wordprocessingInk" xmlns:wne="http://schemas.microsoft.com/office/word/2006/wordml" xmlns:wps="http://schemas.microsoft.com/office/word/2010/wordprocessingShape" mc:Ignorable="w14 w15 w16se w16cid w16 w16cex w16sdtdh w16du wp14">
-  <w:abstractNum w:abstractNumId="0" w15:restartNumberingAfterBreak="0">
+<w:numbering xmlns:wpc="http://schemas.microsoft.com/office/word/2010/wordprocessingCanvas" xmlns:mc="http://schemas.openxmlformats.org/markup-compatibility/2006" xmlns:o="urn:schemas-microsoft-com:office:office" xmlns:r="http://schemas.openxmlformats.org/officeDocument/2006/relationships" xmlns:m="http://schemas.openxmlformats.org/officeDocument/2006/math" xmlns:v="urn:schemas-microsoft-com:vml" xmlns:wp14="http://schemas.microsoft.com/office/word/2010/wordprocessingDrawing" xmlns:wp="http://schemas.openxmlformats.org/drawingml/2006/wordprocessingDrawing" xmlns:w10="urn:schemas-microsoft-com:office:word" xmlns:w="http://schemas.openxmlformats.org/wordprocessingml/2006/main" xmlns:w14="http://schemas.microsoft.com/office/word/2010/wordml" xmlns:w15="http://schemas.microsoft.com/office/word/2012/wordml" xmlns:wpg="http://schemas.microsoft.com/office/word/2010/wordprocessingGroup" xmlns:wpi="http://schemas.microsoft.com/office/word/2010/wordprocessingInk" xmlns:wne="http://schemas.microsoft.com/office/word/2006/wordml" xmlns:wps="http://schemas.microsoft.com/office/word/2010/wordprocessingShape" mc:Ignorable="w14 w15 wp14">
+  <w:abstractNum w:abstractNumId="0">
     <w:nsid w:val="00000003"/>
     <w:multiLevelType w:val="multilevel"/>
     <w:tmpl w:val="00000003"/>
@@ -8894,7 +9132,7 @@
       </w:rPr>
     </w:lvl>
   </w:abstractNum>
-  <w:abstractNum w:abstractNumId="1" w15:restartNumberingAfterBreak="0">
+  <w:abstractNum w:abstractNumId="1">
     <w:nsid w:val="00000004"/>
     <w:multiLevelType w:val="multilevel"/>
     <w:tmpl w:val="796A7516"/>
@@ -9052,7 +9290,7 @@
       </w:rPr>
     </w:lvl>
   </w:abstractNum>
-  <w:abstractNum w:abstractNumId="2" w15:restartNumberingAfterBreak="0">
+  <w:abstractNum w:abstractNumId="2">
     <w:nsid w:val="00000005"/>
     <w:multiLevelType w:val="multilevel"/>
     <w:tmpl w:val="00000005"/>
@@ -9210,7 +9448,7 @@
       </w:rPr>
     </w:lvl>
   </w:abstractNum>
-  <w:abstractNum w:abstractNumId="3" w15:restartNumberingAfterBreak="0">
+  <w:abstractNum w:abstractNumId="3">
     <w:nsid w:val="00000006"/>
     <w:multiLevelType w:val="multilevel"/>
     <w:tmpl w:val="00000006"/>
@@ -9368,7 +9606,7 @@
       </w:rPr>
     </w:lvl>
   </w:abstractNum>
-  <w:abstractNum w:abstractNumId="4" w15:restartNumberingAfterBreak="0">
+  <w:abstractNum w:abstractNumId="4">
     <w:nsid w:val="01C170B7"/>
     <w:multiLevelType w:val="hybridMultilevel"/>
     <w:tmpl w:val="E1700C98"/>
@@ -9480,7 +9718,7 @@
       </w:rPr>
     </w:lvl>
   </w:abstractNum>
-  <w:abstractNum w:abstractNumId="5" w15:restartNumberingAfterBreak="0">
+  <w:abstractNum w:abstractNumId="5">
     <w:nsid w:val="11EC450D"/>
     <w:multiLevelType w:val="hybridMultilevel"/>
     <w:tmpl w:val="8D1847A2"/>
@@ -9593,7 +9831,7 @@
       </w:rPr>
     </w:lvl>
   </w:abstractNum>
-  <w:abstractNum w:abstractNumId="6" w15:restartNumberingAfterBreak="0">
+  <w:abstractNum w:abstractNumId="6">
     <w:nsid w:val="186F0842"/>
     <w:multiLevelType w:val="hybridMultilevel"/>
     <w:tmpl w:val="3EBE64B0"/>
@@ -9705,7 +9943,7 @@
       </w:rPr>
     </w:lvl>
   </w:abstractNum>
-  <w:abstractNum w:abstractNumId="7" w15:restartNumberingAfterBreak="0">
+  <w:abstractNum w:abstractNumId="7">
     <w:nsid w:val="255F5799"/>
     <w:multiLevelType w:val="hybridMultilevel"/>
     <w:tmpl w:val="B8F40458"/>
@@ -9791,7 +10029,7 @@
       </w:pPr>
     </w:lvl>
   </w:abstractNum>
-  <w:abstractNum w:abstractNumId="8" w15:restartNumberingAfterBreak="0">
+  <w:abstractNum w:abstractNumId="8">
     <w:nsid w:val="26A42615"/>
     <w:multiLevelType w:val="hybridMultilevel"/>
     <w:tmpl w:val="CB784450"/>
@@ -9904,7 +10142,7 @@
       </w:rPr>
     </w:lvl>
   </w:abstractNum>
-  <w:abstractNum w:abstractNumId="9" w15:restartNumberingAfterBreak="0">
+  <w:abstractNum w:abstractNumId="9">
     <w:nsid w:val="2B353FC6"/>
     <w:multiLevelType w:val="hybridMultilevel"/>
     <w:tmpl w:val="DFFA25D4"/>
@@ -10017,7 +10255,7 @@
       </w:rPr>
     </w:lvl>
   </w:abstractNum>
-  <w:abstractNum w:abstractNumId="10" w15:restartNumberingAfterBreak="0">
+  <w:abstractNum w:abstractNumId="10">
     <w:nsid w:val="38AF59B7"/>
     <w:multiLevelType w:val="hybridMultilevel"/>
     <w:tmpl w:val="839425FA"/>
@@ -10129,7 +10367,7 @@
       </w:rPr>
     </w:lvl>
   </w:abstractNum>
-  <w:abstractNum w:abstractNumId="11" w15:restartNumberingAfterBreak="0">
+  <w:abstractNum w:abstractNumId="11">
     <w:nsid w:val="42E93270"/>
     <w:multiLevelType w:val="multilevel"/>
     <w:tmpl w:val="8234A696"/>
@@ -10272,7 +10510,7 @@
       </w:rPr>
     </w:lvl>
   </w:abstractNum>
-  <w:abstractNum w:abstractNumId="12" w15:restartNumberingAfterBreak="0">
+  <w:abstractNum w:abstractNumId="12">
     <w:nsid w:val="47A1387C"/>
     <w:multiLevelType w:val="hybridMultilevel"/>
     <w:tmpl w:val="34D05600"/>
@@ -10412,7 +10650,7 @@
       </w:rPr>
     </w:lvl>
   </w:abstractNum>
-  <w:abstractNum w:abstractNumId="13" w15:restartNumberingAfterBreak="0">
+  <w:abstractNum w:abstractNumId="13">
     <w:nsid w:val="487036EC"/>
     <w:multiLevelType w:val="hybridMultilevel"/>
     <w:tmpl w:val="BDFE724A"/>
@@ -10498,7 +10736,7 @@
       </w:pPr>
     </w:lvl>
   </w:abstractNum>
-  <w:abstractNum w:abstractNumId="14" w15:restartNumberingAfterBreak="0">
+  <w:abstractNum w:abstractNumId="14">
     <w:nsid w:val="52D90BB8"/>
     <w:multiLevelType w:val="hybridMultilevel"/>
     <w:tmpl w:val="1D2461DE"/>
@@ -10612,7 +10850,7 @@
       </w:rPr>
     </w:lvl>
   </w:abstractNum>
-  <w:abstractNum w:abstractNumId="15" w15:restartNumberingAfterBreak="0">
+  <w:abstractNum w:abstractNumId="15">
     <w:nsid w:val="66F10862"/>
     <w:multiLevelType w:val="hybridMultilevel"/>
     <w:tmpl w:val="77D23122"/>
@@ -10725,7 +10963,7 @@
       </w:rPr>
     </w:lvl>
   </w:abstractNum>
-  <w:abstractNum w:abstractNumId="16" w15:restartNumberingAfterBreak="0">
+  <w:abstractNum w:abstractNumId="16">
     <w:nsid w:val="708E589C"/>
     <w:multiLevelType w:val="multilevel"/>
     <w:tmpl w:val="381042DE"/>
@@ -10865,7 +11103,7 @@
       </w:rPr>
     </w:lvl>
   </w:abstractNum>
-  <w:abstractNum w:abstractNumId="17" w15:restartNumberingAfterBreak="0">
+  <w:abstractNum w:abstractNumId="17">
     <w:nsid w:val="7DD64906"/>
     <w:multiLevelType w:val="hybridMultilevel"/>
     <w:tmpl w:val="B26EC09A"/>
@@ -10979,71 +11217,71 @@
       </w:rPr>
     </w:lvl>
   </w:abstractNum>
-  <w:num w:numId="1" w16cid:durableId="270626406">
+  <w:num w:numId="1">
     <w:abstractNumId w:val="7"/>
   </w:num>
-  <w:num w:numId="2" w16cid:durableId="169106974">
+  <w:num w:numId="2">
     <w:abstractNumId w:val="13"/>
   </w:num>
-  <w:num w:numId="3" w16cid:durableId="2050106116">
+  <w:num w:numId="3">
     <w:abstractNumId w:val="13"/>
   </w:num>
-  <w:num w:numId="4" w16cid:durableId="242492508">
+  <w:num w:numId="4">
     <w:abstractNumId w:val="13"/>
   </w:num>
-  <w:num w:numId="5" w16cid:durableId="588268601">
+  <w:num w:numId="5">
     <w:abstractNumId w:val="1"/>
   </w:num>
-  <w:num w:numId="6" w16cid:durableId="21135101">
+  <w:num w:numId="6">
     <w:abstractNumId w:val="2"/>
   </w:num>
-  <w:num w:numId="7" w16cid:durableId="1917394495">
+  <w:num w:numId="7">
     <w:abstractNumId w:val="3"/>
   </w:num>
-  <w:num w:numId="8" w16cid:durableId="557713112">
+  <w:num w:numId="8">
     <w:abstractNumId w:val="0"/>
   </w:num>
-  <w:num w:numId="9" w16cid:durableId="1260026320">
+  <w:num w:numId="9">
     <w:abstractNumId w:val="16"/>
   </w:num>
-  <w:num w:numId="10" w16cid:durableId="1899658556">
+  <w:num w:numId="10">
     <w:abstractNumId w:val="17"/>
   </w:num>
-  <w:num w:numId="11" w16cid:durableId="1287544020">
+  <w:num w:numId="11">
     <w:abstractNumId w:val="5"/>
   </w:num>
-  <w:num w:numId="12" w16cid:durableId="2139371680">
+  <w:num w:numId="12">
     <w:abstractNumId w:val="14"/>
   </w:num>
-  <w:num w:numId="13" w16cid:durableId="87047796">
+  <w:num w:numId="13">
     <w:abstractNumId w:val="11"/>
   </w:num>
-  <w:num w:numId="14" w16cid:durableId="977956231">
+  <w:num w:numId="14">
     <w:abstractNumId w:val="12"/>
   </w:num>
-  <w:num w:numId="15" w16cid:durableId="370738364">
+  <w:num w:numId="15">
     <w:abstractNumId w:val="9"/>
   </w:num>
-  <w:num w:numId="16" w16cid:durableId="454444802">
+  <w:num w:numId="16">
     <w:abstractNumId w:val="8"/>
   </w:num>
-  <w:num w:numId="17" w16cid:durableId="1487432540">
+  <w:num w:numId="17">
     <w:abstractNumId w:val="15"/>
   </w:num>
-  <w:num w:numId="18" w16cid:durableId="1290934531">
+  <w:num w:numId="18">
     <w:abstractNumId w:val="4"/>
   </w:num>
-  <w:num w:numId="19" w16cid:durableId="113448685">
+  <w:num w:numId="19">
     <w:abstractNumId w:val="10"/>
   </w:num>
-  <w:num w:numId="20" w16cid:durableId="1680961517">
+  <w:num w:numId="20">
     <w:abstractNumId w:val="6"/>
   </w:num>
 </w:numbering>
 </file>
 
 <file path=word/styles.xml><?xml version="1.0" encoding="utf-8"?>
-<w:styles xmlns:mc="http://schemas.openxmlformats.org/markup-compatibility/2006" xmlns:r="http://schemas.openxmlformats.org/officeDocument/2006/relationships" xmlns:w="http://schemas.openxmlformats.org/wordprocessingml/2006/main" xmlns:w14="http://schemas.microsoft.com/office/word/2010/wordml" xmlns:w15="http://schemas.microsoft.com/office/word/2012/wordml" xmlns:w16cex="http://schemas.microsoft.com/office/word/2018/wordml/cex" xmlns:w16cid="http://schemas.microsoft.com/office/word/2016/wordml/cid" xmlns:w16="http://schemas.microsoft.com/office/word/2018/wordml" xmlns:w16du="http://schemas.microsoft.com/office/word/2023/wordml/word16du" xmlns:w16sdtdh="http://schemas.microsoft.com/office/word/2020/wordml/sdtdatahash" xmlns:w16se="http://schemas.microsoft.com/office/word/2015/wordml/symex" mc:Ignorable="w14 w15 w16se w16cid w16 w16cex w16sdtdh w16du">
+<w:styles xmlns:mc="http://schemas.openxmlformats.org/markup-compatibility/2006" xmlns:r="http://schemas.openxmlformats.org/officeDocument/2006/relationships" xmlns:w="http://schemas.openxmlformats.org/wordprocessingml/2006/main" xmlns:w14="http://schemas.microsoft.com/office/word/2010/wordml" xmlns:w15="http://schemas.microsoft.com/office/word/2012/wordml" mc:Ignorable="w14 w15">
   <w:docDefaults>
     <w:rPrDefault>
       <w:rPr>
@@ -11053,7 +11291,7 @@
     </w:rPrDefault>
     <w:pPrDefault/>
   </w:docDefaults>
-  <w:latentStyles w:defLockedState="0" w:defUIPriority="99" w:defSemiHidden="0" w:defUnhideWhenUsed="0" w:defQFormat="0" w:count="376">
+  <w:latentStyles w:defLockedState="0" w:defUIPriority="99" w:defSemiHidden="0" w:defUnhideWhenUsed="0" w:defQFormat="0" w:count="371">
     <w:lsdException w:name="Normal" w:uiPriority="0" w:qFormat="1"/>
     <w:lsdException w:name="heading 1" w:uiPriority="0" w:qFormat="1"/>
     <w:lsdException w:name="heading 2" w:semiHidden="1" w:uiPriority="0" w:unhideWhenUsed="1" w:qFormat="1"/>
@@ -11425,11 +11663,6 @@
     <w:lsdException w:name="List Table 5 Dark Accent 6" w:uiPriority="50"/>
     <w:lsdException w:name="List Table 6 Colorful Accent 6" w:uiPriority="51"/>
     <w:lsdException w:name="List Table 7 Colorful Accent 6" w:uiPriority="52"/>
-    <w:lsdException w:name="Mention" w:semiHidden="1" w:unhideWhenUsed="1"/>
-    <w:lsdException w:name="Smart Hyperlink" w:semiHidden="1" w:unhideWhenUsed="1"/>
-    <w:lsdException w:name="Hashtag" w:semiHidden="1" w:unhideWhenUsed="1"/>
-    <w:lsdException w:name="Unresolved Mention" w:semiHidden="1" w:unhideWhenUsed="1"/>
-    <w:lsdException w:name="Smart Link" w:semiHidden="1" w:unhideWhenUsed="1"/>
   </w:latentStyles>
   <w:style w:type="paragraph" w:default="1" w:styleId="Normal">
     <w:name w:val="Normal"/>
@@ -11922,8 +12155,8 @@
       <w:u w:val="single"/>
     </w:rPr>
   </w:style>
-  <w:style w:type="paragraph" w:customStyle="1" w:styleId="TtulodeTDC">
-    <w:name w:val="Título de TDC"/>
+  <w:style w:type="paragraph" w:customStyle="1" w:styleId="TtulodeTDC1">
+    <w:name w:val="Título de TDC1"/>
     <w:basedOn w:val="Ttulo1"/>
     <w:next w:val="Normal"/>
     <w:uiPriority w:val="39"/>
@@ -12092,11 +12325,11 @@
     <w:qFormat/>
     <w:rsid w:val="005F60BA"/>
   </w:style>
-  <w:style w:type="paragraph" w:styleId="Ttulo">
+  <w:style w:type="paragraph" w:styleId="Puesto">
     <w:name w:val="Title"/>
     <w:basedOn w:val="Normal"/>
     <w:next w:val="Normal"/>
-    <w:link w:val="TtuloCar"/>
+    <w:link w:val="PuestoCar"/>
     <w:uiPriority w:val="10"/>
     <w:qFormat/>
     <w:rsid w:val="009A3173"/>
@@ -12116,10 +12349,10 @@
       <w:szCs w:val="52"/>
     </w:rPr>
   </w:style>
-  <w:style w:type="character" w:customStyle="1" w:styleId="TtuloCar">
-    <w:name w:val="Título Car"/>
+  <w:style w:type="character" w:customStyle="1" w:styleId="PuestoCar">
+    <w:name w:val="Puesto Car"/>
     <w:basedOn w:val="Fuentedeprrafopredeter"/>
-    <w:link w:val="Ttulo"/>
+    <w:link w:val="Puesto"/>
     <w:uiPriority w:val="10"/>
     <w:rsid w:val="009A3173"/>
     <w:rPr>
@@ -12133,7 +12366,7 @@
   </w:style>
   <w:style w:type="paragraph" w:customStyle="1" w:styleId="PSI-Ttulo">
     <w:name w:val="PSI - Título"/>
-    <w:basedOn w:val="Ttulo"/>
+    <w:basedOn w:val="Puesto"/>
     <w:autoRedefine/>
     <w:qFormat/>
     <w:rsid w:val="008D3A5D"/>
@@ -12247,6 +12480,7 @@
     <w:uiPriority w:val="59"/>
     <w:rsid w:val="00F174DD"/>
     <w:tblPr>
+      <w:tblInd w:w="0" w:type="dxa"/>
       <w:tblBorders>
         <w:top w:val="single" w:sz="4" w:space="0" w:color="auto"/>
         <w:left w:val="single" w:sz="4" w:space="0" w:color="auto"/>
@@ -12255,9 +12489,15 @@
         <w:insideH w:val="single" w:sz="4" w:space="0" w:color="auto"/>
         <w:insideV w:val="single" w:sz="4" w:space="0" w:color="auto"/>
       </w:tblBorders>
+      <w:tblCellMar>
+        <w:top w:w="0" w:type="dxa"/>
+        <w:left w:w="108" w:type="dxa"/>
+        <w:bottom w:w="0" w:type="dxa"/>
+        <w:right w:w="108" w:type="dxa"/>
+      </w:tblCellMar>
     </w:tblPr>
   </w:style>
-  <w:style w:type="character" w:styleId="Mencinsinresolver">
+  <w:style w:type="character" w:customStyle="1" w:styleId="UnresolvedMention">
     <w:name w:val="Unresolved Mention"/>
     <w:basedOn w:val="Fuentedeprrafopredeter"/>
     <w:uiPriority w:val="99"/>
@@ -12591,7 +12831,7 @@
 </file>
 
 <file path=customXml/itemProps2.xml><?xml version="1.0" encoding="utf-8"?>
-<ds:datastoreItem xmlns:ds="http://schemas.openxmlformats.org/officeDocument/2006/customXml" ds:itemID="{688A92BF-FF4F-4595-B613-5E4857519EAF}">
+<ds:datastoreItem xmlns:ds="http://schemas.openxmlformats.org/officeDocument/2006/customXml" ds:itemID="{1272BFEA-0009-4FA3-AEE0-1D5B0CA35636}">
   <ds:schemaRefs>
     <ds:schemaRef ds:uri="http://schemas.openxmlformats.org/officeDocument/2006/bibliography"/>
   </ds:schemaRefs>

--- a/2. Etapa de elaboración/Iteración 1/Plan de proyecto/Plan de Proyecto_Vesta Risk Manager_T-Code.docx
+++ b/2. Etapa de elaboración/Iteración 1/Plan de proyecto/Plan de Proyecto_Vesta Risk Manager_T-Code.docx
@@ -1,6 +1,6 @@
 
 <file path=word/document.xml><?xml version="1.0" encoding="utf-8"?>
-<w:document xmlns:wpc="http://schemas.microsoft.com/office/word/2010/wordprocessingCanvas" xmlns:mc="http://schemas.openxmlformats.org/markup-compatibility/2006" xmlns:o="urn:schemas-microsoft-com:office:office" xmlns:r="http://schemas.openxmlformats.org/officeDocument/2006/relationships" xmlns:m="http://schemas.openxmlformats.org/officeDocument/2006/math" xmlns:v="urn:schemas-microsoft-com:vml" xmlns:wp14="http://schemas.microsoft.com/office/word/2010/wordprocessingDrawing" xmlns:wp="http://schemas.openxmlformats.org/drawingml/2006/wordprocessingDrawing" xmlns:w10="urn:schemas-microsoft-com:office:word" xmlns:w="http://schemas.openxmlformats.org/wordprocessingml/2006/main" xmlns:w14="http://schemas.microsoft.com/office/word/2010/wordml" xmlns:w15="http://schemas.microsoft.com/office/word/2012/wordml" xmlns:wpg="http://schemas.microsoft.com/office/word/2010/wordprocessingGroup" xmlns:wpi="http://schemas.microsoft.com/office/word/2010/wordprocessingInk" xmlns:wne="http://schemas.microsoft.com/office/word/2006/wordml" xmlns:wps="http://schemas.microsoft.com/office/word/2010/wordprocessingShape" mc:Ignorable="w14 w15 wp14">
+<w:document xmlns:wpc="http://schemas.microsoft.com/office/word/2010/wordprocessingCanvas" xmlns:cx="http://schemas.microsoft.com/office/drawing/2014/chartex" xmlns:cx1="http://schemas.microsoft.com/office/drawing/2015/9/8/chartex" xmlns:cx2="http://schemas.microsoft.com/office/drawing/2015/10/21/chartex" xmlns:cx3="http://schemas.microsoft.com/office/drawing/2016/5/9/chartex" xmlns:cx4="http://schemas.microsoft.com/office/drawing/2016/5/10/chartex" xmlns:cx5="http://schemas.microsoft.com/office/drawing/2016/5/11/chartex" xmlns:cx6="http://schemas.microsoft.com/office/drawing/2016/5/12/chartex" xmlns:cx7="http://schemas.microsoft.com/office/drawing/2016/5/13/chartex" xmlns:cx8="http://schemas.microsoft.com/office/drawing/2016/5/14/chartex" xmlns:mc="http://schemas.openxmlformats.org/markup-compatibility/2006" xmlns:aink="http://schemas.microsoft.com/office/drawing/2016/ink" xmlns:am3d="http://schemas.microsoft.com/office/drawing/2017/model3d" xmlns:o="urn:schemas-microsoft-com:office:office" xmlns:oel="http://schemas.microsoft.com/office/2019/extlst" xmlns:r="http://schemas.openxmlformats.org/officeDocument/2006/relationships" xmlns:m="http://schemas.openxmlformats.org/officeDocument/2006/math" xmlns:v="urn:schemas-microsoft-com:vml" xmlns:wp14="http://schemas.microsoft.com/office/word/2010/wordprocessingDrawing" xmlns:wp="http://schemas.openxmlformats.org/drawingml/2006/wordprocessingDrawing" xmlns:w10="urn:schemas-microsoft-com:office:word" xmlns:w="http://schemas.openxmlformats.org/wordprocessingml/2006/main" xmlns:w14="http://schemas.microsoft.com/office/word/2010/wordml" xmlns:w15="http://schemas.microsoft.com/office/word/2012/wordml" xmlns:w16cex="http://schemas.microsoft.com/office/word/2018/wordml/cex" xmlns:w16cid="http://schemas.microsoft.com/office/word/2016/wordml/cid" xmlns:w16="http://schemas.microsoft.com/office/word/2018/wordml" xmlns:w16du="http://schemas.microsoft.com/office/word/2023/wordml/word16du" xmlns:w16sdtdh="http://schemas.microsoft.com/office/word/2020/wordml/sdtdatahash" xmlns:w16se="http://schemas.microsoft.com/office/word/2015/wordml/symex" xmlns:wpg="http://schemas.microsoft.com/office/word/2010/wordprocessingGroup" xmlns:wpi="http://schemas.microsoft.com/office/word/2010/wordprocessingInk" xmlns:wne="http://schemas.microsoft.com/office/word/2006/wordml" xmlns:wps="http://schemas.microsoft.com/office/word/2010/wordprocessingShape" mc:Ignorable="w14 w15 w16se w16cid w16 w16cex w16sdtdh w16du wp14">
   <w:body>
     <w:p>
       <w:pPr>
@@ -95,7 +95,7 @@
               </wp:anchor>
             </w:drawing>
           </mc:Choice>
-          <mc:Fallback xmlns:w16se="http://schemas.microsoft.com/office/word/2015/wordml/symex" xmlns:w16sdtdh="http://schemas.microsoft.com/office/word/2020/wordml/sdtdatahash" xmlns:w16du="http://schemas.microsoft.com/office/word/2023/wordml/word16du" xmlns:w16="http://schemas.microsoft.com/office/word/2018/wordml" xmlns:w16cid="http://schemas.microsoft.com/office/word/2016/wordml/cid" xmlns:w16cex="http://schemas.microsoft.com/office/word/2018/wordml/cex" xmlns:oel="http://schemas.microsoft.com/office/2019/extlst" xmlns:am3d="http://schemas.microsoft.com/office/drawing/2017/model3d" xmlns:aink="http://schemas.microsoft.com/office/drawing/2016/ink" xmlns:cx8="http://schemas.microsoft.com/office/drawing/2016/5/14/chartex" xmlns:cx7="http://schemas.microsoft.com/office/drawing/2016/5/13/chartex" xmlns:cx6="http://schemas.microsoft.com/office/drawing/2016/5/12/chartex" xmlns:cx5="http://schemas.microsoft.com/office/drawing/2016/5/11/chartex" xmlns:cx4="http://schemas.microsoft.com/office/drawing/2016/5/10/chartex" xmlns:cx3="http://schemas.microsoft.com/office/drawing/2016/5/9/chartex" xmlns:cx2="http://schemas.microsoft.com/office/drawing/2015/10/21/chartex" xmlns:cx1="http://schemas.microsoft.com/office/drawing/2015/9/8/chartex" xmlns:cx="http://schemas.microsoft.com/office/drawing/2014/chartex">
+          <mc:Fallback>
             <w:pict>
               <v:rect w14:anchorId="7E8AEC59" id="Rectangle 6" o:spid="_x0000_s1026" style="position:absolute;margin-left:0;margin-top:0;width:623.8pt;height:67.65pt;z-index:251653120;visibility:visible;mso-wrap-style:square;mso-width-percent:1050;mso-height-percent:900;mso-wrap-distance-left:9pt;mso-wrap-distance-top:0;mso-wrap-distance-right:9pt;mso-wrap-distance-bottom:0;mso-position-horizontal:center;mso-position-horizontal-relative:page;mso-position-vertical:bottom;mso-position-vertical-relative:page;mso-width-percent:1050;mso-height-percent:900;mso-width-relative:page;mso-height-relative:top-margin-area;v-text-anchor:top" o:gfxdata="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" o:allowincell="f" fillcolor="#4bacc6" strokecolor="#31849b">
                 <w10:wrap anchorx="page" anchory="page"/>
@@ -168,7 +168,7 @@
               </wp:anchor>
             </w:drawing>
           </mc:Choice>
-          <mc:Fallback xmlns:w16se="http://schemas.microsoft.com/office/word/2015/wordml/symex" xmlns:w16sdtdh="http://schemas.microsoft.com/office/word/2020/wordml/sdtdatahash" xmlns:w16du="http://schemas.microsoft.com/office/word/2023/wordml/word16du" xmlns:w16="http://schemas.microsoft.com/office/word/2018/wordml" xmlns:w16cid="http://schemas.microsoft.com/office/word/2016/wordml/cid" xmlns:w16cex="http://schemas.microsoft.com/office/word/2018/wordml/cex" xmlns:oel="http://schemas.microsoft.com/office/2019/extlst" xmlns:am3d="http://schemas.microsoft.com/office/drawing/2017/model3d" xmlns:aink="http://schemas.microsoft.com/office/drawing/2016/ink" xmlns:cx8="http://schemas.microsoft.com/office/drawing/2016/5/14/chartex" xmlns:cx7="http://schemas.microsoft.com/office/drawing/2016/5/13/chartex" xmlns:cx6="http://schemas.microsoft.com/office/drawing/2016/5/12/chartex" xmlns:cx5="http://schemas.microsoft.com/office/drawing/2016/5/11/chartex" xmlns:cx4="http://schemas.microsoft.com/office/drawing/2016/5/10/chartex" xmlns:cx3="http://schemas.microsoft.com/office/drawing/2016/5/9/chartex" xmlns:cx2="http://schemas.microsoft.com/office/drawing/2015/10/21/chartex" xmlns:cx1="http://schemas.microsoft.com/office/drawing/2015/9/8/chartex" xmlns:cx="http://schemas.microsoft.com/office/drawing/2014/chartex">
+          <mc:Fallback>
             <w:pict>
               <v:rect w14:anchorId="725F0DE8" id="Rectangle 9" o:spid="_x0000_s1026" style="position:absolute;margin-left:38.95pt;margin-top:-20.65pt;width:7.15pt;height:882.2pt;z-index:251656192;visibility:visible;mso-wrap-style:square;mso-width-percent:0;mso-height-percent:1050;mso-wrap-distance-left:9pt;mso-wrap-distance-top:0;mso-wrap-distance-right:9pt;mso-wrap-distance-bottom:0;mso-position-horizontal:absolute;mso-position-horizontal-relative:page;mso-position-vertical:absolute;mso-position-vertical-relative:page;mso-width-percent:0;mso-height-percent:1050;mso-width-relative:page;mso-height-relative:page;v-text-anchor:top" o:gfxdata="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" o:allowincell="f" strokecolor="#31849b">
                 <w10:wrap anchorx="page" anchory="page"/>
@@ -241,7 +241,7 @@
               </wp:anchor>
             </w:drawing>
           </mc:Choice>
-          <mc:Fallback xmlns:w16se="http://schemas.microsoft.com/office/word/2015/wordml/symex" xmlns:w16sdtdh="http://schemas.microsoft.com/office/word/2020/wordml/sdtdatahash" xmlns:w16du="http://schemas.microsoft.com/office/word/2023/wordml/word16du" xmlns:w16="http://schemas.microsoft.com/office/word/2018/wordml" xmlns:w16cid="http://schemas.microsoft.com/office/word/2016/wordml/cid" xmlns:w16cex="http://schemas.microsoft.com/office/word/2018/wordml/cex" xmlns:oel="http://schemas.microsoft.com/office/2019/extlst" xmlns:am3d="http://schemas.microsoft.com/office/drawing/2017/model3d" xmlns:aink="http://schemas.microsoft.com/office/drawing/2016/ink" xmlns:cx8="http://schemas.microsoft.com/office/drawing/2016/5/14/chartex" xmlns:cx7="http://schemas.microsoft.com/office/drawing/2016/5/13/chartex" xmlns:cx6="http://schemas.microsoft.com/office/drawing/2016/5/12/chartex" xmlns:cx5="http://schemas.microsoft.com/office/drawing/2016/5/11/chartex" xmlns:cx4="http://schemas.microsoft.com/office/drawing/2016/5/10/chartex" xmlns:cx3="http://schemas.microsoft.com/office/drawing/2016/5/9/chartex" xmlns:cx2="http://schemas.microsoft.com/office/drawing/2015/10/21/chartex" xmlns:cx1="http://schemas.microsoft.com/office/drawing/2015/9/8/chartex" xmlns:cx="http://schemas.microsoft.com/office/drawing/2014/chartex">
+          <mc:Fallback>
             <w:pict>
               <v:rect w14:anchorId="4D3D3F6D" id="Rectangle 8" o:spid="_x0000_s1026" style="position:absolute;margin-left:549.2pt;margin-top:-20.65pt;width:7.15pt;height:882.2pt;z-index:251655168;visibility:visible;mso-wrap-style:square;mso-width-percent:0;mso-height-percent:1050;mso-wrap-distance-left:9pt;mso-wrap-distance-top:0;mso-wrap-distance-right:9pt;mso-wrap-distance-bottom:0;mso-position-horizontal:absolute;mso-position-horizontal-relative:page;mso-position-vertical:absolute;mso-position-vertical-relative:page;mso-width-percent:0;mso-height-percent:1050;mso-width-relative:page;mso-height-relative:page;v-text-anchor:top" o:gfxdata="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" o:allowincell="f" strokecolor="#31849b">
                 <w10:wrap anchorx="page" anchory="page"/>
@@ -314,7 +314,7 @@
               </wp:anchor>
             </w:drawing>
           </mc:Choice>
-          <mc:Fallback xmlns:w16se="http://schemas.microsoft.com/office/word/2015/wordml/symex" xmlns:w16sdtdh="http://schemas.microsoft.com/office/word/2020/wordml/sdtdatahash" xmlns:w16du="http://schemas.microsoft.com/office/word/2023/wordml/word16du" xmlns:w16="http://schemas.microsoft.com/office/word/2018/wordml" xmlns:w16cid="http://schemas.microsoft.com/office/word/2016/wordml/cid" xmlns:w16cex="http://schemas.microsoft.com/office/word/2018/wordml/cex" xmlns:oel="http://schemas.microsoft.com/office/2019/extlst" xmlns:am3d="http://schemas.microsoft.com/office/drawing/2017/model3d" xmlns:aink="http://schemas.microsoft.com/office/drawing/2016/ink" xmlns:cx8="http://schemas.microsoft.com/office/drawing/2016/5/14/chartex" xmlns:cx7="http://schemas.microsoft.com/office/drawing/2016/5/13/chartex" xmlns:cx6="http://schemas.microsoft.com/office/drawing/2016/5/12/chartex" xmlns:cx5="http://schemas.microsoft.com/office/drawing/2016/5/11/chartex" xmlns:cx4="http://schemas.microsoft.com/office/drawing/2016/5/10/chartex" xmlns:cx3="http://schemas.microsoft.com/office/drawing/2016/5/9/chartex" xmlns:cx2="http://schemas.microsoft.com/office/drawing/2015/10/21/chartex" xmlns:cx1="http://schemas.microsoft.com/office/drawing/2015/9/8/chartex" xmlns:cx="http://schemas.microsoft.com/office/drawing/2014/chartex">
+          <mc:Fallback>
             <w:pict>
               <v:rect w14:anchorId="125350C0" id="Rectangle 7" o:spid="_x0000_s1026" style="position:absolute;margin-left:-14.45pt;margin-top:.4pt;width:623.8pt;height:67.65pt;z-index:251654144;visibility:visible;mso-wrap-style:square;mso-width-percent:1050;mso-height-percent:900;mso-wrap-distance-left:9pt;mso-wrap-distance-top:0;mso-wrap-distance-right:9pt;mso-wrap-distance-bottom:0;mso-position-horizontal:absolute;mso-position-horizontal-relative:page;mso-position-vertical:absolute;mso-position-vertical-relative:page;mso-width-percent:1050;mso-height-percent:900;mso-width-relative:page;mso-height-relative:top-margin-area;v-text-anchor:top" o:gfxdata="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" o:allowincell="f" fillcolor="#4bacc6" strokecolor="#31849b">
                 <w10:wrap anchorx="page" anchory="page"/>
@@ -454,7 +454,21 @@
         <w:rPr>
           <w:lang w:val="es-AR"/>
         </w:rPr>
-        <w:t xml:space="preserve">, Cintia Hernandez y </w:t>
+        <w:t xml:space="preserve">, Cintia </w:t>
+      </w:r>
+      <w:proofErr w:type="spellStart"/>
+      <w:r>
+        <w:rPr>
+          <w:lang w:val="es-AR"/>
+        </w:rPr>
+        <w:t>Hernandez</w:t>
+      </w:r>
+      <w:proofErr w:type="spellEnd"/>
+      <w:r>
+        <w:rPr>
+          <w:lang w:val="es-AR"/>
+        </w:rPr>
+        <w:t xml:space="preserve"> y </w:t>
       </w:r>
       <w:r>
         <w:rPr>
@@ -686,7 +700,7 @@
               </wp:anchor>
             </w:drawing>
           </mc:Choice>
-          <mc:Fallback xmlns:w16se="http://schemas.microsoft.com/office/word/2015/wordml/symex" xmlns:w16sdtdh="http://schemas.microsoft.com/office/word/2020/wordml/sdtdatahash" xmlns:w16du="http://schemas.microsoft.com/office/word/2023/wordml/word16du" xmlns:w16="http://schemas.microsoft.com/office/word/2018/wordml" xmlns:w16cid="http://schemas.microsoft.com/office/word/2016/wordml/cid" xmlns:w16cex="http://schemas.microsoft.com/office/word/2018/wordml/cex" xmlns:oel="http://schemas.microsoft.com/office/2019/extlst" xmlns:am3d="http://schemas.microsoft.com/office/drawing/2017/model3d" xmlns:aink="http://schemas.microsoft.com/office/drawing/2016/ink" xmlns:cx8="http://schemas.microsoft.com/office/drawing/2016/5/14/chartex" xmlns:cx7="http://schemas.microsoft.com/office/drawing/2016/5/13/chartex" xmlns:cx6="http://schemas.microsoft.com/office/drawing/2016/5/12/chartex" xmlns:cx5="http://schemas.microsoft.com/office/drawing/2016/5/11/chartex" xmlns:cx4="http://schemas.microsoft.com/office/drawing/2016/5/10/chartex" xmlns:cx3="http://schemas.microsoft.com/office/drawing/2016/5/9/chartex" xmlns:cx2="http://schemas.microsoft.com/office/drawing/2015/10/21/chartex" xmlns:cx1="http://schemas.microsoft.com/office/drawing/2015/9/8/chartex" xmlns:cx="http://schemas.microsoft.com/office/drawing/2014/chartex">
+          <mc:Fallback>
             <w:pict>
               <v:shapetype w14:anchorId="07E94D57" id="_x0000_t202" coordsize="21600,21600" o:spt="202" path="m,l,21600r21600,l21600,xe">
                 <v:stroke joinstyle="miter"/>
@@ -775,7 +789,7 @@
               </wp:anchor>
             </w:drawing>
           </mc:Choice>
-          <mc:Fallback xmlns:w16se="http://schemas.microsoft.com/office/word/2015/wordml/symex" xmlns:w16sdtdh="http://schemas.microsoft.com/office/word/2020/wordml/sdtdatahash" xmlns:w16du="http://schemas.microsoft.com/office/word/2023/wordml/word16du" xmlns:w16="http://schemas.microsoft.com/office/word/2018/wordml" xmlns:w16cid="http://schemas.microsoft.com/office/word/2016/wordml/cid" xmlns:w16cex="http://schemas.microsoft.com/office/word/2018/wordml/cex" xmlns:oel="http://schemas.microsoft.com/office/2019/extlst" xmlns:am3d="http://schemas.microsoft.com/office/drawing/2017/model3d" xmlns:aink="http://schemas.microsoft.com/office/drawing/2016/ink" xmlns:cx8="http://schemas.microsoft.com/office/drawing/2016/5/14/chartex" xmlns:cx7="http://schemas.microsoft.com/office/drawing/2016/5/13/chartex" xmlns:cx6="http://schemas.microsoft.com/office/drawing/2016/5/12/chartex" xmlns:cx5="http://schemas.microsoft.com/office/drawing/2016/5/11/chartex" xmlns:cx4="http://schemas.microsoft.com/office/drawing/2016/5/10/chartex" xmlns:cx3="http://schemas.microsoft.com/office/drawing/2016/5/9/chartex" xmlns:cx2="http://schemas.microsoft.com/office/drawing/2015/10/21/chartex" xmlns:cx1="http://schemas.microsoft.com/office/drawing/2015/9/8/chartex" xmlns:cx="http://schemas.microsoft.com/office/drawing/2014/chartex">
+          <mc:Fallback>
             <w:pict>
               <v:rect w14:anchorId="02221D09" id="Rectangle 17" o:spid="_x0000_s1026" style="position:absolute;margin-left:315.7pt;margin-top:-76.25pt;width:195.35pt;height:844.9pt;z-index:-251657216;visibility:visible;mso-wrap-style:square;mso-width-percent:0;mso-height-percent:0;mso-wrap-distance-left:9pt;mso-wrap-distance-top:0;mso-wrap-distance-right:9pt;mso-wrap-distance-bottom:0;mso-position-horizontal:absolute;mso-position-horizontal-relative:margin;mso-position-vertical:absolute;mso-position-vertical-relative:margin;mso-width-percent:0;mso-height-percent:0;mso-width-relative:page;mso-height-relative:page;v-text-anchor:top" o:gfxdata="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" fillcolor="#4bacc6" strokecolor="#31849b">
                 <w10:wrap type="square" anchorx="margin" anchory="margin"/>
@@ -894,7 +908,7 @@
       <w:r>
         <w:fldChar w:fldCharType="separate"/>
       </w:r>
-      <w:hyperlink w:anchor="_Toc177085727" w:history="1">
+      <w:hyperlink w:anchor="_Toc177133497" w:history="1">
         <w:r>
           <w:rPr>
             <w:rStyle w:val="Hipervnculo"/>
@@ -921,7 +935,7 @@
             <w:noProof/>
             <w:webHidden/>
           </w:rPr>
-          <w:instrText xml:space="preserve"> PAGEREF _Toc177085727 \h </w:instrText>
+          <w:instrText xml:space="preserve"> PAGEREF _Toc177133497 \h </w:instrText>
         </w:r>
         <w:r>
           <w:rPr>
@@ -967,7 +981,7 @@
           <w14:ligatures w14:val="standardContextual"/>
         </w:rPr>
       </w:pPr>
-      <w:hyperlink w:anchor="_Toc177085728" w:history="1">
+      <w:hyperlink w:anchor="_Toc177133498" w:history="1">
         <w:r>
           <w:rPr>
             <w:rStyle w:val="Hipervnculo"/>
@@ -994,7 +1008,7 @@
             <w:noProof/>
             <w:webHidden/>
           </w:rPr>
-          <w:instrText xml:space="preserve"> PAGEREF _Toc177085728 \h </w:instrText>
+          <w:instrText xml:space="preserve"> PAGEREF _Toc177133498 \h </w:instrText>
         </w:r>
         <w:r>
           <w:rPr>
@@ -1040,7 +1054,7 @@
           <w14:ligatures w14:val="standardContextual"/>
         </w:rPr>
       </w:pPr>
-      <w:hyperlink w:anchor="_Toc177085729" w:history="1">
+      <w:hyperlink w:anchor="_Toc177133499" w:history="1">
         <w:r>
           <w:rPr>
             <w:rStyle w:val="Hipervnculo"/>
@@ -1068,7 +1082,7 @@
             <w:noProof/>
             <w:webHidden/>
           </w:rPr>
-          <w:instrText xml:space="preserve"> PAGEREF _Toc177085729 \h </w:instrText>
+          <w:instrText xml:space="preserve"> PAGEREF _Toc177133499 \h </w:instrText>
         </w:r>
         <w:r>
           <w:rPr>
@@ -1114,7 +1128,7 @@
           <w14:ligatures w14:val="standardContextual"/>
         </w:rPr>
       </w:pPr>
-      <w:hyperlink w:anchor="_Toc177085730" w:history="1">
+      <w:hyperlink w:anchor="_Toc177133500" w:history="1">
         <w:r>
           <w:rPr>
             <w:rStyle w:val="Hipervnculo"/>
@@ -1141,7 +1155,7 @@
             <w:noProof/>
             <w:webHidden/>
           </w:rPr>
-          <w:instrText xml:space="preserve"> PAGEREF _Toc177085730 \h </w:instrText>
+          <w:instrText xml:space="preserve"> PAGEREF _Toc177133500 \h </w:instrText>
         </w:r>
         <w:r>
           <w:rPr>
@@ -1187,7 +1201,7 @@
           <w14:ligatures w14:val="standardContextual"/>
         </w:rPr>
       </w:pPr>
-      <w:hyperlink w:anchor="_Toc177085731" w:history="1">
+      <w:hyperlink w:anchor="_Toc177133501" w:history="1">
         <w:r>
           <w:rPr>
             <w:rStyle w:val="Hipervnculo"/>
@@ -1214,7 +1228,7 @@
             <w:noProof/>
             <w:webHidden/>
           </w:rPr>
-          <w:instrText xml:space="preserve"> PAGEREF _Toc177085731 \h </w:instrText>
+          <w:instrText xml:space="preserve"> PAGEREF _Toc177133501 \h </w:instrText>
         </w:r>
         <w:r>
           <w:rPr>
@@ -1260,7 +1274,7 @@
           <w14:ligatures w14:val="standardContextual"/>
         </w:rPr>
       </w:pPr>
-      <w:hyperlink w:anchor="_Toc177085732" w:history="1">
+      <w:hyperlink w:anchor="_Toc177133502" w:history="1">
         <w:r>
           <w:rPr>
             <w:rStyle w:val="Hipervnculo"/>
@@ -1287,7 +1301,7 @@
             <w:noProof/>
             <w:webHidden/>
           </w:rPr>
-          <w:instrText xml:space="preserve"> PAGEREF _Toc177085732 \h </w:instrText>
+          <w:instrText xml:space="preserve"> PAGEREF _Toc177133502 \h </w:instrText>
         </w:r>
         <w:r>
           <w:rPr>
@@ -1333,7 +1347,7 @@
           <w14:ligatures w14:val="standardContextual"/>
         </w:rPr>
       </w:pPr>
-      <w:hyperlink w:anchor="_Toc177085733" w:history="1">
+      <w:hyperlink w:anchor="_Toc177133503" w:history="1">
         <w:r>
           <w:rPr>
             <w:rStyle w:val="Hipervnculo"/>
@@ -1360,7 +1374,7 @@
             <w:noProof/>
             <w:webHidden/>
           </w:rPr>
-          <w:instrText xml:space="preserve"> PAGEREF _Toc177085733 \h </w:instrText>
+          <w:instrText xml:space="preserve"> PAGEREF _Toc177133503 \h </w:instrText>
         </w:r>
         <w:r>
           <w:rPr>
@@ -1406,7 +1420,7 @@
           <w14:ligatures w14:val="standardContextual"/>
         </w:rPr>
       </w:pPr>
-      <w:hyperlink w:anchor="_Toc177085734" w:history="1">
+      <w:hyperlink w:anchor="_Toc177133504" w:history="1">
         <w:r>
           <w:rPr>
             <w:rStyle w:val="Hipervnculo"/>
@@ -1433,7 +1447,7 @@
             <w:noProof/>
             <w:webHidden/>
           </w:rPr>
-          <w:instrText xml:space="preserve"> PAGEREF _Toc177085734 \h </w:instrText>
+          <w:instrText xml:space="preserve"> PAGEREF _Toc177133504 \h </w:instrText>
         </w:r>
         <w:r>
           <w:rPr>
@@ -1479,7 +1493,7 @@
           <w14:ligatures w14:val="standardContextual"/>
         </w:rPr>
       </w:pPr>
-      <w:hyperlink w:anchor="_Toc177085735" w:history="1">
+      <w:hyperlink w:anchor="_Toc177133505" w:history="1">
         <w:r>
           <w:rPr>
             <w:rStyle w:val="Hipervnculo"/>
@@ -1506,7 +1520,7 @@
             <w:noProof/>
             <w:webHidden/>
           </w:rPr>
-          <w:instrText xml:space="preserve"> PAGEREF _Toc177085735 \h </w:instrText>
+          <w:instrText xml:space="preserve"> PAGEREF _Toc177133505 \h </w:instrText>
         </w:r>
         <w:r>
           <w:rPr>
@@ -1552,7 +1566,7 @@
           <w14:ligatures w14:val="standardContextual"/>
         </w:rPr>
       </w:pPr>
-      <w:hyperlink w:anchor="_Toc177085736" w:history="1">
+      <w:hyperlink w:anchor="_Toc177133506" w:history="1">
         <w:r>
           <w:rPr>
             <w:rStyle w:val="Hipervnculo"/>
@@ -1579,7 +1593,7 @@
             <w:noProof/>
             <w:webHidden/>
           </w:rPr>
-          <w:instrText xml:space="preserve"> PAGEREF _Toc177085736 \h </w:instrText>
+          <w:instrText xml:space="preserve"> PAGEREF _Toc177133506 \h </w:instrText>
         </w:r>
         <w:r>
           <w:rPr>
@@ -1625,7 +1639,7 @@
           <w14:ligatures w14:val="standardContextual"/>
         </w:rPr>
       </w:pPr>
-      <w:hyperlink w:anchor="_Toc177085737" w:history="1">
+      <w:hyperlink w:anchor="_Toc177133507" w:history="1">
         <w:r>
           <w:rPr>
             <w:rStyle w:val="Hipervnculo"/>
@@ -1652,7 +1666,7 @@
             <w:noProof/>
             <w:webHidden/>
           </w:rPr>
-          <w:instrText xml:space="preserve"> PAGEREF _Toc177085737 \h </w:instrText>
+          <w:instrText xml:space="preserve"> PAGEREF _Toc177133507 \h </w:instrText>
         </w:r>
         <w:r>
           <w:rPr>
@@ -1698,7 +1712,7 @@
           <w14:ligatures w14:val="standardContextual"/>
         </w:rPr>
       </w:pPr>
-      <w:hyperlink w:anchor="_Toc177085738" w:history="1">
+      <w:hyperlink w:anchor="_Toc177133508" w:history="1">
         <w:r>
           <w:rPr>
             <w:rStyle w:val="Hipervnculo"/>
@@ -1725,7 +1739,7 @@
             <w:noProof/>
             <w:webHidden/>
           </w:rPr>
-          <w:instrText xml:space="preserve"> PAGEREF _Toc177085738 \h </w:instrText>
+          <w:instrText xml:space="preserve"> PAGEREF _Toc177133508 \h </w:instrText>
         </w:r>
         <w:r>
           <w:rPr>
@@ -1771,7 +1785,7 @@
           <w14:ligatures w14:val="standardContextual"/>
         </w:rPr>
       </w:pPr>
-      <w:hyperlink w:anchor="_Toc177085739" w:history="1">
+      <w:hyperlink w:anchor="_Toc177133509" w:history="1">
         <w:r>
           <w:rPr>
             <w:rStyle w:val="Hipervnculo"/>
@@ -1798,7 +1812,7 @@
             <w:noProof/>
             <w:webHidden/>
           </w:rPr>
-          <w:instrText xml:space="preserve"> PAGEREF _Toc177085739 \h </w:instrText>
+          <w:instrText xml:space="preserve"> PAGEREF _Toc177133509 \h </w:instrText>
         </w:r>
         <w:r>
           <w:rPr>
@@ -1844,7 +1858,7 @@
           <w14:ligatures w14:val="standardContextual"/>
         </w:rPr>
       </w:pPr>
-      <w:hyperlink w:anchor="_Toc177085740" w:history="1">
+      <w:hyperlink w:anchor="_Toc177133510" w:history="1">
         <w:r>
           <w:rPr>
             <w:rStyle w:val="Hipervnculo"/>
@@ -1871,7 +1885,7 @@
             <w:noProof/>
             <w:webHidden/>
           </w:rPr>
-          <w:instrText xml:space="preserve"> PAGEREF _Toc177085740 \h </w:instrText>
+          <w:instrText xml:space="preserve"> PAGEREF _Toc177133510 \h </w:instrText>
         </w:r>
         <w:r>
           <w:rPr>
@@ -1917,7 +1931,7 @@
           <w14:ligatures w14:val="standardContextual"/>
         </w:rPr>
       </w:pPr>
-      <w:hyperlink w:anchor="_Toc177085741" w:history="1">
+      <w:hyperlink w:anchor="_Toc177133511" w:history="1">
         <w:r>
           <w:rPr>
             <w:rStyle w:val="Hipervnculo"/>
@@ -1944,7 +1958,7 @@
             <w:noProof/>
             <w:webHidden/>
           </w:rPr>
-          <w:instrText xml:space="preserve"> PAGEREF _Toc177085741 \h </w:instrText>
+          <w:instrText xml:space="preserve"> PAGEREF _Toc177133511 \h </w:instrText>
         </w:r>
         <w:r>
           <w:rPr>
@@ -1988,7 +2002,7 @@
           <w14:ligatures w14:val="standardContextual"/>
         </w:rPr>
       </w:pPr>
-      <w:hyperlink w:anchor="_Toc177085742" w:history="1">
+      <w:hyperlink w:anchor="_Toc177133512" w:history="1">
         <w:r>
           <w:rPr>
             <w:rStyle w:val="Hipervnculo"/>
@@ -2015,7 +2029,7 @@
             <w:noProof/>
             <w:webHidden/>
           </w:rPr>
-          <w:instrText xml:space="preserve"> PAGEREF _Toc177085742 \h </w:instrText>
+          <w:instrText xml:space="preserve"> PAGEREF _Toc177133512 \h </w:instrText>
         </w:r>
         <w:r>
           <w:rPr>
@@ -2035,7 +2049,7 @@
             <w:noProof/>
             <w:webHidden/>
           </w:rPr>
-          <w:t>9</w:t>
+          <w:t>8</w:t>
         </w:r>
         <w:r>
           <w:rPr>
@@ -2059,7 +2073,7 @@
           <w14:ligatures w14:val="standardContextual"/>
         </w:rPr>
       </w:pPr>
-      <w:hyperlink w:anchor="_Toc177085743" w:history="1">
+      <w:hyperlink w:anchor="_Toc177133513" w:history="1">
         <w:r>
           <w:rPr>
             <w:rStyle w:val="Hipervnculo"/>
@@ -2086,7 +2100,7 @@
             <w:noProof/>
             <w:webHidden/>
           </w:rPr>
-          <w:instrText xml:space="preserve"> PAGEREF _Toc177085743 \h </w:instrText>
+          <w:instrText xml:space="preserve"> PAGEREF _Toc177133513 \h </w:instrText>
         </w:r>
         <w:r>
           <w:rPr>
@@ -2106,7 +2120,7 @@
             <w:noProof/>
             <w:webHidden/>
           </w:rPr>
-          <w:t>9</w:t>
+          <w:t>8</w:t>
         </w:r>
         <w:r>
           <w:rPr>
@@ -2130,7 +2144,7 @@
           <w14:ligatures w14:val="standardContextual"/>
         </w:rPr>
       </w:pPr>
-      <w:hyperlink w:anchor="_Toc177085744" w:history="1">
+      <w:hyperlink w:anchor="_Toc177133514" w:history="1">
         <w:r>
           <w:rPr>
             <w:rStyle w:val="Hipervnculo"/>
@@ -2157,7 +2171,7 @@
             <w:noProof/>
             <w:webHidden/>
           </w:rPr>
-          <w:instrText xml:space="preserve"> PAGEREF _Toc177085744 \h </w:instrText>
+          <w:instrText xml:space="preserve"> PAGEREF _Toc177133514 \h </w:instrText>
         </w:r>
         <w:r>
           <w:rPr>
@@ -2177,7 +2191,7 @@
             <w:noProof/>
             <w:webHidden/>
           </w:rPr>
-          <w:t>9</w:t>
+          <w:t>8</w:t>
         </w:r>
         <w:r>
           <w:rPr>
@@ -2201,7 +2215,7 @@
           <w14:ligatures w14:val="standardContextual"/>
         </w:rPr>
       </w:pPr>
-      <w:hyperlink w:anchor="_Toc177085745" w:history="1">
+      <w:hyperlink w:anchor="_Toc177133515" w:history="1">
         <w:r>
           <w:rPr>
             <w:rStyle w:val="Hipervnculo"/>
@@ -2228,7 +2242,7 @@
             <w:noProof/>
             <w:webHidden/>
           </w:rPr>
-          <w:instrText xml:space="preserve"> PAGEREF _Toc177085745 \h </w:instrText>
+          <w:instrText xml:space="preserve"> PAGEREF _Toc177133515 \h </w:instrText>
         </w:r>
         <w:r>
           <w:rPr>
@@ -2248,7 +2262,7 @@
             <w:noProof/>
             <w:webHidden/>
           </w:rPr>
-          <w:t>9</w:t>
+          <w:t>8</w:t>
         </w:r>
         <w:r>
           <w:rPr>
@@ -2274,7 +2288,7 @@
           <w14:ligatures w14:val="standardContextual"/>
         </w:rPr>
       </w:pPr>
-      <w:hyperlink w:anchor="_Toc177085746" w:history="1">
+      <w:hyperlink w:anchor="_Toc177133516" w:history="1">
         <w:r>
           <w:rPr>
             <w:rStyle w:val="Hipervnculo"/>
@@ -2301,7 +2315,7 @@
             <w:noProof/>
             <w:webHidden/>
           </w:rPr>
-          <w:instrText xml:space="preserve"> PAGEREF _Toc177085746 \h </w:instrText>
+          <w:instrText xml:space="preserve"> PAGEREF _Toc177133516 \h </w:instrText>
         </w:r>
         <w:r>
           <w:rPr>
@@ -2347,7 +2361,7 @@
           <w14:ligatures w14:val="standardContextual"/>
         </w:rPr>
       </w:pPr>
-      <w:hyperlink w:anchor="_Toc177085747" w:history="1">
+      <w:hyperlink w:anchor="_Toc177133517" w:history="1">
         <w:r>
           <w:rPr>
             <w:rStyle w:val="Hipervnculo"/>
@@ -2374,7 +2388,7 @@
             <w:noProof/>
             <w:webHidden/>
           </w:rPr>
-          <w:instrText xml:space="preserve"> PAGEREF _Toc177085747 \h </w:instrText>
+          <w:instrText xml:space="preserve"> PAGEREF _Toc177133517 \h </w:instrText>
         </w:r>
         <w:r>
           <w:rPr>
@@ -2420,7 +2434,7 @@
           <w14:ligatures w14:val="standardContextual"/>
         </w:rPr>
       </w:pPr>
-      <w:hyperlink w:anchor="_Toc177085748" w:history="1">
+      <w:hyperlink w:anchor="_Toc177133518" w:history="1">
         <w:r>
           <w:rPr>
             <w:rStyle w:val="Hipervnculo"/>
@@ -2447,7 +2461,7 @@
             <w:noProof/>
             <w:webHidden/>
           </w:rPr>
-          <w:instrText xml:space="preserve"> PAGEREF _Toc177085748 \h </w:instrText>
+          <w:instrText xml:space="preserve"> PAGEREF _Toc177133518 \h </w:instrText>
         </w:r>
         <w:r>
           <w:rPr>
@@ -2467,7 +2481,7 @@
             <w:noProof/>
             <w:webHidden/>
           </w:rPr>
-          <w:t>10</w:t>
+          <w:t>9</w:t>
         </w:r>
         <w:r>
           <w:rPr>
@@ -2493,7 +2507,7 @@
           <w14:ligatures w14:val="standardContextual"/>
         </w:rPr>
       </w:pPr>
-      <w:hyperlink w:anchor="_Toc177085749" w:history="1">
+      <w:hyperlink w:anchor="_Toc177133519" w:history="1">
         <w:r>
           <w:rPr>
             <w:rStyle w:val="Hipervnculo"/>
@@ -2521,7 +2535,7 @@
             <w:noProof/>
             <w:webHidden/>
           </w:rPr>
-          <w:instrText xml:space="preserve"> PAGEREF _Toc177085749 \h </w:instrText>
+          <w:instrText xml:space="preserve"> PAGEREF _Toc177133519 \h </w:instrText>
         </w:r>
         <w:r>
           <w:rPr>
@@ -2541,7 +2555,7 @@
             <w:noProof/>
             <w:webHidden/>
           </w:rPr>
-          <w:t>10</w:t>
+          <w:t>9</w:t>
         </w:r>
         <w:r>
           <w:rPr>
@@ -2567,7 +2581,7 @@
           <w14:ligatures w14:val="standardContextual"/>
         </w:rPr>
       </w:pPr>
-      <w:hyperlink w:anchor="_Toc177085750" w:history="1">
+      <w:hyperlink w:anchor="_Toc177133520" w:history="1">
         <w:r>
           <w:rPr>
             <w:rStyle w:val="Hipervnculo"/>
@@ -2594,7 +2608,7 @@
             <w:noProof/>
             <w:webHidden/>
           </w:rPr>
-          <w:instrText xml:space="preserve"> PAGEREF _Toc177085750 \h </w:instrText>
+          <w:instrText xml:space="preserve"> PAGEREF _Toc177133520 \h </w:instrText>
         </w:r>
         <w:r>
           <w:rPr>
@@ -2614,7 +2628,7 @@
             <w:noProof/>
             <w:webHidden/>
           </w:rPr>
-          <w:t>10</w:t>
+          <w:t>9</w:t>
         </w:r>
         <w:r>
           <w:rPr>
@@ -2640,7 +2654,7 @@
           <w14:ligatures w14:val="standardContextual"/>
         </w:rPr>
       </w:pPr>
-      <w:hyperlink w:anchor="_Toc177085751" w:history="1">
+      <w:hyperlink w:anchor="_Toc177133521" w:history="1">
         <w:r>
           <w:rPr>
             <w:rStyle w:val="Hipervnculo"/>
@@ -2667,7 +2681,7 @@
             <w:noProof/>
             <w:webHidden/>
           </w:rPr>
-          <w:instrText xml:space="preserve"> PAGEREF _Toc177085751 \h </w:instrText>
+          <w:instrText xml:space="preserve"> PAGEREF _Toc177133521 \h </w:instrText>
         </w:r>
         <w:r>
           <w:rPr>
@@ -2687,7 +2701,7 @@
             <w:noProof/>
             <w:webHidden/>
           </w:rPr>
-          <w:t>10</w:t>
+          <w:t>9</w:t>
         </w:r>
         <w:r>
           <w:rPr>
@@ -2713,7 +2727,7 @@
           <w14:ligatures w14:val="standardContextual"/>
         </w:rPr>
       </w:pPr>
-      <w:hyperlink w:anchor="_Toc177085752" w:history="1">
+      <w:hyperlink w:anchor="_Toc177133522" w:history="1">
         <w:r>
           <w:rPr>
             <w:rStyle w:val="Hipervnculo"/>
@@ -2740,7 +2754,7 @@
             <w:noProof/>
             <w:webHidden/>
           </w:rPr>
-          <w:instrText xml:space="preserve"> PAGEREF _Toc177085752 \h </w:instrText>
+          <w:instrText xml:space="preserve"> PAGEREF _Toc177133522 \h </w:instrText>
         </w:r>
         <w:r>
           <w:rPr>
@@ -2786,7 +2800,7 @@
           <w14:ligatures w14:val="standardContextual"/>
         </w:rPr>
       </w:pPr>
-      <w:hyperlink w:anchor="_Toc177085753" w:history="1">
+      <w:hyperlink w:anchor="_Toc177133523" w:history="1">
         <w:r>
           <w:rPr>
             <w:rStyle w:val="Hipervnculo"/>
@@ -2813,7 +2827,7 @@
             <w:noProof/>
             <w:webHidden/>
           </w:rPr>
-          <w:instrText xml:space="preserve"> PAGEREF _Toc177085753 \h </w:instrText>
+          <w:instrText xml:space="preserve"> PAGEREF _Toc177133523 \h </w:instrText>
         </w:r>
         <w:r>
           <w:rPr>
@@ -2859,7 +2873,7 @@
           <w14:ligatures w14:val="standardContextual"/>
         </w:rPr>
       </w:pPr>
-      <w:hyperlink w:anchor="_Toc177085754" w:history="1">
+      <w:hyperlink w:anchor="_Toc177133524" w:history="1">
         <w:r>
           <w:rPr>
             <w:rStyle w:val="Hipervnculo"/>
@@ -2886,7 +2900,7 @@
             <w:noProof/>
             <w:webHidden/>
           </w:rPr>
-          <w:instrText xml:space="preserve"> PAGEREF _Toc177085754 \h </w:instrText>
+          <w:instrText xml:space="preserve"> PAGEREF _Toc177133524 \h </w:instrText>
         </w:r>
         <w:r>
           <w:rPr>
@@ -2932,7 +2946,7 @@
           <w14:ligatures w14:val="standardContextual"/>
         </w:rPr>
       </w:pPr>
-      <w:hyperlink w:anchor="_Toc177085755" w:history="1">
+      <w:hyperlink w:anchor="_Toc177133525" w:history="1">
         <w:r>
           <w:rPr>
             <w:rStyle w:val="Hipervnculo"/>
@@ -2959,7 +2973,7 @@
             <w:noProof/>
             <w:webHidden/>
           </w:rPr>
-          <w:instrText xml:space="preserve"> PAGEREF _Toc177085755 \h </w:instrText>
+          <w:instrText xml:space="preserve"> PAGEREF _Toc177133525 \h </w:instrText>
         </w:r>
         <w:r>
           <w:rPr>
@@ -3005,7 +3019,7 @@
           <w14:ligatures w14:val="standardContextual"/>
         </w:rPr>
       </w:pPr>
-      <w:hyperlink w:anchor="_Toc177085756" w:history="1">
+      <w:hyperlink w:anchor="_Toc177133526" w:history="1">
         <w:r>
           <w:rPr>
             <w:rStyle w:val="Hipervnculo"/>
@@ -3032,7 +3046,7 @@
             <w:noProof/>
             <w:webHidden/>
           </w:rPr>
-          <w:instrText xml:space="preserve"> PAGEREF _Toc177085756 \h </w:instrText>
+          <w:instrText xml:space="preserve"> PAGEREF _Toc177133526 \h </w:instrText>
         </w:r>
         <w:r>
           <w:rPr>
@@ -3148,7 +3162,7 @@
         <w:pStyle w:val="PSI-Ttulo1"/>
       </w:pPr>
       <w:bookmarkStart w:id="0" w:name="_Toc16490043"/>
-      <w:bookmarkStart w:id="1" w:name="_Toc177085727"/>
+      <w:bookmarkStart w:id="1" w:name="_Toc177133497"/>
       <w:r>
         <w:t>Introducción</w:t>
       </w:r>
@@ -3173,7 +3187,7 @@
         <w:pStyle w:val="PSI-Ttulo2"/>
       </w:pPr>
       <w:bookmarkStart w:id="2" w:name="_Toc16490044"/>
-      <w:bookmarkStart w:id="3" w:name="_Toc177085728"/>
+      <w:bookmarkStart w:id="3" w:name="_Toc177133498"/>
       <w:r>
         <w:t>Alcance del Proyecto</w:t>
       </w:r>
@@ -3193,8 +3207,8 @@
           <w:szCs w:val="22"/>
         </w:rPr>
       </w:pPr>
-      <w:bookmarkStart w:id="4" w:name="_Toc177085729"/>
-      <w:bookmarkStart w:id="5" w:name="_Toc16490045"/>
+      <w:bookmarkStart w:id="4" w:name="_Toc16490045"/>
+      <w:bookmarkStart w:id="5" w:name="_Toc177133499"/>
       <w:r>
         <w:rPr>
           <w:rFonts w:ascii="Calibri" w:eastAsia="Calibri" w:hAnsi="Calibri" w:cs="Calibri"/>
@@ -3207,17 +3221,17 @@
         </w:rPr>
         <w:t>El alcance del proyecto se definirá en los documentos ESP_REQ y MDL_CU. El proyecto va a implementar y desarrollar aquellos requerimientos y casos de usos que se definan en dichos documentos.</w:t>
       </w:r>
+      <w:bookmarkEnd w:id="5"/>
+    </w:p>
+    <w:p>
+      <w:pPr>
+        <w:pStyle w:val="PSI-Ttulo2"/>
+      </w:pPr>
+      <w:bookmarkStart w:id="6" w:name="_Toc177133500"/>
+      <w:r>
+        <w:t>Entregables del Proyecto</w:t>
+      </w:r>
       <w:bookmarkEnd w:id="4"/>
-    </w:p>
-    <w:p>
-      <w:pPr>
-        <w:pStyle w:val="PSI-Ttulo2"/>
-      </w:pPr>
-      <w:bookmarkStart w:id="6" w:name="_Toc177085730"/>
-      <w:r>
-        <w:t>Entregables del Proyecto</w:t>
-      </w:r>
-      <w:bookmarkEnd w:id="5"/>
       <w:bookmarkEnd w:id="6"/>
     </w:p>
     <w:p>
@@ -3312,13 +3326,8 @@
           <w:numId w:val="20"/>
         </w:numPr>
       </w:pPr>
-      <w:proofErr w:type="spellStart"/>
-      <w:r>
-        <w:t>GitHub</w:t>
-      </w:r>
-      <w:proofErr w:type="spellEnd"/>
-      <w:r>
-        <w:t>.</w:t>
+      <w:r>
+        <w:t>GitHub.</w:t>
       </w:r>
     </w:p>
     <w:p>
@@ -4158,7 +4167,7 @@
         <w:pStyle w:val="PSI-Ttulo2"/>
       </w:pPr>
       <w:bookmarkStart w:id="7" w:name="_Toc16490046"/>
-      <w:bookmarkStart w:id="8" w:name="_Toc177085731"/>
+      <w:bookmarkStart w:id="8" w:name="_Toc177133501"/>
       <w:r>
         <w:t>Estrategia de evolución del Plan</w:t>
       </w:r>
@@ -4198,15 +4207,7 @@
         <w:t>. En el caso de que alguno de los desarrolladores no pueda participar de estas reuniones</w:t>
       </w:r>
       <w:r>
-        <w:t xml:space="preserve">, se le notificara sobre los cambios realizados a través del grupo de </w:t>
-      </w:r>
-      <w:proofErr w:type="spellStart"/>
-      <w:r>
-        <w:t>WhatsApp</w:t>
-      </w:r>
-      <w:proofErr w:type="spellEnd"/>
-      <w:r>
-        <w:t xml:space="preserve"> del equipo de desarrollo.</w:t>
+        <w:t>, se le notificara sobre los cambios realizados a través del grupo de WhatsApp del equipo de desarrollo.</w:t>
       </w:r>
     </w:p>
     <w:p>
@@ -4214,7 +4215,7 @@
         <w:pStyle w:val="PSI-Ttulo1"/>
       </w:pPr>
       <w:bookmarkStart w:id="9" w:name="_Toc16490047"/>
-      <w:bookmarkStart w:id="10" w:name="_Toc177085732"/>
+      <w:bookmarkStart w:id="10" w:name="_Toc177133502"/>
       <w:r>
         <w:t>Organización del Proyecto</w:t>
       </w:r>
@@ -4231,7 +4232,7 @@
         <w:pStyle w:val="PSI-Ttulo2"/>
       </w:pPr>
       <w:bookmarkStart w:id="11" w:name="_Toc16490048"/>
-      <w:bookmarkStart w:id="12" w:name="_Toc177085733"/>
+      <w:bookmarkStart w:id="12" w:name="_Toc177133503"/>
       <w:r>
         <w:t>Modelo de Proceso</w:t>
       </w:r>
@@ -4251,7 +4252,7 @@
         <w:pStyle w:val="PSI-Ttulo2"/>
       </w:pPr>
       <w:bookmarkStart w:id="13" w:name="_Toc16490049"/>
-      <w:bookmarkStart w:id="14" w:name="_Toc177085734"/>
+      <w:bookmarkStart w:id="14" w:name="_Toc177133504"/>
       <w:r>
         <w:lastRenderedPageBreak/>
         <w:t>Estructura Organizacional</w:t>
@@ -4738,7 +4739,7 @@
         <w:pStyle w:val="PSI-Ttulo2"/>
       </w:pPr>
       <w:bookmarkStart w:id="15" w:name="_Toc16490050"/>
-      <w:bookmarkStart w:id="16" w:name="_Toc177085735"/>
+      <w:bookmarkStart w:id="16" w:name="_Toc177133505"/>
       <w:r>
         <w:t>Interfaces e Interacciones</w:t>
       </w:r>
@@ -5017,7 +5018,7 @@
         <w:pStyle w:val="PSI-Ttulo2"/>
       </w:pPr>
       <w:bookmarkStart w:id="17" w:name="_Toc16490051"/>
-      <w:bookmarkStart w:id="18" w:name="_Toc177085736"/>
+      <w:bookmarkStart w:id="18" w:name="_Toc177133506"/>
       <w:r>
         <w:t>Responsables</w:t>
       </w:r>
@@ -5507,7 +5508,7 @@
       <w:pPr>
         <w:pStyle w:val="PSI-Ttulo1"/>
       </w:pPr>
-      <w:bookmarkStart w:id="20" w:name="_Toc177085737"/>
+      <w:bookmarkStart w:id="20" w:name="_Toc177133507"/>
       <w:r>
         <w:t>Proceso de Gestión</w:t>
       </w:r>
@@ -5519,7 +5520,7 @@
         <w:pStyle w:val="PSI-Ttulo2"/>
       </w:pPr>
       <w:bookmarkStart w:id="21" w:name="_Toc16490053"/>
-      <w:bookmarkStart w:id="22" w:name="_Toc177085738"/>
+      <w:bookmarkStart w:id="22" w:name="_Toc177133508"/>
       <w:r>
         <w:t>Objetivos y Prioridades de Gestión</w:t>
       </w:r>
@@ -5676,7 +5677,7 @@
       <w:r>
         <w:br/>
       </w:r>
-      <w:bookmarkStart w:id="24" w:name="_Toc177085739"/>
+      <w:bookmarkStart w:id="24" w:name="_Toc177133509"/>
       <w:r>
         <w:t>Condiciones asumidas, dependencias y restricciones</w:t>
       </w:r>
@@ -5696,7 +5697,7 @@
         <w:pStyle w:val="PSI-Ttulo2"/>
       </w:pPr>
       <w:bookmarkStart w:id="25" w:name="_Toc16490055"/>
-      <w:bookmarkStart w:id="26" w:name="_Toc177085740"/>
+      <w:bookmarkStart w:id="26" w:name="_Toc177133510"/>
       <w:r>
         <w:t>Gestión de Riesgos</w:t>
       </w:r>
@@ -5738,7 +5739,7 @@
         <w:pStyle w:val="PSI-Ttulo2"/>
       </w:pPr>
       <w:bookmarkStart w:id="27" w:name="_Toc16490056"/>
-      <w:bookmarkStart w:id="28" w:name="_Toc177085741"/>
+      <w:bookmarkStart w:id="28" w:name="_Toc177133511"/>
       <w:r>
         <w:t>Mecanismos de control y ajuste</w:t>
       </w:r>
@@ -5755,7 +5756,7 @@
         <w:pStyle w:val="PSI-Ttulo3"/>
       </w:pPr>
       <w:bookmarkStart w:id="29" w:name="_Toc16490057"/>
-      <w:bookmarkStart w:id="30" w:name="_Toc177085742"/>
+      <w:bookmarkStart w:id="30" w:name="_Toc177133512"/>
       <w:r>
         <w:t>Mecanismos para la Gestión de calidad</w:t>
       </w:r>
@@ -5775,7 +5776,7 @@
         <w:pStyle w:val="PSI-Ttulo3"/>
       </w:pPr>
       <w:bookmarkStart w:id="31" w:name="_Toc16490058"/>
-      <w:bookmarkStart w:id="32" w:name="_Toc177085743"/>
+      <w:bookmarkStart w:id="32" w:name="_Toc177133513"/>
       <w:r>
         <w:t>Mecanismos para la Gestión de configuración y Control de Cambios</w:t>
       </w:r>
@@ -5795,7 +5796,7 @@
         <w:pStyle w:val="PSI-Ttulo3"/>
       </w:pPr>
       <w:bookmarkStart w:id="33" w:name="_Toc16490059"/>
-      <w:bookmarkStart w:id="34" w:name="_Toc177085744"/>
+      <w:bookmarkStart w:id="34" w:name="_Toc177133514"/>
       <w:r>
         <w:t>Mecanismos para Verificación</w:t>
       </w:r>
@@ -5815,7 +5816,7 @@
         <w:pStyle w:val="PSI-Ttulo3"/>
       </w:pPr>
       <w:bookmarkStart w:id="35" w:name="_Toc16490060"/>
-      <w:bookmarkStart w:id="36" w:name="_Toc177085745"/>
+      <w:bookmarkStart w:id="36" w:name="_Toc177133515"/>
       <w:r>
         <w:t>Mecanismos para la Gestión de proyecto</w:t>
       </w:r>
@@ -5844,7 +5845,7 @@
         <w:pStyle w:val="PSI-Ttulo2"/>
       </w:pPr>
       <w:bookmarkStart w:id="37" w:name="_Toc16490061"/>
-      <w:bookmarkStart w:id="38" w:name="_Toc177085746"/>
+      <w:bookmarkStart w:id="38" w:name="_Toc177133516"/>
       <w:r>
         <w:lastRenderedPageBreak/>
         <w:t>Recursos</w:t>
@@ -6289,39 +6290,37 @@
       <w:r>
         <w:t>n</w:t>
       </w:r>
-      <w:bookmarkStart w:id="40" w:name="_GoBack"/>
+      <w:r>
+        <w:t>dez y HF hace referencia a Hugo Frey.</w:t>
+      </w:r>
+    </w:p>
+    <w:p>
+      <w:pPr>
+        <w:pStyle w:val="PSI-Ttulo1"/>
+      </w:pPr>
+      <w:bookmarkStart w:id="40" w:name="_Toc177133517"/>
+      <w:r>
+        <w:t>Proceso técnico</w:t>
+      </w:r>
+      <w:bookmarkEnd w:id="39"/>
       <w:bookmarkEnd w:id="40"/>
-      <w:r>
-        <w:t>dez y HF hace referencia a Hugo Frey.</w:t>
-      </w:r>
-    </w:p>
-    <w:p>
-      <w:pPr>
-        <w:pStyle w:val="PSI-Ttulo1"/>
-      </w:pPr>
-      <w:bookmarkStart w:id="41" w:name="_Toc177085747"/>
-      <w:r>
-        <w:t>Proceso técnico</w:t>
-      </w:r>
-      <w:bookmarkEnd w:id="39"/>
+    </w:p>
+    <w:p>
+      <w:r>
+        <w:t>Se debe especificar la metodología que se seguirá para la realización de la documentación del proyecto, así como los Planes de calidad, Configuración y Verificación y Validación.</w:t>
+      </w:r>
+    </w:p>
+    <w:p>
+      <w:pPr>
+        <w:pStyle w:val="PSI-Ttulo2"/>
+      </w:pPr>
+      <w:bookmarkStart w:id="41" w:name="_Toc16490063"/>
+      <w:bookmarkStart w:id="42" w:name="_Toc177133518"/>
+      <w:r>
+        <w:t>Procedimientos técnicos, herramientas y tecnologías</w:t>
+      </w:r>
       <w:bookmarkEnd w:id="41"/>
-    </w:p>
-    <w:p>
-      <w:r>
-        <w:t>Se debe especificar la metodología que se seguirá para la realización de la documentación del proyecto, así como los Planes de calidad, Configuración y Verificación y Validación.</w:t>
-      </w:r>
-    </w:p>
-    <w:p>
-      <w:pPr>
-        <w:pStyle w:val="PSI-Ttulo2"/>
-      </w:pPr>
-      <w:bookmarkStart w:id="42" w:name="_Toc16490063"/>
-      <w:bookmarkStart w:id="43" w:name="_Toc177085748"/>
-      <w:r>
-        <w:t>Procedimientos técnicos, herramientas y tecnologías</w:t>
-      </w:r>
       <w:bookmarkEnd w:id="42"/>
-      <w:bookmarkEnd w:id="43"/>
     </w:p>
     <w:p>
       <w:pPr>
@@ -6336,8 +6335,8 @@
           <w:szCs w:val="22"/>
         </w:rPr>
       </w:pPr>
-      <w:bookmarkStart w:id="44" w:name="_Toc177085749"/>
-      <w:bookmarkStart w:id="45" w:name="_Toc16490064"/>
+      <w:bookmarkStart w:id="43" w:name="_Toc16490064"/>
+      <w:bookmarkStart w:id="44" w:name="_Toc177133519"/>
       <w:r>
         <w:rPr>
           <w:rFonts w:ascii="Calibri" w:eastAsia="Calibri" w:hAnsi="Calibri" w:cs="Calibri"/>
@@ -6365,44 +6364,44 @@
           <w:szCs w:val="22"/>
         </w:rPr>
       </w:pPr>
-      <w:bookmarkStart w:id="46" w:name="_Toc177085750"/>
+      <w:bookmarkStart w:id="45" w:name="_Toc177133520"/>
       <w:r>
         <w:t>Documentación de software</w:t>
       </w:r>
+      <w:bookmarkEnd w:id="43"/>
       <w:bookmarkEnd w:id="45"/>
+    </w:p>
+    <w:p>
+      <w:pPr>
+        <w:pStyle w:val="PSI-Comentario"/>
+      </w:pPr>
+      <w:r>
+        <w:t xml:space="preserve">La documentación se realizará de acuerdo </w:t>
+      </w:r>
+      <w:r>
+        <w:t>con</w:t>
+      </w:r>
+      <w:r>
+        <w:t xml:space="preserve"> las plantillas de documentos definidas </w:t>
+      </w:r>
+      <w:r>
+        <w:t>en el modelo PSI.</w:t>
+      </w:r>
+    </w:p>
+    <w:p>
+      <w:pPr>
+        <w:pStyle w:val="PSI-Ttulo2"/>
+      </w:pPr>
+      <w:bookmarkStart w:id="46" w:name="_Toc16490065"/>
+      <w:bookmarkStart w:id="47" w:name="_Toc177133521"/>
+      <w:r>
+        <w:t>Funciones de soporte</w:t>
+      </w:r>
       <w:bookmarkEnd w:id="46"/>
-    </w:p>
-    <w:p>
-      <w:pPr>
-        <w:pStyle w:val="PSI-Comentario"/>
-      </w:pPr>
-      <w:r>
-        <w:t xml:space="preserve">La documentación se realizará de acuerdo </w:t>
-      </w:r>
-      <w:r>
-        <w:t>con</w:t>
-      </w:r>
-      <w:r>
-        <w:t xml:space="preserve"> las plantillas de documentos definidas </w:t>
-      </w:r>
-      <w:r>
-        <w:t>en el modelo PSI.</w:t>
-      </w:r>
-    </w:p>
-    <w:p>
-      <w:pPr>
-        <w:pStyle w:val="PSI-Ttulo2"/>
-      </w:pPr>
-      <w:bookmarkStart w:id="47" w:name="_Toc16490065"/>
-      <w:bookmarkStart w:id="48" w:name="_Toc177085751"/>
-      <w:r>
-        <w:t>Funciones de soporte</w:t>
-      </w:r>
       <w:bookmarkEnd w:id="47"/>
-      <w:bookmarkEnd w:id="48"/>
-    </w:p>
-    <w:p>
-      <w:bookmarkStart w:id="49" w:name="_Toc16490066"/>
+    </w:p>
+    <w:p>
+      <w:bookmarkStart w:id="48" w:name="_Toc16490066"/>
       <w:r>
         <w:t>Referencia a los siguientes documentos:</w:t>
       </w:r>
@@ -6460,7 +6459,7 @@
       <w:r>
         <w:br/>
       </w:r>
-      <w:bookmarkStart w:id="50" w:name="_Toc177085752"/>
+      <w:bookmarkStart w:id="49" w:name="_Toc177133522"/>
       <w:r>
         <w:lastRenderedPageBreak/>
         <w:t xml:space="preserve">Líneas de trabajo, distribución de recursos humanos y </w:t>
@@ -6471,62 +6470,62 @@
       <w:r>
         <w:t>ronograma</w:t>
       </w:r>
+      <w:bookmarkEnd w:id="48"/>
       <w:bookmarkEnd w:id="49"/>
+    </w:p>
+    <w:p>
+      <w:pPr>
+        <w:pStyle w:val="PSI-Ttulo2"/>
+      </w:pPr>
+      <w:bookmarkStart w:id="50" w:name="_Toc16490067"/>
+      <w:bookmarkStart w:id="51" w:name="_Toc177133523"/>
+      <w:r>
+        <w:t>Líneas de trabajo</w:t>
+      </w:r>
       <w:bookmarkEnd w:id="50"/>
+      <w:bookmarkEnd w:id="51"/>
+    </w:p>
+    <w:p>
+      <w:r>
+        <w:t>Este punto no ha sido definido aún.</w:t>
+      </w:r>
+    </w:p>
+    <w:p>
+      <w:pPr>
+        <w:pStyle w:val="MNormal"/>
+      </w:pPr>
     </w:p>
     <w:p>
       <w:pPr>
         <w:pStyle w:val="PSI-Ttulo2"/>
       </w:pPr>
-      <w:bookmarkStart w:id="51" w:name="_Toc16490067"/>
-      <w:bookmarkStart w:id="52" w:name="_Toc177085753"/>
-      <w:r>
-        <w:t>Líneas de trabajo</w:t>
-      </w:r>
-      <w:bookmarkEnd w:id="51"/>
+      <w:bookmarkStart w:id="52" w:name="_Toc16490068"/>
+      <w:bookmarkStart w:id="53" w:name="_Toc177133524"/>
+      <w:r>
+        <w:t>Dependencias</w:t>
+      </w:r>
       <w:bookmarkEnd w:id="52"/>
-    </w:p>
-    <w:p>
-      <w:r>
-        <w:t>Este punto no ha sido definido aún.</w:t>
-      </w:r>
-    </w:p>
-    <w:p>
-      <w:pPr>
-        <w:pStyle w:val="MNormal"/>
-      </w:pPr>
+      <w:bookmarkEnd w:id="53"/>
+    </w:p>
+    <w:p>
+      <w:bookmarkStart w:id="54" w:name="_Toc16490069"/>
+      <w:r>
+        <w:t>Serán definidos en la siguiente versión.</w:t>
+      </w:r>
     </w:p>
     <w:p>
       <w:pPr>
         <w:pStyle w:val="PSI-Ttulo2"/>
       </w:pPr>
-      <w:bookmarkStart w:id="53" w:name="_Toc16490068"/>
-      <w:bookmarkStart w:id="54" w:name="_Toc177085754"/>
-      <w:r>
-        <w:t>Dependencias</w:t>
-      </w:r>
-      <w:bookmarkEnd w:id="53"/>
+      <w:r>
+        <w:br/>
+      </w:r>
+      <w:bookmarkStart w:id="55" w:name="_Toc177133525"/>
+      <w:r>
+        <w:t>Distribución de Recursos Humanos</w:t>
+      </w:r>
       <w:bookmarkEnd w:id="54"/>
-    </w:p>
-    <w:p>
-      <w:bookmarkStart w:id="55" w:name="_Toc16490069"/>
-      <w:r>
-        <w:t>Serán definidos en la siguiente versión.</w:t>
-      </w:r>
-    </w:p>
-    <w:p>
-      <w:pPr>
-        <w:pStyle w:val="PSI-Ttulo2"/>
-      </w:pPr>
-      <w:r>
-        <w:br/>
-      </w:r>
-      <w:bookmarkStart w:id="56" w:name="_Toc177085755"/>
-      <w:r>
-        <w:t>Distribución de Recursos Humanos</w:t>
-      </w:r>
       <w:bookmarkEnd w:id="55"/>
-      <w:bookmarkEnd w:id="56"/>
     </w:p>
     <w:p>
       <w:pPr>
@@ -7766,14 +7765,13 @@
       <w:pPr>
         <w:pStyle w:val="PSI-Ttulo2"/>
       </w:pPr>
-      <w:bookmarkStart w:id="57" w:name="_Toc16490070"/>
-      <w:bookmarkStart w:id="58" w:name="_Toc177085756"/>
-      <w:r>
-        <w:lastRenderedPageBreak/>
+      <w:bookmarkStart w:id="56" w:name="_Toc16490070"/>
+      <w:bookmarkStart w:id="57" w:name="_Toc177133526"/>
+      <w:r>
         <w:t>Cronograma</w:t>
       </w:r>
+      <w:bookmarkEnd w:id="56"/>
       <w:bookmarkEnd w:id="57"/>
-      <w:bookmarkEnd w:id="58"/>
     </w:p>
     <w:p>
       <w:r>
@@ -7981,7 +7979,7 @@
 </file>
 
 <file path=word/endnotes.xml><?xml version="1.0" encoding="utf-8"?>
-<w:endnotes xmlns:wpc="http://schemas.microsoft.com/office/word/2010/wordprocessingCanvas" xmlns:mc="http://schemas.openxmlformats.org/markup-compatibility/2006" xmlns:o="urn:schemas-microsoft-com:office:office" xmlns:r="http://schemas.openxmlformats.org/officeDocument/2006/relationships" xmlns:m="http://schemas.openxmlformats.org/officeDocument/2006/math" xmlns:v="urn:schemas-microsoft-com:vml" xmlns:wp14="http://schemas.microsoft.com/office/word/2010/wordprocessingDrawing" xmlns:wp="http://schemas.openxmlformats.org/drawingml/2006/wordprocessingDrawing" xmlns:w10="urn:schemas-microsoft-com:office:word" xmlns:w="http://schemas.openxmlformats.org/wordprocessingml/2006/main" xmlns:w14="http://schemas.microsoft.com/office/word/2010/wordml" xmlns:w15="http://schemas.microsoft.com/office/word/2012/wordml" xmlns:wpg="http://schemas.microsoft.com/office/word/2010/wordprocessingGroup" xmlns:wpi="http://schemas.microsoft.com/office/word/2010/wordprocessingInk" xmlns:wne="http://schemas.microsoft.com/office/word/2006/wordml" xmlns:wps="http://schemas.microsoft.com/office/word/2010/wordprocessingShape" mc:Ignorable="w14 w15 wp14">
+<w:endnotes xmlns:wpc="http://schemas.microsoft.com/office/word/2010/wordprocessingCanvas" xmlns:cx="http://schemas.microsoft.com/office/drawing/2014/chartex" xmlns:cx1="http://schemas.microsoft.com/office/drawing/2015/9/8/chartex" xmlns:cx2="http://schemas.microsoft.com/office/drawing/2015/10/21/chartex" xmlns:cx3="http://schemas.microsoft.com/office/drawing/2016/5/9/chartex" xmlns:cx4="http://schemas.microsoft.com/office/drawing/2016/5/10/chartex" xmlns:cx5="http://schemas.microsoft.com/office/drawing/2016/5/11/chartex" xmlns:cx6="http://schemas.microsoft.com/office/drawing/2016/5/12/chartex" xmlns:cx7="http://schemas.microsoft.com/office/drawing/2016/5/13/chartex" xmlns:cx8="http://schemas.microsoft.com/office/drawing/2016/5/14/chartex" xmlns:mc="http://schemas.openxmlformats.org/markup-compatibility/2006" xmlns:aink="http://schemas.microsoft.com/office/drawing/2016/ink" xmlns:am3d="http://schemas.microsoft.com/office/drawing/2017/model3d" xmlns:o="urn:schemas-microsoft-com:office:office" xmlns:oel="http://schemas.microsoft.com/office/2019/extlst" xmlns:r="http://schemas.openxmlformats.org/officeDocument/2006/relationships" xmlns:m="http://schemas.openxmlformats.org/officeDocument/2006/math" xmlns:v="urn:schemas-microsoft-com:vml" xmlns:wp14="http://schemas.microsoft.com/office/word/2010/wordprocessingDrawing" xmlns:wp="http://schemas.openxmlformats.org/drawingml/2006/wordprocessingDrawing" xmlns:w10="urn:schemas-microsoft-com:office:word" xmlns:w="http://schemas.openxmlformats.org/wordprocessingml/2006/main" xmlns:w14="http://schemas.microsoft.com/office/word/2010/wordml" xmlns:w15="http://schemas.microsoft.com/office/word/2012/wordml" xmlns:w16cex="http://schemas.microsoft.com/office/word/2018/wordml/cex" xmlns:w16cid="http://schemas.microsoft.com/office/word/2016/wordml/cid" xmlns:w16="http://schemas.microsoft.com/office/word/2018/wordml" xmlns:w16du="http://schemas.microsoft.com/office/word/2023/wordml/word16du" xmlns:w16sdtdh="http://schemas.microsoft.com/office/word/2020/wordml/sdtdatahash" xmlns:w16se="http://schemas.microsoft.com/office/word/2015/wordml/symex" xmlns:wpg="http://schemas.microsoft.com/office/word/2010/wordprocessingGroup" xmlns:wpi="http://schemas.microsoft.com/office/word/2010/wordprocessingInk" xmlns:wne="http://schemas.microsoft.com/office/word/2006/wordml" xmlns:wps="http://schemas.microsoft.com/office/word/2010/wordprocessingShape" mc:Ignorable="w14 w15 w16se w16cid w16 w16cex w16sdtdh w16du wp14">
   <w:endnote w:type="separator" w:id="-1">
     <w:p>
       <w:r>
@@ -8002,7 +8000,7 @@
 </file>
 
 <file path=word/footer1.xml><?xml version="1.0" encoding="utf-8"?>
-<w:ftr xmlns:wpc="http://schemas.microsoft.com/office/word/2010/wordprocessingCanvas" xmlns:mc="http://schemas.openxmlformats.org/markup-compatibility/2006" xmlns:o="urn:schemas-microsoft-com:office:office" xmlns:r="http://schemas.openxmlformats.org/officeDocument/2006/relationships" xmlns:m="http://schemas.openxmlformats.org/officeDocument/2006/math" xmlns:v="urn:schemas-microsoft-com:vml" xmlns:wp14="http://schemas.microsoft.com/office/word/2010/wordprocessingDrawing" xmlns:wp="http://schemas.openxmlformats.org/drawingml/2006/wordprocessingDrawing" xmlns:w10="urn:schemas-microsoft-com:office:word" xmlns:w="http://schemas.openxmlformats.org/wordprocessingml/2006/main" xmlns:w14="http://schemas.microsoft.com/office/word/2010/wordml" xmlns:w15="http://schemas.microsoft.com/office/word/2012/wordml" xmlns:wpg="http://schemas.microsoft.com/office/word/2010/wordprocessingGroup" xmlns:wpi="http://schemas.microsoft.com/office/word/2010/wordprocessingInk" xmlns:wne="http://schemas.microsoft.com/office/word/2006/wordml" xmlns:wps="http://schemas.microsoft.com/office/word/2010/wordprocessingShape" mc:Ignorable="w14 w15 wp14">
+<w:ftr xmlns:wpc="http://schemas.microsoft.com/office/word/2010/wordprocessingCanvas" xmlns:cx="http://schemas.microsoft.com/office/drawing/2014/chartex" xmlns:cx1="http://schemas.microsoft.com/office/drawing/2015/9/8/chartex" xmlns:cx2="http://schemas.microsoft.com/office/drawing/2015/10/21/chartex" xmlns:cx3="http://schemas.microsoft.com/office/drawing/2016/5/9/chartex" xmlns:cx4="http://schemas.microsoft.com/office/drawing/2016/5/10/chartex" xmlns:cx5="http://schemas.microsoft.com/office/drawing/2016/5/11/chartex" xmlns:cx6="http://schemas.microsoft.com/office/drawing/2016/5/12/chartex" xmlns:cx7="http://schemas.microsoft.com/office/drawing/2016/5/13/chartex" xmlns:cx8="http://schemas.microsoft.com/office/drawing/2016/5/14/chartex" xmlns:mc="http://schemas.openxmlformats.org/markup-compatibility/2006" xmlns:aink="http://schemas.microsoft.com/office/drawing/2016/ink" xmlns:am3d="http://schemas.microsoft.com/office/drawing/2017/model3d" xmlns:o="urn:schemas-microsoft-com:office:office" xmlns:oel="http://schemas.microsoft.com/office/2019/extlst" xmlns:r="http://schemas.openxmlformats.org/officeDocument/2006/relationships" xmlns:m="http://schemas.openxmlformats.org/officeDocument/2006/math" xmlns:v="urn:schemas-microsoft-com:vml" xmlns:wp14="http://schemas.microsoft.com/office/word/2010/wordprocessingDrawing" xmlns:wp="http://schemas.openxmlformats.org/drawingml/2006/wordprocessingDrawing" xmlns:w10="urn:schemas-microsoft-com:office:word" xmlns:w="http://schemas.openxmlformats.org/wordprocessingml/2006/main" xmlns:w14="http://schemas.microsoft.com/office/word/2010/wordml" xmlns:w15="http://schemas.microsoft.com/office/word/2012/wordml" xmlns:w16cex="http://schemas.microsoft.com/office/word/2018/wordml/cex" xmlns:w16cid="http://schemas.microsoft.com/office/word/2016/wordml/cid" xmlns:w16="http://schemas.microsoft.com/office/word/2018/wordml" xmlns:w16du="http://schemas.microsoft.com/office/word/2023/wordml/word16du" xmlns:w16sdtdh="http://schemas.microsoft.com/office/word/2020/wordml/sdtdatahash" xmlns:w16se="http://schemas.microsoft.com/office/word/2015/wordml/symex" xmlns:wpg="http://schemas.microsoft.com/office/word/2010/wordprocessingGroup" xmlns:wpi="http://schemas.microsoft.com/office/word/2010/wordprocessingInk" xmlns:wne="http://schemas.microsoft.com/office/word/2006/wordml" xmlns:wps="http://schemas.microsoft.com/office/word/2010/wordprocessingShape" mc:Ignorable="w14 w15 w16se w16cid w16 w16cex w16sdtdh w16du wp14">
   <w:p>
     <w:r>
       <w:rPr>
@@ -8126,7 +8124,7 @@
             </wp:anchor>
           </w:drawing>
         </mc:Choice>
-        <mc:Fallback xmlns:w16se="http://schemas.microsoft.com/office/word/2015/wordml/symex" xmlns:w16sdtdh="http://schemas.microsoft.com/office/word/2020/wordml/sdtdatahash" xmlns:w16du="http://schemas.microsoft.com/office/word/2023/wordml/word16du" xmlns:w16="http://schemas.microsoft.com/office/word/2018/wordml" xmlns:w16cid="http://schemas.microsoft.com/office/word/2016/wordml/cid" xmlns:w16cex="http://schemas.microsoft.com/office/word/2018/wordml/cex" xmlns:oel="http://schemas.microsoft.com/office/2019/extlst" xmlns:am3d="http://schemas.microsoft.com/office/drawing/2017/model3d" xmlns:aink="http://schemas.microsoft.com/office/drawing/2016/ink" xmlns:cx8="http://schemas.microsoft.com/office/drawing/2016/5/14/chartex" xmlns:cx7="http://schemas.microsoft.com/office/drawing/2016/5/13/chartex" xmlns:cx6="http://schemas.microsoft.com/office/drawing/2016/5/12/chartex" xmlns:cx5="http://schemas.microsoft.com/office/drawing/2016/5/11/chartex" xmlns:cx4="http://schemas.microsoft.com/office/drawing/2016/5/10/chartex" xmlns:cx3="http://schemas.microsoft.com/office/drawing/2016/5/9/chartex" xmlns:cx2="http://schemas.microsoft.com/office/drawing/2015/10/21/chartex" xmlns:cx1="http://schemas.microsoft.com/office/drawing/2015/9/8/chartex" xmlns:cx="http://schemas.microsoft.com/office/drawing/2014/chartex">
+        <mc:Fallback>
           <w:pict>
             <v:group w14:anchorId="39870C19" id="Group 27" o:spid="_x0000_s1026" style="position:absolute;margin-left:0;margin-top:0;width:593.7pt;height:63.75pt;flip:y;z-index:251656192;mso-width-percent:1000;mso-height-percent:900;mso-position-horizontal:center;mso-position-horizontal-relative:page;mso-position-vertical:bottom;mso-position-vertical-relative:page;mso-width-percent:1000;mso-height-percent:900;mso-height-relative:bottom-margin-area" coordorigin="8,9" coordsize="15823,1439" o:gfxdata="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" o:allowincell="f">
               <v:shapetype id="_x0000_t32" coordsize="21600,21600" o:spt="32" o:oned="t" path="m,l21600,21600e" filled="f">
@@ -8205,7 +8203,7 @@
             </wp:anchor>
           </w:drawing>
         </mc:Choice>
-        <mc:Fallback xmlns:w16se="http://schemas.microsoft.com/office/word/2015/wordml/symex" xmlns:w16sdtdh="http://schemas.microsoft.com/office/word/2020/wordml/sdtdatahash" xmlns:w16du="http://schemas.microsoft.com/office/word/2023/wordml/word16du" xmlns:w16="http://schemas.microsoft.com/office/word/2018/wordml" xmlns:w16cid="http://schemas.microsoft.com/office/word/2016/wordml/cid" xmlns:w16cex="http://schemas.microsoft.com/office/word/2018/wordml/cex" xmlns:oel="http://schemas.microsoft.com/office/2019/extlst" xmlns:am3d="http://schemas.microsoft.com/office/drawing/2017/model3d" xmlns:aink="http://schemas.microsoft.com/office/drawing/2016/ink" xmlns:cx8="http://schemas.microsoft.com/office/drawing/2016/5/14/chartex" xmlns:cx7="http://schemas.microsoft.com/office/drawing/2016/5/13/chartex" xmlns:cx6="http://schemas.microsoft.com/office/drawing/2016/5/12/chartex" xmlns:cx5="http://schemas.microsoft.com/office/drawing/2016/5/11/chartex" xmlns:cx4="http://schemas.microsoft.com/office/drawing/2016/5/10/chartex" xmlns:cx3="http://schemas.microsoft.com/office/drawing/2016/5/9/chartex" xmlns:cx2="http://schemas.microsoft.com/office/drawing/2015/10/21/chartex" xmlns:cx1="http://schemas.microsoft.com/office/drawing/2015/9/8/chartex" xmlns:cx="http://schemas.microsoft.com/office/drawing/2014/chartex">
+        <mc:Fallback>
           <w:pict>
             <v:rect w14:anchorId="23956CA4" id="Rectangle 26" o:spid="_x0000_s1026" style="position:absolute;margin-left:38.95pt;margin-top:778.55pt;width:7.15pt;height:62.2pt;z-index:251655168;visibility:visible;mso-wrap-style:square;mso-width-percent:0;mso-height-percent:900;mso-wrap-distance-left:9pt;mso-wrap-distance-top:0;mso-wrap-distance-right:9pt;mso-wrap-distance-bottom:0;mso-position-horizontal:absolute;mso-position-horizontal-relative:page;mso-position-vertical:absolute;mso-position-vertical-relative:page;mso-width-percent:0;mso-height-percent:900;mso-width-relative:page;mso-height-relative:bottom-margin-area;v-text-anchor:top" o:gfxdata="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" fillcolor="#4bacc6" strokecolor="#205867">
               <w10:wrap anchorx="page" anchory="page"/>
@@ -8278,7 +8276,7 @@
             </wp:anchor>
           </w:drawing>
         </mc:Choice>
-        <mc:Fallback xmlns:w16se="http://schemas.microsoft.com/office/word/2015/wordml/symex" xmlns:w16sdtdh="http://schemas.microsoft.com/office/word/2020/wordml/sdtdatahash" xmlns:w16du="http://schemas.microsoft.com/office/word/2023/wordml/word16du" xmlns:w16="http://schemas.microsoft.com/office/word/2018/wordml" xmlns:w16cid="http://schemas.microsoft.com/office/word/2016/wordml/cid" xmlns:w16cex="http://schemas.microsoft.com/office/word/2018/wordml/cex" xmlns:oel="http://schemas.microsoft.com/office/2019/extlst" xmlns:am3d="http://schemas.microsoft.com/office/drawing/2017/model3d" xmlns:aink="http://schemas.microsoft.com/office/drawing/2016/ink" xmlns:cx8="http://schemas.microsoft.com/office/drawing/2016/5/14/chartex" xmlns:cx7="http://schemas.microsoft.com/office/drawing/2016/5/13/chartex" xmlns:cx6="http://schemas.microsoft.com/office/drawing/2016/5/12/chartex" xmlns:cx5="http://schemas.microsoft.com/office/drawing/2016/5/11/chartex" xmlns:cx4="http://schemas.microsoft.com/office/drawing/2016/5/10/chartex" xmlns:cx3="http://schemas.microsoft.com/office/drawing/2016/5/9/chartex" xmlns:cx2="http://schemas.microsoft.com/office/drawing/2015/10/21/chartex" xmlns:cx1="http://schemas.microsoft.com/office/drawing/2015/9/8/chartex" xmlns:cx="http://schemas.microsoft.com/office/drawing/2014/chartex">
+        <mc:Fallback>
           <w:pict>
             <v:rect w14:anchorId="0593813D" id="Rectangle 11" o:spid="_x0000_s1026" style="position:absolute;margin-left:549.2pt;margin-top:778.55pt;width:7.15pt;height:62.2pt;z-index:251654144;visibility:visible;mso-wrap-style:square;mso-width-percent:0;mso-height-percent:900;mso-wrap-distance-left:9pt;mso-wrap-distance-top:0;mso-wrap-distance-right:9pt;mso-wrap-distance-bottom:0;mso-position-horizontal:absolute;mso-position-horizontal-relative:page;mso-position-vertical:absolute;mso-position-vertical-relative:page;mso-width-percent:0;mso-height-percent:900;mso-width-relative:page;mso-height-relative:bottom-margin-area;v-text-anchor:top" o:gfxdata="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" fillcolor="#4bacc6" strokecolor="#205867">
               <w10:wrap anchorx="page" anchory="page"/>
@@ -8435,7 +8433,7 @@
             </wp:anchor>
           </w:drawing>
         </mc:Choice>
-        <mc:Fallback xmlns:w16se="http://schemas.microsoft.com/office/word/2015/wordml/symex" xmlns:w16sdtdh="http://schemas.microsoft.com/office/word/2020/wordml/sdtdatahash" xmlns:w16du="http://schemas.microsoft.com/office/word/2023/wordml/word16du" xmlns:w16="http://schemas.microsoft.com/office/word/2018/wordml" xmlns:w16cid="http://schemas.microsoft.com/office/word/2016/wordml/cid" xmlns:w16cex="http://schemas.microsoft.com/office/word/2018/wordml/cex" xmlns:oel="http://schemas.microsoft.com/office/2019/extlst" xmlns:am3d="http://schemas.microsoft.com/office/drawing/2017/model3d" xmlns:aink="http://schemas.microsoft.com/office/drawing/2016/ink" xmlns:cx8="http://schemas.microsoft.com/office/drawing/2016/5/14/chartex" xmlns:cx7="http://schemas.microsoft.com/office/drawing/2016/5/13/chartex" xmlns:cx6="http://schemas.microsoft.com/office/drawing/2016/5/12/chartex" xmlns:cx5="http://schemas.microsoft.com/office/drawing/2016/5/11/chartex" xmlns:cx4="http://schemas.microsoft.com/office/drawing/2016/5/10/chartex" xmlns:cx3="http://schemas.microsoft.com/office/drawing/2016/5/9/chartex" xmlns:cx2="http://schemas.microsoft.com/office/drawing/2015/10/21/chartex" xmlns:cx1="http://schemas.microsoft.com/office/drawing/2015/9/8/chartex" xmlns:cx="http://schemas.microsoft.com/office/drawing/2014/chartex">
+        <mc:Fallback>
           <w:pict>
             <v:rect w14:anchorId="6427D06D" id="Rectangle 11" o:spid="_x0000_s1026" style="position:absolute;margin-left:549.2pt;margin-top:778.55pt;width:7.15pt;height:62.2pt;z-index:251665408;visibility:visible;mso-wrap-style:square;mso-width-percent:0;mso-height-percent:900;mso-wrap-distance-left:9pt;mso-wrap-distance-top:0;mso-wrap-distance-right:9pt;mso-wrap-distance-bottom:0;mso-position-horizontal:absolute;mso-position-horizontal-relative:page;mso-position-vertical:absolute;mso-position-vertical-relative:page;mso-width-percent:0;mso-height-percent:900;mso-width-relative:page;mso-height-relative:bottom-margin-area;v-text-anchor:top" o:gfxdata="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" fillcolor="#4bacc6" strokecolor="#205867">
               <w10:wrap anchorx="page" anchory="page"/>
@@ -8467,7 +8465,21 @@
       <w:rPr>
         <w:lang w:val="es-AR"/>
       </w:rPr>
-      <w:t xml:space="preserve">, Cintia Hernandez y </w:t>
+      <w:t xml:space="preserve">, Cintia </w:t>
+    </w:r>
+    <w:proofErr w:type="spellStart"/>
+    <w:r>
+      <w:rPr>
+        <w:lang w:val="es-AR"/>
+      </w:rPr>
+      <w:t>Hernandez</w:t>
+    </w:r>
+    <w:proofErr w:type="spellEnd"/>
+    <w:r>
+      <w:rPr>
+        <w:lang w:val="es-AR"/>
+      </w:rPr>
+      <w:t xml:space="preserve"> y </w:t>
     </w:r>
     <w:r>
       <w:rPr>
@@ -8480,7 +8492,7 @@
 </file>
 
 <file path=word/footnotes.xml><?xml version="1.0" encoding="utf-8"?>
-<w:footnotes xmlns:wpc="http://schemas.microsoft.com/office/word/2010/wordprocessingCanvas" xmlns:mc="http://schemas.openxmlformats.org/markup-compatibility/2006" xmlns:o="urn:schemas-microsoft-com:office:office" xmlns:r="http://schemas.openxmlformats.org/officeDocument/2006/relationships" xmlns:m="http://schemas.openxmlformats.org/officeDocument/2006/math" xmlns:v="urn:schemas-microsoft-com:vml" xmlns:wp14="http://schemas.microsoft.com/office/word/2010/wordprocessingDrawing" xmlns:wp="http://schemas.openxmlformats.org/drawingml/2006/wordprocessingDrawing" xmlns:w10="urn:schemas-microsoft-com:office:word" xmlns:w="http://schemas.openxmlformats.org/wordprocessingml/2006/main" xmlns:w14="http://schemas.microsoft.com/office/word/2010/wordml" xmlns:w15="http://schemas.microsoft.com/office/word/2012/wordml" xmlns:wpg="http://schemas.microsoft.com/office/word/2010/wordprocessingGroup" xmlns:wpi="http://schemas.microsoft.com/office/word/2010/wordprocessingInk" xmlns:wne="http://schemas.microsoft.com/office/word/2006/wordml" xmlns:wps="http://schemas.microsoft.com/office/word/2010/wordprocessingShape" mc:Ignorable="w14 w15 wp14">
+<w:footnotes xmlns:wpc="http://schemas.microsoft.com/office/word/2010/wordprocessingCanvas" xmlns:cx="http://schemas.microsoft.com/office/drawing/2014/chartex" xmlns:cx1="http://schemas.microsoft.com/office/drawing/2015/9/8/chartex" xmlns:cx2="http://schemas.microsoft.com/office/drawing/2015/10/21/chartex" xmlns:cx3="http://schemas.microsoft.com/office/drawing/2016/5/9/chartex" xmlns:cx4="http://schemas.microsoft.com/office/drawing/2016/5/10/chartex" xmlns:cx5="http://schemas.microsoft.com/office/drawing/2016/5/11/chartex" xmlns:cx6="http://schemas.microsoft.com/office/drawing/2016/5/12/chartex" xmlns:cx7="http://schemas.microsoft.com/office/drawing/2016/5/13/chartex" xmlns:cx8="http://schemas.microsoft.com/office/drawing/2016/5/14/chartex" xmlns:mc="http://schemas.openxmlformats.org/markup-compatibility/2006" xmlns:aink="http://schemas.microsoft.com/office/drawing/2016/ink" xmlns:am3d="http://schemas.microsoft.com/office/drawing/2017/model3d" xmlns:o="urn:schemas-microsoft-com:office:office" xmlns:oel="http://schemas.microsoft.com/office/2019/extlst" xmlns:r="http://schemas.openxmlformats.org/officeDocument/2006/relationships" xmlns:m="http://schemas.openxmlformats.org/officeDocument/2006/math" xmlns:v="urn:schemas-microsoft-com:vml" xmlns:wp14="http://schemas.microsoft.com/office/word/2010/wordprocessingDrawing" xmlns:wp="http://schemas.openxmlformats.org/drawingml/2006/wordprocessingDrawing" xmlns:w10="urn:schemas-microsoft-com:office:word" xmlns:w="http://schemas.openxmlformats.org/wordprocessingml/2006/main" xmlns:w14="http://schemas.microsoft.com/office/word/2010/wordml" xmlns:w15="http://schemas.microsoft.com/office/word/2012/wordml" xmlns:w16cex="http://schemas.microsoft.com/office/word/2018/wordml/cex" xmlns:w16cid="http://schemas.microsoft.com/office/word/2016/wordml/cid" xmlns:w16="http://schemas.microsoft.com/office/word/2018/wordml" xmlns:w16du="http://schemas.microsoft.com/office/word/2023/wordml/word16du" xmlns:w16sdtdh="http://schemas.microsoft.com/office/word/2020/wordml/sdtdatahash" xmlns:w16se="http://schemas.microsoft.com/office/word/2015/wordml/symex" xmlns:wpg="http://schemas.microsoft.com/office/word/2010/wordprocessingGroup" xmlns:wpi="http://schemas.microsoft.com/office/word/2010/wordprocessingInk" xmlns:wne="http://schemas.microsoft.com/office/word/2006/wordml" xmlns:wps="http://schemas.microsoft.com/office/word/2010/wordprocessingShape" mc:Ignorable="w14 w15 w16se w16cid w16 w16cex w16sdtdh w16du wp14">
   <w:footnote w:type="separator" w:id="-1">
     <w:p>
       <w:r>
@@ -8501,7 +8513,7 @@
 </file>
 
 <file path=word/header1.xml><?xml version="1.0" encoding="utf-8"?>
-<w:hdr xmlns:wpc="http://schemas.microsoft.com/office/word/2010/wordprocessingCanvas" xmlns:mc="http://schemas.openxmlformats.org/markup-compatibility/2006" xmlns:o="urn:schemas-microsoft-com:office:office" xmlns:r="http://schemas.openxmlformats.org/officeDocument/2006/relationships" xmlns:m="http://schemas.openxmlformats.org/officeDocument/2006/math" xmlns:v="urn:schemas-microsoft-com:vml" xmlns:wp14="http://schemas.microsoft.com/office/word/2010/wordprocessingDrawing" xmlns:wp="http://schemas.openxmlformats.org/drawingml/2006/wordprocessingDrawing" xmlns:w10="urn:schemas-microsoft-com:office:word" xmlns:w="http://schemas.openxmlformats.org/wordprocessingml/2006/main" xmlns:w14="http://schemas.microsoft.com/office/word/2010/wordml" xmlns:w15="http://schemas.microsoft.com/office/word/2012/wordml" xmlns:wpg="http://schemas.microsoft.com/office/word/2010/wordprocessingGroup" xmlns:wpi="http://schemas.microsoft.com/office/word/2010/wordprocessingInk" xmlns:wne="http://schemas.microsoft.com/office/word/2006/wordml" xmlns:wps="http://schemas.microsoft.com/office/word/2010/wordprocessingShape" mc:Ignorable="w14 w15 wp14">
+<w:hdr xmlns:wpc="http://schemas.microsoft.com/office/word/2010/wordprocessingCanvas" xmlns:cx="http://schemas.microsoft.com/office/drawing/2014/chartex" xmlns:cx1="http://schemas.microsoft.com/office/drawing/2015/9/8/chartex" xmlns:cx2="http://schemas.microsoft.com/office/drawing/2015/10/21/chartex" xmlns:cx3="http://schemas.microsoft.com/office/drawing/2016/5/9/chartex" xmlns:cx4="http://schemas.microsoft.com/office/drawing/2016/5/10/chartex" xmlns:cx5="http://schemas.microsoft.com/office/drawing/2016/5/11/chartex" xmlns:cx6="http://schemas.microsoft.com/office/drawing/2016/5/12/chartex" xmlns:cx7="http://schemas.microsoft.com/office/drawing/2016/5/13/chartex" xmlns:cx8="http://schemas.microsoft.com/office/drawing/2016/5/14/chartex" xmlns:mc="http://schemas.openxmlformats.org/markup-compatibility/2006" xmlns:aink="http://schemas.microsoft.com/office/drawing/2016/ink" xmlns:am3d="http://schemas.microsoft.com/office/drawing/2017/model3d" xmlns:o="urn:schemas-microsoft-com:office:office" xmlns:oel="http://schemas.microsoft.com/office/2019/extlst" xmlns:r="http://schemas.openxmlformats.org/officeDocument/2006/relationships" xmlns:m="http://schemas.openxmlformats.org/officeDocument/2006/math" xmlns:v="urn:schemas-microsoft-com:vml" xmlns:wp14="http://schemas.microsoft.com/office/word/2010/wordprocessingDrawing" xmlns:wp="http://schemas.openxmlformats.org/drawingml/2006/wordprocessingDrawing" xmlns:w10="urn:schemas-microsoft-com:office:word" xmlns:w="http://schemas.openxmlformats.org/wordprocessingml/2006/main" xmlns:w14="http://schemas.microsoft.com/office/word/2010/wordml" xmlns:w15="http://schemas.microsoft.com/office/word/2012/wordml" xmlns:w16cex="http://schemas.microsoft.com/office/word/2018/wordml/cex" xmlns:w16cid="http://schemas.microsoft.com/office/word/2016/wordml/cid" xmlns:w16="http://schemas.microsoft.com/office/word/2018/wordml" xmlns:w16du="http://schemas.microsoft.com/office/word/2023/wordml/word16du" xmlns:w16sdtdh="http://schemas.microsoft.com/office/word/2020/wordml/sdtdatahash" xmlns:w16se="http://schemas.microsoft.com/office/word/2015/wordml/symex" xmlns:wpg="http://schemas.microsoft.com/office/word/2010/wordprocessingGroup" xmlns:wpi="http://schemas.microsoft.com/office/word/2010/wordprocessingInk" xmlns:wne="http://schemas.microsoft.com/office/word/2006/wordml" xmlns:wps="http://schemas.microsoft.com/office/word/2010/wordprocessingShape" mc:Ignorable="w14 w15 w16se w16cid w16 w16cex w16sdtdh w16du wp14">
   <w:p>
     <w:pPr>
       <w:pStyle w:val="Encabezado"/>
@@ -8727,7 +8739,7 @@
             </wp:anchor>
           </w:drawing>
         </mc:Choice>
-        <mc:Fallback xmlns:w16se="http://schemas.microsoft.com/office/word/2015/wordml/symex" xmlns:w16sdtdh="http://schemas.microsoft.com/office/word/2020/wordml/sdtdatahash" xmlns:w16du="http://schemas.microsoft.com/office/word/2023/wordml/word16du" xmlns:w16="http://schemas.microsoft.com/office/word/2018/wordml" xmlns:w16cid="http://schemas.microsoft.com/office/word/2016/wordml/cid" xmlns:w16cex="http://schemas.microsoft.com/office/word/2018/wordml/cex" xmlns:oel="http://schemas.microsoft.com/office/2019/extlst" xmlns:am3d="http://schemas.microsoft.com/office/drawing/2017/model3d" xmlns:aink="http://schemas.microsoft.com/office/drawing/2016/ink" xmlns:cx8="http://schemas.microsoft.com/office/drawing/2016/5/14/chartex" xmlns:cx7="http://schemas.microsoft.com/office/drawing/2016/5/13/chartex" xmlns:cx6="http://schemas.microsoft.com/office/drawing/2016/5/12/chartex" xmlns:cx5="http://schemas.microsoft.com/office/drawing/2016/5/11/chartex" xmlns:cx4="http://schemas.microsoft.com/office/drawing/2016/5/10/chartex" xmlns:cx3="http://schemas.microsoft.com/office/drawing/2016/5/9/chartex" xmlns:cx2="http://schemas.microsoft.com/office/drawing/2015/10/21/chartex" xmlns:cx1="http://schemas.microsoft.com/office/drawing/2015/9/8/chartex" xmlns:cx="http://schemas.microsoft.com/office/drawing/2014/chartex">
+        <mc:Fallback>
           <w:pict>
             <v:rect w14:anchorId="3D7A88B1" id="Rectangle 41" o:spid="_x0000_s1026" style="position:absolute;margin-left:39.3pt;margin-top:.4pt;width:7.15pt;height:62.95pt;z-index:251659264;visibility:visible;mso-wrap-style:square;mso-width-percent:0;mso-height-percent:900;mso-wrap-distance-left:9pt;mso-wrap-distance-top:0;mso-wrap-distance-right:9pt;mso-wrap-distance-bottom:0;mso-position-horizontal:absolute;mso-position-horizontal-relative:page;mso-position-vertical:absolute;mso-position-vertical-relative:page;mso-width-percent:0;mso-height-percent:900;mso-width-relative:page;mso-height-relative:bottom-margin-area;v-text-anchor:top" o:gfxdata="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" fillcolor="#4bacc6" strokecolor="#205867">
               <w10:wrap anchorx="page" anchory="page"/>
@@ -8802,7 +8814,7 @@
             </wp:anchor>
           </w:drawing>
         </mc:Choice>
-        <mc:Fallback xmlns:w16se="http://schemas.microsoft.com/office/word/2015/wordml/symex" xmlns:w16sdtdh="http://schemas.microsoft.com/office/word/2020/wordml/sdtdatahash" xmlns:w16du="http://schemas.microsoft.com/office/word/2023/wordml/word16du" xmlns:w16="http://schemas.microsoft.com/office/word/2018/wordml" xmlns:w16cid="http://schemas.microsoft.com/office/word/2016/wordml/cid" xmlns:w16cex="http://schemas.microsoft.com/office/word/2018/wordml/cex" xmlns:oel="http://schemas.microsoft.com/office/2019/extlst" xmlns:am3d="http://schemas.microsoft.com/office/drawing/2017/model3d" xmlns:aink="http://schemas.microsoft.com/office/drawing/2016/ink" xmlns:cx8="http://schemas.microsoft.com/office/drawing/2016/5/14/chartex" xmlns:cx7="http://schemas.microsoft.com/office/drawing/2016/5/13/chartex" xmlns:cx6="http://schemas.microsoft.com/office/drawing/2016/5/12/chartex" xmlns:cx5="http://schemas.microsoft.com/office/drawing/2016/5/11/chartex" xmlns:cx4="http://schemas.microsoft.com/office/drawing/2016/5/10/chartex" xmlns:cx3="http://schemas.microsoft.com/office/drawing/2016/5/9/chartex" xmlns:cx2="http://schemas.microsoft.com/office/drawing/2015/10/21/chartex" xmlns:cx1="http://schemas.microsoft.com/office/drawing/2015/9/8/chartex" xmlns:cx="http://schemas.microsoft.com/office/drawing/2014/chartex">
+        <mc:Fallback>
           <w:pict>
             <v:rect w14:anchorId="5D6C5E9A" id="Rectangle 34" o:spid="_x0000_s1026" style="position:absolute;margin-left:549.6pt;margin-top:.4pt;width:7.15pt;height:62.95pt;z-index:251657216;visibility:visible;mso-wrap-style:square;mso-width-percent:0;mso-height-percent:900;mso-wrap-distance-left:9pt;mso-wrap-distance-top:0;mso-wrap-distance-right:9pt;mso-wrap-distance-bottom:0;mso-position-horizontal:absolute;mso-position-horizontal-relative:page;mso-position-vertical:absolute;mso-position-vertical-relative:page;mso-width-percent:0;mso-height-percent:900;mso-width-relative:page;mso-height-relative:bottom-margin-area;v-text-anchor:top" o:gfxdata="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" fillcolor="#4bacc6" strokecolor="#205867">
               <w10:wrap anchorx="page" anchory="page"/>
@@ -8935,7 +8947,7 @@
             </wp:anchor>
           </w:drawing>
         </mc:Choice>
-        <mc:Fallback xmlns:w16se="http://schemas.microsoft.com/office/word/2015/wordml/symex" xmlns:w16sdtdh="http://schemas.microsoft.com/office/word/2020/wordml/sdtdatahash" xmlns:w16du="http://schemas.microsoft.com/office/word/2023/wordml/word16du" xmlns:w16="http://schemas.microsoft.com/office/word/2018/wordml" xmlns:w16cid="http://schemas.microsoft.com/office/word/2016/wordml/cid" xmlns:w16cex="http://schemas.microsoft.com/office/word/2018/wordml/cex" xmlns:oel="http://schemas.microsoft.com/office/2019/extlst" xmlns:am3d="http://schemas.microsoft.com/office/drawing/2017/model3d" xmlns:aink="http://schemas.microsoft.com/office/drawing/2016/ink" xmlns:cx8="http://schemas.microsoft.com/office/drawing/2016/5/14/chartex" xmlns:cx7="http://schemas.microsoft.com/office/drawing/2016/5/13/chartex" xmlns:cx6="http://schemas.microsoft.com/office/drawing/2016/5/12/chartex" xmlns:cx5="http://schemas.microsoft.com/office/drawing/2016/5/11/chartex" xmlns:cx4="http://schemas.microsoft.com/office/drawing/2016/5/10/chartex" xmlns:cx3="http://schemas.microsoft.com/office/drawing/2016/5/9/chartex" xmlns:cx2="http://schemas.microsoft.com/office/drawing/2015/10/21/chartex" xmlns:cx1="http://schemas.microsoft.com/office/drawing/2015/9/8/chartex" xmlns:cx="http://schemas.microsoft.com/office/drawing/2014/chartex">
+        <mc:Fallback>
           <w:pict>
             <v:group w14:anchorId="5ABFFAD2" id="Group 35" o:spid="_x0000_s1026" style="position:absolute;margin-left:0;margin-top:0;width:593.5pt;height:64.2pt;z-index:251658240;mso-width-percent:1000;mso-position-horizontal:center;mso-position-horizontal-relative:page;mso-position-vertical:top;mso-position-vertical-relative:page;mso-width-percent:1000;mso-height-relative:top-margin-area" coordorigin="8,9" coordsize="15823,1439" o:gfxdata="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">
               <v:shapetype id="_x0000_t32" coordsize="21600,21600" o:spt="32" o:oned="t" path="m,l21600,21600e" filled="f">
@@ -8973,8 +8985,8 @@
 </file>
 
 <file path=word/numbering.xml><?xml version="1.0" encoding="utf-8"?>
-<w:numbering xmlns:wpc="http://schemas.microsoft.com/office/word/2010/wordprocessingCanvas" xmlns:mc="http://schemas.openxmlformats.org/markup-compatibility/2006" xmlns:o="urn:schemas-microsoft-com:office:office" xmlns:r="http://schemas.openxmlformats.org/officeDocument/2006/relationships" xmlns:m="http://schemas.openxmlformats.org/officeDocument/2006/math" xmlns:v="urn:schemas-microsoft-com:vml" xmlns:wp14="http://schemas.microsoft.com/office/word/2010/wordprocessingDrawing" xmlns:wp="http://schemas.openxmlformats.org/drawingml/2006/wordprocessingDrawing" xmlns:w10="urn:schemas-microsoft-com:office:word" xmlns:w="http://schemas.openxmlformats.org/wordprocessingml/2006/main" xmlns:w14="http://schemas.microsoft.com/office/word/2010/wordml" xmlns:w15="http://schemas.microsoft.com/office/word/2012/wordml" xmlns:wpg="http://schemas.microsoft.com/office/word/2010/wordprocessingGroup" xmlns:wpi="http://schemas.microsoft.com/office/word/2010/wordprocessingInk" xmlns:wne="http://schemas.microsoft.com/office/word/2006/wordml" xmlns:wps="http://schemas.microsoft.com/office/word/2010/wordprocessingShape" mc:Ignorable="w14 w15 wp14">
-  <w:abstractNum w:abstractNumId="0">
+<w:numbering xmlns:wpc="http://schemas.microsoft.com/office/word/2010/wordprocessingCanvas" xmlns:cx="http://schemas.microsoft.com/office/drawing/2014/chartex" xmlns:cx1="http://schemas.microsoft.com/office/drawing/2015/9/8/chartex" xmlns:cx2="http://schemas.microsoft.com/office/drawing/2015/10/21/chartex" xmlns:cx3="http://schemas.microsoft.com/office/drawing/2016/5/9/chartex" xmlns:cx4="http://schemas.microsoft.com/office/drawing/2016/5/10/chartex" xmlns:cx5="http://schemas.microsoft.com/office/drawing/2016/5/11/chartex" xmlns:cx6="http://schemas.microsoft.com/office/drawing/2016/5/12/chartex" xmlns:cx7="http://schemas.microsoft.com/office/drawing/2016/5/13/chartex" xmlns:cx8="http://schemas.microsoft.com/office/drawing/2016/5/14/chartex" xmlns:mc="http://schemas.openxmlformats.org/markup-compatibility/2006" xmlns:aink="http://schemas.microsoft.com/office/drawing/2016/ink" xmlns:am3d="http://schemas.microsoft.com/office/drawing/2017/model3d" xmlns:o="urn:schemas-microsoft-com:office:office" xmlns:oel="http://schemas.microsoft.com/office/2019/extlst" xmlns:r="http://schemas.openxmlformats.org/officeDocument/2006/relationships" xmlns:m="http://schemas.openxmlformats.org/officeDocument/2006/math" xmlns:v="urn:schemas-microsoft-com:vml" xmlns:wp14="http://schemas.microsoft.com/office/word/2010/wordprocessingDrawing" xmlns:wp="http://schemas.openxmlformats.org/drawingml/2006/wordprocessingDrawing" xmlns:w10="urn:schemas-microsoft-com:office:word" xmlns:w="http://schemas.openxmlformats.org/wordprocessingml/2006/main" xmlns:w14="http://schemas.microsoft.com/office/word/2010/wordml" xmlns:w15="http://schemas.microsoft.com/office/word/2012/wordml" xmlns:w16cex="http://schemas.microsoft.com/office/word/2018/wordml/cex" xmlns:w16cid="http://schemas.microsoft.com/office/word/2016/wordml/cid" xmlns:w16="http://schemas.microsoft.com/office/word/2018/wordml" xmlns:w16du="http://schemas.microsoft.com/office/word/2023/wordml/word16du" xmlns:w16sdtdh="http://schemas.microsoft.com/office/word/2020/wordml/sdtdatahash" xmlns:w16se="http://schemas.microsoft.com/office/word/2015/wordml/symex" xmlns:wpg="http://schemas.microsoft.com/office/word/2010/wordprocessingGroup" xmlns:wpi="http://schemas.microsoft.com/office/word/2010/wordprocessingInk" xmlns:wne="http://schemas.microsoft.com/office/word/2006/wordml" xmlns:wps="http://schemas.microsoft.com/office/word/2010/wordprocessingShape" mc:Ignorable="w14 w15 w16se w16cid w16 w16cex w16sdtdh w16du wp14">
+  <w:abstractNum w:abstractNumId="0" w15:restartNumberingAfterBreak="0">
     <w:nsid w:val="00000003"/>
     <w:multiLevelType w:val="multilevel"/>
     <w:tmpl w:val="00000003"/>
@@ -9132,7 +9144,7 @@
       </w:rPr>
     </w:lvl>
   </w:abstractNum>
-  <w:abstractNum w:abstractNumId="1">
+  <w:abstractNum w:abstractNumId="1" w15:restartNumberingAfterBreak="0">
     <w:nsid w:val="00000004"/>
     <w:multiLevelType w:val="multilevel"/>
     <w:tmpl w:val="796A7516"/>
@@ -9290,7 +9302,7 @@
       </w:rPr>
     </w:lvl>
   </w:abstractNum>
-  <w:abstractNum w:abstractNumId="2">
+  <w:abstractNum w:abstractNumId="2" w15:restartNumberingAfterBreak="0">
     <w:nsid w:val="00000005"/>
     <w:multiLevelType w:val="multilevel"/>
     <w:tmpl w:val="00000005"/>
@@ -9448,7 +9460,7 @@
       </w:rPr>
     </w:lvl>
   </w:abstractNum>
-  <w:abstractNum w:abstractNumId="3">
+  <w:abstractNum w:abstractNumId="3" w15:restartNumberingAfterBreak="0">
     <w:nsid w:val="00000006"/>
     <w:multiLevelType w:val="multilevel"/>
     <w:tmpl w:val="00000006"/>
@@ -9606,7 +9618,7 @@
       </w:rPr>
     </w:lvl>
   </w:abstractNum>
-  <w:abstractNum w:abstractNumId="4">
+  <w:abstractNum w:abstractNumId="4" w15:restartNumberingAfterBreak="0">
     <w:nsid w:val="01C170B7"/>
     <w:multiLevelType w:val="hybridMultilevel"/>
     <w:tmpl w:val="E1700C98"/>
@@ -9718,7 +9730,7 @@
       </w:rPr>
     </w:lvl>
   </w:abstractNum>
-  <w:abstractNum w:abstractNumId="5">
+  <w:abstractNum w:abstractNumId="5" w15:restartNumberingAfterBreak="0">
     <w:nsid w:val="11EC450D"/>
     <w:multiLevelType w:val="hybridMultilevel"/>
     <w:tmpl w:val="8D1847A2"/>
@@ -9831,7 +9843,7 @@
       </w:rPr>
     </w:lvl>
   </w:abstractNum>
-  <w:abstractNum w:abstractNumId="6">
+  <w:abstractNum w:abstractNumId="6" w15:restartNumberingAfterBreak="0">
     <w:nsid w:val="186F0842"/>
     <w:multiLevelType w:val="hybridMultilevel"/>
     <w:tmpl w:val="3EBE64B0"/>
@@ -9943,7 +9955,7 @@
       </w:rPr>
     </w:lvl>
   </w:abstractNum>
-  <w:abstractNum w:abstractNumId="7">
+  <w:abstractNum w:abstractNumId="7" w15:restartNumberingAfterBreak="0">
     <w:nsid w:val="255F5799"/>
     <w:multiLevelType w:val="hybridMultilevel"/>
     <w:tmpl w:val="B8F40458"/>
@@ -10029,7 +10041,7 @@
       </w:pPr>
     </w:lvl>
   </w:abstractNum>
-  <w:abstractNum w:abstractNumId="8">
+  <w:abstractNum w:abstractNumId="8" w15:restartNumberingAfterBreak="0">
     <w:nsid w:val="26A42615"/>
     <w:multiLevelType w:val="hybridMultilevel"/>
     <w:tmpl w:val="CB784450"/>
@@ -10142,7 +10154,7 @@
       </w:rPr>
     </w:lvl>
   </w:abstractNum>
-  <w:abstractNum w:abstractNumId="9">
+  <w:abstractNum w:abstractNumId="9" w15:restartNumberingAfterBreak="0">
     <w:nsid w:val="2B353FC6"/>
     <w:multiLevelType w:val="hybridMultilevel"/>
     <w:tmpl w:val="DFFA25D4"/>
@@ -10255,7 +10267,7 @@
       </w:rPr>
     </w:lvl>
   </w:abstractNum>
-  <w:abstractNum w:abstractNumId="10">
+  <w:abstractNum w:abstractNumId="10" w15:restartNumberingAfterBreak="0">
     <w:nsid w:val="38AF59B7"/>
     <w:multiLevelType w:val="hybridMultilevel"/>
     <w:tmpl w:val="839425FA"/>
@@ -10367,7 +10379,7 @@
       </w:rPr>
     </w:lvl>
   </w:abstractNum>
-  <w:abstractNum w:abstractNumId="11">
+  <w:abstractNum w:abstractNumId="11" w15:restartNumberingAfterBreak="0">
     <w:nsid w:val="42E93270"/>
     <w:multiLevelType w:val="multilevel"/>
     <w:tmpl w:val="8234A696"/>
@@ -10510,7 +10522,7 @@
       </w:rPr>
     </w:lvl>
   </w:abstractNum>
-  <w:abstractNum w:abstractNumId="12">
+  <w:abstractNum w:abstractNumId="12" w15:restartNumberingAfterBreak="0">
     <w:nsid w:val="47A1387C"/>
     <w:multiLevelType w:val="hybridMultilevel"/>
     <w:tmpl w:val="34D05600"/>
@@ -10650,7 +10662,7 @@
       </w:rPr>
     </w:lvl>
   </w:abstractNum>
-  <w:abstractNum w:abstractNumId="13">
+  <w:abstractNum w:abstractNumId="13" w15:restartNumberingAfterBreak="0">
     <w:nsid w:val="487036EC"/>
     <w:multiLevelType w:val="hybridMultilevel"/>
     <w:tmpl w:val="BDFE724A"/>
@@ -10736,7 +10748,7 @@
       </w:pPr>
     </w:lvl>
   </w:abstractNum>
-  <w:abstractNum w:abstractNumId="14">
+  <w:abstractNum w:abstractNumId="14" w15:restartNumberingAfterBreak="0">
     <w:nsid w:val="52D90BB8"/>
     <w:multiLevelType w:val="hybridMultilevel"/>
     <w:tmpl w:val="1D2461DE"/>
@@ -10850,7 +10862,7 @@
       </w:rPr>
     </w:lvl>
   </w:abstractNum>
-  <w:abstractNum w:abstractNumId="15">
+  <w:abstractNum w:abstractNumId="15" w15:restartNumberingAfterBreak="0">
     <w:nsid w:val="66F10862"/>
     <w:multiLevelType w:val="hybridMultilevel"/>
     <w:tmpl w:val="77D23122"/>
@@ -10963,7 +10975,7 @@
       </w:rPr>
     </w:lvl>
   </w:abstractNum>
-  <w:abstractNum w:abstractNumId="16">
+  <w:abstractNum w:abstractNumId="16" w15:restartNumberingAfterBreak="0">
     <w:nsid w:val="708E589C"/>
     <w:multiLevelType w:val="multilevel"/>
     <w:tmpl w:val="381042DE"/>
@@ -11103,7 +11115,7 @@
       </w:rPr>
     </w:lvl>
   </w:abstractNum>
-  <w:abstractNum w:abstractNumId="17">
+  <w:abstractNum w:abstractNumId="17" w15:restartNumberingAfterBreak="0">
     <w:nsid w:val="7DD64906"/>
     <w:multiLevelType w:val="hybridMultilevel"/>
     <w:tmpl w:val="B26EC09A"/>
@@ -11217,71 +11229,71 @@
       </w:rPr>
     </w:lvl>
   </w:abstractNum>
-  <w:num w:numId="1">
+  <w:num w:numId="1" w16cid:durableId="1994943336">
     <w:abstractNumId w:val="7"/>
   </w:num>
-  <w:num w:numId="2">
+  <w:num w:numId="2" w16cid:durableId="1051080858">
     <w:abstractNumId w:val="13"/>
   </w:num>
-  <w:num w:numId="3">
+  <w:num w:numId="3" w16cid:durableId="1338194177">
     <w:abstractNumId w:val="13"/>
   </w:num>
-  <w:num w:numId="4">
+  <w:num w:numId="4" w16cid:durableId="407266643">
     <w:abstractNumId w:val="13"/>
   </w:num>
-  <w:num w:numId="5">
+  <w:num w:numId="5" w16cid:durableId="587420020">
     <w:abstractNumId w:val="1"/>
   </w:num>
-  <w:num w:numId="6">
+  <w:num w:numId="6" w16cid:durableId="1448156325">
     <w:abstractNumId w:val="2"/>
   </w:num>
-  <w:num w:numId="7">
+  <w:num w:numId="7" w16cid:durableId="1623918956">
     <w:abstractNumId w:val="3"/>
   </w:num>
-  <w:num w:numId="8">
+  <w:num w:numId="8" w16cid:durableId="28529378">
     <w:abstractNumId w:val="0"/>
   </w:num>
-  <w:num w:numId="9">
+  <w:num w:numId="9" w16cid:durableId="918709280">
     <w:abstractNumId w:val="16"/>
   </w:num>
-  <w:num w:numId="10">
+  <w:num w:numId="10" w16cid:durableId="784468566">
     <w:abstractNumId w:val="17"/>
   </w:num>
-  <w:num w:numId="11">
+  <w:num w:numId="11" w16cid:durableId="1143279059">
     <w:abstractNumId w:val="5"/>
   </w:num>
-  <w:num w:numId="12">
+  <w:num w:numId="12" w16cid:durableId="855265372">
     <w:abstractNumId w:val="14"/>
   </w:num>
-  <w:num w:numId="13">
+  <w:num w:numId="13" w16cid:durableId="124546350">
     <w:abstractNumId w:val="11"/>
   </w:num>
-  <w:num w:numId="14">
+  <w:num w:numId="14" w16cid:durableId="551112436">
     <w:abstractNumId w:val="12"/>
   </w:num>
-  <w:num w:numId="15">
+  <w:num w:numId="15" w16cid:durableId="41636648">
     <w:abstractNumId w:val="9"/>
   </w:num>
-  <w:num w:numId="16">
+  <w:num w:numId="16" w16cid:durableId="1599026692">
     <w:abstractNumId w:val="8"/>
   </w:num>
-  <w:num w:numId="17">
+  <w:num w:numId="17" w16cid:durableId="131751539">
     <w:abstractNumId w:val="15"/>
   </w:num>
-  <w:num w:numId="18">
+  <w:num w:numId="18" w16cid:durableId="593174149">
     <w:abstractNumId w:val="4"/>
   </w:num>
-  <w:num w:numId="19">
+  <w:num w:numId="19" w16cid:durableId="1856576391">
     <w:abstractNumId w:val="10"/>
   </w:num>
-  <w:num w:numId="20">
+  <w:num w:numId="20" w16cid:durableId="1239175527">
     <w:abstractNumId w:val="6"/>
   </w:num>
 </w:numbering>
 </file>
 
 <file path=word/styles.xml><?xml version="1.0" encoding="utf-8"?>
-<w:styles xmlns:mc="http://schemas.openxmlformats.org/markup-compatibility/2006" xmlns:r="http://schemas.openxmlformats.org/officeDocument/2006/relationships" xmlns:w="http://schemas.openxmlformats.org/wordprocessingml/2006/main" xmlns:w14="http://schemas.microsoft.com/office/word/2010/wordml" xmlns:w15="http://schemas.microsoft.com/office/word/2012/wordml" mc:Ignorable="w14 w15">
+<w:styles xmlns:mc="http://schemas.openxmlformats.org/markup-compatibility/2006" xmlns:r="http://schemas.openxmlformats.org/officeDocument/2006/relationships" xmlns:w="http://schemas.openxmlformats.org/wordprocessingml/2006/main" xmlns:w14="http://schemas.microsoft.com/office/word/2010/wordml" xmlns:w15="http://schemas.microsoft.com/office/word/2012/wordml" xmlns:w16cex="http://schemas.microsoft.com/office/word/2018/wordml/cex" xmlns:w16cid="http://schemas.microsoft.com/office/word/2016/wordml/cid" xmlns:w16="http://schemas.microsoft.com/office/word/2018/wordml" xmlns:w16du="http://schemas.microsoft.com/office/word/2023/wordml/word16du" xmlns:w16sdtdh="http://schemas.microsoft.com/office/word/2020/wordml/sdtdatahash" xmlns:w16se="http://schemas.microsoft.com/office/word/2015/wordml/symex" mc:Ignorable="w14 w15 w16se w16cid w16 w16cex w16sdtdh w16du">
   <w:docDefaults>
     <w:rPrDefault>
       <w:rPr>
@@ -11291,7 +11303,7 @@
     </w:rPrDefault>
     <w:pPrDefault/>
   </w:docDefaults>
-  <w:latentStyles w:defLockedState="0" w:defUIPriority="99" w:defSemiHidden="0" w:defUnhideWhenUsed="0" w:defQFormat="0" w:count="371">
+  <w:latentStyles w:defLockedState="0" w:defUIPriority="99" w:defSemiHidden="0" w:defUnhideWhenUsed="0" w:defQFormat="0" w:count="376">
     <w:lsdException w:name="Normal" w:uiPriority="0" w:qFormat="1"/>
     <w:lsdException w:name="heading 1" w:uiPriority="0" w:qFormat="1"/>
     <w:lsdException w:name="heading 2" w:semiHidden="1" w:uiPriority="0" w:unhideWhenUsed="1" w:qFormat="1"/>
@@ -11663,6 +11675,11 @@
     <w:lsdException w:name="List Table 5 Dark Accent 6" w:uiPriority="50"/>
     <w:lsdException w:name="List Table 6 Colorful Accent 6" w:uiPriority="51"/>
     <w:lsdException w:name="List Table 7 Colorful Accent 6" w:uiPriority="52"/>
+    <w:lsdException w:name="Mention" w:semiHidden="1" w:unhideWhenUsed="1"/>
+    <w:lsdException w:name="Smart Hyperlink" w:semiHidden="1" w:unhideWhenUsed="1"/>
+    <w:lsdException w:name="Hashtag" w:semiHidden="1" w:unhideWhenUsed="1"/>
+    <w:lsdException w:name="Unresolved Mention" w:semiHidden="1" w:unhideWhenUsed="1"/>
+    <w:lsdException w:name="Smart Link" w:semiHidden="1" w:unhideWhenUsed="1"/>
   </w:latentStyles>
   <w:style w:type="paragraph" w:default="1" w:styleId="Normal">
     <w:name w:val="Normal"/>
@@ -12325,11 +12342,11 @@
     <w:qFormat/>
     <w:rsid w:val="005F60BA"/>
   </w:style>
-  <w:style w:type="paragraph" w:styleId="Puesto">
+  <w:style w:type="paragraph" w:styleId="Ttulo">
     <w:name w:val="Title"/>
     <w:basedOn w:val="Normal"/>
     <w:next w:val="Normal"/>
-    <w:link w:val="PuestoCar"/>
+    <w:link w:val="TtuloCar"/>
     <w:uiPriority w:val="10"/>
     <w:qFormat/>
     <w:rsid w:val="009A3173"/>
@@ -12349,10 +12366,10 @@
       <w:szCs w:val="52"/>
     </w:rPr>
   </w:style>
-  <w:style w:type="character" w:customStyle="1" w:styleId="PuestoCar">
-    <w:name w:val="Puesto Car"/>
+  <w:style w:type="character" w:customStyle="1" w:styleId="TtuloCar">
+    <w:name w:val="Título Car"/>
     <w:basedOn w:val="Fuentedeprrafopredeter"/>
-    <w:link w:val="Puesto"/>
+    <w:link w:val="Ttulo"/>
     <w:uiPriority w:val="10"/>
     <w:rsid w:val="009A3173"/>
     <w:rPr>
@@ -12366,7 +12383,7 @@
   </w:style>
   <w:style w:type="paragraph" w:customStyle="1" w:styleId="PSI-Ttulo">
     <w:name w:val="PSI - Título"/>
-    <w:basedOn w:val="Puesto"/>
+    <w:basedOn w:val="Ttulo"/>
     <w:autoRedefine/>
     <w:qFormat/>
     <w:rsid w:val="008D3A5D"/>
@@ -12480,7 +12497,6 @@
     <w:uiPriority w:val="59"/>
     <w:rsid w:val="00F174DD"/>
     <w:tblPr>
-      <w:tblInd w:w="0" w:type="dxa"/>
       <w:tblBorders>
         <w:top w:val="single" w:sz="4" w:space="0" w:color="auto"/>
         <w:left w:val="single" w:sz="4" w:space="0" w:color="auto"/>
@@ -12489,16 +12505,10 @@
         <w:insideH w:val="single" w:sz="4" w:space="0" w:color="auto"/>
         <w:insideV w:val="single" w:sz="4" w:space="0" w:color="auto"/>
       </w:tblBorders>
-      <w:tblCellMar>
-        <w:top w:w="0" w:type="dxa"/>
-        <w:left w:w="108" w:type="dxa"/>
-        <w:bottom w:w="0" w:type="dxa"/>
-        <w:right w:w="108" w:type="dxa"/>
-      </w:tblCellMar>
     </w:tblPr>
   </w:style>
-  <w:style w:type="character" w:customStyle="1" w:styleId="UnresolvedMention">
-    <w:name w:val="Unresolved Mention"/>
+  <w:style w:type="character" w:customStyle="1" w:styleId="Mencinsinresolver1">
+    <w:name w:val="Mención sin resolver1"/>
     <w:basedOn w:val="Fuentedeprrafopredeter"/>
     <w:uiPriority w:val="99"/>
     <w:semiHidden/>

--- a/2. Etapa de elaboración/Iteración 1/Plan de proyecto/Plan de Proyecto_Vesta Risk Manager_T-Code.docx
+++ b/2. Etapa de elaboración/Iteración 1/Plan de proyecto/Plan de Proyecto_Vesta Risk Manager_T-Code.docx
@@ -377,25 +377,7 @@
           <w:sz w:val="36"/>
           <w:szCs w:val="36"/>
         </w:rPr>
-        <w:t xml:space="preserve">Vesta </w:t>
-      </w:r>
-      <w:proofErr w:type="spellStart"/>
-      <w:r>
-        <w:rPr>
-          <w:rFonts w:ascii="Cambria" w:hAnsi="Cambria"/>
-          <w:sz w:val="36"/>
-          <w:szCs w:val="36"/>
-        </w:rPr>
-        <w:t>Risk</w:t>
-      </w:r>
-      <w:proofErr w:type="spellEnd"/>
-      <w:r>
-        <w:rPr>
-          <w:rFonts w:ascii="Cambria" w:hAnsi="Cambria"/>
-          <w:sz w:val="36"/>
-          <w:szCs w:val="36"/>
-        </w:rPr>
-        <w:t xml:space="preserve"> Manager</w:t>
+        <w:t>Vesta Risk Manager</w:t>
       </w:r>
     </w:p>
     <w:p>
@@ -440,21 +422,7 @@
         <w:rPr>
           <w:lang w:val="es-AR"/>
         </w:rPr>
-        <w:t xml:space="preserve">Agustín </w:t>
-      </w:r>
-      <w:proofErr w:type="spellStart"/>
-      <w:r>
-        <w:rPr>
-          <w:lang w:val="es-AR"/>
-        </w:rPr>
-        <w:t>Collareda</w:t>
-      </w:r>
-      <w:proofErr w:type="spellEnd"/>
-      <w:r>
-        <w:rPr>
-          <w:lang w:val="es-AR"/>
-        </w:rPr>
-        <w:t xml:space="preserve">, Cintia </w:t>
+        <w:t xml:space="preserve">Agustín Collareda, Cintia </w:t>
       </w:r>
       <w:proofErr w:type="spellStart"/>
       <w:r>
@@ -3078,6 +3046,9 @@
       </w:hyperlink>
     </w:p>
     <w:p>
+      <w:pPr>
+        <w:pStyle w:val="PSI-Ttulo"/>
+      </w:pPr>
       <w:r>
         <w:fldChar w:fldCharType="end"/>
       </w:r>
@@ -3171,15 +3142,7 @@
     </w:p>
     <w:p>
       <w:r>
-        <w:t xml:space="preserve">El proyecto a Vesta </w:t>
-      </w:r>
-      <w:proofErr w:type="spellStart"/>
-      <w:r>
-        <w:t>Risk</w:t>
-      </w:r>
-      <w:proofErr w:type="spellEnd"/>
-      <w:r>
-        <w:t xml:space="preserve"> Manager llevará el registro de la gestión de riesgos en proyectos de desarrollo de software, incluyendo la identificación, análisis, monitoreo y control de riesgos. Actualmente, estas tareas se realizan utilizando herramientas versátiles como hojas de cálculo (Excel) y bases de datos genéricas. El presente proyecto busca actualizar y potenciar estos métodos mediante el desarrollo de una herramienta especializada en asignaturas de las carreras Analista en Sistemas y Licenciatura en Sistemas, así como en proyectos de otras áreas y personales.</w:t>
+        <w:t>El proyecto a Vesta Risk Manager llevará el registro de la gestión de riesgos en proyectos de desarrollo de software, incluyendo la identificación, análisis, monitoreo y control de riesgos. Actualmente, estas tareas se realizan utilizando herramientas versátiles como hojas de cálculo (Excel) y bases de datos genéricas. El presente proyecto busca actualizar y potenciar estos métodos mediante el desarrollo de una herramienta especializada en asignaturas de las carreras Analista en Sistemas y Licenciatura en Sistemas, así como en proyectos de otras áreas y personales.</w:t>
       </w:r>
     </w:p>
     <w:p>
@@ -3207,8 +3170,8 @@
           <w:szCs w:val="22"/>
         </w:rPr>
       </w:pPr>
-      <w:bookmarkStart w:id="4" w:name="_Toc16490045"/>
-      <w:bookmarkStart w:id="5" w:name="_Toc177133499"/>
+      <w:bookmarkStart w:id="4" w:name="_Toc177133499"/>
+      <w:bookmarkStart w:id="5" w:name="_Toc16490045"/>
       <w:r>
         <w:rPr>
           <w:rFonts w:ascii="Calibri" w:eastAsia="Calibri" w:hAnsi="Calibri" w:cs="Calibri"/>
@@ -3221,17 +3184,17 @@
         </w:rPr>
         <w:t>El alcance del proyecto se definirá en los documentos ESP_REQ y MDL_CU. El proyecto va a implementar y desarrollar aquellos requerimientos y casos de usos que se definan en dichos documentos.</w:t>
       </w:r>
+      <w:bookmarkEnd w:id="4"/>
+    </w:p>
+    <w:p>
+      <w:pPr>
+        <w:pStyle w:val="PSI-Ttulo2"/>
+      </w:pPr>
+      <w:bookmarkStart w:id="6" w:name="_Toc177133500"/>
+      <w:r>
+        <w:t>Entregables del Proyecto</w:t>
+      </w:r>
       <w:bookmarkEnd w:id="5"/>
-    </w:p>
-    <w:p>
-      <w:pPr>
-        <w:pStyle w:val="PSI-Ttulo2"/>
-      </w:pPr>
-      <w:bookmarkStart w:id="6" w:name="_Toc177133500"/>
-      <w:r>
-        <w:t>Entregables del Proyecto</w:t>
-      </w:r>
-      <w:bookmarkEnd w:id="4"/>
       <w:bookmarkEnd w:id="6"/>
     </w:p>
     <w:p>
@@ -3632,6 +3595,7 @@
           </w:tcPr>
           <w:p>
             <w:r>
+              <w:lastRenderedPageBreak/>
               <w:t>EST_FS 2</w:t>
             </w:r>
           </w:p>
@@ -3676,7 +3640,6 @@
           </w:tcPr>
           <w:p>
             <w:r>
-              <w:lastRenderedPageBreak/>
               <w:t>PRT_FUN</w:t>
             </w:r>
           </w:p>
@@ -4195,16 +4158,11 @@
       <w:r>
         <w:t xml:space="preserve"> Estos serán discutidos durante reuniones presenciales o vía </w:t>
       </w:r>
-      <w:proofErr w:type="spellStart"/>
       <w:r>
         <w:t>D</w:t>
       </w:r>
       <w:r>
-        <w:t>iscord</w:t>
-      </w:r>
-      <w:proofErr w:type="spellEnd"/>
-      <w:r>
-        <w:t>. En el caso de que alguno de los desarrolladores no pueda participar de estas reuniones</w:t>
+        <w:t>iscord. En el caso de que alguno de los desarrolladores no pueda participar de estas reuniones</w:t>
       </w:r>
       <w:r>
         <w:t>, se le notificara sobre los cambios realizados a través del grupo de WhatsApp del equipo de desarrollo.</w:t>
@@ -4234,6 +4192,7 @@
       <w:bookmarkStart w:id="11" w:name="_Toc16490048"/>
       <w:bookmarkStart w:id="12" w:name="_Toc177133503"/>
       <w:r>
+        <w:lastRenderedPageBreak/>
         <w:t>Modelo de Proceso</w:t>
       </w:r>
       <w:bookmarkEnd w:id="11"/>
@@ -4254,7 +4213,6 @@
       <w:bookmarkStart w:id="13" w:name="_Toc16490049"/>
       <w:bookmarkStart w:id="14" w:name="_Toc177133504"/>
       <w:r>
-        <w:lastRenderedPageBreak/>
         <w:t>Estructura Organizacional</w:t>
       </w:r>
       <w:bookmarkEnd w:id="13"/>
@@ -4379,13 +4337,8 @@
           </w:tcPr>
           <w:p>
             <w:r>
-              <w:t xml:space="preserve">Agustín </w:t>
-            </w:r>
-            <w:proofErr w:type="spellStart"/>
-            <w:r>
-              <w:t>Collareda</w:t>
-            </w:r>
-            <w:proofErr w:type="spellEnd"/>
+              <w:t>Agustín Collareda</w:t>
+            </w:r>
           </w:p>
         </w:tc>
       </w:tr>
@@ -4538,13 +4491,8 @@
           </w:tcPr>
           <w:p>
             <w:r>
-              <w:t xml:space="preserve">Agustín </w:t>
-            </w:r>
-            <w:proofErr w:type="spellStart"/>
-            <w:r>
-              <w:t>Collareda</w:t>
-            </w:r>
-            <w:proofErr w:type="spellEnd"/>
+              <w:t>Agustín Collareda</w:t>
+            </w:r>
           </w:p>
         </w:tc>
       </w:tr>
@@ -4798,6 +4746,7 @@
           </w:tcPr>
           <w:p>
             <w:r>
+              <w:lastRenderedPageBreak/>
               <w:t>Actividad</w:t>
             </w:r>
           </w:p>
@@ -4837,7 +4786,6 @@
           </w:tcPr>
           <w:p>
             <w:r>
-              <w:lastRenderedPageBreak/>
               <w:t>Gestión de configuración</w:t>
             </w:r>
           </w:p>
@@ -4937,13 +4885,8 @@
                 <w:iCs/>
               </w:rPr>
             </w:pPr>
-            <w:proofErr w:type="spellStart"/>
-            <w:r>
-              <w:t>Collareda</w:t>
-            </w:r>
-            <w:proofErr w:type="spellEnd"/>
-            <w:r>
-              <w:t xml:space="preserve"> Agustín</w:t>
+            <w:r>
+              <w:t>Collareda Agustín</w:t>
             </w:r>
           </w:p>
         </w:tc>
@@ -4985,13 +4928,8 @@
             <w:vAlign w:val="center"/>
           </w:tcPr>
           <w:p>
-            <w:proofErr w:type="spellStart"/>
-            <w:r>
-              <w:t>Collareda</w:t>
-            </w:r>
-            <w:proofErr w:type="spellEnd"/>
-            <w:r>
-              <w:t xml:space="preserve"> Agustín</w:t>
+            <w:r>
+              <w:t>Collareda Agustín</w:t>
             </w:r>
           </w:p>
         </w:tc>
@@ -5161,13 +5099,8 @@
             <w:pPr>
               <w:pStyle w:val="PSI-Comentario"/>
             </w:pPr>
-            <w:proofErr w:type="spellStart"/>
-            <w:r>
-              <w:t>Collareda</w:t>
-            </w:r>
-            <w:proofErr w:type="spellEnd"/>
-            <w:r>
-              <w:t xml:space="preserve"> Agustín</w:t>
+            <w:r>
+              <w:t>Collareda Agustín</w:t>
             </w:r>
           </w:p>
         </w:tc>
@@ -5346,13 +5279,8 @@
             <w:pPr>
               <w:pStyle w:val="PSI-Comentario"/>
             </w:pPr>
-            <w:proofErr w:type="spellStart"/>
-            <w:r>
-              <w:t>Collareda</w:t>
-            </w:r>
-            <w:proofErr w:type="spellEnd"/>
-            <w:r>
-              <w:t xml:space="preserve"> Agustín</w:t>
+            <w:r>
+              <w:t>Collareda Agustín</w:t>
             </w:r>
           </w:p>
         </w:tc>
@@ -5472,13 +5400,8 @@
             <w:pPr>
               <w:pStyle w:val="PSI-Comentario"/>
             </w:pPr>
-            <w:proofErr w:type="spellStart"/>
-            <w:r>
-              <w:t>Collareda</w:t>
-            </w:r>
-            <w:proofErr w:type="spellEnd"/>
-            <w:r>
-              <w:t xml:space="preserve"> Agustín</w:t>
+            <w:r>
+              <w:t>Collareda Agustín</w:t>
             </w:r>
           </w:p>
         </w:tc>
@@ -5870,15 +5793,7 @@
         <w:t>Requerimientos:</w:t>
       </w:r>
       <w:r>
-        <w:t xml:space="preserve"> Agustín </w:t>
-      </w:r>
-      <w:proofErr w:type="spellStart"/>
-      <w:r>
-        <w:t>Collareda</w:t>
-      </w:r>
-      <w:proofErr w:type="spellEnd"/>
-      <w:r>
-        <w:t>.</w:t>
+        <w:t xml:space="preserve"> Agustín Collareda.</w:t>
       </w:r>
     </w:p>
     <w:p>
@@ -5890,15 +5805,7 @@
         </w:numPr>
       </w:pPr>
       <w:r>
-        <w:t xml:space="preserve">Diseño: Agustín </w:t>
-      </w:r>
-      <w:proofErr w:type="spellStart"/>
-      <w:r>
-        <w:t>Collareda</w:t>
-      </w:r>
-      <w:proofErr w:type="spellEnd"/>
-      <w:r>
-        <w:t xml:space="preserve"> / Cintia </w:t>
+        <w:t xml:space="preserve">Diseño: Agustín Collareda / Cintia </w:t>
       </w:r>
       <w:r>
         <w:t>Hernández</w:t>
@@ -5919,15 +5826,7 @@
         <w:t>Verificación:</w:t>
       </w:r>
       <w:r>
-        <w:t xml:space="preserve"> Agustín </w:t>
-      </w:r>
-      <w:proofErr w:type="spellStart"/>
-      <w:r>
-        <w:t>Collareda</w:t>
-      </w:r>
-      <w:proofErr w:type="spellEnd"/>
-      <w:r>
-        <w:t>.</w:t>
+        <w:t xml:space="preserve"> Agustín Collareda.</w:t>
       </w:r>
     </w:p>
     <w:p>
@@ -5954,15 +5853,7 @@
         <w:t>Gestión de proyecto:</w:t>
       </w:r>
       <w:r>
-        <w:t xml:space="preserve"> Agustín </w:t>
-      </w:r>
-      <w:proofErr w:type="spellStart"/>
-      <w:r>
-        <w:t>Collareda</w:t>
-      </w:r>
-      <w:proofErr w:type="spellEnd"/>
-      <w:r>
-        <w:t xml:space="preserve"> / Cintia Hernández / Hugo Frey.</w:t>
+        <w:t xml:space="preserve"> Agustín Collareda / Cintia Hernández / Hugo Frey.</w:t>
       </w:r>
     </w:p>
     <w:p>
@@ -5992,15 +5883,7 @@
         <w:t>Comunicación:</w:t>
       </w:r>
       <w:r>
-        <w:t xml:space="preserve"> Agustín </w:t>
-      </w:r>
-      <w:proofErr w:type="spellStart"/>
-      <w:r>
-        <w:t>Collareda</w:t>
-      </w:r>
-      <w:proofErr w:type="spellEnd"/>
-      <w:r>
-        <w:t xml:space="preserve"> / Cintia Hernández / Hugo Frey.</w:t>
+        <w:t xml:space="preserve"> Agustín Collareda / Cintia Hernández / Hugo Frey.</w:t>
       </w:r>
     </w:p>
     <w:p/>
@@ -6277,15 +6160,7 @@
     <w:p>
       <w:bookmarkStart w:id="39" w:name="_Toc16490062"/>
       <w:r>
-        <w:t xml:space="preserve">AC hace referencia a Agustín </w:t>
-      </w:r>
-      <w:proofErr w:type="spellStart"/>
-      <w:r>
-        <w:t>Collareda</w:t>
-      </w:r>
-      <w:proofErr w:type="spellEnd"/>
-      <w:r>
-        <w:t>, CH hace referencia a Cintia Herna</w:t>
+        <w:t>AC hace referencia a Agustín Collareda, CH hace referencia a Cintia Herna</w:t>
       </w:r>
       <w:r>
         <w:t>n</w:t>
@@ -6335,8 +6210,8 @@
           <w:szCs w:val="22"/>
         </w:rPr>
       </w:pPr>
-      <w:bookmarkStart w:id="43" w:name="_Toc16490064"/>
-      <w:bookmarkStart w:id="44" w:name="_Toc177133519"/>
+      <w:bookmarkStart w:id="43" w:name="_Toc177133519"/>
+      <w:bookmarkStart w:id="44" w:name="_Toc16490064"/>
       <w:r>
         <w:rPr>
           <w:rFonts w:ascii="Calibri" w:eastAsia="Calibri" w:hAnsi="Calibri" w:cs="Calibri"/>
@@ -6349,7 +6224,7 @@
         </w:rPr>
         <w:t>Serán definidos en la siguiente versión.</w:t>
       </w:r>
-      <w:bookmarkEnd w:id="44"/>
+      <w:bookmarkEnd w:id="43"/>
     </w:p>
     <w:p>
       <w:pPr>
@@ -6368,7 +6243,7 @@
       <w:r>
         <w:t>Documentación de software</w:t>
       </w:r>
-      <w:bookmarkEnd w:id="43"/>
+      <w:bookmarkEnd w:id="44"/>
       <w:bookmarkEnd w:id="45"/>
     </w:p>
     <w:p>
@@ -6456,9 +6331,6 @@
       <w:pPr>
         <w:pStyle w:val="PSI-Ttulo1"/>
       </w:pPr>
-      <w:r>
-        <w:br/>
-      </w:r>
       <w:bookmarkStart w:id="49" w:name="_Toc177133522"/>
       <w:r>
         <w:lastRenderedPageBreak/>
@@ -8451,21 +8323,7 @@
       <w:rPr>
         <w:lang w:val="es-AR"/>
       </w:rPr>
-      <w:t xml:space="preserve">Agustín </w:t>
-    </w:r>
-    <w:proofErr w:type="spellStart"/>
-    <w:r>
-      <w:rPr>
-        <w:lang w:val="es-AR"/>
-      </w:rPr>
-      <w:t>Collareda</w:t>
-    </w:r>
-    <w:proofErr w:type="spellEnd"/>
-    <w:r>
-      <w:rPr>
-        <w:lang w:val="es-AR"/>
-      </w:rPr>
-      <w:t xml:space="preserve">, Cintia </w:t>
+      <w:t xml:space="preserve">Agustín Collareda, Cintia </w:t>
     </w:r>
     <w:proofErr w:type="spellStart"/>
     <w:r>
@@ -8963,15 +8821,7 @@
       </mc:AlternateContent>
     </w:r>
     <w:r>
-      <w:t xml:space="preserve">Vesta </w:t>
-    </w:r>
-    <w:proofErr w:type="spellStart"/>
-    <w:r>
-      <w:t>Risk</w:t>
-    </w:r>
-    <w:proofErr w:type="spellEnd"/>
-    <w:r>
-      <w:t xml:space="preserve"> Manager</w:t>
+      <w:t>Vesta Risk Manager</w:t>
     </w:r>
     <w:r>
       <w:rPr>

--- a/2. Etapa de elaboración/Iteración 1/Plan de proyecto/Plan de Proyecto_Vesta Risk Manager_T-Code.docx
+++ b/2. Etapa de elaboración/Iteración 1/Plan de proyecto/Plan de Proyecto_Vesta Risk Manager_T-Code.docx
@@ -345,26 +345,6 @@
     <w:p>
       <w:pPr>
         <w:pStyle w:val="Sinespaciado"/>
-        <w:spacing w:after="240"/>
-        <w:rPr>
-          <w:rFonts w:ascii="Cambria" w:hAnsi="Cambria"/>
-          <w:sz w:val="72"/>
-          <w:szCs w:val="72"/>
-        </w:rPr>
-      </w:pPr>
-      <w:r>
-        <w:rPr>
-          <w:rFonts w:ascii="Cambria" w:hAnsi="Cambria"/>
-          <w:sz w:val="56"/>
-          <w:szCs w:val="72"/>
-          <w:lang w:val="es-AR"/>
-        </w:rPr>
-        <w:t>Fase elaboración, Iteración 1</w:t>
-      </w:r>
-    </w:p>
-    <w:p>
-      <w:pPr>
-        <w:pStyle w:val="Sinespaciado"/>
         <w:rPr>
           <w:rFonts w:ascii="Cambria" w:hAnsi="Cambria"/>
           <w:sz w:val="36"/>
@@ -377,7 +357,25 @@
           <w:sz w:val="36"/>
           <w:szCs w:val="36"/>
         </w:rPr>
-        <w:t>Vesta Risk Manager</w:t>
+        <w:t xml:space="preserve">Vesta </w:t>
+      </w:r>
+      <w:proofErr w:type="spellStart"/>
+      <w:r>
+        <w:rPr>
+          <w:rFonts w:ascii="Cambria" w:hAnsi="Cambria"/>
+          <w:sz w:val="36"/>
+          <w:szCs w:val="36"/>
+        </w:rPr>
+        <w:t>Risk</w:t>
+      </w:r>
+      <w:proofErr w:type="spellEnd"/>
+      <w:r>
+        <w:rPr>
+          <w:rFonts w:ascii="Cambria" w:hAnsi="Cambria"/>
+          <w:sz w:val="36"/>
+          <w:szCs w:val="36"/>
+        </w:rPr>
+        <w:t xml:space="preserve"> Manager</w:t>
       </w:r>
     </w:p>
     <w:p>
@@ -422,21 +420,7 @@
         <w:rPr>
           <w:lang w:val="es-AR"/>
         </w:rPr>
-        <w:t xml:space="preserve">Agustín Collareda, Cintia </w:t>
-      </w:r>
-      <w:proofErr w:type="spellStart"/>
-      <w:r>
-        <w:rPr>
-          <w:lang w:val="es-AR"/>
-        </w:rPr>
-        <w:t>Hernandez</w:t>
-      </w:r>
-      <w:proofErr w:type="spellEnd"/>
-      <w:r>
-        <w:rPr>
-          <w:lang w:val="es-AR"/>
-        </w:rPr>
-        <w:t xml:space="preserve"> y </w:t>
+        <w:t xml:space="preserve">Agustín Collareda, Cintia Hernandez y </w:t>
       </w:r>
       <w:r>
         <w:rPr>
@@ -876,7 +860,7 @@
       <w:r>
         <w:fldChar w:fldCharType="separate"/>
       </w:r>
-      <w:hyperlink w:anchor="_Toc177133497" w:history="1">
+      <w:hyperlink w:anchor="_Toc183133026" w:history="1">
         <w:r>
           <w:rPr>
             <w:rStyle w:val="Hipervnculo"/>
@@ -903,7 +887,7 @@
             <w:noProof/>
             <w:webHidden/>
           </w:rPr>
-          <w:instrText xml:space="preserve"> PAGEREF _Toc177133497 \h </w:instrText>
+          <w:instrText xml:space="preserve"> PAGEREF _Toc183133026 \h </w:instrText>
         </w:r>
         <w:r>
           <w:rPr>
@@ -949,7 +933,7 @@
           <w14:ligatures w14:val="standardContextual"/>
         </w:rPr>
       </w:pPr>
-      <w:hyperlink w:anchor="_Toc177133498" w:history="1">
+      <w:hyperlink w:anchor="_Toc183133027" w:history="1">
         <w:r>
           <w:rPr>
             <w:rStyle w:val="Hipervnculo"/>
@@ -976,7 +960,7 @@
             <w:noProof/>
             <w:webHidden/>
           </w:rPr>
-          <w:instrText xml:space="preserve"> PAGEREF _Toc177133498 \h </w:instrText>
+          <w:instrText xml:space="preserve"> PAGEREF _Toc183133027 \h </w:instrText>
         </w:r>
         <w:r>
           <w:rPr>
@@ -1022,14 +1006,13 @@
           <w14:ligatures w14:val="standardContextual"/>
         </w:rPr>
       </w:pPr>
-      <w:hyperlink w:anchor="_Toc177133499" w:history="1">
+      <w:hyperlink w:anchor="_Toc183133028" w:history="1">
         <w:r>
           <w:rPr>
             <w:rStyle w:val="Hipervnculo"/>
-            <w:rFonts w:cs="Calibri"/>
-            <w:noProof/>
-          </w:rPr>
-          <w:t>El alcance del proyecto se definirá en los documentos ESP_REQ y MDL_CU. El proyecto va a implementar y desarrollar aquellos requerimientos y casos de usos que se definan en dichos documentos.</w:t>
+            <w:noProof/>
+          </w:rPr>
+          <w:t>Entregables del Proyecto</w:t>
         </w:r>
         <w:r>
           <w:rPr>
@@ -1050,7 +1033,7 @@
             <w:noProof/>
             <w:webHidden/>
           </w:rPr>
-          <w:instrText xml:space="preserve"> PAGEREF _Toc177133499 \h </w:instrText>
+          <w:instrText xml:space="preserve"> PAGEREF _Toc183133028 \h </w:instrText>
         </w:r>
         <w:r>
           <w:rPr>
@@ -1096,13 +1079,13 @@
           <w14:ligatures w14:val="standardContextual"/>
         </w:rPr>
       </w:pPr>
-      <w:hyperlink w:anchor="_Toc177133500" w:history="1">
+      <w:hyperlink w:anchor="_Toc183133029" w:history="1">
         <w:r>
           <w:rPr>
             <w:rStyle w:val="Hipervnculo"/>
             <w:noProof/>
           </w:rPr>
-          <w:t>Entregables del Proyecto</w:t>
+          <w:t>Estrategia de evolución del Plan</w:t>
         </w:r>
         <w:r>
           <w:rPr>
@@ -1123,7 +1106,7 @@
             <w:noProof/>
             <w:webHidden/>
           </w:rPr>
-          <w:instrText xml:space="preserve"> PAGEREF _Toc177133500 \h </w:instrText>
+          <w:instrText xml:space="preserve"> PAGEREF _Toc183133029 \h </w:instrText>
         </w:r>
         <w:r>
           <w:rPr>
@@ -1143,7 +1126,80 @@
             <w:noProof/>
             <w:webHidden/>
           </w:rPr>
-          <w:t>4</w:t>
+          <w:t>5</w:t>
+        </w:r>
+        <w:r>
+          <w:rPr>
+            <w:noProof/>
+            <w:webHidden/>
+          </w:rPr>
+          <w:fldChar w:fldCharType="end"/>
+        </w:r>
+      </w:hyperlink>
+    </w:p>
+    <w:p>
+      <w:pPr>
+        <w:pStyle w:val="TDC1"/>
+        <w:rPr>
+          <w:rFonts w:asciiTheme="minorHAnsi" w:eastAsiaTheme="minorEastAsia" w:hAnsiTheme="minorHAnsi" w:cstheme="minorBidi"/>
+          <w:b w:val="0"/>
+          <w:bCs w:val="0"/>
+          <w:noProof/>
+          <w:kern w:val="2"/>
+          <w:sz w:val="24"/>
+          <w:szCs w:val="24"/>
+          <w:lang w:val="es-AR" w:eastAsia="es-AR"/>
+          <w14:ligatures w14:val="standardContextual"/>
+        </w:rPr>
+      </w:pPr>
+      <w:hyperlink w:anchor="_Toc183133030" w:history="1">
+        <w:r>
+          <w:rPr>
+            <w:rStyle w:val="Hipervnculo"/>
+            <w:noProof/>
+          </w:rPr>
+          <w:t>Organización del Proyecto</w:t>
+        </w:r>
+        <w:r>
+          <w:rPr>
+            <w:noProof/>
+            <w:webHidden/>
+          </w:rPr>
+          <w:tab/>
+        </w:r>
+        <w:r>
+          <w:rPr>
+            <w:noProof/>
+            <w:webHidden/>
+          </w:rPr>
+          <w:fldChar w:fldCharType="begin"/>
+        </w:r>
+        <w:r>
+          <w:rPr>
+            <w:noProof/>
+            <w:webHidden/>
+          </w:rPr>
+          <w:instrText xml:space="preserve"> PAGEREF _Toc183133030 \h </w:instrText>
+        </w:r>
+        <w:r>
+          <w:rPr>
+            <w:noProof/>
+            <w:webHidden/>
+          </w:rPr>
+        </w:r>
+        <w:r>
+          <w:rPr>
+            <w:noProof/>
+            <w:webHidden/>
+          </w:rPr>
+          <w:fldChar w:fldCharType="separate"/>
+        </w:r>
+        <w:r>
+          <w:rPr>
+            <w:noProof/>
+            <w:webHidden/>
+          </w:rPr>
+          <w:t>5</w:t>
         </w:r>
         <w:r>
           <w:rPr>
@@ -1169,13 +1225,13 @@
           <w14:ligatures w14:val="standardContextual"/>
         </w:rPr>
       </w:pPr>
-      <w:hyperlink w:anchor="_Toc177133501" w:history="1">
+      <w:hyperlink w:anchor="_Toc183133031" w:history="1">
         <w:r>
           <w:rPr>
             <w:rStyle w:val="Hipervnculo"/>
             <w:noProof/>
           </w:rPr>
-          <w:t>Estrategia de evolución del Plan</w:t>
+          <w:t>Modelo de Proceso</w:t>
         </w:r>
         <w:r>
           <w:rPr>
@@ -1196,7 +1252,7 @@
             <w:noProof/>
             <w:webHidden/>
           </w:rPr>
-          <w:instrText xml:space="preserve"> PAGEREF _Toc177133501 \h </w:instrText>
+          <w:instrText xml:space="preserve"> PAGEREF _Toc183133031 \h </w:instrText>
         </w:r>
         <w:r>
           <w:rPr>
@@ -1216,7 +1272,226 @@
             <w:noProof/>
             <w:webHidden/>
           </w:rPr>
-          <w:t>5</w:t>
+          <w:t>6</w:t>
+        </w:r>
+        <w:r>
+          <w:rPr>
+            <w:noProof/>
+            <w:webHidden/>
+          </w:rPr>
+          <w:fldChar w:fldCharType="end"/>
+        </w:r>
+      </w:hyperlink>
+    </w:p>
+    <w:p>
+      <w:pPr>
+        <w:pStyle w:val="TDC2"/>
+        <w:rPr>
+          <w:rFonts w:asciiTheme="minorHAnsi" w:eastAsiaTheme="minorEastAsia" w:hAnsiTheme="minorHAnsi" w:cstheme="minorBidi"/>
+          <w:i w:val="0"/>
+          <w:iCs w:val="0"/>
+          <w:noProof/>
+          <w:kern w:val="2"/>
+          <w:sz w:val="24"/>
+          <w:szCs w:val="24"/>
+          <w:lang w:val="es-AR" w:eastAsia="es-AR"/>
+          <w14:ligatures w14:val="standardContextual"/>
+        </w:rPr>
+      </w:pPr>
+      <w:hyperlink w:anchor="_Toc183133032" w:history="1">
+        <w:r>
+          <w:rPr>
+            <w:rStyle w:val="Hipervnculo"/>
+            <w:noProof/>
+          </w:rPr>
+          <w:t>Estructura Organizacional</w:t>
+        </w:r>
+        <w:r>
+          <w:rPr>
+            <w:noProof/>
+            <w:webHidden/>
+          </w:rPr>
+          <w:tab/>
+        </w:r>
+        <w:r>
+          <w:rPr>
+            <w:noProof/>
+            <w:webHidden/>
+          </w:rPr>
+          <w:fldChar w:fldCharType="begin"/>
+        </w:r>
+        <w:r>
+          <w:rPr>
+            <w:noProof/>
+            <w:webHidden/>
+          </w:rPr>
+          <w:instrText xml:space="preserve"> PAGEREF _Toc183133032 \h </w:instrText>
+        </w:r>
+        <w:r>
+          <w:rPr>
+            <w:noProof/>
+            <w:webHidden/>
+          </w:rPr>
+        </w:r>
+        <w:r>
+          <w:rPr>
+            <w:noProof/>
+            <w:webHidden/>
+          </w:rPr>
+          <w:fldChar w:fldCharType="separate"/>
+        </w:r>
+        <w:r>
+          <w:rPr>
+            <w:noProof/>
+            <w:webHidden/>
+          </w:rPr>
+          <w:t>6</w:t>
+        </w:r>
+        <w:r>
+          <w:rPr>
+            <w:noProof/>
+            <w:webHidden/>
+          </w:rPr>
+          <w:fldChar w:fldCharType="end"/>
+        </w:r>
+      </w:hyperlink>
+    </w:p>
+    <w:p>
+      <w:pPr>
+        <w:pStyle w:val="TDC2"/>
+        <w:rPr>
+          <w:rFonts w:asciiTheme="minorHAnsi" w:eastAsiaTheme="minorEastAsia" w:hAnsiTheme="minorHAnsi" w:cstheme="minorBidi"/>
+          <w:i w:val="0"/>
+          <w:iCs w:val="0"/>
+          <w:noProof/>
+          <w:kern w:val="2"/>
+          <w:sz w:val="24"/>
+          <w:szCs w:val="24"/>
+          <w:lang w:val="es-AR" w:eastAsia="es-AR"/>
+          <w14:ligatures w14:val="standardContextual"/>
+        </w:rPr>
+      </w:pPr>
+      <w:hyperlink w:anchor="_Toc183133033" w:history="1">
+        <w:r>
+          <w:rPr>
+            <w:rStyle w:val="Hipervnculo"/>
+            <w:noProof/>
+          </w:rPr>
+          <w:t>Interfaces e Interacciones</w:t>
+        </w:r>
+        <w:r>
+          <w:rPr>
+            <w:noProof/>
+            <w:webHidden/>
+          </w:rPr>
+          <w:tab/>
+        </w:r>
+        <w:r>
+          <w:rPr>
+            <w:noProof/>
+            <w:webHidden/>
+          </w:rPr>
+          <w:fldChar w:fldCharType="begin"/>
+        </w:r>
+        <w:r>
+          <w:rPr>
+            <w:noProof/>
+            <w:webHidden/>
+          </w:rPr>
+          <w:instrText xml:space="preserve"> PAGEREF _Toc183133033 \h </w:instrText>
+        </w:r>
+        <w:r>
+          <w:rPr>
+            <w:noProof/>
+            <w:webHidden/>
+          </w:rPr>
+        </w:r>
+        <w:r>
+          <w:rPr>
+            <w:noProof/>
+            <w:webHidden/>
+          </w:rPr>
+          <w:fldChar w:fldCharType="separate"/>
+        </w:r>
+        <w:r>
+          <w:rPr>
+            <w:noProof/>
+            <w:webHidden/>
+          </w:rPr>
+          <w:t>6</w:t>
+        </w:r>
+        <w:r>
+          <w:rPr>
+            <w:noProof/>
+            <w:webHidden/>
+          </w:rPr>
+          <w:fldChar w:fldCharType="end"/>
+        </w:r>
+      </w:hyperlink>
+    </w:p>
+    <w:p>
+      <w:pPr>
+        <w:pStyle w:val="TDC2"/>
+        <w:rPr>
+          <w:rFonts w:asciiTheme="minorHAnsi" w:eastAsiaTheme="minorEastAsia" w:hAnsiTheme="minorHAnsi" w:cstheme="minorBidi"/>
+          <w:i w:val="0"/>
+          <w:iCs w:val="0"/>
+          <w:noProof/>
+          <w:kern w:val="2"/>
+          <w:sz w:val="24"/>
+          <w:szCs w:val="24"/>
+          <w:lang w:val="es-AR" w:eastAsia="es-AR"/>
+          <w14:ligatures w14:val="standardContextual"/>
+        </w:rPr>
+      </w:pPr>
+      <w:hyperlink w:anchor="_Toc183133034" w:history="1">
+        <w:r>
+          <w:rPr>
+            <w:rStyle w:val="Hipervnculo"/>
+            <w:noProof/>
+          </w:rPr>
+          <w:t>Responsables</w:t>
+        </w:r>
+        <w:r>
+          <w:rPr>
+            <w:noProof/>
+            <w:webHidden/>
+          </w:rPr>
+          <w:tab/>
+        </w:r>
+        <w:r>
+          <w:rPr>
+            <w:noProof/>
+            <w:webHidden/>
+          </w:rPr>
+          <w:fldChar w:fldCharType="begin"/>
+        </w:r>
+        <w:r>
+          <w:rPr>
+            <w:noProof/>
+            <w:webHidden/>
+          </w:rPr>
+          <w:instrText xml:space="preserve"> PAGEREF _Toc183133034 \h </w:instrText>
+        </w:r>
+        <w:r>
+          <w:rPr>
+            <w:noProof/>
+            <w:webHidden/>
+          </w:rPr>
+        </w:r>
+        <w:r>
+          <w:rPr>
+            <w:noProof/>
+            <w:webHidden/>
+          </w:rPr>
+          <w:fldChar w:fldCharType="separate"/>
+        </w:r>
+        <w:r>
+          <w:rPr>
+            <w:noProof/>
+            <w:webHidden/>
+          </w:rPr>
+          <w:t>7</w:t>
         </w:r>
         <w:r>
           <w:rPr>
@@ -1242,13 +1517,13 @@
           <w14:ligatures w14:val="standardContextual"/>
         </w:rPr>
       </w:pPr>
-      <w:hyperlink w:anchor="_Toc177133502" w:history="1">
+      <w:hyperlink w:anchor="_Toc183133035" w:history="1">
         <w:r>
           <w:rPr>
             <w:rStyle w:val="Hipervnculo"/>
             <w:noProof/>
           </w:rPr>
-          <w:t>Organización del Proyecto</w:t>
+          <w:t>Proceso de Gestión</w:t>
         </w:r>
         <w:r>
           <w:rPr>
@@ -1269,7 +1544,7 @@
             <w:noProof/>
             <w:webHidden/>
           </w:rPr>
-          <w:instrText xml:space="preserve"> PAGEREF _Toc177133502 \h </w:instrText>
+          <w:instrText xml:space="preserve"> PAGEREF _Toc183133035 \h </w:instrText>
         </w:r>
         <w:r>
           <w:rPr>
@@ -1289,7 +1564,7 @@
             <w:noProof/>
             <w:webHidden/>
           </w:rPr>
-          <w:t>5</w:t>
+          <w:t>7</w:t>
         </w:r>
         <w:r>
           <w:rPr>
@@ -1315,13 +1590,13 @@
           <w14:ligatures w14:val="standardContextual"/>
         </w:rPr>
       </w:pPr>
-      <w:hyperlink w:anchor="_Toc177133503" w:history="1">
+      <w:hyperlink w:anchor="_Toc183133036" w:history="1">
         <w:r>
           <w:rPr>
             <w:rStyle w:val="Hipervnculo"/>
             <w:noProof/>
           </w:rPr>
-          <w:t>Modelo de Proceso</w:t>
+          <w:t>Objetivos y Prioridades de Gestión</w:t>
         </w:r>
         <w:r>
           <w:rPr>
@@ -1342,7 +1617,7 @@
             <w:noProof/>
             <w:webHidden/>
           </w:rPr>
-          <w:instrText xml:space="preserve"> PAGEREF _Toc177133503 \h </w:instrText>
+          <w:instrText xml:space="preserve"> PAGEREF _Toc183133036 \h </w:instrText>
         </w:r>
         <w:r>
           <w:rPr>
@@ -1362,7 +1637,7 @@
             <w:noProof/>
             <w:webHidden/>
           </w:rPr>
-          <w:t>5</w:t>
+          <w:t>7</w:t>
         </w:r>
         <w:r>
           <w:rPr>
@@ -1388,13 +1663,13 @@
           <w14:ligatures w14:val="standardContextual"/>
         </w:rPr>
       </w:pPr>
-      <w:hyperlink w:anchor="_Toc177133504" w:history="1">
+      <w:hyperlink w:anchor="_Toc183133037" w:history="1">
         <w:r>
           <w:rPr>
             <w:rStyle w:val="Hipervnculo"/>
             <w:noProof/>
           </w:rPr>
-          <w:t>Estructura Organizacional</w:t>
+          <w:t>Condiciones asumidas, dependencias y restricciones</w:t>
         </w:r>
         <w:r>
           <w:rPr>
@@ -1415,7 +1690,7 @@
             <w:noProof/>
             <w:webHidden/>
           </w:rPr>
-          <w:instrText xml:space="preserve"> PAGEREF _Toc177133504 \h </w:instrText>
+          <w:instrText xml:space="preserve"> PAGEREF _Toc183133037 \h </w:instrText>
         </w:r>
         <w:r>
           <w:rPr>
@@ -1435,7 +1710,7 @@
             <w:noProof/>
             <w:webHidden/>
           </w:rPr>
-          <w:t>6</w:t>
+          <w:t>8</w:t>
         </w:r>
         <w:r>
           <w:rPr>
@@ -1461,13 +1736,13 @@
           <w14:ligatures w14:val="standardContextual"/>
         </w:rPr>
       </w:pPr>
-      <w:hyperlink w:anchor="_Toc177133505" w:history="1">
+      <w:hyperlink w:anchor="_Toc183133038" w:history="1">
         <w:r>
           <w:rPr>
             <w:rStyle w:val="Hipervnculo"/>
             <w:noProof/>
           </w:rPr>
-          <w:t>Interfaces e Interacciones</w:t>
+          <w:t>Gestión de Riesgos</w:t>
         </w:r>
         <w:r>
           <w:rPr>
@@ -1488,7 +1763,7 @@
             <w:noProof/>
             <w:webHidden/>
           </w:rPr>
-          <w:instrText xml:space="preserve"> PAGEREF _Toc177133505 \h </w:instrText>
+          <w:instrText xml:space="preserve"> PAGEREF _Toc183133038 \h </w:instrText>
         </w:r>
         <w:r>
           <w:rPr>
@@ -1508,7 +1783,7 @@
             <w:noProof/>
             <w:webHidden/>
           </w:rPr>
-          <w:t>6</w:t>
+          <w:t>8</w:t>
         </w:r>
         <w:r>
           <w:rPr>
@@ -1534,13 +1809,13 @@
           <w14:ligatures w14:val="standardContextual"/>
         </w:rPr>
       </w:pPr>
-      <w:hyperlink w:anchor="_Toc177133506" w:history="1">
+      <w:hyperlink w:anchor="_Toc183133039" w:history="1">
         <w:r>
           <w:rPr>
             <w:rStyle w:val="Hipervnculo"/>
             <w:noProof/>
           </w:rPr>
-          <w:t>Responsables</w:t>
+          <w:t>Mecanismos de control y ajuste</w:t>
         </w:r>
         <w:r>
           <w:rPr>
@@ -1561,7 +1836,7 @@
             <w:noProof/>
             <w:webHidden/>
           </w:rPr>
-          <w:instrText xml:space="preserve"> PAGEREF _Toc177133506 \h </w:instrText>
+          <w:instrText xml:space="preserve"> PAGEREF _Toc183133039 \h </w:instrText>
         </w:r>
         <w:r>
           <w:rPr>
@@ -1581,7 +1856,364 @@
             <w:noProof/>
             <w:webHidden/>
           </w:rPr>
-          <w:t>7</w:t>
+          <w:t>8</w:t>
+        </w:r>
+        <w:r>
+          <w:rPr>
+            <w:noProof/>
+            <w:webHidden/>
+          </w:rPr>
+          <w:fldChar w:fldCharType="end"/>
+        </w:r>
+      </w:hyperlink>
+    </w:p>
+    <w:p>
+      <w:pPr>
+        <w:pStyle w:val="TDC3"/>
+        <w:rPr>
+          <w:rFonts w:asciiTheme="minorHAnsi" w:eastAsiaTheme="minorEastAsia" w:hAnsiTheme="minorHAnsi" w:cstheme="minorBidi"/>
+          <w:noProof/>
+          <w:kern w:val="2"/>
+          <w:sz w:val="24"/>
+          <w:szCs w:val="24"/>
+          <w:lang w:val="es-AR" w:eastAsia="es-AR"/>
+          <w14:ligatures w14:val="standardContextual"/>
+        </w:rPr>
+      </w:pPr>
+      <w:hyperlink w:anchor="_Toc183133040" w:history="1">
+        <w:r>
+          <w:rPr>
+            <w:rStyle w:val="Hipervnculo"/>
+            <w:noProof/>
+          </w:rPr>
+          <w:t>Mecanismos para la Gestión de calidad</w:t>
+        </w:r>
+        <w:r>
+          <w:rPr>
+            <w:noProof/>
+            <w:webHidden/>
+          </w:rPr>
+          <w:tab/>
+        </w:r>
+        <w:r>
+          <w:rPr>
+            <w:noProof/>
+            <w:webHidden/>
+          </w:rPr>
+          <w:fldChar w:fldCharType="begin"/>
+        </w:r>
+        <w:r>
+          <w:rPr>
+            <w:noProof/>
+            <w:webHidden/>
+          </w:rPr>
+          <w:instrText xml:space="preserve"> PAGEREF _Toc183133040 \h </w:instrText>
+        </w:r>
+        <w:r>
+          <w:rPr>
+            <w:noProof/>
+            <w:webHidden/>
+          </w:rPr>
+        </w:r>
+        <w:r>
+          <w:rPr>
+            <w:noProof/>
+            <w:webHidden/>
+          </w:rPr>
+          <w:fldChar w:fldCharType="separate"/>
+        </w:r>
+        <w:r>
+          <w:rPr>
+            <w:noProof/>
+            <w:webHidden/>
+          </w:rPr>
+          <w:t>8</w:t>
+        </w:r>
+        <w:r>
+          <w:rPr>
+            <w:noProof/>
+            <w:webHidden/>
+          </w:rPr>
+          <w:fldChar w:fldCharType="end"/>
+        </w:r>
+      </w:hyperlink>
+    </w:p>
+    <w:p>
+      <w:pPr>
+        <w:pStyle w:val="TDC3"/>
+        <w:rPr>
+          <w:rFonts w:asciiTheme="minorHAnsi" w:eastAsiaTheme="minorEastAsia" w:hAnsiTheme="minorHAnsi" w:cstheme="minorBidi"/>
+          <w:noProof/>
+          <w:kern w:val="2"/>
+          <w:sz w:val="24"/>
+          <w:szCs w:val="24"/>
+          <w:lang w:val="es-AR" w:eastAsia="es-AR"/>
+          <w14:ligatures w14:val="standardContextual"/>
+        </w:rPr>
+      </w:pPr>
+      <w:hyperlink w:anchor="_Toc183133041" w:history="1">
+        <w:r>
+          <w:rPr>
+            <w:rStyle w:val="Hipervnculo"/>
+            <w:noProof/>
+          </w:rPr>
+          <w:t>Mecanismos para la Gestión de configuración y Control de Cambios</w:t>
+        </w:r>
+        <w:r>
+          <w:rPr>
+            <w:noProof/>
+            <w:webHidden/>
+          </w:rPr>
+          <w:tab/>
+        </w:r>
+        <w:r>
+          <w:rPr>
+            <w:noProof/>
+            <w:webHidden/>
+          </w:rPr>
+          <w:fldChar w:fldCharType="begin"/>
+        </w:r>
+        <w:r>
+          <w:rPr>
+            <w:noProof/>
+            <w:webHidden/>
+          </w:rPr>
+          <w:instrText xml:space="preserve"> PAGEREF _Toc183133041 \h </w:instrText>
+        </w:r>
+        <w:r>
+          <w:rPr>
+            <w:noProof/>
+            <w:webHidden/>
+          </w:rPr>
+        </w:r>
+        <w:r>
+          <w:rPr>
+            <w:noProof/>
+            <w:webHidden/>
+          </w:rPr>
+          <w:fldChar w:fldCharType="separate"/>
+        </w:r>
+        <w:r>
+          <w:rPr>
+            <w:noProof/>
+            <w:webHidden/>
+          </w:rPr>
+          <w:t>8</w:t>
+        </w:r>
+        <w:r>
+          <w:rPr>
+            <w:noProof/>
+            <w:webHidden/>
+          </w:rPr>
+          <w:fldChar w:fldCharType="end"/>
+        </w:r>
+      </w:hyperlink>
+    </w:p>
+    <w:p>
+      <w:pPr>
+        <w:pStyle w:val="TDC3"/>
+        <w:rPr>
+          <w:rFonts w:asciiTheme="minorHAnsi" w:eastAsiaTheme="minorEastAsia" w:hAnsiTheme="minorHAnsi" w:cstheme="minorBidi"/>
+          <w:noProof/>
+          <w:kern w:val="2"/>
+          <w:sz w:val="24"/>
+          <w:szCs w:val="24"/>
+          <w:lang w:val="es-AR" w:eastAsia="es-AR"/>
+          <w14:ligatures w14:val="standardContextual"/>
+        </w:rPr>
+      </w:pPr>
+      <w:hyperlink w:anchor="_Toc183133042" w:history="1">
+        <w:r>
+          <w:rPr>
+            <w:rStyle w:val="Hipervnculo"/>
+            <w:noProof/>
+          </w:rPr>
+          <w:t>Mecanismos para Verificación</w:t>
+        </w:r>
+        <w:r>
+          <w:rPr>
+            <w:noProof/>
+            <w:webHidden/>
+          </w:rPr>
+          <w:tab/>
+        </w:r>
+        <w:r>
+          <w:rPr>
+            <w:noProof/>
+            <w:webHidden/>
+          </w:rPr>
+          <w:fldChar w:fldCharType="begin"/>
+        </w:r>
+        <w:r>
+          <w:rPr>
+            <w:noProof/>
+            <w:webHidden/>
+          </w:rPr>
+          <w:instrText xml:space="preserve"> PAGEREF _Toc183133042 \h </w:instrText>
+        </w:r>
+        <w:r>
+          <w:rPr>
+            <w:noProof/>
+            <w:webHidden/>
+          </w:rPr>
+        </w:r>
+        <w:r>
+          <w:rPr>
+            <w:noProof/>
+            <w:webHidden/>
+          </w:rPr>
+          <w:fldChar w:fldCharType="separate"/>
+        </w:r>
+        <w:r>
+          <w:rPr>
+            <w:noProof/>
+            <w:webHidden/>
+          </w:rPr>
+          <w:t>8</w:t>
+        </w:r>
+        <w:r>
+          <w:rPr>
+            <w:noProof/>
+            <w:webHidden/>
+          </w:rPr>
+          <w:fldChar w:fldCharType="end"/>
+        </w:r>
+      </w:hyperlink>
+    </w:p>
+    <w:p>
+      <w:pPr>
+        <w:pStyle w:val="TDC3"/>
+        <w:rPr>
+          <w:rFonts w:asciiTheme="minorHAnsi" w:eastAsiaTheme="minorEastAsia" w:hAnsiTheme="minorHAnsi" w:cstheme="minorBidi"/>
+          <w:noProof/>
+          <w:kern w:val="2"/>
+          <w:sz w:val="24"/>
+          <w:szCs w:val="24"/>
+          <w:lang w:val="es-AR" w:eastAsia="es-AR"/>
+          <w14:ligatures w14:val="standardContextual"/>
+        </w:rPr>
+      </w:pPr>
+      <w:hyperlink w:anchor="_Toc183133043" w:history="1">
+        <w:r>
+          <w:rPr>
+            <w:rStyle w:val="Hipervnculo"/>
+            <w:noProof/>
+          </w:rPr>
+          <w:t>Mecanismos para la Gestión de proyecto</w:t>
+        </w:r>
+        <w:r>
+          <w:rPr>
+            <w:noProof/>
+            <w:webHidden/>
+          </w:rPr>
+          <w:tab/>
+        </w:r>
+        <w:r>
+          <w:rPr>
+            <w:noProof/>
+            <w:webHidden/>
+          </w:rPr>
+          <w:fldChar w:fldCharType="begin"/>
+        </w:r>
+        <w:r>
+          <w:rPr>
+            <w:noProof/>
+            <w:webHidden/>
+          </w:rPr>
+          <w:instrText xml:space="preserve"> PAGEREF _Toc183133043 \h </w:instrText>
+        </w:r>
+        <w:r>
+          <w:rPr>
+            <w:noProof/>
+            <w:webHidden/>
+          </w:rPr>
+        </w:r>
+        <w:r>
+          <w:rPr>
+            <w:noProof/>
+            <w:webHidden/>
+          </w:rPr>
+          <w:fldChar w:fldCharType="separate"/>
+        </w:r>
+        <w:r>
+          <w:rPr>
+            <w:noProof/>
+            <w:webHidden/>
+          </w:rPr>
+          <w:t>8</w:t>
+        </w:r>
+        <w:r>
+          <w:rPr>
+            <w:noProof/>
+            <w:webHidden/>
+          </w:rPr>
+          <w:fldChar w:fldCharType="end"/>
+        </w:r>
+      </w:hyperlink>
+    </w:p>
+    <w:p>
+      <w:pPr>
+        <w:pStyle w:val="TDC2"/>
+        <w:rPr>
+          <w:rFonts w:asciiTheme="minorHAnsi" w:eastAsiaTheme="minorEastAsia" w:hAnsiTheme="minorHAnsi" w:cstheme="minorBidi"/>
+          <w:i w:val="0"/>
+          <w:iCs w:val="0"/>
+          <w:noProof/>
+          <w:kern w:val="2"/>
+          <w:sz w:val="24"/>
+          <w:szCs w:val="24"/>
+          <w:lang w:val="es-AR" w:eastAsia="es-AR"/>
+          <w14:ligatures w14:val="standardContextual"/>
+        </w:rPr>
+      </w:pPr>
+      <w:hyperlink w:anchor="_Toc183133044" w:history="1">
+        <w:r>
+          <w:rPr>
+            <w:rStyle w:val="Hipervnculo"/>
+            <w:noProof/>
+          </w:rPr>
+          <w:t>Recursos</w:t>
+        </w:r>
+        <w:r>
+          <w:rPr>
+            <w:noProof/>
+            <w:webHidden/>
+          </w:rPr>
+          <w:tab/>
+        </w:r>
+        <w:r>
+          <w:rPr>
+            <w:noProof/>
+            <w:webHidden/>
+          </w:rPr>
+          <w:fldChar w:fldCharType="begin"/>
+        </w:r>
+        <w:r>
+          <w:rPr>
+            <w:noProof/>
+            <w:webHidden/>
+          </w:rPr>
+          <w:instrText xml:space="preserve"> PAGEREF _Toc183133044 \h </w:instrText>
+        </w:r>
+        <w:r>
+          <w:rPr>
+            <w:noProof/>
+            <w:webHidden/>
+          </w:rPr>
+        </w:r>
+        <w:r>
+          <w:rPr>
+            <w:noProof/>
+            <w:webHidden/>
+          </w:rPr>
+          <w:fldChar w:fldCharType="separate"/>
+        </w:r>
+        <w:r>
+          <w:rPr>
+            <w:noProof/>
+            <w:webHidden/>
+          </w:rPr>
+          <w:t>9</w:t>
         </w:r>
         <w:r>
           <w:rPr>
@@ -1607,13 +2239,13 @@
           <w14:ligatures w14:val="standardContextual"/>
         </w:rPr>
       </w:pPr>
-      <w:hyperlink w:anchor="_Toc177133507" w:history="1">
+      <w:hyperlink w:anchor="_Toc183133045" w:history="1">
         <w:r>
           <w:rPr>
             <w:rStyle w:val="Hipervnculo"/>
             <w:noProof/>
           </w:rPr>
-          <w:t>Proceso de Gestión</w:t>
+          <w:t>Proceso técnico</w:t>
         </w:r>
         <w:r>
           <w:rPr>
@@ -1634,7 +2266,7 @@
             <w:noProof/>
             <w:webHidden/>
           </w:rPr>
-          <w:instrText xml:space="preserve"> PAGEREF _Toc177133507 \h </w:instrText>
+          <w:instrText xml:space="preserve"> PAGEREF _Toc183133045 \h </w:instrText>
         </w:r>
         <w:r>
           <w:rPr>
@@ -1654,7 +2286,7 @@
             <w:noProof/>
             <w:webHidden/>
           </w:rPr>
-          <w:t>7</w:t>
+          <w:t>9</w:t>
         </w:r>
         <w:r>
           <w:rPr>
@@ -1680,13 +2312,13 @@
           <w14:ligatures w14:val="standardContextual"/>
         </w:rPr>
       </w:pPr>
-      <w:hyperlink w:anchor="_Toc177133508" w:history="1">
+      <w:hyperlink w:anchor="_Toc183133046" w:history="1">
         <w:r>
           <w:rPr>
             <w:rStyle w:val="Hipervnculo"/>
             <w:noProof/>
           </w:rPr>
-          <w:t>Objetivos y Prioridades de Gestión</w:t>
+          <w:t>Procedimientos técnicos, herramientas y tecnologías</w:t>
         </w:r>
         <w:r>
           <w:rPr>
@@ -1707,7 +2339,7 @@
             <w:noProof/>
             <w:webHidden/>
           </w:rPr>
-          <w:instrText xml:space="preserve"> PAGEREF _Toc177133508 \h </w:instrText>
+          <w:instrText xml:space="preserve"> PAGEREF _Toc183133046 \h </w:instrText>
         </w:r>
         <w:r>
           <w:rPr>
@@ -1727,7 +2359,7 @@
             <w:noProof/>
             <w:webHidden/>
           </w:rPr>
-          <w:t>7</w:t>
+          <w:t>9</w:t>
         </w:r>
         <w:r>
           <w:rPr>
@@ -1753,13 +2385,14 @@
           <w14:ligatures w14:val="standardContextual"/>
         </w:rPr>
       </w:pPr>
-      <w:hyperlink w:anchor="_Toc177133509" w:history="1">
+      <w:hyperlink w:anchor="_Toc183133047" w:history="1">
         <w:r>
           <w:rPr>
             <w:rStyle w:val="Hipervnculo"/>
-            <w:noProof/>
-          </w:rPr>
-          <w:t>Condiciones asumidas, dependencias y restricciones</w:t>
+            <w:rFonts w:cs="Calibri"/>
+            <w:noProof/>
+          </w:rPr>
+          <w:t>Serán definidos en la siguiente versión.</w:t>
         </w:r>
         <w:r>
           <w:rPr>
@@ -1780,7 +2413,7 @@
             <w:noProof/>
             <w:webHidden/>
           </w:rPr>
-          <w:instrText xml:space="preserve"> PAGEREF _Toc177133509 \h </w:instrText>
+          <w:instrText xml:space="preserve"> PAGEREF _Toc183133047 \h </w:instrText>
         </w:r>
         <w:r>
           <w:rPr>
@@ -1800,7 +2433,7 @@
             <w:noProof/>
             <w:webHidden/>
           </w:rPr>
-          <w:t>8</w:t>
+          <w:t>9</w:t>
         </w:r>
         <w:r>
           <w:rPr>
@@ -1826,13 +2459,13 @@
           <w14:ligatures w14:val="standardContextual"/>
         </w:rPr>
       </w:pPr>
-      <w:hyperlink w:anchor="_Toc177133510" w:history="1">
+      <w:hyperlink w:anchor="_Toc183133048" w:history="1">
         <w:r>
           <w:rPr>
             <w:rStyle w:val="Hipervnculo"/>
             <w:noProof/>
           </w:rPr>
-          <w:t>Gestión de Riesgos</w:t>
+          <w:t>Documentación de software</w:t>
         </w:r>
         <w:r>
           <w:rPr>
@@ -1853,7 +2486,7 @@
             <w:noProof/>
             <w:webHidden/>
           </w:rPr>
-          <w:instrText xml:space="preserve"> PAGEREF _Toc177133510 \h </w:instrText>
+          <w:instrText xml:space="preserve"> PAGEREF _Toc183133048 \h </w:instrText>
         </w:r>
         <w:r>
           <w:rPr>
@@ -1873,7 +2506,7 @@
             <w:noProof/>
             <w:webHidden/>
           </w:rPr>
-          <w:t>8</w:t>
+          <w:t>9</w:t>
         </w:r>
         <w:r>
           <w:rPr>
@@ -1899,13 +2532,13 @@
           <w14:ligatures w14:val="standardContextual"/>
         </w:rPr>
       </w:pPr>
-      <w:hyperlink w:anchor="_Toc177133511" w:history="1">
+      <w:hyperlink w:anchor="_Toc183133049" w:history="1">
         <w:r>
           <w:rPr>
             <w:rStyle w:val="Hipervnculo"/>
             <w:noProof/>
           </w:rPr>
-          <w:t>Mecanismos de control y ajuste</w:t>
+          <w:t>Funciones de soporte</w:t>
         </w:r>
         <w:r>
           <w:rPr>
@@ -1926,7 +2559,7 @@
             <w:noProof/>
             <w:webHidden/>
           </w:rPr>
-          <w:instrText xml:space="preserve"> PAGEREF _Toc177133511 \h </w:instrText>
+          <w:instrText xml:space="preserve"> PAGEREF _Toc183133049 \h </w:instrText>
         </w:r>
         <w:r>
           <w:rPr>
@@ -1946,7 +2579,7 @@
             <w:noProof/>
             <w:webHidden/>
           </w:rPr>
-          <w:t>8</w:t>
+          <w:t>9</w:t>
         </w:r>
         <w:r>
           <w:rPr>
@@ -1959,9 +2592,11 @@
     </w:p>
     <w:p>
       <w:pPr>
-        <w:pStyle w:val="TDC3"/>
+        <w:pStyle w:val="TDC1"/>
         <w:rPr>
           <w:rFonts w:asciiTheme="minorHAnsi" w:eastAsiaTheme="minorEastAsia" w:hAnsiTheme="minorHAnsi" w:cstheme="minorBidi"/>
+          <w:b w:val="0"/>
+          <w:bCs w:val="0"/>
           <w:noProof/>
           <w:kern w:val="2"/>
           <w:sz w:val="24"/>
@@ -1970,13 +2605,13 @@
           <w14:ligatures w14:val="standardContextual"/>
         </w:rPr>
       </w:pPr>
-      <w:hyperlink w:anchor="_Toc177133512" w:history="1">
+      <w:hyperlink w:anchor="_Toc183133050" w:history="1">
         <w:r>
           <w:rPr>
             <w:rStyle w:val="Hipervnculo"/>
             <w:noProof/>
           </w:rPr>
-          <w:t>Mecanismos para la Gestión de calidad</w:t>
+          <w:t>Líneas de trabajo, distribución de recursos humanos y cronograma</w:t>
         </w:r>
         <w:r>
           <w:rPr>
@@ -1997,7 +2632,7 @@
             <w:noProof/>
             <w:webHidden/>
           </w:rPr>
-          <w:instrText xml:space="preserve"> PAGEREF _Toc177133512 \h </w:instrText>
+          <w:instrText xml:space="preserve"> PAGEREF _Toc183133050 \h </w:instrText>
         </w:r>
         <w:r>
           <w:rPr>
@@ -2017,220 +2652,7 @@
             <w:noProof/>
             <w:webHidden/>
           </w:rPr>
-          <w:t>8</w:t>
-        </w:r>
-        <w:r>
-          <w:rPr>
-            <w:noProof/>
-            <w:webHidden/>
-          </w:rPr>
-          <w:fldChar w:fldCharType="end"/>
-        </w:r>
-      </w:hyperlink>
-    </w:p>
-    <w:p>
-      <w:pPr>
-        <w:pStyle w:val="TDC3"/>
-        <w:rPr>
-          <w:rFonts w:asciiTheme="minorHAnsi" w:eastAsiaTheme="minorEastAsia" w:hAnsiTheme="minorHAnsi" w:cstheme="minorBidi"/>
-          <w:noProof/>
-          <w:kern w:val="2"/>
-          <w:sz w:val="24"/>
-          <w:szCs w:val="24"/>
-          <w:lang w:val="es-AR" w:eastAsia="es-AR"/>
-          <w14:ligatures w14:val="standardContextual"/>
-        </w:rPr>
-      </w:pPr>
-      <w:hyperlink w:anchor="_Toc177133513" w:history="1">
-        <w:r>
-          <w:rPr>
-            <w:rStyle w:val="Hipervnculo"/>
-            <w:noProof/>
-          </w:rPr>
-          <w:t>Mecanismos para la Gestión de configuración y Control de Cambios</w:t>
-        </w:r>
-        <w:r>
-          <w:rPr>
-            <w:noProof/>
-            <w:webHidden/>
-          </w:rPr>
-          <w:tab/>
-        </w:r>
-        <w:r>
-          <w:rPr>
-            <w:noProof/>
-            <w:webHidden/>
-          </w:rPr>
-          <w:fldChar w:fldCharType="begin"/>
-        </w:r>
-        <w:r>
-          <w:rPr>
-            <w:noProof/>
-            <w:webHidden/>
-          </w:rPr>
-          <w:instrText xml:space="preserve"> PAGEREF _Toc177133513 \h </w:instrText>
-        </w:r>
-        <w:r>
-          <w:rPr>
-            <w:noProof/>
-            <w:webHidden/>
-          </w:rPr>
-        </w:r>
-        <w:r>
-          <w:rPr>
-            <w:noProof/>
-            <w:webHidden/>
-          </w:rPr>
-          <w:fldChar w:fldCharType="separate"/>
-        </w:r>
-        <w:r>
-          <w:rPr>
-            <w:noProof/>
-            <w:webHidden/>
-          </w:rPr>
-          <w:t>8</w:t>
-        </w:r>
-        <w:r>
-          <w:rPr>
-            <w:noProof/>
-            <w:webHidden/>
-          </w:rPr>
-          <w:fldChar w:fldCharType="end"/>
-        </w:r>
-      </w:hyperlink>
-    </w:p>
-    <w:p>
-      <w:pPr>
-        <w:pStyle w:val="TDC3"/>
-        <w:rPr>
-          <w:rFonts w:asciiTheme="minorHAnsi" w:eastAsiaTheme="minorEastAsia" w:hAnsiTheme="minorHAnsi" w:cstheme="minorBidi"/>
-          <w:noProof/>
-          <w:kern w:val="2"/>
-          <w:sz w:val="24"/>
-          <w:szCs w:val="24"/>
-          <w:lang w:val="es-AR" w:eastAsia="es-AR"/>
-          <w14:ligatures w14:val="standardContextual"/>
-        </w:rPr>
-      </w:pPr>
-      <w:hyperlink w:anchor="_Toc177133514" w:history="1">
-        <w:r>
-          <w:rPr>
-            <w:rStyle w:val="Hipervnculo"/>
-            <w:noProof/>
-          </w:rPr>
-          <w:t>Mecanismos para Verificación</w:t>
-        </w:r>
-        <w:r>
-          <w:rPr>
-            <w:noProof/>
-            <w:webHidden/>
-          </w:rPr>
-          <w:tab/>
-        </w:r>
-        <w:r>
-          <w:rPr>
-            <w:noProof/>
-            <w:webHidden/>
-          </w:rPr>
-          <w:fldChar w:fldCharType="begin"/>
-        </w:r>
-        <w:r>
-          <w:rPr>
-            <w:noProof/>
-            <w:webHidden/>
-          </w:rPr>
-          <w:instrText xml:space="preserve"> PAGEREF _Toc177133514 \h </w:instrText>
-        </w:r>
-        <w:r>
-          <w:rPr>
-            <w:noProof/>
-            <w:webHidden/>
-          </w:rPr>
-        </w:r>
-        <w:r>
-          <w:rPr>
-            <w:noProof/>
-            <w:webHidden/>
-          </w:rPr>
-          <w:fldChar w:fldCharType="separate"/>
-        </w:r>
-        <w:r>
-          <w:rPr>
-            <w:noProof/>
-            <w:webHidden/>
-          </w:rPr>
-          <w:t>8</w:t>
-        </w:r>
-        <w:r>
-          <w:rPr>
-            <w:noProof/>
-            <w:webHidden/>
-          </w:rPr>
-          <w:fldChar w:fldCharType="end"/>
-        </w:r>
-      </w:hyperlink>
-    </w:p>
-    <w:p>
-      <w:pPr>
-        <w:pStyle w:val="TDC3"/>
-        <w:rPr>
-          <w:rFonts w:asciiTheme="minorHAnsi" w:eastAsiaTheme="minorEastAsia" w:hAnsiTheme="minorHAnsi" w:cstheme="minorBidi"/>
-          <w:noProof/>
-          <w:kern w:val="2"/>
-          <w:sz w:val="24"/>
-          <w:szCs w:val="24"/>
-          <w:lang w:val="es-AR" w:eastAsia="es-AR"/>
-          <w14:ligatures w14:val="standardContextual"/>
-        </w:rPr>
-      </w:pPr>
-      <w:hyperlink w:anchor="_Toc177133515" w:history="1">
-        <w:r>
-          <w:rPr>
-            <w:rStyle w:val="Hipervnculo"/>
-            <w:noProof/>
-          </w:rPr>
-          <w:t>Mecanismos para la Gestión de proyecto</w:t>
-        </w:r>
-        <w:r>
-          <w:rPr>
-            <w:noProof/>
-            <w:webHidden/>
-          </w:rPr>
-          <w:tab/>
-        </w:r>
-        <w:r>
-          <w:rPr>
-            <w:noProof/>
-            <w:webHidden/>
-          </w:rPr>
-          <w:fldChar w:fldCharType="begin"/>
-        </w:r>
-        <w:r>
-          <w:rPr>
-            <w:noProof/>
-            <w:webHidden/>
-          </w:rPr>
-          <w:instrText xml:space="preserve"> PAGEREF _Toc177133515 \h </w:instrText>
-        </w:r>
-        <w:r>
-          <w:rPr>
-            <w:noProof/>
-            <w:webHidden/>
-          </w:rPr>
-        </w:r>
-        <w:r>
-          <w:rPr>
-            <w:noProof/>
-            <w:webHidden/>
-          </w:rPr>
-          <w:fldChar w:fldCharType="separate"/>
-        </w:r>
-        <w:r>
-          <w:rPr>
-            <w:noProof/>
-            <w:webHidden/>
-          </w:rPr>
-          <w:t>8</w:t>
+          <w:t>10</w:t>
         </w:r>
         <w:r>
           <w:rPr>
@@ -2256,13 +2678,13 @@
           <w14:ligatures w14:val="standardContextual"/>
         </w:rPr>
       </w:pPr>
-      <w:hyperlink w:anchor="_Toc177133516" w:history="1">
+      <w:hyperlink w:anchor="_Toc183133051" w:history="1">
         <w:r>
           <w:rPr>
             <w:rStyle w:val="Hipervnculo"/>
             <w:noProof/>
           </w:rPr>
-          <w:t>Recursos</w:t>
+          <w:t>Líneas de trabajo</w:t>
         </w:r>
         <w:r>
           <w:rPr>
@@ -2283,7 +2705,7 @@
             <w:noProof/>
             <w:webHidden/>
           </w:rPr>
-          <w:instrText xml:space="preserve"> PAGEREF _Toc177133516 \h </w:instrText>
+          <w:instrText xml:space="preserve"> PAGEREF _Toc183133051 \h </w:instrText>
         </w:r>
         <w:r>
           <w:rPr>
@@ -2303,80 +2725,7 @@
             <w:noProof/>
             <w:webHidden/>
           </w:rPr>
-          <w:t>9</w:t>
-        </w:r>
-        <w:r>
-          <w:rPr>
-            <w:noProof/>
-            <w:webHidden/>
-          </w:rPr>
-          <w:fldChar w:fldCharType="end"/>
-        </w:r>
-      </w:hyperlink>
-    </w:p>
-    <w:p>
-      <w:pPr>
-        <w:pStyle w:val="TDC1"/>
-        <w:rPr>
-          <w:rFonts w:asciiTheme="minorHAnsi" w:eastAsiaTheme="minorEastAsia" w:hAnsiTheme="minorHAnsi" w:cstheme="minorBidi"/>
-          <w:b w:val="0"/>
-          <w:bCs w:val="0"/>
-          <w:noProof/>
-          <w:kern w:val="2"/>
-          <w:sz w:val="24"/>
-          <w:szCs w:val="24"/>
-          <w:lang w:val="es-AR" w:eastAsia="es-AR"/>
-          <w14:ligatures w14:val="standardContextual"/>
-        </w:rPr>
-      </w:pPr>
-      <w:hyperlink w:anchor="_Toc177133517" w:history="1">
-        <w:r>
-          <w:rPr>
-            <w:rStyle w:val="Hipervnculo"/>
-            <w:noProof/>
-          </w:rPr>
-          <w:t>Proceso técnico</w:t>
-        </w:r>
-        <w:r>
-          <w:rPr>
-            <w:noProof/>
-            <w:webHidden/>
-          </w:rPr>
-          <w:tab/>
-        </w:r>
-        <w:r>
-          <w:rPr>
-            <w:noProof/>
-            <w:webHidden/>
-          </w:rPr>
-          <w:fldChar w:fldCharType="begin"/>
-        </w:r>
-        <w:r>
-          <w:rPr>
-            <w:noProof/>
-            <w:webHidden/>
-          </w:rPr>
-          <w:instrText xml:space="preserve"> PAGEREF _Toc177133517 \h </w:instrText>
-        </w:r>
-        <w:r>
-          <w:rPr>
-            <w:noProof/>
-            <w:webHidden/>
-          </w:rPr>
-        </w:r>
-        <w:r>
-          <w:rPr>
-            <w:noProof/>
-            <w:webHidden/>
-          </w:rPr>
-          <w:fldChar w:fldCharType="separate"/>
-        </w:r>
-        <w:r>
-          <w:rPr>
-            <w:noProof/>
-            <w:webHidden/>
-          </w:rPr>
-          <w:t>9</w:t>
+          <w:t>10</w:t>
         </w:r>
         <w:r>
           <w:rPr>
@@ -2402,13 +2751,13 @@
           <w14:ligatures w14:val="standardContextual"/>
         </w:rPr>
       </w:pPr>
-      <w:hyperlink w:anchor="_Toc177133518" w:history="1">
+      <w:hyperlink w:anchor="_Toc183133052" w:history="1">
         <w:r>
           <w:rPr>
             <w:rStyle w:val="Hipervnculo"/>
             <w:noProof/>
           </w:rPr>
-          <w:t>Procedimientos técnicos, herramientas y tecnologías</w:t>
+          <w:t>Dependencias</w:t>
         </w:r>
         <w:r>
           <w:rPr>
@@ -2429,7 +2778,7 @@
             <w:noProof/>
             <w:webHidden/>
           </w:rPr>
-          <w:instrText xml:space="preserve"> PAGEREF _Toc177133518 \h </w:instrText>
+          <w:instrText xml:space="preserve"> PAGEREF _Toc183133052 \h </w:instrText>
         </w:r>
         <w:r>
           <w:rPr>
@@ -2449,7 +2798,7 @@
             <w:noProof/>
             <w:webHidden/>
           </w:rPr>
-          <w:t>9</w:t>
+          <w:t>10</w:t>
         </w:r>
         <w:r>
           <w:rPr>
@@ -2475,14 +2824,13 @@
           <w14:ligatures w14:val="standardContextual"/>
         </w:rPr>
       </w:pPr>
-      <w:hyperlink w:anchor="_Toc177133519" w:history="1">
+      <w:hyperlink w:anchor="_Toc183133053" w:history="1">
         <w:r>
           <w:rPr>
             <w:rStyle w:val="Hipervnculo"/>
-            <w:rFonts w:cs="Calibri"/>
-            <w:noProof/>
-          </w:rPr>
-          <w:t>Serán definidos en la siguiente versión.</w:t>
+            <w:noProof/>
+          </w:rPr>
+          <w:t>Distribución de Recursos Humanos</w:t>
         </w:r>
         <w:r>
           <w:rPr>
@@ -2503,7 +2851,7 @@
             <w:noProof/>
             <w:webHidden/>
           </w:rPr>
-          <w:instrText xml:space="preserve"> PAGEREF _Toc177133519 \h </w:instrText>
+          <w:instrText xml:space="preserve"> PAGEREF _Toc183133053 \h </w:instrText>
         </w:r>
         <w:r>
           <w:rPr>
@@ -2523,7 +2871,7 @@
             <w:noProof/>
             <w:webHidden/>
           </w:rPr>
-          <w:t>9</w:t>
+          <w:t>10</w:t>
         </w:r>
         <w:r>
           <w:rPr>
@@ -2549,13 +2897,13 @@
           <w14:ligatures w14:val="standardContextual"/>
         </w:rPr>
       </w:pPr>
-      <w:hyperlink w:anchor="_Toc177133520" w:history="1">
+      <w:hyperlink w:anchor="_Toc183133054" w:history="1">
         <w:r>
           <w:rPr>
             <w:rStyle w:val="Hipervnculo"/>
             <w:noProof/>
           </w:rPr>
-          <w:t>Documentación de software</w:t>
+          <w:t>Cronograma</w:t>
         </w:r>
         <w:r>
           <w:rPr>
@@ -2576,445 +2924,7 @@
             <w:noProof/>
             <w:webHidden/>
           </w:rPr>
-          <w:instrText xml:space="preserve"> PAGEREF _Toc177133520 \h </w:instrText>
-        </w:r>
-        <w:r>
-          <w:rPr>
-            <w:noProof/>
-            <w:webHidden/>
-          </w:rPr>
-        </w:r>
-        <w:r>
-          <w:rPr>
-            <w:noProof/>
-            <w:webHidden/>
-          </w:rPr>
-          <w:fldChar w:fldCharType="separate"/>
-        </w:r>
-        <w:r>
-          <w:rPr>
-            <w:noProof/>
-            <w:webHidden/>
-          </w:rPr>
-          <w:t>9</w:t>
-        </w:r>
-        <w:r>
-          <w:rPr>
-            <w:noProof/>
-            <w:webHidden/>
-          </w:rPr>
-          <w:fldChar w:fldCharType="end"/>
-        </w:r>
-      </w:hyperlink>
-    </w:p>
-    <w:p>
-      <w:pPr>
-        <w:pStyle w:val="TDC2"/>
-        <w:rPr>
-          <w:rFonts w:asciiTheme="minorHAnsi" w:eastAsiaTheme="minorEastAsia" w:hAnsiTheme="minorHAnsi" w:cstheme="minorBidi"/>
-          <w:i w:val="0"/>
-          <w:iCs w:val="0"/>
-          <w:noProof/>
-          <w:kern w:val="2"/>
-          <w:sz w:val="24"/>
-          <w:szCs w:val="24"/>
-          <w:lang w:val="es-AR" w:eastAsia="es-AR"/>
-          <w14:ligatures w14:val="standardContextual"/>
-        </w:rPr>
-      </w:pPr>
-      <w:hyperlink w:anchor="_Toc177133521" w:history="1">
-        <w:r>
-          <w:rPr>
-            <w:rStyle w:val="Hipervnculo"/>
-            <w:noProof/>
-          </w:rPr>
-          <w:t>Funciones de soporte</w:t>
-        </w:r>
-        <w:r>
-          <w:rPr>
-            <w:noProof/>
-            <w:webHidden/>
-          </w:rPr>
-          <w:tab/>
-        </w:r>
-        <w:r>
-          <w:rPr>
-            <w:noProof/>
-            <w:webHidden/>
-          </w:rPr>
-          <w:fldChar w:fldCharType="begin"/>
-        </w:r>
-        <w:r>
-          <w:rPr>
-            <w:noProof/>
-            <w:webHidden/>
-          </w:rPr>
-          <w:instrText xml:space="preserve"> PAGEREF _Toc177133521 \h </w:instrText>
-        </w:r>
-        <w:r>
-          <w:rPr>
-            <w:noProof/>
-            <w:webHidden/>
-          </w:rPr>
-        </w:r>
-        <w:r>
-          <w:rPr>
-            <w:noProof/>
-            <w:webHidden/>
-          </w:rPr>
-          <w:fldChar w:fldCharType="separate"/>
-        </w:r>
-        <w:r>
-          <w:rPr>
-            <w:noProof/>
-            <w:webHidden/>
-          </w:rPr>
-          <w:t>9</w:t>
-        </w:r>
-        <w:r>
-          <w:rPr>
-            <w:noProof/>
-            <w:webHidden/>
-          </w:rPr>
-          <w:fldChar w:fldCharType="end"/>
-        </w:r>
-      </w:hyperlink>
-    </w:p>
-    <w:p>
-      <w:pPr>
-        <w:pStyle w:val="TDC1"/>
-        <w:rPr>
-          <w:rFonts w:asciiTheme="minorHAnsi" w:eastAsiaTheme="minorEastAsia" w:hAnsiTheme="minorHAnsi" w:cstheme="minorBidi"/>
-          <w:b w:val="0"/>
-          <w:bCs w:val="0"/>
-          <w:noProof/>
-          <w:kern w:val="2"/>
-          <w:sz w:val="24"/>
-          <w:szCs w:val="24"/>
-          <w:lang w:val="es-AR" w:eastAsia="es-AR"/>
-          <w14:ligatures w14:val="standardContextual"/>
-        </w:rPr>
-      </w:pPr>
-      <w:hyperlink w:anchor="_Toc177133522" w:history="1">
-        <w:r>
-          <w:rPr>
-            <w:rStyle w:val="Hipervnculo"/>
-            <w:noProof/>
-          </w:rPr>
-          <w:t>Líneas de trabajo, distribución de recursos humanos y cronograma</w:t>
-        </w:r>
-        <w:r>
-          <w:rPr>
-            <w:noProof/>
-            <w:webHidden/>
-          </w:rPr>
-          <w:tab/>
-        </w:r>
-        <w:r>
-          <w:rPr>
-            <w:noProof/>
-            <w:webHidden/>
-          </w:rPr>
-          <w:fldChar w:fldCharType="begin"/>
-        </w:r>
-        <w:r>
-          <w:rPr>
-            <w:noProof/>
-            <w:webHidden/>
-          </w:rPr>
-          <w:instrText xml:space="preserve"> PAGEREF _Toc177133522 \h </w:instrText>
-        </w:r>
-        <w:r>
-          <w:rPr>
-            <w:noProof/>
-            <w:webHidden/>
-          </w:rPr>
-        </w:r>
-        <w:r>
-          <w:rPr>
-            <w:noProof/>
-            <w:webHidden/>
-          </w:rPr>
-          <w:fldChar w:fldCharType="separate"/>
-        </w:r>
-        <w:r>
-          <w:rPr>
-            <w:noProof/>
-            <w:webHidden/>
-          </w:rPr>
-          <w:t>10</w:t>
-        </w:r>
-        <w:r>
-          <w:rPr>
-            <w:noProof/>
-            <w:webHidden/>
-          </w:rPr>
-          <w:fldChar w:fldCharType="end"/>
-        </w:r>
-      </w:hyperlink>
-    </w:p>
-    <w:p>
-      <w:pPr>
-        <w:pStyle w:val="TDC2"/>
-        <w:rPr>
-          <w:rFonts w:asciiTheme="minorHAnsi" w:eastAsiaTheme="minorEastAsia" w:hAnsiTheme="minorHAnsi" w:cstheme="minorBidi"/>
-          <w:i w:val="0"/>
-          <w:iCs w:val="0"/>
-          <w:noProof/>
-          <w:kern w:val="2"/>
-          <w:sz w:val="24"/>
-          <w:szCs w:val="24"/>
-          <w:lang w:val="es-AR" w:eastAsia="es-AR"/>
-          <w14:ligatures w14:val="standardContextual"/>
-        </w:rPr>
-      </w:pPr>
-      <w:hyperlink w:anchor="_Toc177133523" w:history="1">
-        <w:r>
-          <w:rPr>
-            <w:rStyle w:val="Hipervnculo"/>
-            <w:noProof/>
-          </w:rPr>
-          <w:t>Líneas de trabajo</w:t>
-        </w:r>
-        <w:r>
-          <w:rPr>
-            <w:noProof/>
-            <w:webHidden/>
-          </w:rPr>
-          <w:tab/>
-        </w:r>
-        <w:r>
-          <w:rPr>
-            <w:noProof/>
-            <w:webHidden/>
-          </w:rPr>
-          <w:fldChar w:fldCharType="begin"/>
-        </w:r>
-        <w:r>
-          <w:rPr>
-            <w:noProof/>
-            <w:webHidden/>
-          </w:rPr>
-          <w:instrText xml:space="preserve"> PAGEREF _Toc177133523 \h </w:instrText>
-        </w:r>
-        <w:r>
-          <w:rPr>
-            <w:noProof/>
-            <w:webHidden/>
-          </w:rPr>
-        </w:r>
-        <w:r>
-          <w:rPr>
-            <w:noProof/>
-            <w:webHidden/>
-          </w:rPr>
-          <w:fldChar w:fldCharType="separate"/>
-        </w:r>
-        <w:r>
-          <w:rPr>
-            <w:noProof/>
-            <w:webHidden/>
-          </w:rPr>
-          <w:t>10</w:t>
-        </w:r>
-        <w:r>
-          <w:rPr>
-            <w:noProof/>
-            <w:webHidden/>
-          </w:rPr>
-          <w:fldChar w:fldCharType="end"/>
-        </w:r>
-      </w:hyperlink>
-    </w:p>
-    <w:p>
-      <w:pPr>
-        <w:pStyle w:val="TDC2"/>
-        <w:rPr>
-          <w:rFonts w:asciiTheme="minorHAnsi" w:eastAsiaTheme="minorEastAsia" w:hAnsiTheme="minorHAnsi" w:cstheme="minorBidi"/>
-          <w:i w:val="0"/>
-          <w:iCs w:val="0"/>
-          <w:noProof/>
-          <w:kern w:val="2"/>
-          <w:sz w:val="24"/>
-          <w:szCs w:val="24"/>
-          <w:lang w:val="es-AR" w:eastAsia="es-AR"/>
-          <w14:ligatures w14:val="standardContextual"/>
-        </w:rPr>
-      </w:pPr>
-      <w:hyperlink w:anchor="_Toc177133524" w:history="1">
-        <w:r>
-          <w:rPr>
-            <w:rStyle w:val="Hipervnculo"/>
-            <w:noProof/>
-          </w:rPr>
-          <w:t>Dependencias</w:t>
-        </w:r>
-        <w:r>
-          <w:rPr>
-            <w:noProof/>
-            <w:webHidden/>
-          </w:rPr>
-          <w:tab/>
-        </w:r>
-        <w:r>
-          <w:rPr>
-            <w:noProof/>
-            <w:webHidden/>
-          </w:rPr>
-          <w:fldChar w:fldCharType="begin"/>
-        </w:r>
-        <w:r>
-          <w:rPr>
-            <w:noProof/>
-            <w:webHidden/>
-          </w:rPr>
-          <w:instrText xml:space="preserve"> PAGEREF _Toc177133524 \h </w:instrText>
-        </w:r>
-        <w:r>
-          <w:rPr>
-            <w:noProof/>
-            <w:webHidden/>
-          </w:rPr>
-        </w:r>
-        <w:r>
-          <w:rPr>
-            <w:noProof/>
-            <w:webHidden/>
-          </w:rPr>
-          <w:fldChar w:fldCharType="separate"/>
-        </w:r>
-        <w:r>
-          <w:rPr>
-            <w:noProof/>
-            <w:webHidden/>
-          </w:rPr>
-          <w:t>10</w:t>
-        </w:r>
-        <w:r>
-          <w:rPr>
-            <w:noProof/>
-            <w:webHidden/>
-          </w:rPr>
-          <w:fldChar w:fldCharType="end"/>
-        </w:r>
-      </w:hyperlink>
-    </w:p>
-    <w:p>
-      <w:pPr>
-        <w:pStyle w:val="TDC2"/>
-        <w:rPr>
-          <w:rFonts w:asciiTheme="minorHAnsi" w:eastAsiaTheme="minorEastAsia" w:hAnsiTheme="minorHAnsi" w:cstheme="minorBidi"/>
-          <w:i w:val="0"/>
-          <w:iCs w:val="0"/>
-          <w:noProof/>
-          <w:kern w:val="2"/>
-          <w:sz w:val="24"/>
-          <w:szCs w:val="24"/>
-          <w:lang w:val="es-AR" w:eastAsia="es-AR"/>
-          <w14:ligatures w14:val="standardContextual"/>
-        </w:rPr>
-      </w:pPr>
-      <w:hyperlink w:anchor="_Toc177133525" w:history="1">
-        <w:r>
-          <w:rPr>
-            <w:rStyle w:val="Hipervnculo"/>
-            <w:noProof/>
-          </w:rPr>
-          <w:t>Distribución de Recursos Humanos</w:t>
-        </w:r>
-        <w:r>
-          <w:rPr>
-            <w:noProof/>
-            <w:webHidden/>
-          </w:rPr>
-          <w:tab/>
-        </w:r>
-        <w:r>
-          <w:rPr>
-            <w:noProof/>
-            <w:webHidden/>
-          </w:rPr>
-          <w:fldChar w:fldCharType="begin"/>
-        </w:r>
-        <w:r>
-          <w:rPr>
-            <w:noProof/>
-            <w:webHidden/>
-          </w:rPr>
-          <w:instrText xml:space="preserve"> PAGEREF _Toc177133525 \h </w:instrText>
-        </w:r>
-        <w:r>
-          <w:rPr>
-            <w:noProof/>
-            <w:webHidden/>
-          </w:rPr>
-        </w:r>
-        <w:r>
-          <w:rPr>
-            <w:noProof/>
-            <w:webHidden/>
-          </w:rPr>
-          <w:fldChar w:fldCharType="separate"/>
-        </w:r>
-        <w:r>
-          <w:rPr>
-            <w:noProof/>
-            <w:webHidden/>
-          </w:rPr>
-          <w:t>10</w:t>
-        </w:r>
-        <w:r>
-          <w:rPr>
-            <w:noProof/>
-            <w:webHidden/>
-          </w:rPr>
-          <w:fldChar w:fldCharType="end"/>
-        </w:r>
-      </w:hyperlink>
-    </w:p>
-    <w:p>
-      <w:pPr>
-        <w:pStyle w:val="TDC2"/>
-        <w:rPr>
-          <w:rFonts w:asciiTheme="minorHAnsi" w:eastAsiaTheme="minorEastAsia" w:hAnsiTheme="minorHAnsi" w:cstheme="minorBidi"/>
-          <w:i w:val="0"/>
-          <w:iCs w:val="0"/>
-          <w:noProof/>
-          <w:kern w:val="2"/>
-          <w:sz w:val="24"/>
-          <w:szCs w:val="24"/>
-          <w:lang w:val="es-AR" w:eastAsia="es-AR"/>
-          <w14:ligatures w14:val="standardContextual"/>
-        </w:rPr>
-      </w:pPr>
-      <w:hyperlink w:anchor="_Toc177133526" w:history="1">
-        <w:r>
-          <w:rPr>
-            <w:rStyle w:val="Hipervnculo"/>
-            <w:noProof/>
-          </w:rPr>
-          <w:t>Cronograma</w:t>
-        </w:r>
-        <w:r>
-          <w:rPr>
-            <w:noProof/>
-            <w:webHidden/>
-          </w:rPr>
-          <w:tab/>
-        </w:r>
-        <w:r>
-          <w:rPr>
-            <w:noProof/>
-            <w:webHidden/>
-          </w:rPr>
-          <w:fldChar w:fldCharType="begin"/>
-        </w:r>
-        <w:r>
-          <w:rPr>
-            <w:noProof/>
-            <w:webHidden/>
-          </w:rPr>
-          <w:instrText xml:space="preserve"> PAGEREF _Toc177133526 \h </w:instrText>
+          <w:instrText xml:space="preserve"> PAGEREF _Toc183133054 \h </w:instrText>
         </w:r>
         <w:r>
           <w:rPr>
@@ -3133,7 +3043,7 @@
         <w:pStyle w:val="PSI-Ttulo1"/>
       </w:pPr>
       <w:bookmarkStart w:id="0" w:name="_Toc16490043"/>
-      <w:bookmarkStart w:id="1" w:name="_Toc177133497"/>
+      <w:bookmarkStart w:id="1" w:name="_Toc183133026"/>
       <w:r>
         <w:t>Introducción</w:t>
       </w:r>
@@ -3150,7 +3060,7 @@
         <w:pStyle w:val="PSI-Ttulo2"/>
       </w:pPr>
       <w:bookmarkStart w:id="2" w:name="_Toc16490044"/>
-      <w:bookmarkStart w:id="3" w:name="_Toc177133498"/>
+      <w:bookmarkStart w:id="3" w:name="_Toc183133027"/>
       <w:r>
         <w:t>Alcance del Proyecto</w:t>
       </w:r>
@@ -3159,43 +3069,26 @@
     </w:p>
     <w:p>
       <w:pPr>
+        <w:rPr>
+          <w:b/>
+          <w:bCs/>
+        </w:rPr>
+      </w:pPr>
+      <w:bookmarkStart w:id="4" w:name="_Toc16490045"/>
+      <w:r>
+        <w:t>El alcance del proyecto se definirá en los documentos ESP_REQ y MDL_CU. El proyecto va a implementar y desarrollar aquellos requerimientos y casos de usos que se definan en dichos documentos.</w:t>
+      </w:r>
+    </w:p>
+    <w:p>
+      <w:pPr>
         <w:pStyle w:val="PSI-Ttulo2"/>
-        <w:rPr>
-          <w:rFonts w:ascii="Calibri" w:eastAsia="Calibri" w:hAnsi="Calibri" w:cs="Calibri"/>
-          <w:b w:val="0"/>
-          <w:bCs w:val="0"/>
-          <w:iCs/>
-          <w:color w:val="auto"/>
-          <w:sz w:val="22"/>
-          <w:szCs w:val="22"/>
-        </w:rPr>
-      </w:pPr>
-      <w:bookmarkStart w:id="4" w:name="_Toc177133499"/>
-      <w:bookmarkStart w:id="5" w:name="_Toc16490045"/>
-      <w:r>
-        <w:rPr>
-          <w:rFonts w:ascii="Calibri" w:eastAsia="Calibri" w:hAnsi="Calibri" w:cs="Calibri"/>
-          <w:b w:val="0"/>
-          <w:bCs w:val="0"/>
-          <w:iCs/>
-          <w:color w:val="auto"/>
-          <w:sz w:val="22"/>
-          <w:szCs w:val="22"/>
-        </w:rPr>
-        <w:t>El alcance del proyecto se definirá en los documentos ESP_REQ y MDL_CU. El proyecto va a implementar y desarrollar aquellos requerimientos y casos de usos que se definan en dichos documentos.</w:t>
+      </w:pPr>
+      <w:bookmarkStart w:id="5" w:name="_Toc183133028"/>
+      <w:r>
+        <w:t>Entregables del Proyecto</w:t>
       </w:r>
       <w:bookmarkEnd w:id="4"/>
-    </w:p>
-    <w:p>
-      <w:pPr>
-        <w:pStyle w:val="PSI-Ttulo2"/>
-      </w:pPr>
-      <w:bookmarkStart w:id="6" w:name="_Toc177133500"/>
-      <w:r>
-        <w:t>Entregables del Proyecto</w:t>
-      </w:r>
       <w:bookmarkEnd w:id="5"/>
-      <w:bookmarkEnd w:id="6"/>
     </w:p>
     <w:p>
       <w:r>
@@ -4129,56 +4022,56 @@
       <w:pPr>
         <w:pStyle w:val="PSI-Ttulo2"/>
       </w:pPr>
-      <w:bookmarkStart w:id="7" w:name="_Toc16490046"/>
-      <w:bookmarkStart w:id="8" w:name="_Toc177133501"/>
+      <w:bookmarkStart w:id="6" w:name="_Toc16490046"/>
+      <w:bookmarkStart w:id="7" w:name="_Toc183133029"/>
       <w:r>
         <w:t>Estrategia de evolución del Plan</w:t>
       </w:r>
+      <w:bookmarkEnd w:id="6"/>
       <w:bookmarkEnd w:id="7"/>
+    </w:p>
+    <w:p>
+      <w:r>
+        <w:t xml:space="preserve">El plan de proyecto será revisado al inicio de cada fase por el líder del proyecto. </w:t>
+      </w:r>
+    </w:p>
+    <w:p>
+      <w:r>
+        <w:t>Los cambios</w:t>
+      </w:r>
+      <w:r>
+        <w:t xml:space="preserve"> al plan</w:t>
+      </w:r>
+      <w:r>
+        <w:t xml:space="preserve"> serán realizados de acuerdo a las necesidades del proyecto, y evaluados y </w:t>
+      </w:r>
+      <w:r>
+        <w:t>aprobados por todos los desarrolladores involucrados en el proyecto.</w:t>
+      </w:r>
+      <w:r>
+        <w:t xml:space="preserve"> Estos serán discutidos durante reuniones presenciales o vía </w:t>
+      </w:r>
+      <w:r>
+        <w:t>D</w:t>
+      </w:r>
+      <w:r>
+        <w:t>iscord. En el caso de que alguno de los desarrolladores no pueda participar de estas reuniones</w:t>
+      </w:r>
+      <w:r>
+        <w:t>, se le notificara sobre los cambios realizados a través del grupo de WhatsApp del equipo de desarrollo.</w:t>
+      </w:r>
+    </w:p>
+    <w:p>
+      <w:pPr>
+        <w:pStyle w:val="PSI-Ttulo1"/>
+      </w:pPr>
+      <w:bookmarkStart w:id="8" w:name="_Toc16490047"/>
+      <w:bookmarkStart w:id="9" w:name="_Toc183133030"/>
+      <w:r>
+        <w:t>Organización del Proyecto</w:t>
+      </w:r>
       <w:bookmarkEnd w:id="8"/>
-    </w:p>
-    <w:p>
-      <w:r>
-        <w:t xml:space="preserve">El plan de proyecto será revisado al inicio de cada fase por el líder del proyecto. </w:t>
-      </w:r>
-    </w:p>
-    <w:p>
-      <w:r>
-        <w:t>Los cambios</w:t>
-      </w:r>
-      <w:r>
-        <w:t xml:space="preserve"> al plan</w:t>
-      </w:r>
-      <w:r>
-        <w:t xml:space="preserve"> serán realizados de acuerdo a las necesidades del proyecto, y evaluados y </w:t>
-      </w:r>
-      <w:r>
-        <w:t>aprobados por todos los desarrolladores involucrados en el proyecto.</w:t>
-      </w:r>
-      <w:r>
-        <w:t xml:space="preserve"> Estos serán discutidos durante reuniones presenciales o vía </w:t>
-      </w:r>
-      <w:r>
-        <w:t>D</w:t>
-      </w:r>
-      <w:r>
-        <w:t>iscord. En el caso de que alguno de los desarrolladores no pueda participar de estas reuniones</w:t>
-      </w:r>
-      <w:r>
-        <w:t>, se le notificara sobre los cambios realizados a través del grupo de WhatsApp del equipo de desarrollo.</w:t>
-      </w:r>
-    </w:p>
-    <w:p>
-      <w:pPr>
-        <w:pStyle w:val="PSI-Ttulo1"/>
-      </w:pPr>
-      <w:bookmarkStart w:id="9" w:name="_Toc16490047"/>
-      <w:bookmarkStart w:id="10" w:name="_Toc177133502"/>
-      <w:r>
-        <w:t>Organización del Proyecto</w:t>
-      </w:r>
       <w:bookmarkEnd w:id="9"/>
-      <w:bookmarkEnd w:id="10"/>
     </w:p>
     <w:p>
       <w:r>
@@ -4189,34 +4082,34 @@
       <w:pPr>
         <w:pStyle w:val="PSI-Ttulo2"/>
       </w:pPr>
-      <w:bookmarkStart w:id="11" w:name="_Toc16490048"/>
-      <w:bookmarkStart w:id="12" w:name="_Toc177133503"/>
+      <w:bookmarkStart w:id="10" w:name="_Toc16490048"/>
+      <w:bookmarkStart w:id="11" w:name="_Toc183133031"/>
       <w:r>
         <w:lastRenderedPageBreak/>
         <w:t>Modelo de Proceso</w:t>
       </w:r>
+      <w:bookmarkEnd w:id="10"/>
       <w:bookmarkEnd w:id="11"/>
+    </w:p>
+    <w:p>
+      <w:pPr>
+        <w:pStyle w:val="PSI-Comentario"/>
+      </w:pPr>
+      <w:r>
+        <w:t xml:space="preserve">El modelo de proceso que seguirá T-Code es el PSI el cual es un modelo iterativo e incremental. </w:t>
+      </w:r>
+    </w:p>
+    <w:p>
+      <w:pPr>
+        <w:pStyle w:val="PSI-Ttulo2"/>
+      </w:pPr>
+      <w:bookmarkStart w:id="12" w:name="_Toc16490049"/>
+      <w:bookmarkStart w:id="13" w:name="_Toc183133032"/>
+      <w:r>
+        <w:t>Estructura Organizacional</w:t>
+      </w:r>
       <w:bookmarkEnd w:id="12"/>
-    </w:p>
-    <w:p>
-      <w:pPr>
-        <w:pStyle w:val="PSI-Comentario"/>
-      </w:pPr>
-      <w:r>
-        <w:t xml:space="preserve">El modelo de proceso que seguirá T-Code es el PSI el cual es un modelo iterativo e incremental. </w:t>
-      </w:r>
-    </w:p>
-    <w:p>
-      <w:pPr>
-        <w:pStyle w:val="PSI-Ttulo2"/>
-      </w:pPr>
-      <w:bookmarkStart w:id="13" w:name="_Toc16490049"/>
-      <w:bookmarkStart w:id="14" w:name="_Toc177133504"/>
-      <w:r>
-        <w:t>Estructura Organizacional</w:t>
-      </w:r>
       <w:bookmarkEnd w:id="13"/>
-      <w:bookmarkEnd w:id="14"/>
     </w:p>
     <w:p>
       <w:r>
@@ -4686,13 +4579,13 @@
       <w:pPr>
         <w:pStyle w:val="PSI-Ttulo2"/>
       </w:pPr>
-      <w:bookmarkStart w:id="15" w:name="_Toc16490050"/>
-      <w:bookmarkStart w:id="16" w:name="_Toc177133505"/>
+      <w:bookmarkStart w:id="14" w:name="_Toc16490050"/>
+      <w:bookmarkStart w:id="15" w:name="_Toc183133033"/>
       <w:r>
         <w:t>Interfaces e Interacciones</w:t>
       </w:r>
+      <w:bookmarkEnd w:id="14"/>
       <w:bookmarkEnd w:id="15"/>
-      <w:bookmarkEnd w:id="16"/>
     </w:p>
     <w:p>
       <w:pPr>
@@ -4955,13 +4848,13 @@
       <w:pPr>
         <w:pStyle w:val="PSI-Ttulo2"/>
       </w:pPr>
-      <w:bookmarkStart w:id="17" w:name="_Toc16490051"/>
-      <w:bookmarkStart w:id="18" w:name="_Toc177133506"/>
+      <w:bookmarkStart w:id="16" w:name="_Toc16490051"/>
+      <w:bookmarkStart w:id="17" w:name="_Toc183133034"/>
       <w:r>
         <w:t>Responsables</w:t>
       </w:r>
+      <w:bookmarkEnd w:id="16"/>
       <w:bookmarkEnd w:id="17"/>
-      <w:bookmarkEnd w:id="18"/>
     </w:p>
     <w:p>
       <w:r>
@@ -5425,30 +5318,30 @@
       <w:pPr>
         <w:pStyle w:val="PSI-Ttulo1"/>
       </w:pPr>
-      <w:bookmarkStart w:id="19" w:name="_Toc16490052"/>
+      <w:bookmarkStart w:id="18" w:name="_Toc16490052"/>
     </w:p>
     <w:p>
       <w:pPr>
         <w:pStyle w:val="PSI-Ttulo1"/>
       </w:pPr>
-      <w:bookmarkStart w:id="20" w:name="_Toc177133507"/>
+      <w:bookmarkStart w:id="19" w:name="_Toc183133035"/>
       <w:r>
         <w:t>Proceso de Gestión</w:t>
       </w:r>
+      <w:bookmarkEnd w:id="18"/>
       <w:bookmarkEnd w:id="19"/>
+    </w:p>
+    <w:p>
+      <w:pPr>
+        <w:pStyle w:val="PSI-Ttulo2"/>
+      </w:pPr>
+      <w:bookmarkStart w:id="20" w:name="_Toc16490053"/>
+      <w:bookmarkStart w:id="21" w:name="_Toc183133036"/>
+      <w:r>
+        <w:t>Objetivos y Prioridades de Gestión</w:t>
+      </w:r>
       <w:bookmarkEnd w:id="20"/>
-    </w:p>
-    <w:p>
-      <w:pPr>
-        <w:pStyle w:val="PSI-Ttulo2"/>
-      </w:pPr>
-      <w:bookmarkStart w:id="21" w:name="_Toc16490053"/>
-      <w:bookmarkStart w:id="22" w:name="_Toc177133508"/>
-      <w:r>
-        <w:t>Objetivos y Prioridades de Gestión</w:t>
-      </w:r>
       <w:bookmarkEnd w:id="21"/>
-      <w:bookmarkEnd w:id="22"/>
     </w:p>
     <w:p>
       <w:pPr>
@@ -5596,36 +5489,36 @@
       <w:pPr>
         <w:pStyle w:val="PSI-Ttulo2"/>
       </w:pPr>
-      <w:bookmarkStart w:id="23" w:name="_Toc16490054"/>
+      <w:bookmarkStart w:id="22" w:name="_Toc16490054"/>
       <w:r>
         <w:br/>
       </w:r>
-      <w:bookmarkStart w:id="24" w:name="_Toc177133509"/>
+      <w:bookmarkStart w:id="23" w:name="_Toc183133037"/>
       <w:r>
         <w:t>Condiciones asumidas, dependencias y restricciones</w:t>
       </w:r>
+      <w:bookmarkEnd w:id="22"/>
       <w:bookmarkEnd w:id="23"/>
+    </w:p>
+    <w:p>
+      <w:pPr>
+        <w:pStyle w:val="PSI-Comentario"/>
+      </w:pPr>
+      <w:r>
+        <w:t>Este punto no ha sido definido aún.</w:t>
+      </w:r>
+    </w:p>
+    <w:p>
+      <w:pPr>
+        <w:pStyle w:val="PSI-Ttulo2"/>
+      </w:pPr>
+      <w:bookmarkStart w:id="24" w:name="_Toc16490055"/>
+      <w:bookmarkStart w:id="25" w:name="_Toc183133038"/>
+      <w:r>
+        <w:t>Gestión de Riesgos</w:t>
+      </w:r>
       <w:bookmarkEnd w:id="24"/>
-    </w:p>
-    <w:p>
-      <w:pPr>
-        <w:pStyle w:val="PSI-Comentario"/>
-      </w:pPr>
-      <w:r>
-        <w:t>Este punto no ha sido definido aún.</w:t>
-      </w:r>
-    </w:p>
-    <w:p>
-      <w:pPr>
-        <w:pStyle w:val="PSI-Ttulo2"/>
-      </w:pPr>
-      <w:bookmarkStart w:id="25" w:name="_Toc16490055"/>
-      <w:bookmarkStart w:id="26" w:name="_Toc177133510"/>
-      <w:r>
-        <w:t>Gestión de Riesgos</w:t>
-      </w:r>
       <w:bookmarkEnd w:id="25"/>
-      <w:bookmarkEnd w:id="26"/>
     </w:p>
     <w:p>
       <w:pPr>
@@ -5661,30 +5554,50 @@
       <w:pPr>
         <w:pStyle w:val="PSI-Ttulo2"/>
       </w:pPr>
-      <w:bookmarkStart w:id="27" w:name="_Toc16490056"/>
-      <w:bookmarkStart w:id="28" w:name="_Toc177133511"/>
+      <w:bookmarkStart w:id="26" w:name="_Toc16490056"/>
+      <w:bookmarkStart w:id="27" w:name="_Toc183133039"/>
       <w:r>
         <w:t>Mecanismos de control y ajuste</w:t>
       </w:r>
+      <w:bookmarkEnd w:id="26"/>
       <w:bookmarkEnd w:id="27"/>
+    </w:p>
+    <w:p>
+      <w:r>
+        <w:t>No se han definido aún.</w:t>
+      </w:r>
+    </w:p>
+    <w:p>
+      <w:pPr>
+        <w:pStyle w:val="PSI-Ttulo3"/>
+      </w:pPr>
+      <w:bookmarkStart w:id="28" w:name="_Toc16490057"/>
+      <w:bookmarkStart w:id="29" w:name="_Toc183133040"/>
+      <w:r>
+        <w:t>Mecanismos para la Gestión de calidad</w:t>
+      </w:r>
       <w:bookmarkEnd w:id="28"/>
-    </w:p>
-    <w:p>
-      <w:r>
-        <w:t>No se han definido aún.</w:t>
+      <w:bookmarkEnd w:id="29"/>
+    </w:p>
+    <w:p>
+      <w:pPr>
+        <w:pStyle w:val="PSI-Comentario"/>
+      </w:pPr>
+      <w:r>
+        <w:t>Ver documento PL_SQA.</w:t>
       </w:r>
     </w:p>
     <w:p>
       <w:pPr>
         <w:pStyle w:val="PSI-Ttulo3"/>
       </w:pPr>
-      <w:bookmarkStart w:id="29" w:name="_Toc16490057"/>
-      <w:bookmarkStart w:id="30" w:name="_Toc177133512"/>
-      <w:r>
-        <w:t>Mecanismos para la Gestión de calidad</w:t>
-      </w:r>
-      <w:bookmarkEnd w:id="29"/>
+      <w:bookmarkStart w:id="30" w:name="_Toc16490058"/>
+      <w:bookmarkStart w:id="31" w:name="_Toc183133041"/>
+      <w:r>
+        <w:t>Mecanismos para la Gestión de configuración y Control de Cambios</w:t>
+      </w:r>
       <w:bookmarkEnd w:id="30"/>
+      <w:bookmarkEnd w:id="31"/>
     </w:p>
     <w:p>
       <w:pPr>
@@ -5698,53 +5611,33 @@
       <w:pPr>
         <w:pStyle w:val="PSI-Ttulo3"/>
       </w:pPr>
-      <w:bookmarkStart w:id="31" w:name="_Toc16490058"/>
-      <w:bookmarkStart w:id="32" w:name="_Toc177133513"/>
-      <w:r>
-        <w:t>Mecanismos para la Gestión de configuración y Control de Cambios</w:t>
-      </w:r>
-      <w:bookmarkEnd w:id="31"/>
+      <w:bookmarkStart w:id="32" w:name="_Toc16490059"/>
+      <w:bookmarkStart w:id="33" w:name="_Toc183133042"/>
+      <w:r>
+        <w:t>Mecanismos para Verificación</w:t>
+      </w:r>
       <w:bookmarkEnd w:id="32"/>
+      <w:bookmarkEnd w:id="33"/>
     </w:p>
     <w:p>
       <w:pPr>
         <w:pStyle w:val="PSI-Comentario"/>
       </w:pPr>
       <w:r>
-        <w:t>Ver documento PL_SQA.</w:t>
+        <w:t xml:space="preserve">Ver documento PL_PRU. </w:t>
       </w:r>
     </w:p>
     <w:p>
       <w:pPr>
         <w:pStyle w:val="PSI-Ttulo3"/>
       </w:pPr>
-      <w:bookmarkStart w:id="33" w:name="_Toc16490059"/>
-      <w:bookmarkStart w:id="34" w:name="_Toc177133514"/>
-      <w:r>
-        <w:t>Mecanismos para Verificación</w:t>
-      </w:r>
-      <w:bookmarkEnd w:id="33"/>
+      <w:bookmarkStart w:id="34" w:name="_Toc16490060"/>
+      <w:bookmarkStart w:id="35" w:name="_Toc183133043"/>
+      <w:r>
+        <w:t>Mecanismos para la Gestión de proyecto</w:t>
+      </w:r>
       <w:bookmarkEnd w:id="34"/>
-    </w:p>
-    <w:p>
-      <w:pPr>
-        <w:pStyle w:val="PSI-Comentario"/>
-      </w:pPr>
-      <w:r>
-        <w:t xml:space="preserve">Ver documento PL_PRU. </w:t>
-      </w:r>
-    </w:p>
-    <w:p>
-      <w:pPr>
-        <w:pStyle w:val="PSI-Ttulo3"/>
-      </w:pPr>
-      <w:bookmarkStart w:id="35" w:name="_Toc16490060"/>
-      <w:bookmarkStart w:id="36" w:name="_Toc177133515"/>
-      <w:r>
-        <w:t>Mecanismos para la Gestión de proyecto</w:t>
-      </w:r>
       <w:bookmarkEnd w:id="35"/>
-      <w:bookmarkEnd w:id="36"/>
     </w:p>
     <w:p>
       <w:pPr>
@@ -5767,14 +5660,14 @@
       <w:pPr>
         <w:pStyle w:val="PSI-Ttulo2"/>
       </w:pPr>
-      <w:bookmarkStart w:id="37" w:name="_Toc16490061"/>
-      <w:bookmarkStart w:id="38" w:name="_Toc177133516"/>
+      <w:bookmarkStart w:id="36" w:name="_Toc16490061"/>
+      <w:bookmarkStart w:id="37" w:name="_Toc183133044"/>
       <w:r>
         <w:lastRenderedPageBreak/>
         <w:t>Recursos</w:t>
       </w:r>
+      <w:bookmarkEnd w:id="36"/>
       <w:bookmarkEnd w:id="37"/>
-      <w:bookmarkEnd w:id="38"/>
     </w:p>
     <w:p>
       <w:r>
@@ -6158,7 +6051,7 @@
       </w:tr>
     </w:tbl>
     <w:p>
-      <w:bookmarkStart w:id="39" w:name="_Toc16490062"/>
+      <w:bookmarkStart w:id="38" w:name="_Toc16490062"/>
       <w:r>
         <w:t>AC hace referencia a Agustín Collareda, CH hace referencia a Cintia Herna</w:t>
       </w:r>
@@ -6173,29 +6066,29 @@
       <w:pPr>
         <w:pStyle w:val="PSI-Ttulo1"/>
       </w:pPr>
-      <w:bookmarkStart w:id="40" w:name="_Toc177133517"/>
+      <w:bookmarkStart w:id="39" w:name="_Toc183133045"/>
       <w:r>
         <w:t>Proceso técnico</w:t>
       </w:r>
+      <w:bookmarkEnd w:id="38"/>
       <w:bookmarkEnd w:id="39"/>
+    </w:p>
+    <w:p>
+      <w:r>
+        <w:t>Se debe especificar la metodología que se seguirá para la realización de la documentación del proyecto, así como los Planes de calidad, Configuración y Verificación y Validación.</w:t>
+      </w:r>
+    </w:p>
+    <w:p>
+      <w:pPr>
+        <w:pStyle w:val="PSI-Ttulo2"/>
+      </w:pPr>
+      <w:bookmarkStart w:id="40" w:name="_Toc16490063"/>
+      <w:bookmarkStart w:id="41" w:name="_Toc183133046"/>
+      <w:r>
+        <w:t>Procedimientos técnicos, herramientas y tecnologías</w:t>
+      </w:r>
       <w:bookmarkEnd w:id="40"/>
-    </w:p>
-    <w:p>
-      <w:r>
-        <w:t>Se debe especificar la metodología que se seguirá para la realización de la documentación del proyecto, así como los Planes de calidad, Configuración y Verificación y Validación.</w:t>
-      </w:r>
-    </w:p>
-    <w:p>
-      <w:pPr>
-        <w:pStyle w:val="PSI-Ttulo2"/>
-      </w:pPr>
-      <w:bookmarkStart w:id="41" w:name="_Toc16490063"/>
-      <w:bookmarkStart w:id="42" w:name="_Toc177133518"/>
-      <w:r>
-        <w:t>Procedimientos técnicos, herramientas y tecnologías</w:t>
-      </w:r>
       <w:bookmarkEnd w:id="41"/>
-      <w:bookmarkEnd w:id="42"/>
     </w:p>
     <w:p>
       <w:pPr>
@@ -6210,8 +6103,8 @@
           <w:szCs w:val="22"/>
         </w:rPr>
       </w:pPr>
-      <w:bookmarkStart w:id="43" w:name="_Toc177133519"/>
-      <w:bookmarkStart w:id="44" w:name="_Toc16490064"/>
+      <w:bookmarkStart w:id="42" w:name="_Toc16490064"/>
+      <w:bookmarkStart w:id="43" w:name="_Toc183133047"/>
       <w:r>
         <w:rPr>
           <w:rFonts w:ascii="Calibri" w:eastAsia="Calibri" w:hAnsi="Calibri" w:cs="Calibri"/>
@@ -6239,44 +6132,44 @@
           <w:szCs w:val="22"/>
         </w:rPr>
       </w:pPr>
-      <w:bookmarkStart w:id="45" w:name="_Toc177133520"/>
+      <w:bookmarkStart w:id="44" w:name="_Toc183133048"/>
       <w:r>
         <w:t>Documentación de software</w:t>
       </w:r>
+      <w:bookmarkEnd w:id="42"/>
       <w:bookmarkEnd w:id="44"/>
+    </w:p>
+    <w:p>
+      <w:pPr>
+        <w:pStyle w:val="PSI-Comentario"/>
+      </w:pPr>
+      <w:r>
+        <w:t xml:space="preserve">La documentación se realizará de acuerdo </w:t>
+      </w:r>
+      <w:r>
+        <w:t>con</w:t>
+      </w:r>
+      <w:r>
+        <w:t xml:space="preserve"> las plantillas de documentos definidas </w:t>
+      </w:r>
+      <w:r>
+        <w:t>en el modelo PSI.</w:t>
+      </w:r>
+    </w:p>
+    <w:p>
+      <w:pPr>
+        <w:pStyle w:val="PSI-Ttulo2"/>
+      </w:pPr>
+      <w:bookmarkStart w:id="45" w:name="_Toc16490065"/>
+      <w:bookmarkStart w:id="46" w:name="_Toc183133049"/>
+      <w:r>
+        <w:t>Funciones de soporte</w:t>
+      </w:r>
       <w:bookmarkEnd w:id="45"/>
-    </w:p>
-    <w:p>
-      <w:pPr>
-        <w:pStyle w:val="PSI-Comentario"/>
-      </w:pPr>
-      <w:r>
-        <w:t xml:space="preserve">La documentación se realizará de acuerdo </w:t>
-      </w:r>
-      <w:r>
-        <w:t>con</w:t>
-      </w:r>
-      <w:r>
-        <w:t xml:space="preserve"> las plantillas de documentos definidas </w:t>
-      </w:r>
-      <w:r>
-        <w:t>en el modelo PSI.</w:t>
-      </w:r>
-    </w:p>
-    <w:p>
-      <w:pPr>
-        <w:pStyle w:val="PSI-Ttulo2"/>
-      </w:pPr>
-      <w:bookmarkStart w:id="46" w:name="_Toc16490065"/>
-      <w:bookmarkStart w:id="47" w:name="_Toc177133521"/>
-      <w:r>
-        <w:t>Funciones de soporte</w:t>
-      </w:r>
       <w:bookmarkEnd w:id="46"/>
-      <w:bookmarkEnd w:id="47"/>
-    </w:p>
-    <w:p>
-      <w:bookmarkStart w:id="48" w:name="_Toc16490066"/>
+    </w:p>
+    <w:p>
+      <w:bookmarkStart w:id="47" w:name="_Toc16490066"/>
       <w:r>
         <w:t>Referencia a los siguientes documentos:</w:t>
       </w:r>
@@ -6331,7 +6224,7 @@
       <w:pPr>
         <w:pStyle w:val="PSI-Ttulo1"/>
       </w:pPr>
-      <w:bookmarkStart w:id="49" w:name="_Toc177133522"/>
+      <w:bookmarkStart w:id="48" w:name="_Toc183133050"/>
       <w:r>
         <w:lastRenderedPageBreak/>
         <w:t xml:space="preserve">Líneas de trabajo, distribución de recursos humanos y </w:t>
@@ -6342,62 +6235,62 @@
       <w:r>
         <w:t>ronograma</w:t>
       </w:r>
+      <w:bookmarkEnd w:id="47"/>
       <w:bookmarkEnd w:id="48"/>
+    </w:p>
+    <w:p>
+      <w:pPr>
+        <w:pStyle w:val="PSI-Ttulo2"/>
+      </w:pPr>
+      <w:bookmarkStart w:id="49" w:name="_Toc16490067"/>
+      <w:bookmarkStart w:id="50" w:name="_Toc183133051"/>
+      <w:r>
+        <w:t>Líneas de trabajo</w:t>
+      </w:r>
       <w:bookmarkEnd w:id="49"/>
+      <w:bookmarkEnd w:id="50"/>
+    </w:p>
+    <w:p>
+      <w:r>
+        <w:t>Este punto no ha sido definido aún.</w:t>
+      </w:r>
+    </w:p>
+    <w:p>
+      <w:pPr>
+        <w:pStyle w:val="MNormal"/>
+      </w:pPr>
     </w:p>
     <w:p>
       <w:pPr>
         <w:pStyle w:val="PSI-Ttulo2"/>
       </w:pPr>
-      <w:bookmarkStart w:id="50" w:name="_Toc16490067"/>
-      <w:bookmarkStart w:id="51" w:name="_Toc177133523"/>
-      <w:r>
-        <w:t>Líneas de trabajo</w:t>
-      </w:r>
-      <w:bookmarkEnd w:id="50"/>
+      <w:bookmarkStart w:id="51" w:name="_Toc16490068"/>
+      <w:bookmarkStart w:id="52" w:name="_Toc183133052"/>
+      <w:r>
+        <w:t>Dependencias</w:t>
+      </w:r>
       <w:bookmarkEnd w:id="51"/>
-    </w:p>
-    <w:p>
-      <w:r>
-        <w:t>Este punto no ha sido definido aún.</w:t>
-      </w:r>
-    </w:p>
-    <w:p>
-      <w:pPr>
-        <w:pStyle w:val="MNormal"/>
-      </w:pPr>
+      <w:bookmarkEnd w:id="52"/>
+    </w:p>
+    <w:p>
+      <w:bookmarkStart w:id="53" w:name="_Toc16490069"/>
+      <w:r>
+        <w:t>Serán definidos en la siguiente versión.</w:t>
+      </w:r>
     </w:p>
     <w:p>
       <w:pPr>
         <w:pStyle w:val="PSI-Ttulo2"/>
       </w:pPr>
-      <w:bookmarkStart w:id="52" w:name="_Toc16490068"/>
-      <w:bookmarkStart w:id="53" w:name="_Toc177133524"/>
-      <w:r>
-        <w:t>Dependencias</w:t>
-      </w:r>
-      <w:bookmarkEnd w:id="52"/>
+      <w:r>
+        <w:br/>
+      </w:r>
+      <w:bookmarkStart w:id="54" w:name="_Toc183133053"/>
+      <w:r>
+        <w:t>Distribución de Recursos Humanos</w:t>
+      </w:r>
       <w:bookmarkEnd w:id="53"/>
-    </w:p>
-    <w:p>
-      <w:bookmarkStart w:id="54" w:name="_Toc16490069"/>
-      <w:r>
-        <w:t>Serán definidos en la siguiente versión.</w:t>
-      </w:r>
-    </w:p>
-    <w:p>
-      <w:pPr>
-        <w:pStyle w:val="PSI-Ttulo2"/>
-      </w:pPr>
-      <w:r>
-        <w:br/>
-      </w:r>
-      <w:bookmarkStart w:id="55" w:name="_Toc177133525"/>
-      <w:r>
-        <w:t>Distribución de Recursos Humanos</w:t>
-      </w:r>
       <w:bookmarkEnd w:id="54"/>
-      <w:bookmarkEnd w:id="55"/>
     </w:p>
     <w:p>
       <w:pPr>
@@ -7637,13 +7530,13 @@
       <w:pPr>
         <w:pStyle w:val="PSI-Ttulo2"/>
       </w:pPr>
-      <w:bookmarkStart w:id="56" w:name="_Toc16490070"/>
-      <w:bookmarkStart w:id="57" w:name="_Toc177133526"/>
+      <w:bookmarkStart w:id="55" w:name="_Toc16490070"/>
+      <w:bookmarkStart w:id="56" w:name="_Toc183133054"/>
       <w:r>
         <w:t>Cronograma</w:t>
       </w:r>
+      <w:bookmarkEnd w:id="55"/>
       <w:bookmarkEnd w:id="56"/>
-      <w:bookmarkEnd w:id="57"/>
     </w:p>
     <w:p>
       <w:r>
@@ -8323,21 +8216,7 @@
       <w:rPr>
         <w:lang w:val="es-AR"/>
       </w:rPr>
-      <w:t xml:space="preserve">Agustín Collareda, Cintia </w:t>
-    </w:r>
-    <w:proofErr w:type="spellStart"/>
-    <w:r>
-      <w:rPr>
-        <w:lang w:val="es-AR"/>
-      </w:rPr>
-      <w:t>Hernandez</w:t>
-    </w:r>
-    <w:proofErr w:type="spellEnd"/>
-    <w:r>
-      <w:rPr>
-        <w:lang w:val="es-AR"/>
-      </w:rPr>
-      <w:t xml:space="preserve"> y </w:t>
+      <w:t xml:space="preserve">Agustín Collareda, Cintia Hernandez y </w:t>
     </w:r>
     <w:r>
       <w:rPr>
